--- a/Troy Tech- Final report/Final report.docx
+++ b/Troy Tech- Final report/Final report.docx
@@ -8,17 +8,11 @@
           <w:lang w:val="tr-TR"/>
         </w:rPr>
       </w:pPr>
-      <w:r>
-        <w:rPr>
-          <w:lang w:val="tr-TR"/>
-        </w:rPr>
-        <w:t>Hadi başlayalım</w:t>
-      </w:r>
       <w:bookmarkStart w:id="0" w:name="_GoBack"/>
       <w:bookmarkEnd w:id="0"/>
     </w:p>
     <w:sectPr>
-      <w:pgSz w:w="12240" w:h="15840"/>
+      <w:pgSz w:w="11906" w:h="16838"/>
       <w:pgMar w:top="1417" w:right="1417" w:bottom="1417" w:left="1417" w:header="708" w:footer="708" w:gutter="0"/>
       <w:cols w:space="708"/>
       <w:docGrid w:linePitch="360"/>
@@ -27,6 +21,126 @@
 </w:document>
 </file>
 
+<file path=word/numbering.xml><?xml version="1.0" encoding="utf-8"?>
+<w:numbering xmlns:wpc="http://schemas.microsoft.com/office/word/2010/wordprocessingCanvas" xmlns:cx="http://schemas.microsoft.com/office/drawing/2014/chartex" xmlns:cx1="http://schemas.microsoft.com/office/drawing/2015/9/8/chartex" xmlns:cx2="http://schemas.microsoft.com/office/drawing/2015/10/21/chartex" xmlns:cx3="http://schemas.microsoft.com/office/drawing/2016/5/9/chartex" xmlns:cx4="http://schemas.microsoft.com/office/drawing/2016/5/10/chartex" xmlns:cx5="http://schemas.microsoft.com/office/drawing/2016/5/11/chartex" xmlns:cx6="http://schemas.microsoft.com/office/drawing/2016/5/12/chartex" xmlns:cx7="http://schemas.microsoft.com/office/drawing/2016/5/13/chartex" xmlns:cx8="http://schemas.microsoft.com/office/drawing/2016/5/14/chartex" xmlns:mc="http://schemas.openxmlformats.org/markup-compatibility/2006" xmlns:aink="http://schemas.microsoft.com/office/drawing/2016/ink" xmlns:am3d="http://schemas.microsoft.com/office/drawing/2017/model3d" xmlns:o="urn:schemas-microsoft-com:office:office" xmlns:r="http://schemas.openxmlformats.org/officeDocument/2006/relationships" xmlns:m="http://schemas.openxmlformats.org/officeDocument/2006/math" xmlns:v="urn:schemas-microsoft-com:vml" xmlns:wp14="http://schemas.microsoft.com/office/word/2010/wordprocessingDrawing" xmlns:wp="http://schemas.openxmlformats.org/drawingml/2006/wordprocessingDrawing" xmlns:w10="urn:schemas-microsoft-com:office:word" xmlns:w="http://schemas.openxmlformats.org/wordprocessingml/2006/main" xmlns:w14="http://schemas.microsoft.com/office/word/2010/wordml" xmlns:w15="http://schemas.microsoft.com/office/word/2012/wordml" xmlns:w16cid="http://schemas.microsoft.com/office/word/2016/wordml/cid" xmlns:w16se="http://schemas.microsoft.com/office/word/2015/wordml/symex" xmlns:wpg="http://schemas.microsoft.com/office/word/2010/wordprocessingGroup" xmlns:wpi="http://schemas.microsoft.com/office/word/2010/wordprocessingInk" xmlns:wne="http://schemas.microsoft.com/office/word/2006/wordml" xmlns:wps="http://schemas.microsoft.com/office/word/2010/wordprocessingShape" mc:Ignorable="w14 w15 w16se w16cid wp14">
+  <w:abstractNum w:abstractNumId="0" w15:restartNumberingAfterBreak="0">
+    <w:nsid w:val="6D202855"/>
+    <w:multiLevelType w:val="hybridMultilevel"/>
+    <w:tmpl w:val="B7E664AE"/>
+    <w:lvl w:ilvl="0" w:tplc="F4AC11F8">
+      <w:numFmt w:val="bullet"/>
+      <w:lvlText w:val="-"/>
+      <w:lvlJc w:val="left"/>
+      <w:pPr>
+        <w:ind w:left="1068" w:hanging="360"/>
+      </w:pPr>
+      <w:rPr>
+        <w:rFonts w:ascii="Calibri" w:eastAsiaTheme="minorHAnsi" w:hAnsi="Calibri" w:cs="Calibri" w:hint="default"/>
+      </w:rPr>
+    </w:lvl>
+    <w:lvl w:ilvl="1" w:tplc="041F0003" w:tentative="1">
+      <w:start w:val="1"/>
+      <w:numFmt w:val="bullet"/>
+      <w:lvlText w:val="o"/>
+      <w:lvlJc w:val="left"/>
+      <w:pPr>
+        <w:ind w:left="1788" w:hanging="360"/>
+      </w:pPr>
+      <w:rPr>
+        <w:rFonts w:ascii="Courier New" w:hAnsi="Courier New" w:cs="Courier New" w:hint="default"/>
+      </w:rPr>
+    </w:lvl>
+    <w:lvl w:ilvl="2" w:tplc="041F0005" w:tentative="1">
+      <w:start w:val="1"/>
+      <w:numFmt w:val="bullet"/>
+      <w:lvlText w:val=""/>
+      <w:lvlJc w:val="left"/>
+      <w:pPr>
+        <w:ind w:left="2508" w:hanging="360"/>
+      </w:pPr>
+      <w:rPr>
+        <w:rFonts w:ascii="Wingdings" w:hAnsi="Wingdings" w:hint="default"/>
+      </w:rPr>
+    </w:lvl>
+    <w:lvl w:ilvl="3" w:tplc="041F0001" w:tentative="1">
+      <w:start w:val="1"/>
+      <w:numFmt w:val="bullet"/>
+      <w:lvlText w:val=""/>
+      <w:lvlJc w:val="left"/>
+      <w:pPr>
+        <w:ind w:left="3228" w:hanging="360"/>
+      </w:pPr>
+      <w:rPr>
+        <w:rFonts w:ascii="Symbol" w:hAnsi="Symbol" w:hint="default"/>
+      </w:rPr>
+    </w:lvl>
+    <w:lvl w:ilvl="4" w:tplc="041F0003" w:tentative="1">
+      <w:start w:val="1"/>
+      <w:numFmt w:val="bullet"/>
+      <w:lvlText w:val="o"/>
+      <w:lvlJc w:val="left"/>
+      <w:pPr>
+        <w:ind w:left="3948" w:hanging="360"/>
+      </w:pPr>
+      <w:rPr>
+        <w:rFonts w:ascii="Courier New" w:hAnsi="Courier New" w:cs="Courier New" w:hint="default"/>
+      </w:rPr>
+    </w:lvl>
+    <w:lvl w:ilvl="5" w:tplc="041F0005" w:tentative="1">
+      <w:start w:val="1"/>
+      <w:numFmt w:val="bullet"/>
+      <w:lvlText w:val=""/>
+      <w:lvlJc w:val="left"/>
+      <w:pPr>
+        <w:ind w:left="4668" w:hanging="360"/>
+      </w:pPr>
+      <w:rPr>
+        <w:rFonts w:ascii="Wingdings" w:hAnsi="Wingdings" w:hint="default"/>
+      </w:rPr>
+    </w:lvl>
+    <w:lvl w:ilvl="6" w:tplc="041F0001" w:tentative="1">
+      <w:start w:val="1"/>
+      <w:numFmt w:val="bullet"/>
+      <w:lvlText w:val=""/>
+      <w:lvlJc w:val="left"/>
+      <w:pPr>
+        <w:ind w:left="5388" w:hanging="360"/>
+      </w:pPr>
+      <w:rPr>
+        <w:rFonts w:ascii="Symbol" w:hAnsi="Symbol" w:hint="default"/>
+      </w:rPr>
+    </w:lvl>
+    <w:lvl w:ilvl="7" w:tplc="041F0003" w:tentative="1">
+      <w:start w:val="1"/>
+      <w:numFmt w:val="bullet"/>
+      <w:lvlText w:val="o"/>
+      <w:lvlJc w:val="left"/>
+      <w:pPr>
+        <w:ind w:left="6108" w:hanging="360"/>
+      </w:pPr>
+      <w:rPr>
+        <w:rFonts w:ascii="Courier New" w:hAnsi="Courier New" w:cs="Courier New" w:hint="default"/>
+      </w:rPr>
+    </w:lvl>
+    <w:lvl w:ilvl="8" w:tplc="041F0005" w:tentative="1">
+      <w:start w:val="1"/>
+      <w:numFmt w:val="bullet"/>
+      <w:lvlText w:val=""/>
+      <w:lvlJc w:val="left"/>
+      <w:pPr>
+        <w:ind w:left="6828" w:hanging="360"/>
+      </w:pPr>
+      <w:rPr>
+        <w:rFonts w:ascii="Wingdings" w:hAnsi="Wingdings" w:hint="default"/>
+      </w:rPr>
+    </w:lvl>
+  </w:abstractNum>
+  <w:num w:numId="1">
+    <w:abstractNumId w:val="0"/>
+  </w:num>
+</w:numbering>
+</file>
+
 <file path=word/styles.xml><?xml version="1.0" encoding="utf-8"?>
 <w:styles xmlns:mc="http://schemas.openxmlformats.org/markup-compatibility/2006" xmlns:r="http://schemas.openxmlformats.org/officeDocument/2006/relationships" xmlns:w="http://schemas.openxmlformats.org/wordprocessingml/2006/main" xmlns:w14="http://schemas.microsoft.com/office/word/2010/wordml" xmlns:w15="http://schemas.microsoft.com/office/word/2012/wordml" xmlns:w16cid="http://schemas.microsoft.com/office/word/2016/wordml/cid" xmlns:w16se="http://schemas.microsoft.com/office/word/2015/wordml/symex" mc:Ignorable="w14 w15 w16se w16cid">
   <w:docDefaults>
@@ -44,7 +158,7 @@
       </w:pPr>
     </w:pPrDefault>
   </w:docDefaults>
-  <w:latentStyles w:defLockedState="0" w:defUIPriority="99" w:defSemiHidden="0" w:defUnhideWhenUsed="0" w:defQFormat="0" w:count="376">
+  <w:latentStyles w:defLockedState="0" w:defUIPriority="99" w:defSemiHidden="0" w:defUnhideWhenUsed="0" w:defQFormat="0" w:count="375">
     <w:lsdException w:name="Normal" w:uiPriority="0" w:qFormat="1"/>
     <w:lsdException w:name="heading 1" w:uiPriority="9" w:qFormat="1"/>
     <w:lsdException w:name="heading 2" w:semiHidden="1" w:uiPriority="9" w:unhideWhenUsed="1" w:qFormat="1"/>
@@ -420,19 +534,19 @@
     <w:lsdException w:name="Smart Hyperlink" w:semiHidden="1" w:unhideWhenUsed="1"/>
     <w:lsdException w:name="Hashtag" w:semiHidden="1" w:unhideWhenUsed="1"/>
     <w:lsdException w:name="Unresolved Mention" w:semiHidden="1" w:unhideWhenUsed="1"/>
-    <w:lsdException w:name="Smart Link" w:semiHidden="1" w:unhideWhenUsed="1"/>
   </w:latentStyles>
   <w:style w:type="paragraph" w:default="1" w:styleId="Normal">
     <w:name w:val="Normal"/>
     <w:qFormat/>
+    <w:rsid w:val="00EC2892"/>
   </w:style>
-  <w:style w:type="character" w:default="1" w:styleId="DefaultParagraphFont">
+  <w:style w:type="character" w:default="1" w:styleId="VarsaylanParagrafYazTipi">
     <w:name w:val="Default Paragraph Font"/>
     <w:uiPriority w:val="1"/>
     <w:semiHidden/>
     <w:unhideWhenUsed/>
   </w:style>
-  <w:style w:type="table" w:default="1" w:styleId="TableNormal">
+  <w:style w:type="table" w:default="1" w:styleId="NormalTablo">
     <w:name w:val="Normal Table"/>
     <w:uiPriority w:val="99"/>
     <w:semiHidden/>
@@ -447,11 +561,39 @@
       </w:tblCellMar>
     </w:tblPr>
   </w:style>
-  <w:style w:type="numbering" w:default="1" w:styleId="NoList">
+  <w:style w:type="numbering" w:default="1" w:styleId="ListeYok">
     <w:name w:val="No List"/>
     <w:uiPriority w:val="99"/>
     <w:semiHidden/>
     <w:unhideWhenUsed/>
+  </w:style>
+  <w:style w:type="paragraph" w:styleId="ListeParagraf">
+    <w:name w:val="List Paragraph"/>
+    <w:basedOn w:val="Normal"/>
+    <w:uiPriority w:val="34"/>
+    <w:qFormat/>
+    <w:rsid w:val="00EC2892"/>
+    <w:pPr>
+      <w:ind w:left="720"/>
+      <w:contextualSpacing/>
+    </w:pPr>
+  </w:style>
+  <w:style w:type="paragraph" w:customStyle="1" w:styleId="Default">
+    <w:name w:val="Default"/>
+    <w:rsid w:val="00EC2892"/>
+    <w:pPr>
+      <w:autoSpaceDE w:val="0"/>
+      <w:autoSpaceDN w:val="0"/>
+      <w:adjustRightInd w:val="0"/>
+      <w:spacing w:after="0" w:line="240" w:lineRule="auto"/>
+    </w:pPr>
+    <w:rPr>
+      <w:rFonts w:ascii="Calibri" w:hAnsi="Calibri" w:cs="Calibri"/>
+      <w:color w:val="000000"/>
+      <w:sz w:val="24"/>
+      <w:szCs w:val="24"/>
+      <w:lang w:val="tr-TR"/>
+    </w:rPr>
   </w:style>
 </w:styles>
 </file>

--- a/Troy Tech- Final report/Final report.docx
+++ b/Troy Tech- Final report/Final report.docx
@@ -1892,8 +1892,6 @@
       <w:pPr>
         <w:jc w:val="center"/>
       </w:pPr>
-      <w:bookmarkStart w:id="0" w:name="_GoBack"/>
-      <w:bookmarkEnd w:id="0"/>
     </w:p>
     <w:p>
       <w:pPr>
@@ -4701,6 +4699,7 @@
                                 <w:szCs w:val="24"/>
                               </w:rPr>
                             </w:pPr>
+                            <w:proofErr w:type="gramStart"/>
                             <w:r>
                               <w:rPr>
                                 <w:rFonts w:cstheme="minorHAnsi"/>
@@ -4710,6 +4709,7 @@
                               </w:rPr>
                               <w:t>Figure 1.</w:t>
                             </w:r>
+                            <w:proofErr w:type="gramEnd"/>
                             <w:r>
                               <w:rPr>
                                 <w:rFonts w:cstheme="minorHAnsi"/>
@@ -4717,16 +4717,7 @@
                                 <w:sz w:val="24"/>
                                 <w:szCs w:val="24"/>
                               </w:rPr>
-                              <w:t>a</w:t>
-                            </w:r>
-                            <w:r>
-                              <w:rPr>
-                                <w:rFonts w:cstheme="minorHAnsi"/>
-                                <w:color w:val="auto"/>
-                                <w:sz w:val="24"/>
-                                <w:szCs w:val="24"/>
-                              </w:rPr>
-                              <w:t xml:space="preserve">. </w:t>
+                              <w:t xml:space="preserve"> </w:t>
                             </w:r>
                             <w:r>
                               <w:rPr>
@@ -4779,6 +4770,7 @@
                           <w:szCs w:val="24"/>
                         </w:rPr>
                       </w:pPr>
+                      <w:proofErr w:type="gramStart"/>
                       <w:r>
                         <w:rPr>
                           <w:rFonts w:cstheme="minorHAnsi"/>
@@ -4788,6 +4780,7 @@
                         </w:rPr>
                         <w:t>Figure 1.</w:t>
                       </w:r>
+                      <w:proofErr w:type="gramEnd"/>
                       <w:r>
                         <w:rPr>
                           <w:rFonts w:cstheme="minorHAnsi"/>
@@ -4795,16 +4788,7 @@
                           <w:sz w:val="24"/>
                           <w:szCs w:val="24"/>
                         </w:rPr>
-                        <w:t>a</w:t>
-                      </w:r>
-                      <w:r>
-                        <w:rPr>
-                          <w:rFonts w:cstheme="minorHAnsi"/>
-                          <w:color w:val="auto"/>
-                          <w:sz w:val="24"/>
-                          <w:szCs w:val="24"/>
-                        </w:rPr>
-                        <w:t xml:space="preserve">. </w:t>
+                        <w:t xml:space="preserve"> </w:t>
                       </w:r>
                       <w:r>
                         <w:rPr>
@@ -4886,6 +4870,7 @@
                                 <w:szCs w:val="24"/>
                               </w:rPr>
                             </w:pPr>
+                            <w:proofErr w:type="gramStart"/>
                             <w:r>
                               <w:rPr>
                                 <w:rFonts w:cstheme="minorHAnsi"/>
@@ -4893,7 +4878,35 @@
                                 <w:sz w:val="24"/>
                                 <w:szCs w:val="24"/>
                               </w:rPr>
-                              <w:t xml:space="preserve">Figure 1.b. </w:t>
+                              <w:t xml:space="preserve">Figure </w:t>
+                            </w:r>
+                            <w:r>
+                              <w:rPr>
+                                <w:rFonts w:cstheme="minorHAnsi"/>
+                                <w:color w:val="auto"/>
+                                <w:sz w:val="24"/>
+                                <w:szCs w:val="24"/>
+                              </w:rPr>
+                              <w:t>2</w:t>
+                            </w:r>
+                            <w:r>
+                              <w:rPr>
+                                <w:rFonts w:cstheme="minorHAnsi"/>
+                                <w:color w:val="auto"/>
+                                <w:sz w:val="24"/>
+                                <w:szCs w:val="24"/>
+                              </w:rPr>
+                              <w:t>.</w:t>
+                            </w:r>
+                            <w:proofErr w:type="gramEnd"/>
+                            <w:r>
+                              <w:rPr>
+                                <w:rFonts w:cstheme="minorHAnsi"/>
+                                <w:color w:val="auto"/>
+                                <w:sz w:val="24"/>
+                                <w:szCs w:val="24"/>
+                              </w:rPr>
+                              <w:t xml:space="preserve"> </w:t>
                             </w:r>
                             <w:proofErr w:type="spellStart"/>
                             <w:r>
@@ -4953,6 +4966,7 @@
                           <w:szCs w:val="24"/>
                         </w:rPr>
                       </w:pPr>
+                      <w:proofErr w:type="gramStart"/>
                       <w:r>
                         <w:rPr>
                           <w:rFonts w:cstheme="minorHAnsi"/>
@@ -4960,7 +4974,35 @@
                           <w:sz w:val="24"/>
                           <w:szCs w:val="24"/>
                         </w:rPr>
-                        <w:t xml:space="preserve">Figure 1.b. </w:t>
+                        <w:t xml:space="preserve">Figure </w:t>
+                      </w:r>
+                      <w:r>
+                        <w:rPr>
+                          <w:rFonts w:cstheme="minorHAnsi"/>
+                          <w:color w:val="auto"/>
+                          <w:sz w:val="24"/>
+                          <w:szCs w:val="24"/>
+                        </w:rPr>
+                        <w:t>2</w:t>
+                      </w:r>
+                      <w:r>
+                        <w:rPr>
+                          <w:rFonts w:cstheme="minorHAnsi"/>
+                          <w:color w:val="auto"/>
+                          <w:sz w:val="24"/>
+                          <w:szCs w:val="24"/>
+                        </w:rPr>
+                        <w:t>.</w:t>
+                      </w:r>
+                      <w:proofErr w:type="gramEnd"/>
+                      <w:r>
+                        <w:rPr>
+                          <w:rFonts w:cstheme="minorHAnsi"/>
+                          <w:color w:val="auto"/>
+                          <w:sz w:val="24"/>
+                          <w:szCs w:val="24"/>
+                        </w:rPr>
+                        <w:t xml:space="preserve"> </w:t>
                       </w:r>
                       <w:proofErr w:type="spellStart"/>
                       <w:r>
@@ -5252,7 +5294,18 @@
                                 <w:sz w:val="24"/>
                                 <w:szCs w:val="24"/>
                               </w:rPr>
-                              <w:t>Figure 1.c</w:t>
+                              <w:t xml:space="preserve">Figure </w:t>
+                            </w:r>
+                            <w:proofErr w:type="gramStart"/>
+                            <w:r>
+                              <w:rPr>
+                                <w:rFonts w:cstheme="minorHAnsi"/>
+                                <w:i/>
+                                <w:color w:val="auto"/>
+                                <w:sz w:val="24"/>
+                                <w:szCs w:val="24"/>
+                              </w:rPr>
+                              <w:t>4</w:t>
                             </w:r>
                             <w:r>
                               <w:rPr>
@@ -5273,6 +5326,17 @@
                                 <w:szCs w:val="24"/>
                               </w:rPr>
                               <w:t>.</w:t>
+                            </w:r>
+                            <w:proofErr w:type="gramEnd"/>
+                            <w:r>
+                              <w:rPr>
+                                <w:rFonts w:cstheme="minorHAnsi"/>
+                                <w:i/>
+                                <w:color w:val="auto"/>
+                                <w:sz w:val="24"/>
+                                <w:szCs w:val="24"/>
+                              </w:rPr>
+                              <w:t xml:space="preserve"> </w:t>
                             </w:r>
                             <w:r>
                               <w:rPr>
@@ -5330,7 +5394,18 @@
                           <w:sz w:val="24"/>
                           <w:szCs w:val="24"/>
                         </w:rPr>
-                        <w:t>Figure 1.c</w:t>
+                        <w:t xml:space="preserve">Figure </w:t>
+                      </w:r>
+                      <w:proofErr w:type="gramStart"/>
+                      <w:r>
+                        <w:rPr>
+                          <w:rFonts w:cstheme="minorHAnsi"/>
+                          <w:i/>
+                          <w:color w:val="auto"/>
+                          <w:sz w:val="24"/>
+                          <w:szCs w:val="24"/>
+                        </w:rPr>
+                        <w:t>4</w:t>
                       </w:r>
                       <w:r>
                         <w:rPr>
@@ -5351,6 +5426,17 @@
                           <w:szCs w:val="24"/>
                         </w:rPr>
                         <w:t>.</w:t>
+                      </w:r>
+                      <w:proofErr w:type="gramEnd"/>
+                      <w:r>
+                        <w:rPr>
+                          <w:rFonts w:cstheme="minorHAnsi"/>
+                          <w:i/>
+                          <w:color w:val="auto"/>
+                          <w:sz w:val="24"/>
+                          <w:szCs w:val="24"/>
+                        </w:rPr>
+                        <w:t xml:space="preserve"> </w:t>
                       </w:r>
                       <w:r>
                         <w:rPr>
@@ -5433,6 +5519,7 @@
                                 <w:szCs w:val="24"/>
                               </w:rPr>
                             </w:pPr>
+                            <w:proofErr w:type="gramStart"/>
                             <w:r>
                               <w:rPr>
                                 <w:rFonts w:cstheme="minorHAnsi"/>
@@ -5441,7 +5528,38 @@
                                 <w:sz w:val="24"/>
                                 <w:szCs w:val="24"/>
                               </w:rPr>
-                              <w:t>Figure 1.c. Command Transmitter Module</w:t>
+                              <w:t xml:space="preserve">Figure </w:t>
+                            </w:r>
+                            <w:r>
+                              <w:rPr>
+                                <w:rFonts w:cstheme="minorHAnsi"/>
+                                <w:i/>
+                                <w:color w:val="auto"/>
+                                <w:sz w:val="24"/>
+                                <w:szCs w:val="24"/>
+                              </w:rPr>
+                              <w:t>3</w:t>
+                            </w:r>
+                            <w:r>
+                              <w:rPr>
+                                <w:rFonts w:cstheme="minorHAnsi"/>
+                                <w:i/>
+                                <w:color w:val="auto"/>
+                                <w:sz w:val="24"/>
+                                <w:szCs w:val="24"/>
+                              </w:rPr>
+                              <w:t>.</w:t>
+                            </w:r>
+                            <w:proofErr w:type="gramEnd"/>
+                            <w:r>
+                              <w:rPr>
+                                <w:rFonts w:cstheme="minorHAnsi"/>
+                                <w:i/>
+                                <w:color w:val="auto"/>
+                                <w:sz w:val="24"/>
+                                <w:szCs w:val="24"/>
+                              </w:rPr>
+                              <w:t xml:space="preserve"> Command Transmitter Module</w:t>
                             </w:r>
                           </w:p>
                         </w:txbxContent>
@@ -5481,6 +5599,7 @@
                           <w:szCs w:val="24"/>
                         </w:rPr>
                       </w:pPr>
+                      <w:proofErr w:type="gramStart"/>
                       <w:r>
                         <w:rPr>
                           <w:rFonts w:cstheme="minorHAnsi"/>
@@ -5489,7 +5608,38 @@
                           <w:sz w:val="24"/>
                           <w:szCs w:val="24"/>
                         </w:rPr>
-                        <w:t>Figure 1.c. Command Transmitter Module</w:t>
+                        <w:t xml:space="preserve">Figure </w:t>
+                      </w:r>
+                      <w:r>
+                        <w:rPr>
+                          <w:rFonts w:cstheme="minorHAnsi"/>
+                          <w:i/>
+                          <w:color w:val="auto"/>
+                          <w:sz w:val="24"/>
+                          <w:szCs w:val="24"/>
+                        </w:rPr>
+                        <w:t>3</w:t>
+                      </w:r>
+                      <w:r>
+                        <w:rPr>
+                          <w:rFonts w:cstheme="minorHAnsi"/>
+                          <w:i/>
+                          <w:color w:val="auto"/>
+                          <w:sz w:val="24"/>
+                          <w:szCs w:val="24"/>
+                        </w:rPr>
+                        <w:t>.</w:t>
+                      </w:r>
+                      <w:proofErr w:type="gramEnd"/>
+                      <w:r>
+                        <w:rPr>
+                          <w:rFonts w:cstheme="minorHAnsi"/>
+                          <w:i/>
+                          <w:color w:val="auto"/>
+                          <w:sz w:val="24"/>
+                          <w:szCs w:val="24"/>
+                        </w:rPr>
+                        <w:t xml:space="preserve"> Command Transmitter Module</w:t>
                       </w:r>
                     </w:p>
                   </w:txbxContent>
@@ -8608,19 +8758,29 @@
         </w:rPr>
         <w:t xml:space="preserve">Adjust the channel of “ROTG02 FPV Receiver” by pressing the adjust buttons. If you </w:t>
       </w:r>
-      <w:proofErr w:type="gramStart"/>
       <w:r>
         <w:rPr>
           <w:sz w:val="28"/>
         </w:rPr>
-        <w:t>press  any</w:t>
-      </w:r>
-      <w:proofErr w:type="gramEnd"/>
+        <w:t>press any</w:t>
+      </w:r>
       <w:r>
         <w:rPr>
           <w:sz w:val="28"/>
         </w:rPr>
-        <w:t xml:space="preserve"> of these buttons  2 seconds, it will automatically set the channel.</w:t>
+        <w:t xml:space="preserve"> of these </w:t>
+      </w:r>
+      <w:r>
+        <w:rPr>
+          <w:sz w:val="28"/>
+        </w:rPr>
+        <w:t>buttons 2</w:t>
+      </w:r>
+      <w:r>
+        <w:rPr>
+          <w:sz w:val="28"/>
+        </w:rPr>
+        <w:t xml:space="preserve"> seconds, it will automatically set the channel.</w:t>
       </w:r>
     </w:p>
     <w:p>
@@ -8641,14 +8801,12 @@
         </w:rPr>
         <w:t xml:space="preserve">You can start </w:t>
       </w:r>
-      <w:proofErr w:type="gramStart"/>
       <w:r>
         <w:rPr>
           <w:sz w:val="28"/>
         </w:rPr>
-        <w:t>playing  the</w:t>
-      </w:r>
-      <w:proofErr w:type="gramEnd"/>
+        <w:t>playing the</w:t>
+      </w:r>
       <w:r>
         <w:rPr>
           <w:sz w:val="28"/>
@@ -10130,6 +10288,66 @@
         </w:rPr>
       </w:pPr>
     </w:p>
+    <w:p>
+      <w:pPr>
+        <w:tabs>
+          <w:tab w:val="left" w:pos="3282"/>
+        </w:tabs>
+        <w:rPr>
+          <w:b/>
+          <w:lang w:val="tr-TR"/>
+        </w:rPr>
+      </w:pPr>
+    </w:p>
+    <w:p>
+      <w:pPr>
+        <w:tabs>
+          <w:tab w:val="left" w:pos="3282"/>
+        </w:tabs>
+        <w:rPr>
+          <w:b/>
+          <w:lang w:val="tr-TR"/>
+        </w:rPr>
+      </w:pPr>
+    </w:p>
+    <w:p>
+      <w:pPr>
+        <w:tabs>
+          <w:tab w:val="left" w:pos="3282"/>
+        </w:tabs>
+        <w:rPr>
+          <w:b/>
+        </w:rPr>
+      </w:pPr>
+      <w:r>
+        <w:rPr>
+          <w:b/>
+          <w:lang w:val="tr-TR"/>
+        </w:rPr>
+        <w:lastRenderedPageBreak/>
+        <w:t xml:space="preserve">Appendix </w:t>
+      </w:r>
+      <w:r>
+        <w:rPr>
+          <w:b/>
+          <w:lang w:val="tr-TR"/>
+        </w:rPr>
+        <w:t>B</w:t>
+      </w:r>
+      <w:bookmarkStart w:id="0" w:name="_GoBack"/>
+      <w:bookmarkEnd w:id="0"/>
+    </w:p>
+    <w:p>
+      <w:pPr>
+        <w:tabs>
+          <w:tab w:val="left" w:pos="3282"/>
+        </w:tabs>
+        <w:rPr>
+          <w:b/>
+          <w:lang w:val="tr-TR"/>
+        </w:rPr>
+      </w:pPr>
+    </w:p>
     <w:sectPr>
       <w:footerReference w:type="default" r:id="rId42"/>
       <w:pgSz w:w="11906" w:h="16838"/>
@@ -10201,7 +10419,7 @@
           <w:rPr>
             <w:noProof/>
           </w:rPr>
-          <w:t>13</w:t>
+          <w:t>1</w:t>
         </w:r>
         <w:r>
           <w:rPr>
@@ -11685,7 +11903,7 @@
   <a:extraClrSchemeLst/>
   <a:extLst>
     <a:ext uri="{05A4C25C-085E-4340-85A3-A5531E510DB2}">
-      <thm15:themeFamily xmlns:thm15="http://schemas.microsoft.com/office/thememl/2012/main" xmlns="" name="Office Theme" id="{62F939B6-93AF-4DB8-9C6B-D6C7DFDC589F}" vid="{4A3C46E8-61CC-4603-A589-7422A47A8E4A}"/>
+      <thm15:themeFamily xmlns="" xmlns:thm15="http://schemas.microsoft.com/office/thememl/2012/main" name="Office Theme" id="{62F939B6-93AF-4DB8-9C6B-D6C7DFDC589F}" vid="{4A3C46E8-61CC-4603-A589-7422A47A8E4A}"/>
     </a:ext>
   </a:extLst>
 </a:theme>
@@ -11696,7 +11914,7 @@
 </file>
 
 <file path=customXml/itemProps1.xml><?xml version="1.0" encoding="utf-8"?>
-<ds:datastoreItem xmlns:ds="http://schemas.openxmlformats.org/officeDocument/2006/customXml" ds:itemID="{6BCD0C91-079A-4E11-B132-F8DF757EE0F7}">
+<ds:datastoreItem xmlns:ds="http://schemas.openxmlformats.org/officeDocument/2006/customXml" ds:itemID="{7AC82F33-D519-472D-BDBF-A762254B00FC}">
   <ds:schemaRefs>
     <ds:schemaRef ds:uri="http://schemas.openxmlformats.org/officeDocument/2006/bibliography"/>
   </ds:schemaRefs>

--- a/Troy Tech- Final report/Final report.docx
+++ b/Troy Tech- Final report/Final report.docx
@@ -1,6 +1,6 @@
 
 <file path=word/document.xml><?xml version="1.0" encoding="utf-8"?>
-<w:document xmlns:wpc="http://schemas.microsoft.com/office/word/2010/wordprocessingCanvas" xmlns:mc="http://schemas.openxmlformats.org/markup-compatibility/2006" xmlns:o="urn:schemas-microsoft-com:office:office" xmlns:r="http://schemas.openxmlformats.org/officeDocument/2006/relationships" xmlns:m="http://schemas.openxmlformats.org/officeDocument/2006/math" xmlns:v="urn:schemas-microsoft-com:vml" xmlns:wp14="http://schemas.microsoft.com/office/word/2010/wordprocessingDrawing" xmlns:wp="http://schemas.openxmlformats.org/drawingml/2006/wordprocessingDrawing" xmlns:w10="urn:schemas-microsoft-com:office:word" xmlns:w="http://schemas.openxmlformats.org/wordprocessingml/2006/main" xmlns:w14="http://schemas.microsoft.com/office/word/2010/wordml" xmlns:wpg="http://schemas.microsoft.com/office/word/2010/wordprocessingGroup" xmlns:wpi="http://schemas.microsoft.com/office/word/2010/wordprocessingInk" xmlns:wne="http://schemas.microsoft.com/office/word/2006/wordml" xmlns:wps="http://schemas.microsoft.com/office/word/2010/wordprocessingShape" mc:Ignorable="w14 wp14">
+<w:document xmlns:wpc="http://schemas.microsoft.com/office/word/2010/wordprocessingCanvas" xmlns:cx="http://schemas.microsoft.com/office/drawing/2014/chartex" xmlns:cx1="http://schemas.microsoft.com/office/drawing/2015/9/8/chartex" xmlns:cx2="http://schemas.microsoft.com/office/drawing/2015/10/21/chartex" xmlns:cx3="http://schemas.microsoft.com/office/drawing/2016/5/9/chartex" xmlns:cx4="http://schemas.microsoft.com/office/drawing/2016/5/10/chartex" xmlns:cx5="http://schemas.microsoft.com/office/drawing/2016/5/11/chartex" xmlns:cx6="http://schemas.microsoft.com/office/drawing/2016/5/12/chartex" xmlns:cx7="http://schemas.microsoft.com/office/drawing/2016/5/13/chartex" xmlns:cx8="http://schemas.microsoft.com/office/drawing/2016/5/14/chartex" xmlns:mc="http://schemas.openxmlformats.org/markup-compatibility/2006" xmlns:aink="http://schemas.microsoft.com/office/drawing/2016/ink" xmlns:am3d="http://schemas.microsoft.com/office/drawing/2017/model3d" xmlns:o="urn:schemas-microsoft-com:office:office" xmlns:r="http://schemas.openxmlformats.org/officeDocument/2006/relationships" xmlns:m="http://schemas.openxmlformats.org/officeDocument/2006/math" xmlns:v="urn:schemas-microsoft-com:vml" xmlns:wp14="http://schemas.microsoft.com/office/word/2010/wordprocessingDrawing" xmlns:wp="http://schemas.openxmlformats.org/drawingml/2006/wordprocessingDrawing" xmlns:w10="urn:schemas-microsoft-com:office:word" xmlns:w="http://schemas.openxmlformats.org/wordprocessingml/2006/main" xmlns:w14="http://schemas.microsoft.com/office/word/2010/wordml" xmlns:w15="http://schemas.microsoft.com/office/word/2012/wordml" xmlns:w16cid="http://schemas.microsoft.com/office/word/2016/wordml/cid" xmlns:w16se="http://schemas.microsoft.com/office/word/2015/wordml/symex" xmlns:wpg="http://schemas.microsoft.com/office/word/2010/wordprocessingGroup" xmlns:wpi="http://schemas.microsoft.com/office/word/2010/wordprocessingInk" xmlns:wne="http://schemas.microsoft.com/office/word/2006/wordml" xmlns:wps="http://schemas.microsoft.com/office/word/2010/wordprocessingShape" mc:Ignorable="w14 w15 w16se w16cid wp14">
   <w:body>
     <w:p>
       <w:pPr>
@@ -104,7 +104,7 @@
                     <pic:cNvPicPr preferRelativeResize="0"/>
                   </pic:nvPicPr>
                   <pic:blipFill>
-                    <a:blip r:embed="rId9"/>
+                    <a:blip r:embed="rId8"/>
                     <a:srcRect/>
                     <a:stretch>
                       <a:fillRect/>
@@ -147,7 +147,7 @@
                     <pic:cNvPicPr preferRelativeResize="0"/>
                   </pic:nvPicPr>
                   <pic:blipFill>
-                    <a:blip r:embed="rId10"/>
+                    <a:blip r:embed="rId9"/>
                     <a:srcRect/>
                     <a:stretch>
                       <a:fillRect/>
@@ -202,7 +202,7 @@
                     <pic:cNvPicPr preferRelativeResize="0"/>
                   </pic:nvPicPr>
                   <pic:blipFill>
-                    <a:blip r:embed="rId11"/>
+                    <a:blip r:embed="rId10"/>
                     <a:srcRect/>
                     <a:stretch>
                       <a:fillRect/>
@@ -1100,6 +1100,240 @@
       <w:pPr>
         <w:rPr>
           <w:b/>
+        </w:rPr>
+      </w:pPr>
+    </w:p>
+    <w:p>
+      <w:pPr>
+        <w:rPr>
+          <w:b/>
+        </w:rPr>
+      </w:pPr>
+    </w:p>
+    <w:p>
+      <w:pPr>
+        <w:rPr>
+          <w:b/>
+        </w:rPr>
+      </w:pPr>
+    </w:p>
+    <w:p>
+      <w:pPr>
+        <w:pStyle w:val="ListParagraph"/>
+        <w:numPr>
+          <w:ilvl w:val="0"/>
+          <w:numId w:val="4"/>
+        </w:numPr>
+        <w:rPr>
+          <w:b/>
+        </w:rPr>
+      </w:pPr>
+      <w:r>
+        <w:rPr>
+          <w:b/>
+        </w:rPr>
+        <w:t>Introduction</w:t>
+      </w:r>
+    </w:p>
+    <w:p>
+      <w:pPr>
+        <w:pStyle w:val="ListParagraph"/>
+        <w:rPr>
+          <w:b/>
+        </w:rPr>
+      </w:pPr>
+      <w:bookmarkStart w:id="0" w:name="_GoBack"/>
+      <w:bookmarkEnd w:id="0"/>
+    </w:p>
+    <w:p>
+      <w:pPr>
+        <w:rPr>
+          <w:color w:val="FF0000"/>
+        </w:rPr>
+      </w:pPr>
+      <w:r>
+        <w:tab/>
+        <w:t>Members of our company, Troy Tech are interested in creating new approaches in robotic systems and especially tele-operated robots. Our aim is to pioneer the change in robotics industry. In the project called “</w:t>
+      </w:r>
+      <w:r>
+        <w:rPr>
+          <w:i/>
+        </w:rPr>
+        <w:t>Devices trying to score in each other’s goals</w:t>
+      </w:r>
+      <w:r>
+        <w:t xml:space="preserve">”, we aimed to design and construct a robot that is able to score in opponent </w:t>
+      </w:r>
+      <w:proofErr w:type="gramStart"/>
+      <w:r>
+        <w:t>robots</w:t>
+      </w:r>
+      <w:proofErr w:type="gramEnd"/>
+      <w:r>
+        <w:t xml:space="preserve"> goal. Simplifying the players role and making the game enjoyable is crucial features of our robot. </w:t>
+      </w:r>
+      <w:r>
+        <w:t xml:space="preserve">The robot does not have any self-operated or autonomous motion, </w:t>
+      </w:r>
+      <w:r>
+        <w:t xml:space="preserve">an operator will control all the movements on the floor including the shooting of the ball. By producing the robot easily and accurately controllable by an operator (player) at a certain distance wirelessly, we aimed at accomplishing both performance criteria and entertainment purposes of the game. </w:t>
+      </w:r>
+    </w:p>
+    <w:p>
+      <w:r>
+        <w:rPr>
+          <w:b/>
+        </w:rPr>
+        <w:tab/>
+      </w:r>
+      <w:r>
+        <w:t>This project had several challenging ways such as the transfer of the video data and commands wirelessly at least 30 meters in closed area. This indoor range limit was our key concern during the design procedure. Another problem was to build a robust controlled device in a small playfield</w:t>
+      </w:r>
+      <w:r>
+        <w:t>,</w:t>
+      </w:r>
+      <w:r>
+        <w:t xml:space="preserve"> and it was expected that it moves smoothly and invariant</w:t>
+      </w:r>
+      <w:r>
+        <w:t xml:space="preserve"> of time</w:t>
+      </w:r>
+      <w:r>
+        <w:t xml:space="preserve">. For the purpose of meeting these requirements and challenges, we also had enhanced many design solutions that are feasible and reliable. These solution approaches were also planned efficient in terms of both budget and time. Because we have always </w:t>
+      </w:r>
+      <w:proofErr w:type="gramStart"/>
+      <w:r>
+        <w:t>been aware of the fact that</w:t>
+      </w:r>
+      <w:proofErr w:type="gramEnd"/>
+      <w:r>
+        <w:t xml:space="preserve"> the most important cost is ‘time’ in all engineering applications. </w:t>
+      </w:r>
+    </w:p>
+    <w:p>
+      <w:pPr>
+        <w:ind w:firstLine="708"/>
+      </w:pPr>
+      <w:r>
+        <w:t xml:space="preserve">In this ‘Final Report’, we explain </w:t>
+      </w:r>
+      <w:r>
+        <w:t xml:space="preserve">all </w:t>
+      </w:r>
+      <w:r>
+        <w:t>the de</w:t>
+      </w:r>
+      <w:r>
+        <w:t>tails</w:t>
+      </w:r>
+      <w:r>
+        <w:t xml:space="preserve"> of our overall system including every technical </w:t>
+      </w:r>
+      <w:r>
+        <w:t>information</w:t>
+      </w:r>
+      <w:r>
+        <w:t>.</w:t>
+      </w:r>
+      <w:r>
+        <w:t xml:space="preserve"> In the previous design steps, there were alternative solutions and plan-B’s. We took the advantage of following these operation principles, research and development steps, but here we include only the current parts of our end-product.</w:t>
+      </w:r>
+    </w:p>
+    <w:p>
+      <w:pPr>
+        <w:rPr>
+          <w:color w:val="FF0000"/>
+        </w:rPr>
+      </w:pPr>
+    </w:p>
+    <w:p>
+      <w:pPr>
+        <w:rPr>
+          <w:b/>
+        </w:rPr>
+      </w:pPr>
+    </w:p>
+    <w:p>
+      <w:pPr>
+        <w:rPr>
+          <w:b/>
+        </w:rPr>
+      </w:pPr>
+    </w:p>
+    <w:p>
+      <w:pPr>
+        <w:rPr>
+          <w:b/>
+        </w:rPr>
+      </w:pPr>
+    </w:p>
+    <w:p>
+      <w:pPr>
+        <w:rPr>
+          <w:b/>
+        </w:rPr>
+      </w:pPr>
+    </w:p>
+    <w:p>
+      <w:pPr>
+        <w:rPr>
+          <w:b/>
+        </w:rPr>
+      </w:pPr>
+    </w:p>
+    <w:p>
+      <w:pPr>
+        <w:rPr>
+          <w:b/>
+        </w:rPr>
+      </w:pPr>
+    </w:p>
+    <w:p>
+      <w:pPr>
+        <w:rPr>
+          <w:b/>
+        </w:rPr>
+      </w:pPr>
+    </w:p>
+    <w:p>
+      <w:pPr>
+        <w:rPr>
+          <w:b/>
+        </w:rPr>
+      </w:pPr>
+    </w:p>
+    <w:p>
+      <w:pPr>
+        <w:rPr>
+          <w:b/>
+        </w:rPr>
+      </w:pPr>
+    </w:p>
+    <w:p>
+      <w:pPr>
+        <w:rPr>
+          <w:b/>
+        </w:rPr>
+      </w:pPr>
+    </w:p>
+    <w:p>
+      <w:pPr>
+        <w:rPr>
+          <w:b/>
+        </w:rPr>
+      </w:pPr>
+    </w:p>
+    <w:p>
+      <w:pPr>
+        <w:rPr>
+          <w:b/>
+        </w:rPr>
+      </w:pPr>
+    </w:p>
+    <w:p>
+      <w:pPr>
+        <w:rPr>
+          <w:b/>
           <w:lang w:val="tr-TR"/>
         </w:rPr>
       </w:pPr>
@@ -1107,7 +1341,6 @@
         <w:rPr>
           <w:b/>
         </w:rPr>
-        <w:lastRenderedPageBreak/>
         <w:t>3.4 Technical Specifications of Motor Drive Subsystem</w:t>
       </w:r>
     </w:p>
@@ -1176,7 +1409,7 @@
                     <pic:cNvPicPr preferRelativeResize="0"/>
                   </pic:nvPicPr>
                   <pic:blipFill>
-                    <a:blip r:embed="rId12"/>
+                    <a:blip r:embed="rId11"/>
                     <a:srcRect/>
                     <a:stretch>
                       <a:fillRect/>
@@ -1248,33 +1481,11 @@
           <w:i/>
         </w:rPr>
       </w:pPr>
-      <w:proofErr w:type="gramStart"/>
       <w:r>
         <w:rPr>
           <w:i/>
         </w:rPr>
-        <w:t>Table 1.</w:t>
-      </w:r>
-      <w:proofErr w:type="gramEnd"/>
-      <w:r>
-        <w:rPr>
-          <w:i/>
-        </w:rPr>
-        <w:t xml:space="preserve"> </w:t>
-      </w:r>
-      <w:proofErr w:type="gramStart"/>
-      <w:r>
-        <w:rPr>
-          <w:i/>
-        </w:rPr>
-        <w:t>specifications</w:t>
-      </w:r>
-      <w:proofErr w:type="gramEnd"/>
-      <w:r>
-        <w:rPr>
-          <w:i/>
-        </w:rPr>
-        <w:t xml:space="preserve"> of </w:t>
+        <w:t xml:space="preserve">Table 1. specifications of </w:t>
       </w:r>
       <w:proofErr w:type="spellStart"/>
       <w:r>
@@ -1904,7 +2115,6 @@
         <w:rPr>
           <w:b/>
         </w:rPr>
-        <w:lastRenderedPageBreak/>
         <w:t>3.4.2 Holonomic Control</w:t>
       </w:r>
     </w:p>
@@ -1941,7 +2151,7 @@
                     <pic:cNvPicPr/>
                   </pic:nvPicPr>
                   <pic:blipFill>
-                    <a:blip r:embed="rId13">
+                    <a:blip r:embed="rId12">
                       <a:extLst>
                         <a:ext uri="{28A0092B-C50C-407E-A947-70E740481C1C}">
                           <a14:useLocalDpi xmlns:a14="http://schemas.microsoft.com/office/drawing/2010/main" val="0"/>
@@ -2036,23 +2246,13 @@
           <w:szCs w:val="18"/>
         </w:rPr>
       </w:pPr>
-      <w:proofErr w:type="gramStart"/>
       <w:r>
         <w:rPr>
           <w:i/>
           <w:sz w:val="18"/>
           <w:szCs w:val="18"/>
         </w:rPr>
-        <w:t>Figure x.</w:t>
-      </w:r>
-      <w:proofErr w:type="gramEnd"/>
-      <w:r>
-        <w:rPr>
-          <w:i/>
-          <w:sz w:val="18"/>
-          <w:szCs w:val="18"/>
-        </w:rPr>
-        <w:t xml:space="preserve"> </w:t>
+        <w:t xml:space="preserve">Figure x. </w:t>
       </w:r>
       <w:r>
         <w:rPr>
@@ -2144,7 +2344,7 @@
                     <pic:cNvPicPr preferRelativeResize="0"/>
                   </pic:nvPicPr>
                   <pic:blipFill>
-                    <a:blip r:embed="rId14" cstate="print">
+                    <a:blip r:embed="rId13" cstate="print">
                       <a:extLst>
                         <a:ext uri="{28A0092B-C50C-407E-A947-70E740481C1C}">
                           <a14:useLocalDpi xmlns:a14="http://schemas.microsoft.com/office/drawing/2010/main" val="0"/>
@@ -2333,6 +2533,7 @@
           <w:sz w:val="18"/>
           <w:szCs w:val="18"/>
         </w:rPr>
+        <w:lastRenderedPageBreak/>
         <w:t>Figure x. Holonomic drive</w:t>
       </w:r>
     </w:p>
@@ -2347,7 +2548,6 @@
         <w:rPr>
           <w:b/>
         </w:rPr>
-        <w:lastRenderedPageBreak/>
         <w:t>3.4.3 DC Motor Drive Movements</w:t>
       </w:r>
     </w:p>
@@ -2401,7 +2601,7 @@
                     <pic:cNvPicPr preferRelativeResize="0"/>
                   </pic:nvPicPr>
                   <pic:blipFill>
-                    <a:blip r:embed="rId15"/>
+                    <a:blip r:embed="rId14"/>
                     <a:srcRect/>
                     <a:stretch>
                       <a:fillRect/>
@@ -2478,7 +2678,7 @@
                     <pic:cNvPicPr preferRelativeResize="0"/>
                   </pic:nvPicPr>
                   <pic:blipFill>
-                    <a:blip r:embed="rId16"/>
+                    <a:blip r:embed="rId15"/>
                     <a:srcRect/>
                     <a:stretch>
                       <a:fillRect/>
@@ -2522,7 +2722,6 @@
         <w:rPr>
           <w:b/>
         </w:rPr>
-        <w:lastRenderedPageBreak/>
         <w:t>iii) Spin Right</w:t>
       </w:r>
     </w:p>
@@ -2562,7 +2761,7 @@
                     <pic:cNvPicPr preferRelativeResize="0"/>
                   </pic:nvPicPr>
                   <pic:blipFill>
-                    <a:blip r:embed="rId17"/>
+                    <a:blip r:embed="rId16"/>
                     <a:srcRect/>
                     <a:stretch>
                       <a:fillRect/>
@@ -2593,19 +2792,11 @@
           <w:b/>
         </w:rPr>
       </w:pPr>
-      <w:proofErr w:type="gramStart"/>
-      <w:r>
-        <w:rPr>
-          <w:b/>
-        </w:rPr>
-        <w:t>iv. Spin</w:t>
-      </w:r>
-      <w:proofErr w:type="gramEnd"/>
-      <w:r>
-        <w:rPr>
-          <w:b/>
-        </w:rPr>
-        <w:t xml:space="preserve"> Left</w:t>
+      <w:r>
+        <w:rPr>
+          <w:b/>
+        </w:rPr>
+        <w:t>iv. Spin Left</w:t>
       </w:r>
     </w:p>
     <w:p>
@@ -2645,7 +2836,7 @@
                     <pic:cNvPicPr preferRelativeResize="0"/>
                   </pic:nvPicPr>
                   <pic:blipFill>
-                    <a:blip r:embed="rId18"/>
+                    <a:blip r:embed="rId17"/>
                     <a:srcRect/>
                     <a:stretch>
                       <a:fillRect/>
@@ -2690,20 +2881,11 @@
           <w:b/>
         </w:rPr>
       </w:pPr>
-      <w:proofErr w:type="gramStart"/>
-      <w:r>
-        <w:rPr>
-          <w:b/>
-        </w:rPr>
-        <w:lastRenderedPageBreak/>
-        <w:t>iv. Move</w:t>
-      </w:r>
-      <w:proofErr w:type="gramEnd"/>
-      <w:r>
-        <w:rPr>
-          <w:b/>
-        </w:rPr>
-        <w:t xml:space="preserve"> Right</w:t>
+      <w:r>
+        <w:rPr>
+          <w:b/>
+        </w:rPr>
+        <w:t>iv. Move Right</w:t>
       </w:r>
     </w:p>
     <w:p>
@@ -2712,18 +2894,10 @@
         <w:ind w:firstLine="720"/>
       </w:pPr>
       <w:r>
-        <w:t xml:space="preserve">When user moves right the left analog of joystick, </w:t>
-      </w:r>
-      <w:proofErr w:type="gramStart"/>
-      <w:r>
-        <w:t xml:space="preserve">robot </w:t>
-      </w:r>
-      <w:r>
-        <w:t>move</w:t>
-      </w:r>
-      <w:proofErr w:type="gramEnd"/>
-      <w:r>
-        <w:t xml:space="preserve"> right</w:t>
+        <w:t xml:space="preserve">When user moves right the left analog of joystick, robot </w:t>
+      </w:r>
+      <w:r>
+        <w:t>move right</w:t>
       </w:r>
       <w:r>
         <w:t xml:space="preserve">. For this operation, both front DC motors should rotate CCW direction and bottom DC motor should turn CW direction. </w:t>
@@ -2767,7 +2941,7 @@
                     <pic:cNvPicPr/>
                   </pic:nvPicPr>
                   <pic:blipFill>
-                    <a:blip r:embed="rId19">
+                    <a:blip r:embed="rId18">
                       <a:extLst>
                         <a:ext uri="{28A0092B-C50C-407E-A947-70E740481C1C}">
                           <a14:useLocalDpi xmlns:a14="http://schemas.microsoft.com/office/drawing/2010/main" val="0"/>
@@ -2827,7 +3001,7 @@
                     <pic:cNvPicPr/>
                   </pic:nvPicPr>
                   <pic:blipFill>
-                    <a:blip r:embed="rId20">
+                    <a:blip r:embed="rId19">
                       <a:extLst>
                         <a:ext uri="{28A0092B-C50C-407E-A947-70E740481C1C}">
                           <a14:useLocalDpi xmlns:a14="http://schemas.microsoft.com/office/drawing/2010/main" val="0"/>
@@ -2919,21 +3093,7 @@
         <w:rPr>
           <w:b/>
         </w:rPr>
-        <w:t>iv</w:t>
-      </w:r>
-      <w:proofErr w:type="gramStart"/>
-      <w:r>
-        <w:rPr>
-          <w:b/>
-        </w:rPr>
-        <w:t>.  Move</w:t>
-      </w:r>
-      <w:proofErr w:type="gramEnd"/>
-      <w:r>
-        <w:rPr>
-          <w:b/>
-        </w:rPr>
-        <w:t xml:space="preserve"> Left</w:t>
+        <w:t>iv.  Move Left</w:t>
       </w:r>
     </w:p>
     <w:p>
@@ -2993,7 +3153,7 @@
                     <pic:cNvPicPr/>
                   </pic:nvPicPr>
                   <pic:blipFill>
-                    <a:blip r:embed="rId21">
+                    <a:blip r:embed="rId20">
                       <a:extLst>
                         <a:ext uri="{28A0092B-C50C-407E-A947-70E740481C1C}">
                           <a14:useLocalDpi xmlns:a14="http://schemas.microsoft.com/office/drawing/2010/main" val="0"/>
@@ -3053,7 +3213,7 @@
                     <pic:cNvPicPr/>
                   </pic:nvPicPr>
                   <pic:blipFill>
-                    <a:blip r:embed="rId22">
+                    <a:blip r:embed="rId21">
                       <a:extLst>
                         <a:ext uri="{28A0092B-C50C-407E-A947-70E740481C1C}">
                           <a14:useLocalDpi xmlns:a14="http://schemas.microsoft.com/office/drawing/2010/main" val="0"/>
@@ -3509,7 +3669,6 @@
           <w:b/>
           <w:lang w:val="tr-TR"/>
         </w:rPr>
-        <w:lastRenderedPageBreak/>
         <w:t>Appendix A</w:t>
       </w:r>
       <w:r>
@@ -3544,7 +3703,7 @@
                     <pic:cNvPicPr preferRelativeResize="0"/>
                   </pic:nvPicPr>
                   <pic:blipFill>
-                    <a:blip r:embed="rId23"/>
+                    <a:blip r:embed="rId22"/>
                     <a:srcRect/>
                     <a:stretch>
                       <a:fillRect/>
@@ -3625,7 +3784,7 @@
                     <pic:cNvPicPr/>
                   </pic:nvPicPr>
                   <pic:blipFill>
-                    <a:blip r:embed="rId24">
+                    <a:blip r:embed="rId23">
                       <a:extLst>
                         <a:ext uri="{28A0092B-C50C-407E-A947-70E740481C1C}">
                           <a14:useLocalDpi xmlns:a14="http://schemas.microsoft.com/office/drawing/2010/main" val="0"/>
@@ -4473,7 +4632,7 @@
                     <pic:cNvPicPr/>
                   </pic:nvPicPr>
                   <pic:blipFill>
-                    <a:blip r:embed="rId25" cstate="print">
+                    <a:blip r:embed="rId24" cstate="print">
                       <a:extLst>
                         <a:ext uri="{28A0092B-C50C-407E-A947-70E740481C1C}">
                           <a14:useLocalDpi xmlns:a14="http://schemas.microsoft.com/office/drawing/2010/main" val="0"/>
@@ -4535,7 +4694,7 @@
                     </pic:cNvPicPr>
                   </pic:nvPicPr>
                   <pic:blipFill>
-                    <a:blip r:embed="rId26" cstate="print">
+                    <a:blip r:embed="rId25" cstate="print">
                       <a:extLst>
                         <a:ext uri="{28A0092B-C50C-407E-A947-70E740481C1C}">
                           <a14:useLocalDpi xmlns:a14="http://schemas.microsoft.com/office/drawing/2010/main" val="0"/>
@@ -4699,7 +4858,6 @@
                                 <w:szCs w:val="24"/>
                               </w:rPr>
                             </w:pPr>
-                            <w:proofErr w:type="gramStart"/>
                             <w:r>
                               <w:rPr>
                                 <w:rFonts w:cstheme="minorHAnsi"/>
@@ -4707,17 +4865,7 @@
                                 <w:sz w:val="24"/>
                                 <w:szCs w:val="24"/>
                               </w:rPr>
-                              <w:t>Figure 1.</w:t>
-                            </w:r>
-                            <w:proofErr w:type="gramEnd"/>
-                            <w:r>
-                              <w:rPr>
-                                <w:rFonts w:cstheme="minorHAnsi"/>
-                                <w:color w:val="auto"/>
-                                <w:sz w:val="24"/>
-                                <w:szCs w:val="24"/>
-                              </w:rPr>
-                              <w:t xml:space="preserve"> </w:t>
+                              <w:t xml:space="preserve">Figure 1. </w:t>
                             </w:r>
                             <w:r>
                               <w:rPr>
@@ -4751,11 +4899,11 @@
           </mc:Choice>
           <mc:Fallback>
             <w:pict>
-              <v:shapetype id="_x0000_t202" coordsize="21600,21600" o:spt="202" path="m,l,21600r21600,l21600,xe">
+              <v:shapetype w14:anchorId="16D7C1F5" id="_x0000_t202" coordsize="21600,21600" o:spt="202" path="m,l,21600r21600,l21600,xe">
                 <v:stroke joinstyle="miter"/>
                 <v:path gradientshapeok="t" o:connecttype="rect"/>
               </v:shapetype>
-              <v:shape id="Text Box 10" o:spid="_x0000_s1026" type="#_x0000_t202" style="position:absolute;left:0;text-align:left;margin-left:-5pt;margin-top:5.95pt;width:234.65pt;height:23.55pt;z-index:251677696;visibility:visible;mso-wrap-style:square;mso-width-percent:0;mso-height-percent:0;mso-wrap-distance-left:9pt;mso-wrap-distance-top:0;mso-wrap-distance-right:9pt;mso-wrap-distance-bottom:0;mso-position-horizontal:absolute;mso-position-horizontal-relative:text;mso-position-vertical:absolute;mso-position-vertical-relative:text;mso-width-percent:0;mso-height-percent:0;mso-width-relative:margin;mso-height-relative:margin;v-text-anchor:top" o:gfxdata="UEsDBBQABgAIAAAAIQC2gziS/gAAAOEBAAATAAAAW0NvbnRlbnRfVHlwZXNdLnhtbJSRQU7DMBBF 90jcwfIWJU67QAgl6YK0S0CoHGBkTxKLZGx5TGhvj5O2G0SRWNoz/78nu9wcxkFMGNg6quQqL6RA 0s5Y6ir5vt9lD1JwBDIwOMJKHpHlpr69KfdHjyxSmriSfYz+USnWPY7AufNIadK6MEJMx9ApD/oD OlTrorhX2lFEilmcO2RdNtjC5xDF9pCuTyYBB5bi6bQ4syoJ3g9WQ0ymaiLzg5KdCXlKLjvcW893 SUOqXwnz5DrgnHtJTxOsQfEKIT7DmDSUCaxw7Rqn8787ZsmRM9e2VmPeBN4uqYvTtW7jvijg9N/y JsXecLq0q+WD6m8AAAD//wMAUEsDBBQABgAIAAAAIQA4/SH/1gAAAJQBAAALAAAAX3JlbHMvLnJl bHOkkMFqwzAMhu+DvYPRfXGawxijTi+j0GvpHsDYimMaW0Yy2fr2M4PBMnrbUb/Q94l/f/hMi1qR JVI2sOt6UJgd+ZiDgffL8ekFlFSbvV0oo4EbChzGx4f9GRdb25HMsYhqlCwG5lrLq9biZkxWOiqY 22YiTra2kYMu1l1tQD30/bPm3wwYN0x18gb45AdQl1tp5j/sFB2T0FQ7R0nTNEV3j6o9feQzro1i OWA14Fm+Q8a1a8+Bvu/d/dMb2JY5uiPbhG/ktn4cqGU/er3pcvwCAAD//wMAUEsDBBQABgAIAAAA IQDnrog6MwIAAHAEAAAOAAAAZHJzL2Uyb0RvYy54bWysVMGO2jAQvVfqP1i+lwQkKogIK8qKqhLa XWlZ7dk4DrFke1zbkNCv79hJ2HbbU9WLGc88v8m8mWF112lFLsJ5Caak00lOiTAcKmlOJX057D4t KPGBmYopMKKkV+Hp3frjh1VrCzGDBlQlHEES44vWlrQJwRZZ5nkjNPMTsMJgsAanWcCrO2WVYy2y a5XN8vxz1oKrrAMuvEfvfR+k68Rf14KHx7r2IhBVUvy2kE6XzmM8s/WKFSfHbCP58BnsH75CM2kw 6Y3qngVGzk7+QaUld+ChDhMOOoO6llykGrCaaf6umueGWZFqQXG8vcnk/x8tf7g8OSIr7B3KY5jG Hh1EF8gX6Ai6UJ/W+gJhzxaBoUM/Yke/R2csu6udjr9YEME4Ul1v6kY2js7ZcpHn8zklHGOz5TJf zCNN9vbaOh++CtAkGiV12L0kKrvsfeihIyQm86BktZNKxUsMbJUjF4adbhsZxED+G0qZiDUQX/WE vUekURmyxIL7wqIVumM3qHCE6ooiOOjHyFu+k5h2z3x4Yg7nBuvGXQiPeNQK2pLCYFHSgPvxN3/E YzsxSkmLc1hS//3MnKBEfTPY6Di0o+FG4zga5qy3gAVPccssTyY+cEGNZu1Av+KKbGIWDDHDMVdJ w2huQ78NuGJcbDYJhKNpWdibZ8sj9SjvoXtlzg7NCdjWBxgnlBXvetRje7E35wC1TA2MgvYqYuPj Bcc6jcCwgnFvfr0n1NsfxfonAAAA//8DAFBLAwQUAAYACAAAACEAIr2RrtoAAAAGAQAADwAAAGRy cy9kb3ducmV2LnhtbEyPwW7CMBBE70j8g7XXCuzQgpooDlKhvbUHKOK8xNskaryObIfA39c9tcfR jGbelNub7cWVfOgca8iWCgRx7UzHjYbT59viGUSIyAZ7x6ThTgG21XxWYmHcxAe6HmMjUgmHAjW0 MQ6FlKFuyWJYuoE4eV/OW4xJ+kYaj1Mqt71cKbWRFjtOCy0OtGup/j6OVsNm78fpwLuH/en1HT+G ZnV+uZ+1ns9ARLrFvyT8siduqBLQxY1sgug1LDKVjsRkZDmIFHha548gLhrWuQJZlfI/fvUDAAD/ /wMAUEsBAi0AFAAGAAgAAAAhALaDOJL+AAAA4QEAABMAAAAAAAAAAAAAAAAAAAAAAFtDb250ZW50 X1R5cGVzXS54bWxQSwECLQAUAAYACAAAACEAOP0h/9YAAACUAQAACwAAAAAAAAAAAAAAAAAvAQAA X3JlbHMvLnJlbHNQSwECLQAUAAYACAAAACEA566IOjMCAABwBAAADgAAAAAAAAAAAAAAAAAuAgAA ZHJzL2Uyb0RvYy54bWxQSwECLQAUAAYACAAAACEAIr2RrtoAAAAGAQAADwAAAAAAAAAAAAAAAACN BAAAZHJzL2Rvd25yZXYueG1sUEsFBgAAAAAEAAQA8wAAAJQFAAAAAA== " stroked="f">
+              <v:shape id="Text Box 10" o:spid="_x0000_s1026" type="#_x0000_t202" style="position:absolute;left:0;text-align:left;margin-left:-5pt;margin-top:5.95pt;width:234.65pt;height:23.55pt;z-index:251677696;visibility:visible;mso-wrap-style:square;mso-width-percent:0;mso-height-percent:0;mso-wrap-distance-left:9pt;mso-wrap-distance-top:0;mso-wrap-distance-right:9pt;mso-wrap-distance-bottom:0;mso-position-horizontal:absolute;mso-position-horizontal-relative:text;mso-position-vertical:absolute;mso-position-vertical-relative:text;mso-width-percent:0;mso-height-percent:0;mso-width-relative:margin;mso-height-relative:margin;v-text-anchor:top" o:gfxdata="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" stroked="f">
                 <v:textbox inset="0,0,0,0">
                   <w:txbxContent>
                     <w:p>
@@ -4770,7 +4918,6 @@
                           <w:szCs w:val="24"/>
                         </w:rPr>
                       </w:pPr>
-                      <w:proofErr w:type="gramStart"/>
                       <w:r>
                         <w:rPr>
                           <w:rFonts w:cstheme="minorHAnsi"/>
@@ -4778,17 +4925,7 @@
                           <w:sz w:val="24"/>
                           <w:szCs w:val="24"/>
                         </w:rPr>
-                        <w:t>Figure 1.</w:t>
-                      </w:r>
-                      <w:proofErr w:type="gramEnd"/>
-                      <w:r>
-                        <w:rPr>
-                          <w:rFonts w:cstheme="minorHAnsi"/>
-                          <w:color w:val="auto"/>
-                          <w:sz w:val="24"/>
-                          <w:szCs w:val="24"/>
-                        </w:rPr>
-                        <w:t xml:space="preserve"> </w:t>
+                        <w:t xml:space="preserve">Figure 1. </w:t>
                       </w:r>
                       <w:r>
                         <w:rPr>
@@ -4870,7 +5007,6 @@
                                 <w:szCs w:val="24"/>
                               </w:rPr>
                             </w:pPr>
-                            <w:proofErr w:type="gramStart"/>
                             <w:r>
                               <w:rPr>
                                 <w:rFonts w:cstheme="minorHAnsi"/>
@@ -4896,9 +5032,8 @@
                                 <w:sz w:val="24"/>
                                 <w:szCs w:val="24"/>
                               </w:rPr>
-                              <w:t>.</w:t>
+                              <w:t xml:space="preserve">. </w:t>
                             </w:r>
-                            <w:proofErr w:type="gramEnd"/>
                             <w:r>
                               <w:rPr>
                                 <w:rFonts w:cstheme="minorHAnsi"/>
@@ -4906,27 +5041,7 @@
                                 <w:sz w:val="24"/>
                                 <w:szCs w:val="24"/>
                               </w:rPr>
-                              <w:t xml:space="preserve"> </w:t>
-                            </w:r>
-                            <w:proofErr w:type="spellStart"/>
-                            <w:r>
-                              <w:rPr>
-                                <w:rFonts w:cstheme="minorHAnsi"/>
-                                <w:color w:val="auto"/>
-                                <w:sz w:val="24"/>
-                                <w:szCs w:val="24"/>
-                              </w:rPr>
-                              <w:t>Eachine</w:t>
-                            </w:r>
-                            <w:proofErr w:type="spellEnd"/>
-                            <w:r>
-                              <w:rPr>
-                                <w:rFonts w:cstheme="minorHAnsi"/>
-                                <w:color w:val="auto"/>
-                                <w:sz w:val="24"/>
-                                <w:szCs w:val="24"/>
-                              </w:rPr>
-                              <w:t xml:space="preserve"> ROTG02 FPV Receiver</w:t>
+                              <w:t>Eachine ROTG02 FPV Receiver</w:t>
                             </w:r>
                           </w:p>
                         </w:txbxContent>
@@ -4951,7 +5066,7 @@
           </mc:Choice>
           <mc:Fallback>
             <w:pict>
-              <v:shape id="Text Box 20" o:spid="_x0000_s1027" type="#_x0000_t202" style="position:absolute;left:0;text-align:left;margin-left:259.4pt;margin-top:2.1pt;width:234.65pt;height:54.6pt;z-index:251674624;visibility:visible;mso-wrap-style:square;mso-width-percent:0;mso-height-percent:0;mso-wrap-distance-left:9pt;mso-wrap-distance-top:0;mso-wrap-distance-right:9pt;mso-wrap-distance-bottom:0;mso-position-horizontal:absolute;mso-position-horizontal-relative:text;mso-position-vertical:absolute;mso-position-vertical-relative:text;mso-width-percent:0;mso-height-percent:0;mso-width-relative:margin;mso-height-relative:margin;v-text-anchor:top" o:gfxdata="UEsDBBQABgAIAAAAIQC2gziS/gAAAOEBAAATAAAAW0NvbnRlbnRfVHlwZXNdLnhtbJSRQU7DMBBF 90jcwfIWJU67QAgl6YK0S0CoHGBkTxKLZGx5TGhvj5O2G0SRWNoz/78nu9wcxkFMGNg6quQqL6RA 0s5Y6ir5vt9lD1JwBDIwOMJKHpHlpr69KfdHjyxSmriSfYz+USnWPY7AufNIadK6MEJMx9ApD/oD OlTrorhX2lFEilmcO2RdNtjC5xDF9pCuTyYBB5bi6bQ4syoJ3g9WQ0ymaiLzg5KdCXlKLjvcW893 SUOqXwnz5DrgnHtJTxOsQfEKIT7DmDSUCaxw7Rqn8787ZsmRM9e2VmPeBN4uqYvTtW7jvijg9N/y JsXecLq0q+WD6m8AAAD//wMAUEsDBBQABgAIAAAAIQA4/SH/1gAAAJQBAAALAAAAX3JlbHMvLnJl bHOkkMFqwzAMhu+DvYPRfXGawxijTi+j0GvpHsDYimMaW0Yy2fr2M4PBMnrbUb/Q94l/f/hMi1qR JVI2sOt6UJgd+ZiDgffL8ekFlFSbvV0oo4EbChzGx4f9GRdb25HMsYhqlCwG5lrLq9biZkxWOiqY 22YiTra2kYMu1l1tQD30/bPm3wwYN0x18gb45AdQl1tp5j/sFB2T0FQ7R0nTNEV3j6o9feQzro1i OWA14Fm+Q8a1a8+Bvu/d/dMb2JY5uiPbhG/ktn4cqGU/er3pcvwCAAD//wMAUEsDBBQABgAIAAAA IQC2+WfoOAIAAHcEAAAOAAAAZHJzL2Uyb0RvYy54bWysVE1v2zAMvQ/YfxB0X51ka9EGdYosRYYB RVsgHXpWZDkWIIuapMTufv2e5Djdup2GXWSKpPjxHunrm7417KB80GRLPj2bcKaspErbXcm/Pa0/ XHIWorCVMGRVyV9U4DeL9++uOzdXM2rIVMozBLFh3rmSNzG6eVEE2ahWhDNyysJYk29FxNXvisqL DtFbU8wmk4uiI185T1KFAO3tYOSLHL+ulYwPdR1UZKbkqC3m0+dzm85icS3mOy9co+WxDPEPVbRC WyQ9hboVUbC913+EarX0FKiOZ5LagupaS5V7QDfTyZtuNo1wKvcCcII7wRT+X1h5f3j0TFclnwEe K1pw9KT6yD5Tz6ACPp0Lc7htHBxjDz14HvUBytR2X/s2fdEQgx2hXk7opmgSytnV5WRyfs6ZhO3i 6uOnIXzx+tr5EL8oalkSSu7BXgZVHO5CRCVwHV1SskBGV2ttTLokw8p4dhBgumt0VKlGvPjNy9jk aym9GsyDRuVROWZJDQ+NJSn22z4DdGp6S9ULsPA0TFNwcq2R/U6E+Cg8xgftYyXiA47aUFdyOkqc NeR//E2f/MEqrJx1GMeSh+974RVn5qsF32l2R8GPwnYU7L5dEfqeYtmczCIe+GhGsfbUPmNTlikL TMJK5Cp5HMVVHJYCmybVcpmdMKFOxDu7cTKFHlF+6p+Fd0eOIti9p3FQxfwNVYPvgPlyH6nWmceE 64AiKEoXTHcm67iJaX1+vWev1//F4icAAAD//wMAUEsDBBQABgAIAAAAIQCXoL1z2gAAAAYBAAAP AAAAZHJzL2Rvd25yZXYueG1sTM7NbsIwEATgOxLvYO21Kk5SitIoDhLQ3toDP+K8xG4SEa8j2yHw 9t2e2uNqRrNfub7bXtyMD50jBekiAWGodrqjRsHp+PGcgwgRSWPvyCh4mADraj4rsdBuor25HWIj eIRCgQraGIdCylC3xmJYuMEQZ9/OW4x8+kZqjxOP215mSbKSFjviDy0OZtua+noYrYLVzo/TnrZP u9P7J34NTXbePM5KzWcgornHvyb82tkNFYMubiQdRK/gNc3ZHRUsMxCcv+V5CuLCxfRlCbIq5X9+ 9QMAAP//AwBQSwECLQAUAAYACAAAACEAtoM4kv4AAADhAQAAEwAAAAAAAAAAAAAAAAAAAAAAW0Nv bnRlbnRfVHlwZXNdLnhtbFBLAQItABQABgAIAAAAIQA4/SH/1gAAAJQBAAALAAAAAAAAAAAAAAAA AC8BAABfcmVscy8ucmVsc1BLAQItABQABgAIAAAAIQC2+WfoOAIAAHcEAAAOAAAAAAAAAAAAAAAA AC4CAABkcnMvZTJvRG9jLnhtbFBLAQItABQABgAIAAAAIQCXoL1z2gAAAAYBAAAPAAAAAAAAAAAA AAAAAJIEAABkcnMvZG93bnJldi54bWxQSwUGAAAAAAQABADzAAAAmQUAAAAA " stroked="f">
+              <v:shape w14:anchorId="0D867F42" id="Text Box 20" o:spid="_x0000_s1027" type="#_x0000_t202" style="position:absolute;left:0;text-align:left;margin-left:259.4pt;margin-top:2.1pt;width:234.65pt;height:54.6pt;z-index:251674624;visibility:visible;mso-wrap-style:square;mso-width-percent:0;mso-height-percent:0;mso-wrap-distance-left:9pt;mso-wrap-distance-top:0;mso-wrap-distance-right:9pt;mso-wrap-distance-bottom:0;mso-position-horizontal:absolute;mso-position-horizontal-relative:text;mso-position-vertical:absolute;mso-position-vertical-relative:text;mso-width-percent:0;mso-height-percent:0;mso-width-relative:margin;mso-height-relative:margin;v-text-anchor:top" o:gfxdata="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" stroked="f">
                 <v:textbox inset="0,0,0,0">
                   <w:txbxContent>
                     <w:p>
@@ -4966,7 +5081,6 @@
                           <w:szCs w:val="24"/>
                         </w:rPr>
                       </w:pPr>
-                      <w:proofErr w:type="gramStart"/>
                       <w:r>
                         <w:rPr>
                           <w:rFonts w:cstheme="minorHAnsi"/>
@@ -4992,9 +5106,8 @@
                           <w:sz w:val="24"/>
                           <w:szCs w:val="24"/>
                         </w:rPr>
-                        <w:t>.</w:t>
+                        <w:t xml:space="preserve">. </w:t>
                       </w:r>
-                      <w:proofErr w:type="gramEnd"/>
                       <w:r>
                         <w:rPr>
                           <w:rFonts w:cstheme="minorHAnsi"/>
@@ -5002,27 +5115,7 @@
                           <w:sz w:val="24"/>
                           <w:szCs w:val="24"/>
                         </w:rPr>
-                        <w:t xml:space="preserve"> </w:t>
-                      </w:r>
-                      <w:proofErr w:type="spellStart"/>
-                      <w:r>
-                        <w:rPr>
-                          <w:rFonts w:cstheme="minorHAnsi"/>
-                          <w:color w:val="auto"/>
-                          <w:sz w:val="24"/>
-                          <w:szCs w:val="24"/>
-                        </w:rPr>
-                        <w:t>Eachine</w:t>
-                      </w:r>
-                      <w:proofErr w:type="spellEnd"/>
-                      <w:r>
-                        <w:rPr>
-                          <w:rFonts w:cstheme="minorHAnsi"/>
-                          <w:color w:val="auto"/>
-                          <w:sz w:val="24"/>
-                          <w:szCs w:val="24"/>
-                        </w:rPr>
-                        <w:t xml:space="preserve"> ROTG02 FPV Receiver</w:t>
+                        <w:t>Eachine ROTG02 FPV Receiver</w:t>
                       </w:r>
                     </w:p>
                   </w:txbxContent>
@@ -5085,7 +5178,7 @@
                     <pic:cNvPicPr/>
                   </pic:nvPicPr>
                   <pic:blipFill>
-                    <a:blip r:embed="rId27">
+                    <a:blip r:embed="rId26">
                       <a:extLst>
                         <a:ext uri="{28A0092B-C50C-407E-A947-70E740481C1C}">
                           <a14:useLocalDpi xmlns:a14="http://schemas.microsoft.com/office/drawing/2010/main" val="0"/>
@@ -5170,7 +5263,7 @@
                     <pic:cNvPicPr/>
                   </pic:nvPicPr>
                   <pic:blipFill>
-                    <a:blip r:embed="rId28">
+                    <a:blip r:embed="rId27">
                       <a:extLst>
                         <a:ext uri="{28A0092B-C50C-407E-A947-70E740481C1C}">
                           <a14:useLocalDpi xmlns:a14="http://schemas.microsoft.com/office/drawing/2010/main" val="0"/>
@@ -5296,7 +5389,6 @@
                               </w:rPr>
                               <w:t xml:space="preserve">Figure </w:t>
                             </w:r>
-                            <w:proofErr w:type="gramStart"/>
                             <w:r>
                               <w:rPr>
                                 <w:rFonts w:cstheme="minorHAnsi"/>
@@ -5327,7 +5419,6 @@
                               </w:rPr>
                               <w:t>.</w:t>
                             </w:r>
-                            <w:proofErr w:type="gramEnd"/>
                             <w:r>
                               <w:rPr>
                                 <w:rFonts w:cstheme="minorHAnsi"/>
@@ -5371,7 +5462,7 @@
           </mc:Choice>
           <mc:Fallback>
             <w:pict>
-              <v:shape id="Text Box 22" o:spid="_x0000_s1028" type="#_x0000_t202" style="position:absolute;margin-left:274.3pt;margin-top:17.65pt;width:191.15pt;height:36pt;z-index:251679744;visibility:visible;mso-wrap-style:square;mso-width-percent:0;mso-height-percent:0;mso-wrap-distance-left:9pt;mso-wrap-distance-top:0;mso-wrap-distance-right:9pt;mso-wrap-distance-bottom:0;mso-position-horizontal:absolute;mso-position-horizontal-relative:text;mso-position-vertical:absolute;mso-position-vertical-relative:text;mso-width-percent:0;mso-height-percent:0;mso-width-relative:margin;mso-height-relative:margin;v-text-anchor:top" o:gfxdata="UEsDBBQABgAIAAAAIQC2gziS/gAAAOEBAAATAAAAW0NvbnRlbnRfVHlwZXNdLnhtbJSRQU7DMBBF 90jcwfIWJU67QAgl6YK0S0CoHGBkTxKLZGx5TGhvj5O2G0SRWNoz/78nu9wcxkFMGNg6quQqL6RA 0s5Y6ir5vt9lD1JwBDIwOMJKHpHlpr69KfdHjyxSmriSfYz+USnWPY7AufNIadK6MEJMx9ApD/oD OlTrorhX2lFEilmcO2RdNtjC5xDF9pCuTyYBB5bi6bQ4syoJ3g9WQ0ymaiLzg5KdCXlKLjvcW893 SUOqXwnz5DrgnHtJTxOsQfEKIT7DmDSUCaxw7Rqn8787ZsmRM9e2VmPeBN4uqYvTtW7jvijg9N/y JsXecLq0q+WD6m8AAAD//wMAUEsDBBQABgAIAAAAIQA4/SH/1gAAAJQBAAALAAAAX3JlbHMvLnJl bHOkkMFqwzAMhu+DvYPRfXGawxijTi+j0GvpHsDYimMaW0Yy2fr2M4PBMnrbUb/Q94l/f/hMi1qR JVI2sOt6UJgd+ZiDgffL8ekFlFSbvV0oo4EbChzGx4f9GRdb25HMsYhqlCwG5lrLq9biZkxWOiqY 22YiTra2kYMu1l1tQD30/bPm3wwYN0x18gb45AdQl1tp5j/sFB2T0FQ7R0nTNEV3j6o9feQzro1i OWA14Fm+Q8a1a8+Bvu/d/dMb2JY5uiPbhG/ktn4cqGU/er3pcvwCAAD//wMAUEsDBBQABgAIAAAA IQAPMQo5NgIAAHcEAAAOAAAAZHJzL2Uyb0RvYy54bWysVE1v2zAMvQ/YfxB0X5wY/RiMOEWWIsOA oC2QDD0rshQLkERNUmJ3v36UHKddt9Owi0KR1KP5Hpn5XW80OQkfFNiaziZTSoTl0Ch7qOn33frT Z0pCZLZhGqyo6YsI9G7x8cO8c5UooQXdCE8QxIaqczVtY3RVUQTeCsPCBJywGJTgDYt49Yei8axD dKOLcjq9KTrwjfPARQjovR+CdJHxpRQ8PkoZRCS6pvhtMZ8+n/t0Fos5qw6euVbx82ewf/gKw5TF oheoexYZOXr1B5RR3EMAGSccTAFSKi5yD9jNbPqum23LnMi9IDnBXWgK/w+WP5yePFFNTcuSEssM arQTfSRfoCfoQn46FypM2zpMjD36UefRH9CZ2u6lN+kXGyIYR6ZfLuwmNI7O8qq8vZleU8IxdnV9 i/IlmOL1tfMhfhVgSDJq6lG9TCo7bUIcUseUVCyAVs1aaZ0uKbDSnpwYKt21Kooz+G9Z2qZcC+nV ADh4RB6Vc5XU8NBYsmK/7weCxqb30LwgFx6GaQqOrxVW37AQn5jH8cH2cSXiIx5SQ1dTOFuUtOB/ /s2f8lFVjFLS4TjWNPw4Mi8o0d8s6p1mdzT8aOxHwx7NCrDvGS6b49nEBz7q0ZQezDNuyjJVwRCz HGvVNI7mKg5LgZvGxXKZk3BCHYsbu3U8QY8s7/pn5t1Zo4jqPsA4qKx6J9WQO3C+PEaQKuuYeB1Y RP3TBac7T8J5E9P6vL3nrNf/i8UvAAAA//8DAFBLAwQUAAYACAAAACEAC5FT2tsAAAAHAQAADwAA AGRycy9kb3ducmV2LnhtbEyOTW/CMBBE70j8B2uvVbEhJYUoDlKhvbUHPsR5ibdJRLyOYofAv697 ao+jeZp5+eZuW3Gj3jeONcxnCgRx6UzDlYbT8eN5BcIHZIOtY9LwIA+bYjrJMTNu5D3dDqEScYR9 hhrqELpMSl/WZNHPXEccu2/XWwwx9pU0PY5x3LZyoVQqLTYcH2rsaFtTeT0MVkO664dxz9un3en9 E7+6anF+e5y1nk5ABLqHPxJ+3aM3FFHo4gY2XrQali+rNKIakmUCIgLrRK1BXCKpXhOQRS7/+xc/ AAAA//8DAFBLAQItABQABgAIAAAAIQC2gziS/gAAAOEBAAATAAAAAAAAAAAAAAAAAAAAAABbQ29u dGVudF9UeXBlc10ueG1sUEsBAi0AFAAGAAgAAAAhADj9If/WAAAAlAEAAAsAAAAAAAAAAAAAAAAA LwEAAF9yZWxzLy5yZWxzUEsBAi0AFAAGAAgAAAAhAA8xCjk2AgAAdwQAAA4AAAAAAAAAAAAAAAAA LgIAAGRycy9lMm9Eb2MueG1sUEsBAi0AFAAGAAgAAAAhAAuRU9rbAAAABwEAAA8AAAAAAAAAAAAA AAAAkAQAAGRycy9kb3ducmV2LnhtbFBLBQYAAAAABAAEAPMAAACYBQAAAAA= " stroked="f">
+              <v:shape w14:anchorId="0008E37B" id="Text Box 22" o:spid="_x0000_s1028" type="#_x0000_t202" style="position:absolute;margin-left:274.3pt;margin-top:17.65pt;width:191.15pt;height:36pt;z-index:251679744;visibility:visible;mso-wrap-style:square;mso-width-percent:0;mso-height-percent:0;mso-wrap-distance-left:9pt;mso-wrap-distance-top:0;mso-wrap-distance-right:9pt;mso-wrap-distance-bottom:0;mso-position-horizontal:absolute;mso-position-horizontal-relative:text;mso-position-vertical:absolute;mso-position-vertical-relative:text;mso-width-percent:0;mso-height-percent:0;mso-width-relative:margin;mso-height-relative:margin;v-text-anchor:top" o:gfxdata="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" stroked="f">
                 <v:textbox inset="0,0,0,0">
                   <w:txbxContent>
                     <w:p>
@@ -5396,7 +5487,6 @@
                         </w:rPr>
                         <w:t xml:space="preserve">Figure </w:t>
                       </w:r>
-                      <w:proofErr w:type="gramStart"/>
                       <w:r>
                         <w:rPr>
                           <w:rFonts w:cstheme="minorHAnsi"/>
@@ -5427,7 +5517,6 @@
                         </w:rPr>
                         <w:t>.</w:t>
                       </w:r>
-                      <w:proofErr w:type="gramEnd"/>
                       <w:r>
                         <w:rPr>
                           <w:rFonts w:cstheme="minorHAnsi"/>
@@ -5519,7 +5608,6 @@
                                 <w:szCs w:val="24"/>
                               </w:rPr>
                             </w:pPr>
-                            <w:proofErr w:type="gramStart"/>
                             <w:r>
                               <w:rPr>
                                 <w:rFonts w:cstheme="minorHAnsi"/>
@@ -5548,18 +5636,7 @@
                                 <w:sz w:val="24"/>
                                 <w:szCs w:val="24"/>
                               </w:rPr>
-                              <w:t>.</w:t>
-                            </w:r>
-                            <w:proofErr w:type="gramEnd"/>
-                            <w:r>
-                              <w:rPr>
-                                <w:rFonts w:cstheme="minorHAnsi"/>
-                                <w:i/>
-                                <w:color w:val="auto"/>
-                                <w:sz w:val="24"/>
-                                <w:szCs w:val="24"/>
-                              </w:rPr>
-                              <w:t xml:space="preserve"> Command Transmitter Module</w:t>
+                              <w:t>. Command Transmitter Module</w:t>
                             </w:r>
                           </w:p>
                         </w:txbxContent>
@@ -5584,7 +5661,7 @@
           </mc:Choice>
           <mc:Fallback>
             <w:pict>
-              <v:shape id="Text Box 23" o:spid="_x0000_s1029" type="#_x0000_t202" style="position:absolute;margin-left:-5.1pt;margin-top:18.05pt;width:234.65pt;height:24.8pt;z-index:251673600;visibility:visible;mso-wrap-style:square;mso-width-percent:0;mso-height-percent:0;mso-wrap-distance-left:9pt;mso-wrap-distance-top:0;mso-wrap-distance-right:9pt;mso-wrap-distance-bottom:0;mso-position-horizontal:absolute;mso-position-horizontal-relative:text;mso-position-vertical:absolute;mso-position-vertical-relative:text;mso-width-percent:0;mso-height-percent:0;mso-width-relative:margin;mso-height-relative:margin;v-text-anchor:top" o:gfxdata="UEsDBBQABgAIAAAAIQC2gziS/gAAAOEBAAATAAAAW0NvbnRlbnRfVHlwZXNdLnhtbJSRQU7DMBBF 90jcwfIWJU67QAgl6YK0S0CoHGBkTxKLZGx5TGhvj5O2G0SRWNoz/78nu9wcxkFMGNg6quQqL6RA 0s5Y6ir5vt9lD1JwBDIwOMJKHpHlpr69KfdHjyxSmriSfYz+USnWPY7AufNIadK6MEJMx9ApD/oD OlTrorhX2lFEilmcO2RdNtjC5xDF9pCuTyYBB5bi6bQ4syoJ3g9WQ0ymaiLzg5KdCXlKLjvcW893 SUOqXwnz5DrgnHtJTxOsQfEKIT7DmDSUCaxw7Rqn8787ZsmRM9e2VmPeBN4uqYvTtW7jvijg9N/y JsXecLq0q+WD6m8AAAD//wMAUEsDBBQABgAIAAAAIQA4/SH/1gAAAJQBAAALAAAAX3JlbHMvLnJl bHOkkMFqwzAMhu+DvYPRfXGawxijTi+j0GvpHsDYimMaW0Yy2fr2M4PBMnrbUb/Q94l/f/hMi1qR JVI2sOt6UJgd+ZiDgffL8ekFlFSbvV0oo4EbChzGx4f9GRdb25HMsYhqlCwG5lrLq9biZkxWOiqY 22YiTra2kYMu1l1tQD30/bPm3wwYN0x18gb45AdQl1tp5j/sFB2T0FQ7R0nTNEV3j6o9feQzro1i OWA14Fm+Q8a1a8+Bvu/d/dMb2JY5uiPbhG/ktn4cqGU/er3pcvwCAAD//wMAUEsDBBQABgAIAAAA IQB7/PlwOQIAAHcEAAAOAAAAZHJzL2Uyb0RvYy54bWysVE1v2zAMvQ/YfxB0X5yka9EacYosRYYB QVsgGXpWZCkWIImapMTOfv0oOU67bqdhF5kiKX68R3p23xlNjsIHBbaik9GYEmE51MruK/p9u/p0 S0mIzNZMgxUVPYlA7+cfP8xaV4opNKBr4QkGsaFsXUWbGF1ZFIE3wrAwAicsGiV4wyJe/b6oPWsx utHFdDy+KVrwtfPARQiofeiNdJ7jSyl4fJIyiEh0RbG2mE+fz106i/mMlXvPXKP4uQz2D1UYpiwm vYR6YJGRg1d/hDKKewgg44iDKUBKxUXuAbuZjN91s2mYE7kXBCe4C0zh/4Xlj8dnT1Rd0ekVJZYZ 5Ggruki+QEdQhfi0LpTotnHoGDvUI8+DPqAytd1Jb9IXGyJoR6RPF3RTNI7K6d3teHx9TQlH29Xk 891Nhr94fe18iF8FGJKEinpkL4PKjusQsRJ0HVxSsgBa1Suldbokw1J7cmTIdNuoKFKN+OI3L22T r4X0qjf3GpFH5ZwlNdw3lqTY7boM0AWMHdQnxMJDP03B8ZXC7GsW4jPzOD7YPq5EfMJDamgrCmeJ kgb8z7/pkz+yilZKWhzHioYfB+YFJfqbRb7T7A6CH4TdINiDWQL2PcFlczyL+MBHPYjSg3nBTVmk LGhilmOuisZBXMZ+KXDTuFgsshNOqGNxbTeOp9ADytvuhXl35igiu48wDCor31HV+/aYLw4RpMo8 Jlx7FJGidMHpzmSdNzGtz9t79nr9X8x/AQAA//8DAFBLAwQUAAYACAAAACEA4+byktsAAAAGAQAA DwAAAGRycy9kb3ducmV2LnhtbEyOy07DMBBF95X6D9ZsUesk0FCiOJVoYQeLPtT1NB6SiHgc2U7T /j1mBbu5mqN7T7m5mV5cyfnOsoJ0mYAgrq3uuFFwOr4v1iB8QNbYWyYFd/KwqeazEgttJ97T9RAa EUvYF6igDWEopPR1Swb90g7E8fdlncEQo2ukdjjFctPLLElyabDjuNDiQNuW6u/DaBTkOzdOe94+ 7E5vH/g5NNn59X5Waj4DEegW/kj4dY/eUEWhix1Ze9ErWKRJFlEFj3kKIgJPq5d4XBSsV88gq1L+ 169+AAAA//8DAFBLAQItABQABgAIAAAAIQC2gziS/gAAAOEBAAATAAAAAAAAAAAAAAAAAAAAAABb Q29udGVudF9UeXBlc10ueG1sUEsBAi0AFAAGAAgAAAAhADj9If/WAAAAlAEAAAsAAAAAAAAAAAAA AAAALwEAAF9yZWxzLy5yZWxzUEsBAi0AFAAGAAgAAAAhAHv8+XA5AgAAdwQAAA4AAAAAAAAAAAAA AAAALgIAAGRycy9lMm9Eb2MueG1sUEsBAi0AFAAGAAgAAAAhAOPm8pLbAAAABgEAAA8AAAAAAAAA AAAAAAAAkwQAAGRycy9kb3ducmV2LnhtbFBLBQYAAAAABAAEAPMAAACbBQAAAAA= " stroked="f">
+              <v:shape w14:anchorId="07F6EBF6" id="Text Box 23" o:spid="_x0000_s1029" type="#_x0000_t202" style="position:absolute;margin-left:-5.1pt;margin-top:18.05pt;width:234.65pt;height:24.8pt;z-index:251673600;visibility:visible;mso-wrap-style:square;mso-width-percent:0;mso-height-percent:0;mso-wrap-distance-left:9pt;mso-wrap-distance-top:0;mso-wrap-distance-right:9pt;mso-wrap-distance-bottom:0;mso-position-horizontal:absolute;mso-position-horizontal-relative:text;mso-position-vertical:absolute;mso-position-vertical-relative:text;mso-width-percent:0;mso-height-percent:0;mso-width-relative:margin;mso-height-relative:margin;v-text-anchor:top" o:gfxdata="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" stroked="f">
                 <v:textbox inset="0,0,0,0">
                   <w:txbxContent>
                     <w:p>
@@ -5599,7 +5676,6 @@
                           <w:szCs w:val="24"/>
                         </w:rPr>
                       </w:pPr>
-                      <w:proofErr w:type="gramStart"/>
                       <w:r>
                         <w:rPr>
                           <w:rFonts w:cstheme="minorHAnsi"/>
@@ -5628,18 +5704,7 @@
                           <w:sz w:val="24"/>
                           <w:szCs w:val="24"/>
                         </w:rPr>
-                        <w:t>.</w:t>
-                      </w:r>
-                      <w:proofErr w:type="gramEnd"/>
-                      <w:r>
-                        <w:rPr>
-                          <w:rFonts w:cstheme="minorHAnsi"/>
-                          <w:i/>
-                          <w:color w:val="auto"/>
-                          <w:sz w:val="24"/>
-                          <w:szCs w:val="24"/>
-                        </w:rPr>
-                        <w:t xml:space="preserve"> Command Transmitter Module</w:t>
+                        <w:t>. Command Transmitter Module</w:t>
                       </w:r>
                     </w:p>
                   </w:txbxContent>
@@ -5719,7 +5784,7 @@
                     </pic:cNvPicPr>
                   </pic:nvPicPr>
                   <pic:blipFill>
-                    <a:blip r:embed="rId29">
+                    <a:blip r:embed="rId28">
                       <a:extLst>
                         <a:ext uri="{28A0092B-C50C-407E-A947-70E740481C1C}">
                           <a14:useLocalDpi xmlns:a14="http://schemas.microsoft.com/office/drawing/2010/main" val="0"/>
@@ -5804,7 +5869,7 @@
                     </pic:cNvPicPr>
                   </pic:nvPicPr>
                   <pic:blipFill>
-                    <a:blip r:embed="rId30" cstate="print">
+                    <a:blip r:embed="rId29" cstate="print">
                       <a:extLst>
                         <a:ext uri="{28A0092B-C50C-407E-A947-70E740481C1C}">
                           <a14:useLocalDpi xmlns:a14="http://schemas.microsoft.com/office/drawing/2010/main" val="0"/>
@@ -6024,7 +6089,7 @@
           </mc:Choice>
           <mc:Fallback>
             <w:pict>
-              <v:shape id="Text Box 37" o:spid="_x0000_s1030" type="#_x0000_t202" style="position:absolute;left:0;text-align:left;margin-left:217.4pt;margin-top:18.25pt;width:2in;height:51.9pt;z-index:251689984;visibility:visible;mso-wrap-style:none;mso-width-percent:0;mso-height-percent:0;mso-wrap-distance-left:9pt;mso-wrap-distance-top:0;mso-wrap-distance-right:9pt;mso-wrap-distance-bottom:0;mso-position-horizontal:absolute;mso-position-horizontal-relative:text;mso-position-vertical:absolute;mso-position-vertical-relative:text;mso-width-percent:0;mso-height-percent:0;mso-width-relative:margin;mso-height-relative:margin;v-text-anchor:top" o:gfxdata="UEsDBBQABgAIAAAAIQC2gziS/gAAAOEBAAATAAAAW0NvbnRlbnRfVHlwZXNdLnhtbJSRQU7DMBBF 90jcwfIWJU67QAgl6YK0S0CoHGBkTxKLZGx5TGhvj5O2G0SRWNoz/78nu9wcxkFMGNg6quQqL6RA 0s5Y6ir5vt9lD1JwBDIwOMJKHpHlpr69KfdHjyxSmriSfYz+USnWPY7AufNIadK6MEJMx9ApD/oD OlTrorhX2lFEilmcO2RdNtjC5xDF9pCuTyYBB5bi6bQ4syoJ3g9WQ0ymaiLzg5KdCXlKLjvcW893 SUOqXwnz5DrgnHtJTxOsQfEKIT7DmDSUCaxw7Rqn8787ZsmRM9e2VmPeBN4uqYvTtW7jvijg9N/y JsXecLq0q+WD6m8AAAD//wMAUEsDBBQABgAIAAAAIQA4/SH/1gAAAJQBAAALAAAAX3JlbHMvLnJl bHOkkMFqwzAMhu+DvYPRfXGawxijTi+j0GvpHsDYimMaW0Yy2fr2M4PBMnrbUb/Q94l/f/hMi1qR JVI2sOt6UJgd+ZiDgffL8ekFlFSbvV0oo4EbChzGx4f9GRdb25HMsYhqlCwG5lrLq9biZkxWOiqY 22YiTra2kYMu1l1tQD30/bPm3wwYN0x18gb45AdQl1tp5j/sFB2T0FQ7R0nTNEV3j6o9feQzro1i OWA14Fm+Q8a1a8+Bvu/d/dMb2JY5uiPbhG/ktn4cqGU/er3pcvwCAAD//wMAUEsDBBQABgAIAAAA IQBO2XVDLQIAAF0EAAAOAAAAZHJzL2Uyb0RvYy54bWysVFFv2jAQfp+0/2D5fQQobSkiVKwV06Sq rQRTn43jkEiJz7INCfv1++wQyro9TXsx57vL+e77vmN+39YVOyjrStIpHw2GnCktKSv1LuU/Nqsv U86cFzoTFWmV8qNy/H7x+dO8MTM1poKqTFmGItrNGpPywnszSxInC1ULNyCjNII52Vp4XO0uyaxo UL2ukvFweJM0ZDNjSSrn4H3sgnwR6+e5kv4lz53yrEo5evPxtPHchjNZzMVsZ4UpSnlqQ/xDF7Uo NR49l3oUXrC9Lf8oVZfSkqPcDyTVCeV5KVWcAdOMhh+mWRfCqDgLwHHmDJP7f2Xl8+HVsjJL+dUt Z1rU4GijWs++UsvgAj6NcTOkrQ0SfQs/eO79Ds4wdpvbOvxiIIY4kD6e0Q3VZPhoOp5OhwhJxG6u 70ZXEf7k/Wtjnf+mqGbBSLkFexFUcXhyHp0gtU8Jj2lalVUVGaz0bw4kdh4VJXD6OgzSNRws327b OPikH2ZL2REzWupU4oxclWjkSTj/Kixkgd4hdf+CI6+oSTmdLM4Ksj//5g/5YAtRzhrILOUae8BZ 9V2DxbvRZBJUGS+T69sxLvYysr2M6H39QNDxCCtlZDRDvq96M7dUv2EfluFNhISWeDnlvjcffCd9 7JNUy2VMgg6N8E96bWQoHXAMIG/aN2HNiQkPDp+pl6OYfSCky+0YWO495WVkK6DcYQrqwgUajiSe 9i0syeU9Zr3/Kyx+AQAA//8DAFBLAwQUAAYACAAAACEAqYh8GNsAAAAHAQAADwAAAGRycy9kb3du cmV2LnhtbEyOMU/DMBCF90r9D9atiDp1QkFRnA4gWKiKKAyMTnwkgfgc2W5a+PUcE4z37tN7X7U9 u1HMGOLgScN6lYFAar0dqNPw+nJ/eQMiJkPWjJ5QwxdG2NbLRWVK60/0jPMhdYJLKJZGQ5/SVEoZ 2x6diSs/IfHv3QdnEp+hkzaYE5e7Uaos20hnBuKF3kx422P7eTg6Dd9PYeeV2j2sm7d8mNPdxcf+ ca/1cgEi4Tn9kfDrzt5Qs1Djj2SjGDUUecHeSUO+uQLBwLVSHDRMFlkOsq7kf//6BwAA//8DAFBL AQItABQABgAIAAAAIQC2gziS/gAAAOEBAAATAAAAAAAAAAAAAAAAAAAAAABbQ29udGVudF9UeXBl c10ueG1sUEsBAi0AFAAGAAgAAAAhADj9If/WAAAAlAEAAAsAAAAAAAAAAAAAAAAALwEAAF9yZWxz Ly5yZWxzUEsBAi0AFAAGAAgAAAAhAE7ZdUMtAgAAXQQAAA4AAAAAAAAAAAAAAAAALgIAAGRycy9l Mm9Eb2MueG1sUEsBAi0AFAAGAAgAAAAhAKmIfBjbAAAABwEAAA8AAAAAAAAAAAAAAAAAhwQAAGRy cy9kb3ducmV2LnhtbFBLBQYAAAAABAAEAPMAAACPBQAAAAA= " filled="f" stroked="f">
+              <v:shape w14:anchorId="249231E1" id="Text Box 37" o:spid="_x0000_s1030" type="#_x0000_t202" style="position:absolute;left:0;text-align:left;margin-left:217.4pt;margin-top:18.25pt;width:2in;height:51.9pt;z-index:251689984;visibility:visible;mso-wrap-style:none;mso-width-percent:0;mso-height-percent:0;mso-wrap-distance-left:9pt;mso-wrap-distance-top:0;mso-wrap-distance-right:9pt;mso-wrap-distance-bottom:0;mso-position-horizontal:absolute;mso-position-horizontal-relative:text;mso-position-vertical:absolute;mso-position-vertical-relative:text;mso-width-percent:0;mso-height-percent:0;mso-width-relative:margin;mso-height-relative:margin;v-text-anchor:top" o:gfxdata="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" filled="f" stroked="f">
                 <v:textbox>
                   <w:txbxContent>
                     <w:p>
@@ -6188,7 +6253,7 @@
                     </pic:cNvPicPr>
                   </pic:nvPicPr>
                   <pic:blipFill>
-                    <a:blip r:embed="rId31" cstate="print">
+                    <a:blip r:embed="rId30" cstate="print">
                       <a:extLst>
                         <a:ext uri="{28A0092B-C50C-407E-A947-70E740481C1C}">
                           <a14:useLocalDpi xmlns:a14="http://schemas.microsoft.com/office/drawing/2010/main" val="0"/>
@@ -6411,7 +6476,7 @@
           </mc:Choice>
           <mc:Fallback>
             <w:pict>
-              <v:shape id="Text Box 40" o:spid="_x0000_s1031" type="#_x0000_t202" style="position:absolute;left:0;text-align:left;margin-left:326.1pt;margin-top:18.6pt;width:2in;height:51.9pt;z-index:251691008;visibility:visible;mso-wrap-style:none;mso-width-percent:0;mso-height-percent:0;mso-wrap-distance-left:9pt;mso-wrap-distance-top:0;mso-wrap-distance-right:9pt;mso-wrap-distance-bottom:0;mso-position-horizontal:absolute;mso-position-horizontal-relative:text;mso-position-vertical:absolute;mso-position-vertical-relative:text;mso-width-percent:0;mso-height-percent:0;mso-width-relative:margin;mso-height-relative:margin;v-text-anchor:top" o:gfxdata="UEsDBBQABgAIAAAAIQC2gziS/gAAAOEBAAATAAAAW0NvbnRlbnRfVHlwZXNdLnhtbJSRQU7DMBBF 90jcwfIWJU67QAgl6YK0S0CoHGBkTxKLZGx5TGhvj5O2G0SRWNoz/78nu9wcxkFMGNg6quQqL6RA 0s5Y6ir5vt9lD1JwBDIwOMJKHpHlpr69KfdHjyxSmriSfYz+USnWPY7AufNIadK6MEJMx9ApD/oD OlTrorhX2lFEilmcO2RdNtjC5xDF9pCuTyYBB5bi6bQ4syoJ3g9WQ0ymaiLzg5KdCXlKLjvcW893 SUOqXwnz5DrgnHtJTxOsQfEKIT7DmDSUCaxw7Rqn8787ZsmRM9e2VmPeBN4uqYvTtW7jvijg9N/y JsXecLq0q+WD6m8AAAD//wMAUEsDBBQABgAIAAAAIQA4/SH/1gAAAJQBAAALAAAAX3JlbHMvLnJl bHOkkMFqwzAMhu+DvYPRfXGawxijTi+j0GvpHsDYimMaW0Yy2fr2M4PBMnrbUb/Q94l/f/hMi1qR JVI2sOt6UJgd+ZiDgffL8ekFlFSbvV0oo4EbChzGx4f9GRdb25HMsYhqlCwG5lrLq9biZkxWOiqY 22YiTra2kYMu1l1tQD30/bPm3wwYN0x18gb45AdQl1tp5j/sFB2T0FQ7R0nTNEV3j6o9feQzro1i OWA14Fm+Q8a1a8+Bvu/d/dMb2JY5uiPbhG/ktn4cqGU/er3pcvwCAAD//wMAUEsDBBQABgAIAAAA IQBKd65lKwIAAF0EAAAOAAAAZHJzL2Uyb0RvYy54bWysVN9v2jAQfp+0/8Hy+wgw6GhEqFgrpklV WwmmPhvHIZESn2UbEvbX77MDlHV7mvbi3C+f777vLvO7rqnZQVlXkc74aDDkTGlJeaV3Gf+xWX2a cea80LmoSauMH5Xjd4uPH+atSdWYSqpzZRmSaJe2JuOl9yZNEidL1Qg3IKM0nAXZRniodpfkVrTI 3tTJeDi8SVqyubEklXOwPvROvoj5i0JJ/1wUTnlWZxy1+XjaeG7DmSzmIt1ZYcpKnsoQ/1BFIyqN Ry+pHoQXbG+rP1I1lbTkqPADSU1CRVFJFXtAN6Phu27WpTAq9gJwnLnA5P5fWvl0eLGsyjM+ATxa NOBoozrPvlLHYAI+rXEpwtYGgb6DHTyf7Q7G0HZX2CZ80RCDH6mOF3RDNhkuzcaz2RAuCd/N9Hb0 OaZP3m4b6/w3RQ0LQsYt2IugisOj86gEoeeQ8JimVVXXkcFa/2ZAYG9RcQROt0MjfcFB8t22i41P z81sKT+iR0v9lDgjVxUKeRTOvwiLsUDtGHX/jKOoqc04nSTOSrI//2YP8WALXs5ajFnGNfaAs/q7 Bou3o0mA3UdlMv0yhmKvPdtrj94394Q5HmGljIxiiPf1WSwsNa/Yh2V4Ey6hJV7OuD+L974ffeyT VMtlDMIcGuEf9drIkDrgGEDedK/CmhMTHhw+0XkcRfqOkD62Z2C591RUka2Aco8pqAsKZjiSeNq3 sCTXeox6+yssfgEAAP//AwBQSwMEFAAGAAgAAAAhAE3DavvcAAAABwEAAA8AAABkcnMvZG93bnJl di54bWxMjsFOwzAMhu+T9g6Rr4glzcaAqukOILgwDW1w4Jg2pi00TtVk3eDpMSc42db/6fdXbM6+ FxOOsQtkIFsoEEh1cB01Bl5fHi5vQMRkydk+EBr4wgibcj4rbO7CifY4HVIjuIRibg20KQ25lLFu 0du4CAMSZ+9h9DbxOTbSjfbE5b6XWqm19LYj/tDaAe9arD8PR2/g+3ncBq23j1n1tuymdH/xsXva GTOfgUh4Tn8k/LqzN5QsVIUjuSh6A+srrRk1sLzmycDtSvFSMbnKFMiykP/9yx8AAAD//wMAUEsB Ai0AFAAGAAgAAAAhALaDOJL+AAAA4QEAABMAAAAAAAAAAAAAAAAAAAAAAFtDb250ZW50X1R5cGVz XS54bWxQSwECLQAUAAYACAAAACEAOP0h/9YAAACUAQAACwAAAAAAAAAAAAAAAAAvAQAAX3JlbHMv LnJlbHNQSwECLQAUAAYACAAAACEASneuZSsCAABdBAAADgAAAAAAAAAAAAAAAAAuAgAAZHJzL2Uy b0RvYy54bWxQSwECLQAUAAYACAAAACEATcNq+9wAAAAHAQAADwAAAAAAAAAAAAAAAACFBAAAZHJz L2Rvd25yZXYueG1sUEsFBgAAAAAEAAQA8wAAAI4FAAAAAA== " filled="f" stroked="f">
+              <v:shape w14:anchorId="33FBE853" id="Text Box 40" o:spid="_x0000_s1031" type="#_x0000_t202" style="position:absolute;left:0;text-align:left;margin-left:326.1pt;margin-top:18.6pt;width:2in;height:51.9pt;z-index:251691008;visibility:visible;mso-wrap-style:none;mso-width-percent:0;mso-height-percent:0;mso-wrap-distance-left:9pt;mso-wrap-distance-top:0;mso-wrap-distance-right:9pt;mso-wrap-distance-bottom:0;mso-position-horizontal:absolute;mso-position-horizontal-relative:text;mso-position-vertical:absolute;mso-position-vertical-relative:text;mso-width-percent:0;mso-height-percent:0;mso-width-relative:margin;mso-height-relative:margin;v-text-anchor:top" o:gfxdata="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" filled="f" stroked="f">
                 <v:textbox>
                   <w:txbxContent>
                     <w:p>
@@ -6586,7 +6651,7 @@
                     <pic:cNvPicPr/>
                   </pic:nvPicPr>
                   <pic:blipFill>
-                    <a:blip r:embed="rId32" cstate="print">
+                    <a:blip r:embed="rId31" cstate="print">
                       <a:extLst>
                         <a:ext uri="{28A0092B-C50C-407E-A947-70E740481C1C}">
                           <a14:useLocalDpi xmlns:a14="http://schemas.microsoft.com/office/drawing/2010/main" val="0"/>
@@ -6798,7 +6863,7 @@
           </mc:Choice>
           <mc:Fallback>
             <w:pict>
-              <v:shape id="Text Box 43" o:spid="_x0000_s1032" type="#_x0000_t202" style="position:absolute;left:0;text-align:left;margin-left:137.3pt;margin-top:6.5pt;width:2in;height:51.9pt;z-index:251694080;visibility:visible;mso-wrap-style:none;mso-width-percent:0;mso-height-percent:0;mso-wrap-distance-left:9pt;mso-wrap-distance-top:0;mso-wrap-distance-right:9pt;mso-wrap-distance-bottom:0;mso-position-horizontal:absolute;mso-position-horizontal-relative:text;mso-position-vertical:absolute;mso-position-vertical-relative:text;mso-width-percent:0;mso-height-percent:0;mso-width-relative:margin;mso-height-relative:margin;v-text-anchor:top" o:gfxdata="UEsDBBQABgAIAAAAIQC2gziS/gAAAOEBAAATAAAAW0NvbnRlbnRfVHlwZXNdLnhtbJSRQU7DMBBF 90jcwfIWJU67QAgl6YK0S0CoHGBkTxKLZGx5TGhvj5O2G0SRWNoz/78nu9wcxkFMGNg6quQqL6RA 0s5Y6ir5vt9lD1JwBDIwOMJKHpHlpr69KfdHjyxSmriSfYz+USnWPY7AufNIadK6MEJMx9ApD/oD OlTrorhX2lFEilmcO2RdNtjC5xDF9pCuTyYBB5bi6bQ4syoJ3g9WQ0ymaiLzg5KdCXlKLjvcW893 SUOqXwnz5DrgnHtJTxOsQfEKIT7DmDSUCaxw7Rqn8787ZsmRM9e2VmPeBN4uqYvTtW7jvijg9N/y JsXecLq0q+WD6m8AAAD//wMAUEsDBBQABgAIAAAAIQA4/SH/1gAAAJQBAAALAAAAX3JlbHMvLnJl bHOkkMFqwzAMhu+DvYPRfXGawxijTi+j0GvpHsDYimMaW0Yy2fr2M4PBMnrbUb/Q94l/f/hMi1qR JVI2sOt6UJgd+ZiDgffL8ekFlFSbvV0oo4EbChzGx4f9GRdb25HMsYhqlCwG5lrLq9biZkxWOiqY 22YiTra2kYMu1l1tQD30/bPm3wwYN0x18gb45AdQl1tp5j/sFB2T0FQ7R0nTNEV3j6o9feQzro1i OWA14Fm+Q8a1a8+Bvu/d/dMb2JY5uiPbhG/ktn4cqGU/er3pcvwCAAD//wMAUEsDBBQABgAIAAAA IQCZsXA2LQIAAF0EAAAOAAAAZHJzL2Uyb0RvYy54bWysVFFv2jAQfp+0/2D5fQQoZRQRKtaKaRJq K8HUZ+M4ECnxWbYhYb9+nx1CabenaS/mfHc5333fd8zum6pkR2VdQTrlg16fM6UlZYXepfznZvll wpnzQmeiJK1SflKO388/f5rVZqqGtKcyU5ahiHbT2qR8772ZJomTe1UJ1yOjNII52Up4XO0uyayo Ub0qk2G/P05qspmxJJVz8D62QT6P9fNcSf+c5055VqYcvfl42nhuw5nMZ2K6s8LsC3luQ/xDF5Uo NB69lHoUXrCDLf4oVRXSkqPc9yRVCeV5IVWcAdMM+h+mWe+FUXEWgOPMBSb3/8rKp+OLZUWW8tEN Z1pU4GijGs++UcPgAj61cVOkrQ0SfQM/eO78Ds4wdpPbKvxiIIY4kD5d0A3VZPhoMpxM+ghJxMa3 d4ObCH/y9rWxzn9XVLFgpNyCvQiqOK6cRydI7VLCY5qWRVlGBkv9zoHE1qOiBM5fh0HahoPlm20T Bx93w2wpO2FGS61KnJHLAo2shPMvwkIW6B1S98848pLqlNPZ4mxP9tff/CEfbCHKWQ2ZpVxjDzgr f2iweDcYjYIq42V0+3WIi72ObK8j+lA9EHQ8wEoZGc2Q78vOzC1Vr9iHRXgTIaElXk6578wH30of +yTVYhGToEMj/EqvjQylA44B5E3zKqw5M+HB4RN1chTTD4S0uS0Di4OnvIhsBZRbTEFduEDDkcTz voUlub7HrLd/hflvAAAA//8DAFBLAwQUAAYACAAAACEAmgkcatsAAAAHAQAADwAAAGRycy9kb3du cmV2LnhtbEyPwU7DMBBE75X6D9ZeEXXiQqiiOD2A4EJVROHA0YmXJBCvI9tNC1/PcoLjzoxm31Tb sxvFjCEOnjTkqwwEUuvtQJ2G15f7yw2ImAxZM3pCDV8YYVsvF5UprT/RM86H1AkuoVgaDX1KUyll bHt0Jq78hMTeuw/OJD5DJ20wJy53o1RZVkhnBuIPvZnwtsf283B0Gr6fws4rtXvIm7f1MKe7i4/9 417r5QJEwnP6S8IvO3NDzUCNP5KNYtSgbq4KjrKx5kEcuC4UCw0LebEBWVfyP3/9AwAA//8DAFBL AQItABQABgAIAAAAIQC2gziS/gAAAOEBAAATAAAAAAAAAAAAAAAAAAAAAABbQ29udGVudF9UeXBl c10ueG1sUEsBAi0AFAAGAAgAAAAhADj9If/WAAAAlAEAAAsAAAAAAAAAAAAAAAAALwEAAF9yZWxz Ly5yZWxzUEsBAi0AFAAGAAgAAAAhAJmxcDYtAgAAXQQAAA4AAAAAAAAAAAAAAAAALgIAAGRycy9l Mm9Eb2MueG1sUEsBAi0AFAAGAAgAAAAhAJoJHGrbAAAABwEAAA8AAAAAAAAAAAAAAAAAhwQAAGRy cy9kb3ducmV2LnhtbFBLBQYAAAAABAAEAPMAAACPBQAAAAA= " filled="f" stroked="f">
+              <v:shape w14:anchorId="3C4B1429" id="Text Box 43" o:spid="_x0000_s1032" type="#_x0000_t202" style="position:absolute;left:0;text-align:left;margin-left:137.3pt;margin-top:6.5pt;width:2in;height:51.9pt;z-index:251694080;visibility:visible;mso-wrap-style:none;mso-width-percent:0;mso-height-percent:0;mso-wrap-distance-left:9pt;mso-wrap-distance-top:0;mso-wrap-distance-right:9pt;mso-wrap-distance-bottom:0;mso-position-horizontal:absolute;mso-position-horizontal-relative:text;mso-position-vertical:absolute;mso-position-vertical-relative:text;mso-width-percent:0;mso-height-percent:0;mso-width-relative:margin;mso-height-relative:margin;v-text-anchor:top" o:gfxdata="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" filled="f" stroked="f">
                 <v:textbox>
                   <w:txbxContent>
                     <w:p>
@@ -6950,7 +7015,7 @@
                     <pic:cNvPicPr/>
                   </pic:nvPicPr>
                   <pic:blipFill>
-                    <a:blip r:embed="rId33" cstate="print">
+                    <a:blip r:embed="rId32" cstate="print">
                       <a:extLst>
                         <a:ext uri="{28A0092B-C50C-407E-A947-70E740481C1C}">
                           <a14:useLocalDpi xmlns:a14="http://schemas.microsoft.com/office/drawing/2010/main" val="0"/>
@@ -7157,7 +7222,7 @@
           </mc:Choice>
           <mc:Fallback>
             <w:pict>
-              <v:shape id="Text Box 41" o:spid="_x0000_s1033" type="#_x0000_t202" style="position:absolute;left:0;text-align:left;margin-left:326.05pt;margin-top:16.45pt;width:2in;height:51.9pt;z-index:251692032;visibility:visible;mso-wrap-style:none;mso-width-percent:0;mso-height-percent:0;mso-wrap-distance-left:9pt;mso-wrap-distance-top:0;mso-wrap-distance-right:9pt;mso-wrap-distance-bottom:0;mso-position-horizontal:absolute;mso-position-horizontal-relative:text;mso-position-vertical:absolute;mso-position-vertical-relative:text;mso-width-percent:0;mso-height-percent:0;mso-width-relative:margin;mso-height-relative:margin;v-text-anchor:top" o:gfxdata="UEsDBBQABgAIAAAAIQC2gziS/gAAAOEBAAATAAAAW0NvbnRlbnRfVHlwZXNdLnhtbJSRQU7DMBBF 90jcwfIWJU67QAgl6YK0S0CoHGBkTxKLZGx5TGhvj5O2G0SRWNoz/78nu9wcxkFMGNg6quQqL6RA 0s5Y6ir5vt9lD1JwBDIwOMJKHpHlpr69KfdHjyxSmriSfYz+USnWPY7AufNIadK6MEJMx9ApD/oD OlTrorhX2lFEilmcO2RdNtjC5xDF9pCuTyYBB5bi6bQ4syoJ3g9WQ0ymaiLzg5KdCXlKLjvcW893 SUOqXwnz5DrgnHtJTxOsQfEKIT7DmDSUCaxw7Rqn8787ZsmRM9e2VmPeBN4uqYvTtW7jvijg9N/y JsXecLq0q+WD6m8AAAD//wMAUEsDBBQABgAIAAAAIQA4/SH/1gAAAJQBAAALAAAAX3JlbHMvLnJl bHOkkMFqwzAMhu+DvYPRfXGawxijTi+j0GvpHsDYimMaW0Yy2fr2M4PBMnrbUb/Q94l/f/hMi1qR JVI2sOt6UJgd+ZiDgffL8ekFlFSbvV0oo4EbChzGx4f9GRdb25HMsYhqlCwG5lrLq9biZkxWOiqY 22YiTra2kYMu1l1tQD30/bPm3wwYN0x18gb45AdQl1tp5j/sFB2T0FQ7R0nTNEV3j6o9feQzro1i OWA14Fm+Q8a1a8+Bvu/d/dMb2JY5uiPbhG/ktn4cqGU/er3pcvwCAAD//wMAUEsDBBQABgAIAAAA IQDBIW2cLAIAAF0EAAAOAAAAZHJzL2Uyb0RvYy54bWysVFFv2jAQfp+0/2D5fQQYbSkiVKwV06Sq rQRTn43jkEiJz7INCfv1++wQSrs9TXtxznfn8933fc78rq0rdlDWlaRTPhoMOVNaUlbqXcp/blZf ppw5L3QmKtIq5Ufl+N3i86d5Y2ZqTAVVmbIMRbSbNSblhfdmliROFqoWbkBGaQRzsrXw2NpdklnR oHpdJePh8DppyGbGklTOwfvQBfki1s9zJf1znjvlWZVy9ObjauO6DWuymIvZzgpTlPLUhviHLmpR alx6LvUgvGB7W/5Rqi6lJUe5H0iqE8rzUqo4A6YZDT9Msy6EUXEWgOPMGSb3/8rKp8OLZWWW8smI My1qcLRRrWffqGVwAZ/GuBnS1gaJvoUfPPd+B2cYu81tHb4YiCEOpI9ndEM1GQ5Nx9PpECGJ2PXV 7ehrhD95O22s898V1SwYKbdgL4IqDo/OoxOk9inhMk2rsqoig5V+50Bi51FRAqfTYZCu4WD5dtvG wW/6YbaUHTGjpU4lzshViUYehfMvwkIW6B1S989Y8oqalNPJ4qwg++tv/pAPthDlrIHMUq7xDjir fmiweDuaTIIq42ZydTPGxl5GtpcRva/vCToGUegtmiHfV72ZW6pf8R6W4U6EhJa4OeW+N+99J328 J6mWy5gEHRrhH/XayFA64BhA3rSvwpoTEx4cPlEvRzH7QEiX2zGw3HvKy8hWQLnDFNSFDTQcSTy9 t/BILvcx6+2vsPgNAAD//wMAUEsDBBQABgAIAAAAIQDIgx1U3AAAAAcBAAAPAAAAZHJzL2Rvd25y ZXYueG1sTI4xT8MwEIX3Sv0P1q2IOnEg0ChOBxAsVEUtDIxOfCSB+BzFblr49RwTjPfu03tfuTm7 Qcw4hd6ThnSVgEBqvO2p1fD68nB5CyJEQ9YMnlDDFwbYVMtFaQrrT7TH+RBbwSUUCqOhi3EspAxN h86ElR+R+PfuJ2cin1Mr7WROXO4GqZIkl870xAudGfGuw+bzcHQavp+nrVdq+5jWb1k/x/uLj93T TuvlAkTEc/wj4dedvaFiodofyQYxaMivVcqohkytQTCwvko4qJnM8huQVSn/+1c/AAAA//8DAFBL AQItABQABgAIAAAAIQC2gziS/gAAAOEBAAATAAAAAAAAAAAAAAAAAAAAAABbQ29udGVudF9UeXBl c10ueG1sUEsBAi0AFAAGAAgAAAAhADj9If/WAAAAlAEAAAsAAAAAAAAAAAAAAAAALwEAAF9yZWxz Ly5yZWxzUEsBAi0AFAAGAAgAAAAhAMEhbZwsAgAAXQQAAA4AAAAAAAAAAAAAAAAALgIAAGRycy9l Mm9Eb2MueG1sUEsBAi0AFAAGAAgAAAAhAMiDHVTcAAAABwEAAA8AAAAAAAAAAAAAAAAAhgQAAGRy cy9kb3ducmV2LnhtbFBLBQYAAAAABAAEAPMAAACPBQAAAAA= " filled="f" stroked="f">
+              <v:shape w14:anchorId="0F6E2BC9" id="Text Box 41" o:spid="_x0000_s1033" type="#_x0000_t202" style="position:absolute;left:0;text-align:left;margin-left:326.05pt;margin-top:16.45pt;width:2in;height:51.9pt;z-index:251692032;visibility:visible;mso-wrap-style:none;mso-width-percent:0;mso-height-percent:0;mso-wrap-distance-left:9pt;mso-wrap-distance-top:0;mso-wrap-distance-right:9pt;mso-wrap-distance-bottom:0;mso-position-horizontal:absolute;mso-position-horizontal-relative:text;mso-position-vertical:absolute;mso-position-vertical-relative:text;mso-width-percent:0;mso-height-percent:0;mso-width-relative:margin;mso-height-relative:margin;v-text-anchor:top" o:gfxdata="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" filled="f" stroked="f">
                 <v:textbox>
                   <w:txbxContent>
                     <w:p>
@@ -7465,7 +7530,7 @@
           </mc:Choice>
           <mc:Fallback>
             <w:pict>
-              <v:shape id="Text Box 42" o:spid="_x0000_s1034" type="#_x0000_t202" style="position:absolute;left:0;text-align:left;margin-left:237.9pt;margin-top:19.1pt;width:2in;height:51.9pt;z-index:251693056;visibility:visible;mso-wrap-style:none;mso-width-percent:0;mso-height-percent:0;mso-wrap-distance-left:9pt;mso-wrap-distance-top:0;mso-wrap-distance-right:9pt;mso-wrap-distance-bottom:0;mso-position-horizontal:absolute;mso-position-horizontal-relative:text;mso-position-vertical:absolute;mso-position-vertical-relative:text;mso-width-percent:0;mso-height-percent:0;mso-width-relative:margin;mso-height-relative:margin;v-text-anchor:top" o:gfxdata="UEsDBBQABgAIAAAAIQC2gziS/gAAAOEBAAATAAAAW0NvbnRlbnRfVHlwZXNdLnhtbJSRQU7DMBBF 90jcwfIWJU67QAgl6YK0S0CoHGBkTxKLZGx5TGhvj5O2G0SRWNoz/78nu9wcxkFMGNg6quQqL6RA 0s5Y6ir5vt9lD1JwBDIwOMJKHpHlpr69KfdHjyxSmriSfYz+USnWPY7AufNIadK6MEJMx9ApD/oD OlTrorhX2lFEilmcO2RdNtjC5xDF9pCuTyYBB5bi6bQ4syoJ3g9WQ0ymaiLzg5KdCXlKLjvcW893 SUOqXwnz5DrgnHtJTxOsQfEKIT7DmDSUCaxw7Rqn8787ZsmRM9e2VmPeBN4uqYvTtW7jvijg9N/y JsXecLq0q+WD6m8AAAD//wMAUEsDBBQABgAIAAAAIQA4/SH/1gAAAJQBAAALAAAAX3JlbHMvLnJl bHOkkMFqwzAMhu+DvYPRfXGawxijTi+j0GvpHsDYimMaW0Yy2fr2M4PBMnrbUb/Q94l/f/hMi1qR JVI2sOt6UJgd+ZiDgffL8ekFlFSbvV0oo4EbChzGx4f9GRdb25HMsYhqlCwG5lrLq9biZkxWOiqY 22YiTra2kYMu1l1tQD30/bPm3wwYN0x18gb45AdQl1tp5j/sFB2T0FQ7R0nTNEV3j6o9feQzro1i OWA14Fm+Q8a1a8+Bvu/d/dMb2JY5uiPbhG/ktn4cqGU/er3pcvwCAAD//wMAUEsDBBQABgAIAAAA IQBHRaXtLQIAAF0EAAAOAAAAZHJzL2Uyb0RvYy54bWysVFFv2jAQfp+0/2D5fQQY7WhEqFgrpkmo rQRTn43jkEiJz7INCfv1++wAZd2epr2Y893lfPd93zG775qaHZR1FemMjwZDzpSWlFd6l/Efm+Wn KWfOC52LmrTK+FE5fj//+GHWmlSNqaQ6V5ahiHZpazJeem/SJHGyVI1wAzJKI1iQbYTH1e6S3IoW 1Zs6GQ+Ht0lLNjeWpHIO3sc+yOexflEo6Z+LwinP6oyjNx9PG89tOJP5TKQ7K0xZyVMb4h+6aESl 8eil1KPwgu1t9UepppKWHBV+IKlJqCgqqeIMmGY0fDfNuhRGxVkAjjMXmNz/KyufDi+WVXnGJ2PO tGjA0UZ1nn2ljsEFfFrjUqStDRJ9Bz94PvsdnGHsrrBN+MVADHEgfbygG6rJ8NF0PJ0OEZKI3d7c jT5H+JO3r411/puihgUj4xbsRVDFYeU8OkHqOSU8pmlZ1XVksNa/OZDYe1SUwOnrMEjfcLB8t+3i 4NPzMFvKj5jRUq8SZ+SyQiMr4fyLsJAFeofU/TOOoqY243SyOCvJ/vybP+SDLUQ5ayGzjGvsAWf1 dw0W70aTSVBlvExuvoxxsdeR7XVE75sHgo5HWCkjoxnyfX02C0vNK/ZhEd5ESGiJlzPuz+aD76WP fZJqsYhJ0KERfqXXRobSAccA8qZ7FdacmPDg8InOchTpO0L63J6Bxd5TUUW2Aso9pqAuXKDhSOJp 38KSXN9j1tu/wvwXAAAA//8DAFBLAwQUAAYACAAAACEASQ6/+twAAAAHAQAADwAAAGRycy9kb3du cmV2LnhtbEyOMU/DMBCF90r9D9atiDp1SltFcTqAYKEqojAwOvGRBOJzZLtp4ddzTDDeu0/vfeXu 4gYxYYi9Jw3LRQYCqfG2p1bD68v99RZETIasGTyhhi+MsKvms9IU1p/pGadjagWXUCyMhi6lsZAy Nh06Exd+ROLfuw/OJD5DK20wZy53g1RZtpbO9MQLnRnxtsPm83hyGr6fwt4rtX9Y1m95P6W7q4/D 40Hr+QxEwkv6I+HXnb2hYqHan8hGMWhYbW7YO2nItwoEA5t1zkHN5EplIKtS/vevfgAAAP//AwBQ SwECLQAUAAYACAAAACEAtoM4kv4AAADhAQAAEwAAAAAAAAAAAAAAAAAAAAAAW0NvbnRlbnRfVHlw ZXNdLnhtbFBLAQItABQABgAIAAAAIQA4/SH/1gAAAJQBAAALAAAAAAAAAAAAAAAAAC8BAABfcmVs cy8ucmVsc1BLAQItABQABgAIAAAAIQBHRaXtLQIAAF0EAAAOAAAAAAAAAAAAAAAAAC4CAABkcnMv ZTJvRG9jLnhtbFBLAQItABQABgAIAAAAIQBJDr/63AAAAAcBAAAPAAAAAAAAAAAAAAAAAIcEAABk cnMvZG93bnJldi54bWxQSwUGAAAAAAQABADzAAAAkAUAAAAA " filled="f" stroked="f">
+              <v:shape w14:anchorId="5B7259D1" id="Text Box 42" o:spid="_x0000_s1034" type="#_x0000_t202" style="position:absolute;left:0;text-align:left;margin-left:237.9pt;margin-top:19.1pt;width:2in;height:51.9pt;z-index:251693056;visibility:visible;mso-wrap-style:none;mso-width-percent:0;mso-height-percent:0;mso-wrap-distance-left:9pt;mso-wrap-distance-top:0;mso-wrap-distance-right:9pt;mso-wrap-distance-bottom:0;mso-position-horizontal:absolute;mso-position-horizontal-relative:text;mso-position-vertical:absolute;mso-position-vertical-relative:text;mso-width-percent:0;mso-height-percent:0;mso-width-relative:margin;mso-height-relative:margin;v-text-anchor:top" o:gfxdata="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" filled="f" stroked="f">
                 <v:textbox>
                   <w:txbxContent>
                     <w:p>
@@ -7623,7 +7688,7 @@
                     </pic:cNvPicPr>
                   </pic:nvPicPr>
                   <pic:blipFill>
-                    <a:blip r:embed="rId34" cstate="print">
+                    <a:blip r:embed="rId33" cstate="print">
                       <a:extLst>
                         <a:ext uri="{28A0092B-C50C-407E-A947-70E740481C1C}">
                           <a14:useLocalDpi xmlns:a14="http://schemas.microsoft.com/office/drawing/2010/main" val="0"/>
@@ -7695,7 +7760,7 @@
                     </pic:cNvPicPr>
                   </pic:nvPicPr>
                   <pic:blipFill>
-                    <a:blip r:embed="rId35" cstate="print">
+                    <a:blip r:embed="rId34" cstate="print">
                       <a:extLst>
                         <a:ext uri="{28A0092B-C50C-407E-A947-70E740481C1C}">
                           <a14:useLocalDpi xmlns:a14="http://schemas.microsoft.com/office/drawing/2010/main" val="0"/>
@@ -8154,7 +8219,7 @@
           </mc:Choice>
           <mc:Fallback>
             <w:pict>
-              <v:shape id="Text Box 24" o:spid="_x0000_s1035" type="#_x0000_t202" style="position:absolute;left:0;text-align:left;margin-left:191.9pt;margin-top:22.5pt;width:111.9pt;height:39.25pt;z-index:251685888;visibility:visible;mso-wrap-style:square;mso-width-percent:0;mso-height-percent:0;mso-wrap-distance-left:9pt;mso-wrap-distance-top:0;mso-wrap-distance-right:9pt;mso-wrap-distance-bottom:0;mso-position-horizontal:absolute;mso-position-horizontal-relative:text;mso-position-vertical:absolute;mso-position-vertical-relative:text;mso-width-percent:0;mso-height-percent:0;mso-width-relative:margin;mso-height-relative:margin;v-text-anchor:top" o:gfxdata="UEsDBBQABgAIAAAAIQC2gziS/gAAAOEBAAATAAAAW0NvbnRlbnRfVHlwZXNdLnhtbJSRQU7DMBBF 90jcwfIWJU67QAgl6YK0S0CoHGBkTxKLZGx5TGhvj5O2G0SRWNoz/78nu9wcxkFMGNg6quQqL6RA 0s5Y6ir5vt9lD1JwBDIwOMJKHpHlpr69KfdHjyxSmriSfYz+USnWPY7AufNIadK6MEJMx9ApD/oD OlTrorhX2lFEilmcO2RdNtjC5xDF9pCuTyYBB5bi6bQ4syoJ3g9WQ0ymaiLzg5KdCXlKLjvcW893 SUOqXwnz5DrgnHtJTxOsQfEKIT7DmDSUCaxw7Rqn8787ZsmRM9e2VmPeBN4uqYvTtW7jvijg9N/y JsXecLq0q+WD6m8AAAD//wMAUEsDBBQABgAIAAAAIQA4/SH/1gAAAJQBAAALAAAAX3JlbHMvLnJl bHOkkMFqwzAMhu+DvYPRfXGawxijTi+j0GvpHsDYimMaW0Yy2fr2M4PBMnrbUb/Q94l/f/hMi1qR JVI2sOt6UJgd+ZiDgffL8ekFlFSbvV0oo4EbChzGx4f9GRdb25HMsYhqlCwG5lrLq9biZkxWOiqY 22YiTra2kYMu1l1tQD30/bPm3wwYN0x18gb45AdQl1tp5j/sFB2T0FQ7R0nTNEV3j6o9feQzro1i OWA14Fm+Q8a1a8+Bvu/d/dMb2JY5uiPbhG/ktn4cqGU/er3pcvwCAAD//wMAUEsDBBQABgAIAAAA IQCafyQULgIAAF8EAAAOAAAAZHJzL2Uyb0RvYy54bWysVN9v2jAQfp+0/8Hy+wih6VoiQsVaMU1C bSWo+mwcm0SKfZ5tSNhfv7NDKO32NO3FuV8+3933XWZ3nWrIQVhXgy5oOhpTIjSHsta7gr5sll9u KXGe6ZI1oEVBj8LRu/nnT7PW5GICFTSlsASTaJe3pqCV9yZPEscroZgbgREanRKsYh5Vu0tKy1rM rppkMh5/TVqwpbHAhXNofeiddB7zSym4f5LSCU+agmJtPp42nttwJvMZy3eWmarmpzLYP1ShWK3x 0XOqB+YZ2dv6j1Sq5hYcSD/ioBKQsuYi9oDdpOMP3awrZkTsBYfjzHlM7v+l5Y+HZ0vqsqCTjBLN FGK0EZ0n36AjaML5tMblGLY2GOg7tCPOg92hMbTdSavCFxsi6MdJH8/TDdl4uJRN0vQKXRx92fQ2 u7kOaZK328Y6/12AIkEoqEX04lDZYeV8HzqEhMc0LOumiQg2+p0Bc/YWESlwuh0a6QsOku+2XWx8 OjSzhfKIPVroWeIMX9ZYyIo5/8ws0gJrR6r7JzxkA21B4SRRUoH99Td7iEe00EtJizQrqPu5Z1ZQ 0vzQiOM0zbLAy6hk1zcTVOylZ3vp0Xt1D8jkFJfK8CiGeN8MorSgXnEjFuFVdDHN8e2C+kG89z35 caO4WCxiEDLRML/Sa8ND6jDJMOZN98qsOWHhEcVHGAjJ8g+Q9LE9Bou9B1lHvMKc+6kizkFBFkfE TxsX1uRSj1Fv/4X5bwAAAP//AwBQSwMEFAAGAAgAAAAhABrSqgzZAAAABwEAAA8AAABkcnMvZG93 bnJldi54bWxMj8FuwjAQRO9I/IO192KXkJRGcThQ9VpUWpC4mXhJIuJ1FBsS/r7bU3tczdPM22Iz uU7ccQitJw3PCwUCqfK2pVrD99f70xpEiIas6TyhhgcG2JTzWWFy60f6xPs+1oJLKORGQxNjn0sZ qgadCQvfI3F28YMzkc+hlnYwI5e7Ti6VyqQzLfFCY3rcNlhd9zen4fBxOR1Xale/ubQf/aQkuVep 9XwGIuIU/0j4dWdvKFno7G9kg+g0JOuEvaOGVcoPMZCplwzEmcllkoIsC/nfv/wBAAD//wMAUEsB Ai0AFAAGAAgAAAAhALaDOJL+AAAA4QEAABMAAAAAAAAAAAAAAAAAAAAAAFtDb250ZW50X1R5cGVz XS54bWxQSwECLQAUAAYACAAAACEAOP0h/9YAAACUAQAACwAAAAAAAAAAAAAAAAAvAQAAX3JlbHMv LnJlbHNQSwECLQAUAAYACAAAACEAmn8kFC4CAABfBAAADgAAAAAAAAAAAAAAAAAuAgAAZHJzL2Uy b0RvYy54bWxQSwECLQAUAAYACAAAACEAGtKqDNkAAAAHAQAADwAAAAAAAAAAAAAAAACIBAAAZHJz L2Rvd25yZXYueG1sUEsFBgAAAAAEAAQA8wAAAI4FAAAAAA== " filled="f" stroked="f">
+              <v:shape w14:anchorId="63796220" id="Text Box 24" o:spid="_x0000_s1035" type="#_x0000_t202" style="position:absolute;left:0;text-align:left;margin-left:191.9pt;margin-top:22.5pt;width:111.9pt;height:39.25pt;z-index:251685888;visibility:visible;mso-wrap-style:square;mso-width-percent:0;mso-height-percent:0;mso-wrap-distance-left:9pt;mso-wrap-distance-top:0;mso-wrap-distance-right:9pt;mso-wrap-distance-bottom:0;mso-position-horizontal:absolute;mso-position-horizontal-relative:text;mso-position-vertical:absolute;mso-position-vertical-relative:text;mso-width-percent:0;mso-height-percent:0;mso-width-relative:margin;mso-height-relative:margin;v-text-anchor:top" o:gfxdata="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" filled="f" stroked="f">
                 <v:textbox>
                   <w:txbxContent>
                     <w:p>
@@ -8583,11 +8648,11 @@
           </mc:Choice>
           <mc:Fallback>
             <w:pict>
-              <v:shapetype id="_x0000_t32" coordsize="21600,21600" o:spt="32" o:oned="t" path="m,l21600,21600e" filled="f">
+              <v:shapetype w14:anchorId="0E67859F" id="_x0000_t32" coordsize="21600,21600" o:spt="32" o:oned="t" path="m,l21600,21600e" filled="f">
                 <v:path arrowok="t" fillok="f" o:connecttype="none"/>
                 <o:lock v:ext="edit" shapetype="t"/>
               </v:shapetype>
-              <v:shape id="Straight Arrow Connector 25" o:spid="_x0000_s1026" type="#_x0000_t32" style="position:absolute;margin-left:315.4pt;margin-top:.55pt;width:11.2pt;height:30.85pt;flip:y;z-index:251686912;visibility:visible;mso-wrap-style:square;mso-wrap-distance-left:9pt;mso-wrap-distance-top:0;mso-wrap-distance-right:9pt;mso-wrap-distance-bottom:0;mso-position-horizontal:absolute;mso-position-horizontal-relative:text;mso-position-vertical:absolute;mso-position-vertical-relative:text" o:gfxdata="UEsDBBQABgAIAAAAIQC2gziS/gAAAOEBAAATAAAAW0NvbnRlbnRfVHlwZXNdLnhtbJSRQU7DMBBF 90jcwfIWJU67QAgl6YK0S0CoHGBkTxKLZGx5TGhvj5O2G0SRWNoz/78nu9wcxkFMGNg6quQqL6RA 0s5Y6ir5vt9lD1JwBDIwOMJKHpHlpr69KfdHjyxSmriSfYz+USnWPY7AufNIadK6MEJMx9ApD/oD OlTrorhX2lFEilmcO2RdNtjC5xDF9pCuTyYBB5bi6bQ4syoJ3g9WQ0ymaiLzg5KdCXlKLjvcW893 SUOqXwnz5DrgnHtJTxOsQfEKIT7DmDSUCaxw7Rqn8787ZsmRM9e2VmPeBN4uqYvTtW7jvijg9N/y JsXecLq0q+WD6m8AAAD//wMAUEsDBBQABgAIAAAAIQA4/SH/1gAAAJQBAAALAAAAX3JlbHMvLnJl bHOkkMFqwzAMhu+DvYPRfXGawxijTi+j0GvpHsDYimMaW0Yy2fr2M4PBMnrbUb/Q94l/f/hMi1qR JVI2sOt6UJgd+ZiDgffL8ekFlFSbvV0oo4EbChzGx4f9GRdb25HMsYhqlCwG5lrLq9biZkxWOiqY 22YiTra2kYMu1l1tQD30/bPm3wwYN0x18gb45AdQl1tp5j/sFB2T0FQ7R0nTNEV3j6o9feQzro1i OWA14Fm+Q8a1a8+Bvu/d/dMb2JY5uiPbhG/ktn4cqGU/er3pcvwCAAD//wMAUEsDBBQABgAIAAAA IQDA6SRj4AEAAA0EAAAOAAAAZHJzL2Uyb0RvYy54bWysU8uO1DAQvCPxD5bvTDLZ5bGjyazQLHBB MNoHd6/TnljyS20zyfw9bScbECCthLhYfnSVq8rt7fVoDTsBRu1dy9ermjNw0nfaHVv+cP/x1TvO YhKuE8Y7aPkZIr/evXyxHcIGGt970wEyInFxM4SW9ymFTVVF2YMVceUDODpUHq1ItMRj1aEYiN2a qqnrN9XgsQvoJcRIuzfTId8VfqVApq9KRUjMtJy0pTJiGR/zWO22YnNEEXotZxniH1RYoR1dulDd iCTYd9R/UFkt0Uev0kp6W3mltITigdys69/c3PUiQPFC4cSwxBT/H638cjog013Lm9ecOWHpje4S Cn3sE3uP6Ae2985Rjh4ZlVBeQ4gbgu3dAedVDAfM5keFlimjwzdqhRIHGWRjSfu8pA1jYpI215dN c0lvIuno4mr99qqwVxNNpgsY0yfwluVJy+Msa9EzXSFOn2MiIQR8AmSwcXlMQpsPrmPpHMiYyH6y BarN51W2Mokvs3Q2MGFvQVEoJPKi2CjtCHuD7CSokYSU4FKzMFF1hiltzAKsnwfO9RkKpVUXcPM8 eEGUm71LC9hq5/FvBGlcz5LVVP+UwOQ7R/Dou3N51hIN9VzJav4fual/XRf4z1+8+wEAAP//AwBQ SwMEFAAGAAgAAAAhAGmwDIXYAAAABQEAAA8AAABkcnMvZG93bnJldi54bWxMjk1PwzAMQO+T9h8i 31m6VpSparoD2kDAOOzjB2SNaQuNUzXeOv495gQ3W896fuX65nt1xTF2gQwsFwkopDq4jhoDp+P2 bgUqsiVn+0Bo4BsjrKv5rLSFCxPt8XrgRomEYmENtMxDoXWsW/Q2LsKAJOwjjN6yrGOj3Wgnkfte p0mSa287kg+tHfCxxfrrcPEGcsbpvX54ettvdrvw2Ryz4eX12Zj5DBTjjf8u4bdduqGSoHO4kIuq F0GWSDcLWIISnt9nKaizDOkKdFXq//XVDwAAAP//AwBQSwECLQAUAAYACAAAACEAtoM4kv4AAADh AQAAEwAAAAAAAAAAAAAAAAAAAAAAW0NvbnRlbnRfVHlwZXNdLnhtbFBLAQItABQABgAIAAAAIQA4 /SH/1gAAAJQBAAALAAAAAAAAAAAAAAAAAC8BAABfcmVscy8ucmVsc1BLAQItABQABgAIAAAAIQDA 6SRj4AEAAA0EAAAOAAAAAAAAAAAAAAAAAC4CAABkcnMvZTJvRG9jLnhtbFBLAQItABQABgAIAAAA IQBpsAyF2AAAAAUBAAAPAAAAAAAAAAAAAAAAADoEAABkcnMvZG93bnJldi54bWxQSwUGAAAAAAQA BADzAAAAPwUAAAAA " strokecolor="#ed7d31 [3205]" strokeweight="1.5pt">
+              <v:shape id="Straight Arrow Connector 25" o:spid="_x0000_s1026" type="#_x0000_t32" style="position:absolute;margin-left:315.4pt;margin-top:.55pt;width:11.2pt;height:30.85pt;flip:y;z-index:251686912;visibility:visible;mso-wrap-style:square;mso-wrap-distance-left:9pt;mso-wrap-distance-top:0;mso-wrap-distance-right:9pt;mso-wrap-distance-bottom:0;mso-position-horizontal:absolute;mso-position-horizontal-relative:text;mso-position-vertical:absolute;mso-position-vertical-relative:text" o:gfxdata="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" strokecolor="#ed7d31 [3205]" strokeweight="1.5pt">
                 <v:stroke endarrow="open" joinstyle="miter"/>
               </v:shape>
             </w:pict>
@@ -8656,7 +8721,7 @@
           </mc:Choice>
           <mc:Fallback>
             <w:pict>
-              <v:shape id="Straight Arrow Connector 26" o:spid="_x0000_s1026" type="#_x0000_t32" style="position:absolute;margin-left:314.3pt;margin-top:1.1pt;width:0;height:30.8pt;flip:y;z-index:251687936;visibility:visible;mso-wrap-style:square;mso-width-percent:0;mso-wrap-distance-left:9pt;mso-wrap-distance-top:0;mso-wrap-distance-right:9pt;mso-wrap-distance-bottom:0;mso-position-horizontal:absolute;mso-position-horizontal-relative:text;mso-position-vertical:absolute;mso-position-vertical-relative:text;mso-width-percent:0;mso-width-relative:margin" o:gfxdata="UEsDBBQABgAIAAAAIQC2gziS/gAAAOEBAAATAAAAW0NvbnRlbnRfVHlwZXNdLnhtbJSRQU7DMBBF 90jcwfIWJU67QAgl6YK0S0CoHGBkTxKLZGx5TGhvj5O2G0SRWNoz/78nu9wcxkFMGNg6quQqL6RA 0s5Y6ir5vt9lD1JwBDIwOMJKHpHlpr69KfdHjyxSmriSfYz+USnWPY7AufNIadK6MEJMx9ApD/oD OlTrorhX2lFEilmcO2RdNtjC5xDF9pCuTyYBB5bi6bQ4syoJ3g9WQ0ymaiLzg5KdCXlKLjvcW893 SUOqXwnz5DrgnHtJTxOsQfEKIT7DmDSUCaxw7Rqn8787ZsmRM9e2VmPeBN4uqYvTtW7jvijg9N/y JsXecLq0q+WD6m8AAAD//wMAUEsDBBQABgAIAAAAIQA4/SH/1gAAAJQBAAALAAAAX3JlbHMvLnJl bHOkkMFqwzAMhu+DvYPRfXGawxijTi+j0GvpHsDYimMaW0Yy2fr2M4PBMnrbUb/Q94l/f/hMi1qR JVI2sOt6UJgd+ZiDgffL8ekFlFSbvV0oo4EbChzGx4f9GRdb25HMsYhqlCwG5lrLq9biZkxWOiqY 22YiTra2kYMu1l1tQD30/bPm3wwYN0x18gb45AdQl1tp5j/sFB2T0FQ7R0nTNEV3j6o9feQzro1i OWA14Fm+Q8a1a8+Bvu/d/dMb2JY5uiPbhG/ktn4cqGU/er3pcvwCAAD//wMAUEsDBBQABgAIAAAA IQDiyUHv2gEAAAgEAAAOAAAAZHJzL2Uyb0RvYy54bWysU12L1DAUfRf8DyHvTjtdGHSYziKz6ovo 4K6+Z9NkGkhyw02ctv/em7RbRYUF8SXk456Tc05uDrejs+yqMBrwLd9uas6Ul9AZf2n514f3r15z FpPwnbDgVcsnFfnt8eWLwxD2qoEebKeQEYmP+yG0vE8p7Ksqyl45ETcQlKdDDehEoiVeqg7FQOzO Vk1d76oBsAsIUsVIu3fzIT8Wfq2VTJ+1jiox23LSlsqIZXzMY3U8iP0FReiNXGSIf1DhhPF06Up1 J5Jg39H8QeWMRIig00aCq0BrI1XxQG629W9u7nsRVPFC4cSwxhT/H638dD0jM13Lmx1nXjh6o/uE wlz6xN4iwsBO4D3lCMiohPIaQtwT7OTPuKxiOGM2P2p0TFsTvlErlDjIIBtL2tOathoTk/OmpN2b N9vtrjxENTNkpoAxfVDgWJ60PC6KVikzu7h+jIk0EPAJkMHW5zEJY9/5jqUpkCeRrWT1VJvPq+xi 1l1mabJqxn5RmvIgfTfFQelEdbLIroJ6SEipfGpWJqrOMG2sXYH188ClPkNV6dIV3DwPXhHlZvBp BTvjAf9GkMbtIlnP9U8JzL5zBI/QTeVFSzTUbiWr5Wvkfv51XeA/P/DxBwAAAP//AwBQSwMEFAAG AAgAAAAhANsiD3fXAAAABQEAAA8AAABkcnMvZG93bnJldi54bWxMjsFOwkAQhu8kvMNm7rC1JLVp uuVgFKPiAfABhu7YVruzTXeh+PYO4aC3+fP/+eYr1xfXqzONofNs4G6ZgCKuve24MfBxeFrkoEJE tth7JgM/FGBdzWclFtZPvKPzPjZKIBwKNNDGOBRah7olh2HpB2LpPv3oMEocG21HnATuep0mSaYd diwfWhzooaX6e39yBrJI03t9v3nbPW63/qs5rIaX12dj5jNQkS7xbwlXd/GGSoSO/sQ2qF4AaZ7J 1ECagpL+lo9yrHLQVan/21e/AAAA//8DAFBLAQItABQABgAIAAAAIQC2gziS/gAAAOEBAAATAAAA AAAAAAAAAAAAAAAAAABbQ29udGVudF9UeXBlc10ueG1sUEsBAi0AFAAGAAgAAAAhADj9If/WAAAA lAEAAAsAAAAAAAAAAAAAAAAALwEAAF9yZWxzLy5yZWxzUEsBAi0AFAAGAAgAAAAhAOLJQe/aAQAA CAQAAA4AAAAAAAAAAAAAAAAALgIAAGRycy9lMm9Eb2MueG1sUEsBAi0AFAAGAAgAAAAhANsiD3fX AAAABQEAAA8AAAAAAAAAAAAAAAAANAQAAGRycy9kb3ducmV2LnhtbFBLBQYAAAAABAAEAPMAAAA4 BQAAAAA= " strokecolor="#ed7d31 [3205]" strokeweight="1.5pt">
+              <v:shape w14:anchorId="29860BF6" id="Straight Arrow Connector 26" o:spid="_x0000_s1026" type="#_x0000_t32" style="position:absolute;margin-left:314.3pt;margin-top:1.1pt;width:0;height:30.8pt;flip:y;z-index:251687936;visibility:visible;mso-wrap-style:square;mso-width-percent:0;mso-wrap-distance-left:9pt;mso-wrap-distance-top:0;mso-wrap-distance-right:9pt;mso-wrap-distance-bottom:0;mso-position-horizontal:absolute;mso-position-horizontal-relative:text;mso-position-vertical:absolute;mso-position-vertical-relative:text;mso-width-percent:0;mso-width-relative:margin" o:gfxdata="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" strokecolor="#ed7d31 [3205]" strokeweight="1.5pt">
                 <v:stroke endarrow="open" joinstyle="miter"/>
               </v:shape>
             </w:pict>
@@ -8704,14 +8769,14 @@
         <w:rPr>
           <w:sz w:val="28"/>
         </w:rPr>
-        <w:t>Connect “ROTG02 FPV Receiver” to your smartphone /tablet/PC</w:t>
+        <w:t>Connect “ROTG02 FPV Receiver” to your smartphone /tablet/</w:t>
       </w:r>
       <w:proofErr w:type="gramStart"/>
       <w:r>
         <w:rPr>
           <w:sz w:val="28"/>
         </w:rPr>
-        <w:t>..</w:t>
+        <w:t>PC..</w:t>
       </w:r>
       <w:proofErr w:type="gramEnd"/>
       <w:r>
@@ -8865,7 +8930,7 @@
                     <pic:cNvPicPr/>
                   </pic:nvPicPr>
                   <pic:blipFill>
-                    <a:blip r:embed="rId36" cstate="print">
+                    <a:blip r:embed="rId35" cstate="print">
                       <a:extLst>
                         <a:ext uri="{28A0092B-C50C-407E-A947-70E740481C1C}">
                           <a14:useLocalDpi xmlns:a14="http://schemas.microsoft.com/office/drawing/2010/main" val="0"/>
@@ -8957,7 +9022,7 @@
                     <pic:cNvPicPr/>
                   </pic:nvPicPr>
                   <pic:blipFill>
-                    <a:blip r:embed="rId37" cstate="print">
+                    <a:blip r:embed="rId36" cstate="print">
                       <a:extLst>
                         <a:ext uri="{28A0092B-C50C-407E-A947-70E740481C1C}">
                           <a14:useLocalDpi xmlns:a14="http://schemas.microsoft.com/office/drawing/2010/main" val="0"/>
@@ -9030,7 +9095,7 @@
                     <pic:cNvPicPr/>
                   </pic:nvPicPr>
                   <pic:blipFill>
-                    <a:blip r:embed="rId38">
+                    <a:blip r:embed="rId37">
                       <a:extLst>
                         <a:ext uri="{28A0092B-C50C-407E-A947-70E740481C1C}">
                           <a14:useLocalDpi xmlns:a14="http://schemas.microsoft.com/office/drawing/2010/main" val="0"/>
@@ -9205,7 +9270,7 @@
                     <pic:cNvPicPr/>
                   </pic:nvPicPr>
                   <pic:blipFill>
-                    <a:blip r:embed="rId39">
+                    <a:blip r:embed="rId38">
                       <a:extLst>
                         <a:ext uri="{28A0092B-C50C-407E-A947-70E740481C1C}">
                           <a14:useLocalDpi xmlns:a14="http://schemas.microsoft.com/office/drawing/2010/main" val="0"/>
@@ -9299,7 +9364,7 @@
                     <pic:cNvPicPr/>
                   </pic:nvPicPr>
                   <pic:blipFill>
-                    <a:blip r:embed="rId40">
+                    <a:blip r:embed="rId39">
                       <a:extLst>
                         <a:ext uri="{28A0092B-C50C-407E-A947-70E740481C1C}">
                           <a14:useLocalDpi xmlns:a14="http://schemas.microsoft.com/office/drawing/2010/main" val="0"/>
@@ -9583,13 +9648,8 @@
                             <w:r>
                               <w:t xml:space="preserve">g the 12 V accumulator </w:t>
                             </w:r>
-                            <w:proofErr w:type="gramStart"/>
                             <w:r>
-                              <w:t>battery</w:t>
-                            </w:r>
-                            <w:proofErr w:type="gramEnd"/>
-                            <w:r>
-                              <w:t xml:space="preserve">, make sure that other power-banks are </w:t>
+                              <w:t xml:space="preserve">battery, make sure that other power-banks are </w:t>
                             </w:r>
                             <w:r>
                               <w:tab/>
@@ -9634,7 +9694,7 @@
           </mc:Choice>
           <mc:Fallback>
             <w:pict>
-              <v:shape id="Text Box 2" o:spid="_x0000_s1036" type="#_x0000_t202" style="position:absolute;margin-left:4.2pt;margin-top:2.8pt;width:483.15pt;height:117.2pt;z-index:-251618304;visibility:visible;mso-wrap-style:square;mso-width-percent:0;mso-height-percent:0;mso-wrap-distance-left:9pt;mso-wrap-distance-top:0;mso-wrap-distance-right:9pt;mso-wrap-distance-bottom:0;mso-position-horizontal:absolute;mso-position-horizontal-relative:text;mso-position-vertical:absolute;mso-position-vertical-relative:text;mso-width-percent:0;mso-height-percent:0;mso-width-relative:margin;mso-height-relative:margin;v-text-anchor:top" o:gfxdata="UEsDBBQABgAIAAAAIQC2gziS/gAAAOEBAAATAAAAW0NvbnRlbnRfVHlwZXNdLnhtbJSRQU7DMBBF 90jcwfIWJU67QAgl6YK0S0CoHGBkTxKLZGx5TGhvj5O2G0SRWNoz/78nu9wcxkFMGNg6quQqL6RA 0s5Y6ir5vt9lD1JwBDIwOMJKHpHlpr69KfdHjyxSmriSfYz+USnWPY7AufNIadK6MEJMx9ApD/oD OlTrorhX2lFEilmcO2RdNtjC5xDF9pCuTyYBB5bi6bQ4syoJ3g9WQ0ymaiLzg5KdCXlKLjvcW893 SUOqXwnz5DrgnHtJTxOsQfEKIT7DmDSUCaxw7Rqn8787ZsmRM9e2VmPeBN4uqYvTtW7jvijg9N/y JsXecLq0q+WD6m8AAAD//wMAUEsDBBQABgAIAAAAIQA4/SH/1gAAAJQBAAALAAAAX3JlbHMvLnJl bHOkkMFqwzAMhu+DvYPRfXGawxijTi+j0GvpHsDYimMaW0Yy2fr2M4PBMnrbUb/Q94l/f/hMi1qR JVI2sOt6UJgd+ZiDgffL8ekFlFSbvV0oo4EbChzGx4f9GRdb25HMsYhqlCwG5lrLq9biZkxWOiqY 22YiTra2kYMu1l1tQD30/bPm3wwYN0x18gb45AdQl1tp5j/sFB2T0FQ7R0nTNEV3j6o9feQzro1i OWA14Fm+Q8a1a8+Bvu/d/dMb2JY5uiPbhG/ktn4cqGU/er3pcvwCAAD//wMAUEsDBBQABgAIAAAA IQD72Fn6KgIAACYEAAAOAAAAZHJzL2Uyb0RvYy54bWysU9tu2zAMfR+wfxD0vthO4zQ14hRtmgwD ugvQ7gNkWY6FSaInKbGzry8lp2m2vQ3zg0GK5NHhIbW8HbQiB2GdBFPSbJJSIgyHWppdSb8/bz8s KHGemZopMKKkR+Ho7er9u2XfFWIKLahaWIIgxhV9V9LW+65IEsdboZmbQCcMBhuwmnl07S6pLesR XatkmqbzpAdbdxa4cA5PH8YgXUX8phHcf20aJzxRJUVuPv5t/Ffhn6yWrNhZ1rWSn2iwf2ChmTR4 6RnqgXlG9lb+BaUlt+Cg8RMOOoGmkVzEHrCbLP2jm6eWdSL2guK47iyT+3+w/MvhmyWyLulVek2J YRqH9CwGT+5hINOgT9+5AtOeOkz0Ax7jnGOvrnsE/sMRA+uWmZ24sxb6VrAa+WWhMrkoHXFcAKn6 z1DjNWzvIQINjdVBPJSDIDrO6XieTaDC8XCeXc3TNKeEYyybLRZ5voh3sOK1vLPOfxSgSTBKanH4 EZ4dHp0PdFjxmhJuc6BkvZVKRcfuqrWy5MBwUbab7fp+c0L/LU0Z0pf0Jp/mEdlAqI87pKXHRVZS l3SRhi+UsyLIsTF1tD2TarSRiTInfYIkozh+qIY4iiwWB/EqqI+omIVxcfGhodGC/UVJj0tbUvdz z6ygRH0yqPpNNpuFLY/OLL+eomMvI9VlhBmOUCX1lIzm2seXEXgbuMPpNDLq9sbkxBmXMcp5ejhh 2y/9mPX2vFcvAAAA//8DAFBLAwQUAAYACAAAACEAq+Z0htgAAAAEAQAADwAAAGRycy9kb3ducmV2 LnhtbEyOTU/DMBBE75X6H6y9U7tVaEMUp6oQXJGaBqlHN94mAXsdYveDf89yguNoRm9eub17J644 xSGQhuVCgUBqgx2o09AcXh9yEDEZssYFQg3fGGFbzWelKWy40R6vdeoEQygWRkOf0lhIGdsevYmL MCJxdw6TN4nj1Ek7mRvDvZMrpdbSm4H4oTcjPvfYftYXryF3e3/I6o+XcbnLz29f782uPjZaz2cg Et7T3xJ+3dkbKhY6hQvZKBwDMh5qeFyD4PZpk21AnDSsMqVAVqX8L1/9AAAA//8DAFBLAQItABQA BgAIAAAAIQC2gziS/gAAAOEBAAATAAAAAAAAAAAAAAAAAAAAAABbQ29udGVudF9UeXBlc10ueG1s UEsBAi0AFAAGAAgAAAAhADj9If/WAAAAlAEAAAsAAAAAAAAAAAAAAAAALwEAAF9yZWxzLy5yZWxz UEsBAi0AFAAGAAgAAAAhAPvYWfoqAgAAJgQAAA4AAAAAAAAAAAAAAAAALgIAAGRycy9lMm9Eb2Mu eG1sUEsBAi0AFAAGAAgAAAAhAKvmdIbYAAAABAEAAA8AAAAAAAAAAAAAAAAAhAQAAGRycy9kb3du cmV2LnhtbFBLBQYAAAAABAAEAPMAAACJBQAAAAA= " fillcolor="#fefcbe" stroked="f">
+              <v:shape w14:anchorId="3B03A1B5" id="Text Box 2" o:spid="_x0000_s1036" type="#_x0000_t202" style="position:absolute;margin-left:4.2pt;margin-top:2.8pt;width:483.15pt;height:117.2pt;z-index:-251618304;visibility:visible;mso-wrap-style:square;mso-width-percent:0;mso-height-percent:0;mso-wrap-distance-left:9pt;mso-wrap-distance-top:0;mso-wrap-distance-right:9pt;mso-wrap-distance-bottom:0;mso-position-horizontal:absolute;mso-position-horizontal-relative:text;mso-position-vertical:absolute;mso-position-vertical-relative:text;mso-width-percent:0;mso-height-percent:0;mso-width-relative:margin;mso-height-relative:margin;v-text-anchor:top" o:gfxdata="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" fillcolor="#fefcbe" stroked="f">
                 <v:textbox>
                   <w:txbxContent>
                     <w:p>
@@ -9683,13 +9743,8 @@
                       <w:r>
                         <w:t xml:space="preserve">g the 12 V accumulator </w:t>
                       </w:r>
-                      <w:proofErr w:type="gramStart"/>
                       <w:r>
-                        <w:t>battery</w:t>
-                      </w:r>
-                      <w:proofErr w:type="gramEnd"/>
-                      <w:r>
-                        <w:t xml:space="preserve">, make sure that other power-banks are </w:t>
+                        <w:t xml:space="preserve">battery, make sure that other power-banks are </w:t>
                       </w:r>
                       <w:r>
                         <w:tab/>
@@ -9762,7 +9817,7 @@
                     </pic:cNvPicPr>
                   </pic:nvPicPr>
                   <pic:blipFill>
-                    <a:blip r:embed="rId41">
+                    <a:blip r:embed="rId40">
                       <a:extLst>
                         <a:ext uri="{28A0092B-C50C-407E-A947-70E740481C1C}">
                           <a14:useLocalDpi xmlns:a14="http://schemas.microsoft.com/office/drawing/2010/main" val="0"/>
@@ -10334,8 +10389,6 @@
         </w:rPr>
         <w:t>B</w:t>
       </w:r>
-      <w:bookmarkStart w:id="0" w:name="_GoBack"/>
-      <w:bookmarkEnd w:id="0"/>
     </w:p>
     <w:p>
       <w:pPr>
@@ -10349,7 +10402,7 @@
       </w:pPr>
     </w:p>
     <w:sectPr>
-      <w:footerReference w:type="default" r:id="rId42"/>
+      <w:footerReference w:type="default" r:id="rId41"/>
       <w:pgSz w:w="11906" w:h="16838"/>
       <w:pgMar w:top="1417" w:right="1417" w:bottom="1417" w:left="1417" w:header="708" w:footer="708" w:gutter="0"/>
       <w:pgNumType w:start="1"/>
@@ -10361,7 +10414,7 @@
 </file>
 
 <file path=word/endnotes.xml><?xml version="1.0" encoding="utf-8"?>
-<w:endnotes xmlns:wpc="http://schemas.microsoft.com/office/word/2010/wordprocessingCanvas" xmlns:mc="http://schemas.openxmlformats.org/markup-compatibility/2006" xmlns:o="urn:schemas-microsoft-com:office:office" xmlns:r="http://schemas.openxmlformats.org/officeDocument/2006/relationships" xmlns:m="http://schemas.openxmlformats.org/officeDocument/2006/math" xmlns:v="urn:schemas-microsoft-com:vml" xmlns:wp14="http://schemas.microsoft.com/office/word/2010/wordprocessingDrawing" xmlns:wp="http://schemas.openxmlformats.org/drawingml/2006/wordprocessingDrawing" xmlns:w10="urn:schemas-microsoft-com:office:word" xmlns:w="http://schemas.openxmlformats.org/wordprocessingml/2006/main" xmlns:w14="http://schemas.microsoft.com/office/word/2010/wordml" xmlns:wpg="http://schemas.microsoft.com/office/word/2010/wordprocessingGroup" xmlns:wpi="http://schemas.microsoft.com/office/word/2010/wordprocessingInk" xmlns:wne="http://schemas.microsoft.com/office/word/2006/wordml" xmlns:wps="http://schemas.microsoft.com/office/word/2010/wordprocessingShape" mc:Ignorable="w14 wp14">
+<w:endnotes xmlns:wpc="http://schemas.microsoft.com/office/word/2010/wordprocessingCanvas" xmlns:cx="http://schemas.microsoft.com/office/drawing/2014/chartex" xmlns:cx1="http://schemas.microsoft.com/office/drawing/2015/9/8/chartex" xmlns:cx2="http://schemas.microsoft.com/office/drawing/2015/10/21/chartex" xmlns:cx3="http://schemas.microsoft.com/office/drawing/2016/5/9/chartex" xmlns:cx4="http://schemas.microsoft.com/office/drawing/2016/5/10/chartex" xmlns:cx5="http://schemas.microsoft.com/office/drawing/2016/5/11/chartex" xmlns:cx6="http://schemas.microsoft.com/office/drawing/2016/5/12/chartex" xmlns:cx7="http://schemas.microsoft.com/office/drawing/2016/5/13/chartex" xmlns:cx8="http://schemas.microsoft.com/office/drawing/2016/5/14/chartex" xmlns:mc="http://schemas.openxmlformats.org/markup-compatibility/2006" xmlns:aink="http://schemas.microsoft.com/office/drawing/2016/ink" xmlns:am3d="http://schemas.microsoft.com/office/drawing/2017/model3d" xmlns:o="urn:schemas-microsoft-com:office:office" xmlns:r="http://schemas.openxmlformats.org/officeDocument/2006/relationships" xmlns:m="http://schemas.openxmlformats.org/officeDocument/2006/math" xmlns:v="urn:schemas-microsoft-com:vml" xmlns:wp14="http://schemas.microsoft.com/office/word/2010/wordprocessingDrawing" xmlns:wp="http://schemas.openxmlformats.org/drawingml/2006/wordprocessingDrawing" xmlns:w10="urn:schemas-microsoft-com:office:word" xmlns:w="http://schemas.openxmlformats.org/wordprocessingml/2006/main" xmlns:w14="http://schemas.microsoft.com/office/word/2010/wordml" xmlns:w15="http://schemas.microsoft.com/office/word/2012/wordml" xmlns:w16cid="http://schemas.microsoft.com/office/word/2016/wordml/cid" xmlns:w16se="http://schemas.microsoft.com/office/word/2015/wordml/symex" xmlns:wpg="http://schemas.microsoft.com/office/word/2010/wordprocessingGroup" xmlns:wpi="http://schemas.microsoft.com/office/word/2010/wordprocessingInk" xmlns:wne="http://schemas.microsoft.com/office/word/2006/wordml" xmlns:wps="http://schemas.microsoft.com/office/word/2010/wordprocessingShape" mc:Ignorable="w14 w15 w16se w16cid wp14">
   <w:endnote w:type="separator" w:id="-1">
     <w:p>
       <w:pPr>
@@ -10386,7 +10439,7 @@
 </file>
 
 <file path=word/footer1.xml><?xml version="1.0" encoding="utf-8"?>
-<w:ftr xmlns:wpc="http://schemas.microsoft.com/office/word/2010/wordprocessingCanvas" xmlns:mc="http://schemas.openxmlformats.org/markup-compatibility/2006" xmlns:o="urn:schemas-microsoft-com:office:office" xmlns:r="http://schemas.openxmlformats.org/officeDocument/2006/relationships" xmlns:m="http://schemas.openxmlformats.org/officeDocument/2006/math" xmlns:v="urn:schemas-microsoft-com:vml" xmlns:wp14="http://schemas.microsoft.com/office/word/2010/wordprocessingDrawing" xmlns:wp="http://schemas.openxmlformats.org/drawingml/2006/wordprocessingDrawing" xmlns:w10="urn:schemas-microsoft-com:office:word" xmlns:w="http://schemas.openxmlformats.org/wordprocessingml/2006/main" xmlns:w14="http://schemas.microsoft.com/office/word/2010/wordml" xmlns:wpg="http://schemas.microsoft.com/office/word/2010/wordprocessingGroup" xmlns:wpi="http://schemas.microsoft.com/office/word/2010/wordprocessingInk" xmlns:wne="http://schemas.microsoft.com/office/word/2006/wordml" xmlns:wps="http://schemas.microsoft.com/office/word/2010/wordprocessingShape" mc:Ignorable="w14 wp14">
+<w:ftr xmlns:wpc="http://schemas.microsoft.com/office/word/2010/wordprocessingCanvas" xmlns:cx="http://schemas.microsoft.com/office/drawing/2014/chartex" xmlns:cx1="http://schemas.microsoft.com/office/drawing/2015/9/8/chartex" xmlns:cx2="http://schemas.microsoft.com/office/drawing/2015/10/21/chartex" xmlns:cx3="http://schemas.microsoft.com/office/drawing/2016/5/9/chartex" xmlns:cx4="http://schemas.microsoft.com/office/drawing/2016/5/10/chartex" xmlns:cx5="http://schemas.microsoft.com/office/drawing/2016/5/11/chartex" xmlns:cx6="http://schemas.microsoft.com/office/drawing/2016/5/12/chartex" xmlns:cx7="http://schemas.microsoft.com/office/drawing/2016/5/13/chartex" xmlns:cx8="http://schemas.microsoft.com/office/drawing/2016/5/14/chartex" xmlns:mc="http://schemas.openxmlformats.org/markup-compatibility/2006" xmlns:aink="http://schemas.microsoft.com/office/drawing/2016/ink" xmlns:am3d="http://schemas.microsoft.com/office/drawing/2017/model3d" xmlns:o="urn:schemas-microsoft-com:office:office" xmlns:r="http://schemas.openxmlformats.org/officeDocument/2006/relationships" xmlns:m="http://schemas.openxmlformats.org/officeDocument/2006/math" xmlns:v="urn:schemas-microsoft-com:vml" xmlns:wp14="http://schemas.microsoft.com/office/word/2010/wordprocessingDrawing" xmlns:wp="http://schemas.openxmlformats.org/drawingml/2006/wordprocessingDrawing" xmlns:w10="urn:schemas-microsoft-com:office:word" xmlns:w="http://schemas.openxmlformats.org/wordprocessingml/2006/main" xmlns:w14="http://schemas.microsoft.com/office/word/2010/wordml" xmlns:w15="http://schemas.microsoft.com/office/word/2012/wordml" xmlns:w16cid="http://schemas.microsoft.com/office/word/2016/wordml/cid" xmlns:w16se="http://schemas.microsoft.com/office/word/2015/wordml/symex" xmlns:wpg="http://schemas.microsoft.com/office/word/2010/wordprocessingGroup" xmlns:wpi="http://schemas.microsoft.com/office/word/2010/wordprocessingInk" xmlns:wne="http://schemas.microsoft.com/office/word/2006/wordml" xmlns:wps="http://schemas.microsoft.com/office/word/2010/wordprocessingShape" mc:Ignorable="w14 w15 w16se w16cid wp14">
   <w:sdt>
     <w:sdtPr>
       <w:id w:val="1939101639"/>
@@ -10439,7 +10492,7 @@
 </file>
 
 <file path=word/footnotes.xml><?xml version="1.0" encoding="utf-8"?>
-<w:footnotes xmlns:wpc="http://schemas.microsoft.com/office/word/2010/wordprocessingCanvas" xmlns:mc="http://schemas.openxmlformats.org/markup-compatibility/2006" xmlns:o="urn:schemas-microsoft-com:office:office" xmlns:r="http://schemas.openxmlformats.org/officeDocument/2006/relationships" xmlns:m="http://schemas.openxmlformats.org/officeDocument/2006/math" xmlns:v="urn:schemas-microsoft-com:vml" xmlns:wp14="http://schemas.microsoft.com/office/word/2010/wordprocessingDrawing" xmlns:wp="http://schemas.openxmlformats.org/drawingml/2006/wordprocessingDrawing" xmlns:w10="urn:schemas-microsoft-com:office:word" xmlns:w="http://schemas.openxmlformats.org/wordprocessingml/2006/main" xmlns:w14="http://schemas.microsoft.com/office/word/2010/wordml" xmlns:wpg="http://schemas.microsoft.com/office/word/2010/wordprocessingGroup" xmlns:wpi="http://schemas.microsoft.com/office/word/2010/wordprocessingInk" xmlns:wne="http://schemas.microsoft.com/office/word/2006/wordml" xmlns:wps="http://schemas.microsoft.com/office/word/2010/wordprocessingShape" mc:Ignorable="w14 wp14">
+<w:footnotes xmlns:wpc="http://schemas.microsoft.com/office/word/2010/wordprocessingCanvas" xmlns:cx="http://schemas.microsoft.com/office/drawing/2014/chartex" xmlns:cx1="http://schemas.microsoft.com/office/drawing/2015/9/8/chartex" xmlns:cx2="http://schemas.microsoft.com/office/drawing/2015/10/21/chartex" xmlns:cx3="http://schemas.microsoft.com/office/drawing/2016/5/9/chartex" xmlns:cx4="http://schemas.microsoft.com/office/drawing/2016/5/10/chartex" xmlns:cx5="http://schemas.microsoft.com/office/drawing/2016/5/11/chartex" xmlns:cx6="http://schemas.microsoft.com/office/drawing/2016/5/12/chartex" xmlns:cx7="http://schemas.microsoft.com/office/drawing/2016/5/13/chartex" xmlns:cx8="http://schemas.microsoft.com/office/drawing/2016/5/14/chartex" xmlns:mc="http://schemas.openxmlformats.org/markup-compatibility/2006" xmlns:aink="http://schemas.microsoft.com/office/drawing/2016/ink" xmlns:am3d="http://schemas.microsoft.com/office/drawing/2017/model3d" xmlns:o="urn:schemas-microsoft-com:office:office" xmlns:r="http://schemas.openxmlformats.org/officeDocument/2006/relationships" xmlns:m="http://schemas.openxmlformats.org/officeDocument/2006/math" xmlns:v="urn:schemas-microsoft-com:vml" xmlns:wp14="http://schemas.microsoft.com/office/word/2010/wordprocessingDrawing" xmlns:wp="http://schemas.openxmlformats.org/drawingml/2006/wordprocessingDrawing" xmlns:w10="urn:schemas-microsoft-com:office:word" xmlns:w="http://schemas.openxmlformats.org/wordprocessingml/2006/main" xmlns:w14="http://schemas.microsoft.com/office/word/2010/wordml" xmlns:w15="http://schemas.microsoft.com/office/word/2012/wordml" xmlns:w16cid="http://schemas.microsoft.com/office/word/2016/wordml/cid" xmlns:w16se="http://schemas.microsoft.com/office/word/2015/wordml/symex" xmlns:wpg="http://schemas.microsoft.com/office/word/2010/wordprocessingGroup" xmlns:wpi="http://schemas.microsoft.com/office/word/2010/wordprocessingInk" xmlns:wne="http://schemas.microsoft.com/office/word/2006/wordml" xmlns:wps="http://schemas.microsoft.com/office/word/2010/wordprocessingShape" mc:Ignorable="w14 w15 w16se w16cid wp14">
   <w:footnote w:type="separator" w:id="-1">
     <w:p>
       <w:pPr>
@@ -10464,8 +10517,8 @@
 </file>
 
 <file path=word/numbering.xml><?xml version="1.0" encoding="utf-8"?>
-<w:numbering xmlns:wpc="http://schemas.microsoft.com/office/word/2010/wordprocessingCanvas" xmlns:mc="http://schemas.openxmlformats.org/markup-compatibility/2006" xmlns:o="urn:schemas-microsoft-com:office:office" xmlns:r="http://schemas.openxmlformats.org/officeDocument/2006/relationships" xmlns:m="http://schemas.openxmlformats.org/officeDocument/2006/math" xmlns:v="urn:schemas-microsoft-com:vml" xmlns:wp14="http://schemas.microsoft.com/office/word/2010/wordprocessingDrawing" xmlns:wp="http://schemas.openxmlformats.org/drawingml/2006/wordprocessingDrawing" xmlns:w10="urn:schemas-microsoft-com:office:word" xmlns:w="http://schemas.openxmlformats.org/wordprocessingml/2006/main" xmlns:w14="http://schemas.microsoft.com/office/word/2010/wordml" xmlns:wpg="http://schemas.microsoft.com/office/word/2010/wordprocessingGroup" xmlns:wpi="http://schemas.microsoft.com/office/word/2010/wordprocessingInk" xmlns:wne="http://schemas.microsoft.com/office/word/2006/wordml" xmlns:wps="http://schemas.microsoft.com/office/word/2010/wordprocessingShape" mc:Ignorable="w14 wp14">
-  <w:abstractNum w:abstractNumId="0">
+<w:numbering xmlns:wpc="http://schemas.microsoft.com/office/word/2010/wordprocessingCanvas" xmlns:cx="http://schemas.microsoft.com/office/drawing/2014/chartex" xmlns:cx1="http://schemas.microsoft.com/office/drawing/2015/9/8/chartex" xmlns:cx2="http://schemas.microsoft.com/office/drawing/2015/10/21/chartex" xmlns:cx3="http://schemas.microsoft.com/office/drawing/2016/5/9/chartex" xmlns:cx4="http://schemas.microsoft.com/office/drawing/2016/5/10/chartex" xmlns:cx5="http://schemas.microsoft.com/office/drawing/2016/5/11/chartex" xmlns:cx6="http://schemas.microsoft.com/office/drawing/2016/5/12/chartex" xmlns:cx7="http://schemas.microsoft.com/office/drawing/2016/5/13/chartex" xmlns:cx8="http://schemas.microsoft.com/office/drawing/2016/5/14/chartex" xmlns:mc="http://schemas.openxmlformats.org/markup-compatibility/2006" xmlns:aink="http://schemas.microsoft.com/office/drawing/2016/ink" xmlns:am3d="http://schemas.microsoft.com/office/drawing/2017/model3d" xmlns:o="urn:schemas-microsoft-com:office:office" xmlns:r="http://schemas.openxmlformats.org/officeDocument/2006/relationships" xmlns:m="http://schemas.openxmlformats.org/officeDocument/2006/math" xmlns:v="urn:schemas-microsoft-com:vml" xmlns:wp14="http://schemas.microsoft.com/office/word/2010/wordprocessingDrawing" xmlns:wp="http://schemas.openxmlformats.org/drawingml/2006/wordprocessingDrawing" xmlns:w10="urn:schemas-microsoft-com:office:word" xmlns:w="http://schemas.openxmlformats.org/wordprocessingml/2006/main" xmlns:w14="http://schemas.microsoft.com/office/word/2010/wordml" xmlns:w15="http://schemas.microsoft.com/office/word/2012/wordml" xmlns:w16cid="http://schemas.microsoft.com/office/word/2016/wordml/cid" xmlns:w16se="http://schemas.microsoft.com/office/word/2015/wordml/symex" xmlns:wpg="http://schemas.microsoft.com/office/word/2010/wordprocessingGroup" xmlns:wpi="http://schemas.microsoft.com/office/word/2010/wordprocessingInk" xmlns:wne="http://schemas.microsoft.com/office/word/2006/wordml" xmlns:wps="http://schemas.microsoft.com/office/word/2010/wordprocessingShape" mc:Ignorable="w14 w15 w16se w16cid wp14">
+  <w:abstractNum w:abstractNumId="0" w15:restartNumberingAfterBreak="0">
     <w:nsid w:val="178C133F"/>
     <w:multiLevelType w:val="hybridMultilevel"/>
     <w:tmpl w:val="0F2C67FE"/>
@@ -10557,7 +10610,7 @@
       </w:pPr>
     </w:lvl>
   </w:abstractNum>
-  <w:abstractNum w:abstractNumId="1">
+  <w:abstractNum w:abstractNumId="1" w15:restartNumberingAfterBreak="0">
     <w:nsid w:val="3BB2672A"/>
     <w:multiLevelType w:val="hybridMultilevel"/>
     <w:tmpl w:val="36E8DFCA"/>
@@ -10646,7 +10699,96 @@
       </w:pPr>
     </w:lvl>
   </w:abstractNum>
-  <w:abstractNum w:abstractNumId="2">
+  <w:abstractNum w:abstractNumId="2" w15:restartNumberingAfterBreak="0">
+    <w:nsid w:val="42F31739"/>
+    <w:multiLevelType w:val="hybridMultilevel"/>
+    <w:tmpl w:val="A216D10C"/>
+    <w:lvl w:ilvl="0" w:tplc="041F000F">
+      <w:start w:val="1"/>
+      <w:numFmt w:val="decimal"/>
+      <w:lvlText w:val="%1."/>
+      <w:lvlJc w:val="left"/>
+      <w:pPr>
+        <w:ind w:left="720" w:hanging="360"/>
+      </w:pPr>
+      <w:rPr>
+        <w:rFonts w:hint="default"/>
+      </w:rPr>
+    </w:lvl>
+    <w:lvl w:ilvl="1" w:tplc="041F0019" w:tentative="1">
+      <w:start w:val="1"/>
+      <w:numFmt w:val="lowerLetter"/>
+      <w:lvlText w:val="%2."/>
+      <w:lvlJc w:val="left"/>
+      <w:pPr>
+        <w:ind w:left="1440" w:hanging="360"/>
+      </w:pPr>
+    </w:lvl>
+    <w:lvl w:ilvl="2" w:tplc="041F001B" w:tentative="1">
+      <w:start w:val="1"/>
+      <w:numFmt w:val="lowerRoman"/>
+      <w:lvlText w:val="%3."/>
+      <w:lvlJc w:val="right"/>
+      <w:pPr>
+        <w:ind w:left="2160" w:hanging="180"/>
+      </w:pPr>
+    </w:lvl>
+    <w:lvl w:ilvl="3" w:tplc="041F000F" w:tentative="1">
+      <w:start w:val="1"/>
+      <w:numFmt w:val="decimal"/>
+      <w:lvlText w:val="%4."/>
+      <w:lvlJc w:val="left"/>
+      <w:pPr>
+        <w:ind w:left="2880" w:hanging="360"/>
+      </w:pPr>
+    </w:lvl>
+    <w:lvl w:ilvl="4" w:tplc="041F0019" w:tentative="1">
+      <w:start w:val="1"/>
+      <w:numFmt w:val="lowerLetter"/>
+      <w:lvlText w:val="%5."/>
+      <w:lvlJc w:val="left"/>
+      <w:pPr>
+        <w:ind w:left="3600" w:hanging="360"/>
+      </w:pPr>
+    </w:lvl>
+    <w:lvl w:ilvl="5" w:tplc="041F001B" w:tentative="1">
+      <w:start w:val="1"/>
+      <w:numFmt w:val="lowerRoman"/>
+      <w:lvlText w:val="%6."/>
+      <w:lvlJc w:val="right"/>
+      <w:pPr>
+        <w:ind w:left="4320" w:hanging="180"/>
+      </w:pPr>
+    </w:lvl>
+    <w:lvl w:ilvl="6" w:tplc="041F000F" w:tentative="1">
+      <w:start w:val="1"/>
+      <w:numFmt w:val="decimal"/>
+      <w:lvlText w:val="%7."/>
+      <w:lvlJc w:val="left"/>
+      <w:pPr>
+        <w:ind w:left="5040" w:hanging="360"/>
+      </w:pPr>
+    </w:lvl>
+    <w:lvl w:ilvl="7" w:tplc="041F0019" w:tentative="1">
+      <w:start w:val="1"/>
+      <w:numFmt w:val="lowerLetter"/>
+      <w:lvlText w:val="%8."/>
+      <w:lvlJc w:val="left"/>
+      <w:pPr>
+        <w:ind w:left="5760" w:hanging="360"/>
+      </w:pPr>
+    </w:lvl>
+    <w:lvl w:ilvl="8" w:tplc="041F001B" w:tentative="1">
+      <w:start w:val="1"/>
+      <w:numFmt w:val="lowerRoman"/>
+      <w:lvlText w:val="%9."/>
+      <w:lvlJc w:val="right"/>
+      <w:pPr>
+        <w:ind w:left="6480" w:hanging="180"/>
+      </w:pPr>
+    </w:lvl>
+  </w:abstractNum>
+  <w:abstractNum w:abstractNumId="3" w15:restartNumberingAfterBreak="0">
     <w:nsid w:val="6D202855"/>
     <w:multiLevelType w:val="hybridMultilevel"/>
     <w:tmpl w:val="B7E664AE"/>
@@ -10759,7 +10901,7 @@
     </w:lvl>
   </w:abstractNum>
   <w:num w:numId="1">
-    <w:abstractNumId w:val="2"/>
+    <w:abstractNumId w:val="3"/>
   </w:num>
   <w:num w:numId="2">
     <w:abstractNumId w:val="1"/>
@@ -10767,11 +10909,14 @@
   <w:num w:numId="3">
     <w:abstractNumId w:val="0"/>
   </w:num>
+  <w:num w:numId="4">
+    <w:abstractNumId w:val="2"/>
+  </w:num>
 </w:numbering>
 </file>
 
 <file path=word/styles.xml><?xml version="1.0" encoding="utf-8"?>
-<w:styles xmlns:mc="http://schemas.openxmlformats.org/markup-compatibility/2006" xmlns:r="http://schemas.openxmlformats.org/officeDocument/2006/relationships" xmlns:w="http://schemas.openxmlformats.org/wordprocessingml/2006/main" xmlns:w14="http://schemas.microsoft.com/office/word/2010/wordml" mc:Ignorable="w14">
+<w:styles xmlns:mc="http://schemas.openxmlformats.org/markup-compatibility/2006" xmlns:r="http://schemas.openxmlformats.org/officeDocument/2006/relationships" xmlns:w="http://schemas.openxmlformats.org/wordprocessingml/2006/main" xmlns:w14="http://schemas.microsoft.com/office/word/2010/wordml" xmlns:w15="http://schemas.microsoft.com/office/word/2012/wordml" xmlns:w16cid="http://schemas.microsoft.com/office/word/2016/wordml/cid" xmlns:w16se="http://schemas.microsoft.com/office/word/2015/wordml/symex" mc:Ignorable="w14 w15 w16se w16cid">
   <w:docDefaults>
     <w:rPrDefault>
       <w:rPr>
@@ -10787,566 +10932,383 @@
       </w:pPr>
     </w:pPrDefault>
   </w:docDefaults>
-  <w:latentStyles w:defLockedState="0" w:defUIPriority="99" w:defSemiHidden="1" w:defUnhideWhenUsed="1" w:defQFormat="0" w:count="267">
-    <w:lsdException w:name="Normal" w:semiHidden="0" w:uiPriority="0" w:unhideWhenUsed="0" w:qFormat="1"/>
-    <w:lsdException w:name="heading 1" w:semiHidden="0" w:uiPriority="9" w:unhideWhenUsed="0" w:qFormat="1"/>
-    <w:lsdException w:name="heading 2" w:uiPriority="9" w:qFormat="1"/>
-    <w:lsdException w:name="heading 3" w:uiPriority="9" w:qFormat="1"/>
-    <w:lsdException w:name="heading 4" w:uiPriority="9" w:qFormat="1"/>
-    <w:lsdException w:name="heading 5" w:uiPriority="9" w:qFormat="1"/>
-    <w:lsdException w:name="heading 6" w:uiPriority="9" w:qFormat="1"/>
-    <w:lsdException w:name="heading 7" w:uiPriority="9" w:qFormat="1"/>
-    <w:lsdException w:name="heading 8" w:uiPriority="9" w:qFormat="1"/>
-    <w:lsdException w:name="heading 9" w:uiPriority="9" w:qFormat="1"/>
-    <w:lsdException w:name="toc 1" w:uiPriority="39" w:qFormat="1"/>
-    <w:lsdException w:name="toc 2" w:uiPriority="39" w:qFormat="1"/>
-    <w:lsdException w:name="toc 3" w:uiPriority="39" w:qFormat="1"/>
-    <w:lsdException w:name="toc 4" w:uiPriority="39"/>
-    <w:lsdException w:name="toc 5" w:uiPriority="39"/>
-    <w:lsdException w:name="toc 6" w:uiPriority="39"/>
-    <w:lsdException w:name="toc 7" w:uiPriority="39"/>
-    <w:lsdException w:name="toc 8" w:uiPriority="39"/>
-    <w:lsdException w:name="toc 9" w:uiPriority="39"/>
-    <w:lsdException w:name="caption" w:uiPriority="35" w:qFormat="1"/>
-    <w:lsdException w:name="Title" w:semiHidden="0" w:uiPriority="10" w:unhideWhenUsed="0" w:qFormat="1"/>
-    <w:lsdException w:name="Default Paragraph Font" w:uiPriority="1"/>
-    <w:lsdException w:name="Subtitle" w:semiHidden="0" w:uiPriority="11" w:unhideWhenUsed="0" w:qFormat="1"/>
-    <w:lsdException w:name="Strong" w:semiHidden="0" w:uiPriority="22" w:unhideWhenUsed="0" w:qFormat="1"/>
-    <w:lsdException w:name="Emphasis" w:semiHidden="0" w:uiPriority="20" w:unhideWhenUsed="0" w:qFormat="1"/>
-    <w:lsdException w:name="Table Grid" w:semiHidden="0" w:uiPriority="39" w:unhideWhenUsed="0"/>
-    <w:lsdException w:name="Placeholder Text" w:unhideWhenUsed="0"/>
-    <w:lsdException w:name="No Spacing" w:semiHidden="0" w:uiPriority="1" w:unhideWhenUsed="0" w:qFormat="1"/>
-    <w:lsdException w:name="Light Shading" w:semiHidden="0" w:uiPriority="60" w:unhideWhenUsed="0"/>
-    <w:lsdException w:name="Light List" w:semiHidden="0" w:uiPriority="61" w:unhideWhenUsed="0"/>
-    <w:lsdException w:name="Light Grid" w:semiHidden="0" w:uiPriority="62" w:unhideWhenUsed="0"/>
-    <w:lsdException w:name="Medium Shading 1" w:semiHidden="0" w:uiPriority="63" w:unhideWhenUsed="0"/>
-    <w:lsdException w:name="Medium Shading 2" w:semiHidden="0" w:uiPriority="64" w:unhideWhenUsed="0"/>
-    <w:lsdException w:name="Medium List 1" w:semiHidden="0" w:uiPriority="65" w:unhideWhenUsed="0"/>
-    <w:lsdException w:name="Medium List 2" w:semiHidden="0" w:uiPriority="66" w:unhideWhenUsed="0"/>
-    <w:lsdException w:name="Medium Grid 1" w:semiHidden="0" w:uiPriority="67" w:unhideWhenUsed="0"/>
-    <w:lsdException w:name="Medium Grid 2" w:semiHidden="0" w:uiPriority="68" w:unhideWhenUsed="0"/>
-    <w:lsdException w:name="Medium Grid 3" w:semiHidden="0" w:uiPriority="69" w:unhideWhenUsed="0"/>
-    <w:lsdException w:name="Dark List" w:semiHidden="0" w:uiPriority="70" w:unhideWhenUsed="0"/>
-    <w:lsdException w:name="Colorful Shading" w:semiHidden="0" w:uiPriority="71" w:unhideWhenUsed="0"/>
-    <w:lsdException w:name="Colorful List" w:semiHidden="0" w:uiPriority="72" w:unhideWhenUsed="0"/>
-    <w:lsdException w:name="Colorful Grid" w:semiHidden="0" w:uiPriority="73" w:unhideWhenUsed="0"/>
-    <w:lsdException w:name="Light Shading Accent 1" w:semiHidden="0" w:uiPriority="60" w:unhideWhenUsed="0"/>
-    <w:lsdException w:name="Light List Accent 1" w:semiHidden="0" w:uiPriority="61" w:unhideWhenUsed="0"/>
-    <w:lsdException w:name="Light Grid Accent 1" w:semiHidden="0" w:uiPriority="62" w:unhideWhenUsed="0"/>
-    <w:lsdException w:name="Medium Shading 1 Accent 1" w:semiHidden="0" w:uiPriority="63" w:unhideWhenUsed="0"/>
-    <w:lsdException w:name="Medium Shading 2 Accent 1" w:semiHidden="0" w:uiPriority="64" w:unhideWhenUsed="0"/>
-    <w:lsdException w:name="Medium List 1 Accent 1" w:semiHidden="0" w:uiPriority="65" w:unhideWhenUsed="0"/>
-    <w:lsdException w:name="Revision" w:unhideWhenUsed="0"/>
-    <w:lsdException w:name="List Paragraph" w:semiHidden="0" w:uiPriority="34" w:unhideWhenUsed="0" w:qFormat="1"/>
-    <w:lsdException w:name="Quote" w:semiHidden="0" w:uiPriority="29" w:unhideWhenUsed="0" w:qFormat="1"/>
-    <w:lsdException w:name="Intense Quote" w:semiHidden="0" w:uiPriority="30" w:unhideWhenUsed="0" w:qFormat="1"/>
-    <w:lsdException w:name="Medium List 2 Accent 1" w:semiHidden="0" w:uiPriority="66" w:unhideWhenUsed="0"/>
-    <w:lsdException w:name="Medium Grid 1 Accent 1" w:semiHidden="0" w:uiPriority="67" w:unhideWhenUsed="0"/>
-    <w:lsdException w:name="Medium Grid 2 Accent 1" w:semiHidden="0" w:uiPriority="68" w:unhideWhenUsed="0"/>
-    <w:lsdException w:name="Medium Grid 3 Accent 1" w:semiHidden="0" w:uiPriority="69" w:unhideWhenUsed="0"/>
-    <w:lsdException w:name="Dark List Accent 1" w:semiHidden="0" w:uiPriority="70" w:unhideWhenUsed="0"/>
-    <w:lsdException w:name="Colorful Shading Accent 1" w:semiHidden="0" w:uiPriority="71" w:unhideWhenUsed="0"/>
-    <w:lsdException w:name="Colorful List Accent 1" w:semiHidden="0" w:uiPriority="72" w:unhideWhenUsed="0"/>
-    <w:lsdException w:name="Colorful Grid Accent 1" w:semiHidden="0" w:uiPriority="73" w:unhideWhenUsed="0"/>
-    <w:lsdException w:name="Light Shading Accent 2" w:semiHidden="0" w:uiPriority="60" w:unhideWhenUsed="0"/>
-    <w:lsdException w:name="Light List Accent 2" w:semiHidden="0" w:uiPriority="61" w:unhideWhenUsed="0"/>
-    <w:lsdException w:name="Light Grid Accent 2" w:semiHidden="0" w:uiPriority="62" w:unhideWhenUsed="0"/>
-    <w:lsdException w:name="Medium Shading 1 Accent 2" w:semiHidden="0" w:uiPriority="63" w:unhideWhenUsed="0"/>
-    <w:lsdException w:name="Medium Shading 2 Accent 2" w:semiHidden="0" w:uiPriority="64" w:unhideWhenUsed="0"/>
-    <w:lsdException w:name="Medium List 1 Accent 2" w:semiHidden="0" w:uiPriority="65" w:unhideWhenUsed="0"/>
-    <w:lsdException w:name="Medium List 2 Accent 2" w:semiHidden="0" w:uiPriority="66" w:unhideWhenUsed="0"/>
-    <w:lsdException w:name="Medium Grid 1 Accent 2" w:semiHidden="0" w:uiPriority="67" w:unhideWhenUsed="0"/>
-    <w:lsdException w:name="Medium Grid 2 Accent 2" w:semiHidden="0" w:uiPriority="68" w:unhideWhenUsed="0"/>
-    <w:lsdException w:name="Medium Grid 3 Accent 2" w:semiHidden="0" w:uiPriority="69" w:unhideWhenUsed="0"/>
-    <w:lsdException w:name="Dark List Accent 2" w:semiHidden="0" w:uiPriority="70" w:unhideWhenUsed="0"/>
-    <w:lsdException w:name="Colorful Shading Accent 2" w:semiHidden="0" w:uiPriority="71" w:unhideWhenUsed="0"/>
-    <w:lsdException w:name="Colorful List Accent 2" w:semiHidden="0" w:uiPriority="72" w:unhideWhenUsed="0"/>
-    <w:lsdException w:name="Colorful Grid Accent 2" w:semiHidden="0" w:uiPriority="73" w:unhideWhenUsed="0"/>
-    <w:lsdException w:name="Light Shading Accent 3" w:semiHidden="0" w:uiPriority="60" w:unhideWhenUsed="0"/>
-    <w:lsdException w:name="Light List Accent 3" w:semiHidden="0" w:uiPriority="61" w:unhideWhenUsed="0"/>
-    <w:lsdException w:name="Light Grid Accent 3" w:semiHidden="0" w:uiPriority="62" w:unhideWhenUsed="0"/>
-    <w:lsdException w:name="Medium Shading 1 Accent 3" w:semiHidden="0" w:uiPriority="63" w:unhideWhenUsed="0"/>
-    <w:lsdException w:name="Medium Shading 2 Accent 3" w:semiHidden="0" w:uiPriority="64" w:unhideWhenUsed="0"/>
-    <w:lsdException w:name="Medium List 1 Accent 3" w:semiHidden="0" w:uiPriority="65" w:unhideWhenUsed="0"/>
-    <w:lsdException w:name="Medium List 2 Accent 3" w:semiHidden="0" w:uiPriority="66" w:unhideWhenUsed="0"/>
-    <w:lsdException w:name="Medium Grid 1 Accent 3" w:semiHidden="0" w:uiPriority="67" w:unhideWhenUsed="0"/>
-    <w:lsdException w:name="Medium Grid 2 Accent 3" w:semiHidden="0" w:uiPriority="68" w:unhideWhenUsed="0"/>
-    <w:lsdException w:name="Medium Grid 3 Accent 3" w:semiHidden="0" w:uiPriority="69" w:unhideWhenUsed="0"/>
-    <w:lsdException w:name="Dark List Accent 3" w:semiHidden="0" w:uiPriority="70" w:unhideWhenUsed="0"/>
-    <w:lsdException w:name="Colorful Shading Accent 3" w:semiHidden="0" w:uiPriority="71" w:unhideWhenUsed="0"/>
-    <w:lsdException w:name="Colorful List Accent 3" w:semiHidden="0" w:uiPriority="72" w:unhideWhenUsed="0"/>
-    <w:lsdException w:name="Colorful Grid Accent 3" w:semiHidden="0" w:uiPriority="73" w:unhideWhenUsed="0"/>
-    <w:lsdException w:name="Light Shading Accent 4" w:semiHidden="0" w:uiPriority="60" w:unhideWhenUsed="0"/>
-    <w:lsdException w:name="Light List Accent 4" w:semiHidden="0" w:uiPriority="61" w:unhideWhenUsed="0"/>
-    <w:lsdException w:name="Light Grid Accent 4" w:semiHidden="0" w:uiPriority="62" w:unhideWhenUsed="0"/>
-    <w:lsdException w:name="Medium Shading 1 Accent 4" w:semiHidden="0" w:uiPriority="63" w:unhideWhenUsed="0"/>
-    <w:lsdException w:name="Medium Shading 2 Accent 4" w:semiHidden="0" w:uiPriority="64" w:unhideWhenUsed="0"/>
-    <w:lsdException w:name="Medium List 1 Accent 4" w:semiHidden="0" w:uiPriority="65" w:unhideWhenUsed="0"/>
-    <w:lsdException w:name="Medium List 2 Accent 4" w:semiHidden="0" w:uiPriority="66" w:unhideWhenUsed="0"/>
-    <w:lsdException w:name="Medium Grid 1 Accent 4" w:semiHidden="0" w:uiPriority="67" w:unhideWhenUsed="0"/>
-    <w:lsdException w:name="Medium Grid 2 Accent 4" w:semiHidden="0" w:uiPriority="68" w:unhideWhenUsed="0"/>
-    <w:lsdException w:name="Medium Grid 3 Accent 4" w:semiHidden="0" w:uiPriority="69" w:unhideWhenUsed="0"/>
-    <w:lsdException w:name="Dark List Accent 4" w:semiHidden="0" w:uiPriority="70" w:unhideWhenUsed="0"/>
-    <w:lsdException w:name="Colorful Shading Accent 4" w:semiHidden="0" w:uiPriority="71" w:unhideWhenUsed="0"/>
-    <w:lsdException w:name="Colorful List Accent 4" w:semiHidden="0" w:uiPriority="72" w:unhideWhenUsed="0"/>
-    <w:lsdException w:name="Colorful Grid Accent 4" w:semiHidden="0" w:uiPriority="73" w:unhideWhenUsed="0"/>
-    <w:lsdException w:name="Light Shading Accent 5" w:semiHidden="0" w:uiPriority="60" w:unhideWhenUsed="0"/>
-    <w:lsdException w:name="Light List Accent 5" w:semiHidden="0" w:uiPriority="61" w:unhideWhenUsed="0"/>
-    <w:lsdException w:name="Light Grid Accent 5" w:semiHidden="0" w:uiPriority="62" w:unhideWhenUsed="0"/>
-    <w:lsdException w:name="Medium Shading 1 Accent 5" w:semiHidden="0" w:uiPriority="63" w:unhideWhenUsed="0"/>
-    <w:lsdException w:name="Medium Shading 2 Accent 5" w:semiHidden="0" w:uiPriority="64" w:unhideWhenUsed="0"/>
-    <w:lsdException w:name="Medium List 1 Accent 5" w:semiHidden="0" w:uiPriority="65" w:unhideWhenUsed="0"/>
-    <w:lsdException w:name="Medium List 2 Accent 5" w:semiHidden="0" w:uiPriority="66" w:unhideWhenUsed="0"/>
-    <w:lsdException w:name="Medium Grid 1 Accent 5" w:semiHidden="0" w:uiPriority="67" w:unhideWhenUsed="0"/>
-    <w:lsdException w:name="Medium Grid 2 Accent 5" w:semiHidden="0" w:uiPriority="68" w:unhideWhenUsed="0"/>
-    <w:lsdException w:name="Medium Grid 3 Accent 5" w:semiHidden="0" w:uiPriority="69" w:unhideWhenUsed="0"/>
-    <w:lsdException w:name="Dark List Accent 5" w:semiHidden="0" w:uiPriority="70" w:unhideWhenUsed="0"/>
-    <w:lsdException w:name="Colorful Shading Accent 5" w:semiHidden="0" w:uiPriority="71" w:unhideWhenUsed="0"/>
-    <w:lsdException w:name="Colorful List Accent 5" w:semiHidden="0" w:uiPriority="72" w:unhideWhenUsed="0"/>
-    <w:lsdException w:name="Colorful Grid Accent 5" w:semiHidden="0" w:uiPriority="73" w:unhideWhenUsed="0"/>
-    <w:lsdException w:name="Light Shading Accent 6" w:semiHidden="0" w:uiPriority="60" w:unhideWhenUsed="0"/>
-    <w:lsdException w:name="Light List Accent 6" w:semiHidden="0" w:uiPriority="61" w:unhideWhenUsed="0"/>
-    <w:lsdException w:name="Light Grid Accent 6" w:semiHidden="0" w:uiPriority="62" w:unhideWhenUsed="0"/>
-    <w:lsdException w:name="Medium Shading 1 Accent 6" w:semiHidden="0" w:uiPriority="63" w:unhideWhenUsed="0"/>
-    <w:lsdException w:name="Medium Shading 2 Accent 6" w:semiHidden="0" w:uiPriority="64" w:unhideWhenUsed="0"/>
-    <w:lsdException w:name="Medium List 1 Accent 6" w:semiHidden="0" w:uiPriority="65" w:unhideWhenUsed="0"/>
-    <w:lsdException w:name="Medium List 2 Accent 6" w:semiHidden="0" w:uiPriority="66" w:unhideWhenUsed="0"/>
-    <w:lsdException w:name="Medium Grid 1 Accent 6" w:semiHidden="0" w:uiPriority="67" w:unhideWhenUsed="0"/>
-    <w:lsdException w:name="Medium Grid 2 Accent 6" w:semiHidden="0" w:uiPriority="68" w:unhideWhenUsed="0"/>
-    <w:lsdException w:name="Medium Grid 3 Accent 6" w:semiHidden="0" w:uiPriority="69" w:unhideWhenUsed="0"/>
-    <w:lsdException w:name="Dark List Accent 6" w:semiHidden="0" w:uiPriority="70" w:unhideWhenUsed="0"/>
-    <w:lsdException w:name="Colorful Shading Accent 6" w:semiHidden="0" w:uiPriority="71" w:unhideWhenUsed="0"/>
-    <w:lsdException w:name="Colorful List Accent 6" w:semiHidden="0" w:uiPriority="72" w:unhideWhenUsed="0"/>
-    <w:lsdException w:name="Colorful Grid Accent 6" w:semiHidden="0" w:uiPriority="73" w:unhideWhenUsed="0"/>
-    <w:lsdException w:name="Subtle Emphasis" w:semiHidden="0" w:uiPriority="19" w:unhideWhenUsed="0" w:qFormat="1"/>
-    <w:lsdException w:name="Intense Emphasis" w:semiHidden="0" w:uiPriority="21" w:unhideWhenUsed="0" w:qFormat="1"/>
-    <w:lsdException w:name="Subtle Reference" w:semiHidden="0" w:uiPriority="31" w:unhideWhenUsed="0" w:qFormat="1"/>
-    <w:lsdException w:name="Intense Reference" w:semiHidden="0" w:uiPriority="32" w:unhideWhenUsed="0" w:qFormat="1"/>
-    <w:lsdException w:name="Book Title" w:semiHidden="0" w:uiPriority="33" w:unhideWhenUsed="0" w:qFormat="1"/>
-    <w:lsdException w:name="Bibliography" w:uiPriority="37"/>
-    <w:lsdException w:name="TOC Heading" w:uiPriority="39" w:qFormat="1"/>
-  </w:latentStyles>
-  <w:style w:type="paragraph" w:default="1" w:styleId="Normal">
-    <w:name w:val="Normal"/>
-    <w:qFormat/>
-    <w:rsid w:val="00EC2892"/>
-  </w:style>
-  <w:style w:type="paragraph" w:styleId="Heading1">
-    <w:name w:val="heading 1"/>
-    <w:basedOn w:val="Normal"/>
-    <w:next w:val="Normal"/>
-    <w:link w:val="Heading1Char"/>
-    <w:uiPriority w:val="9"/>
-    <w:qFormat/>
-    <w:rsid w:val="003A2EEF"/>
-    <w:pPr>
-      <w:keepNext/>
-      <w:keepLines/>
-      <w:spacing w:before="480" w:after="0"/>
-      <w:outlineLvl w:val="0"/>
-    </w:pPr>
-    <w:rPr>
-      <w:rFonts w:asciiTheme="majorHAnsi" w:eastAsiaTheme="majorEastAsia" w:hAnsiTheme="majorHAnsi" w:cstheme="majorBidi"/>
-      <w:b/>
-      <w:bCs/>
-      <w:color w:val="2F5496" w:themeColor="accent1" w:themeShade="BF"/>
-      <w:sz w:val="28"/>
-      <w:szCs w:val="28"/>
-    </w:rPr>
-  </w:style>
-  <w:style w:type="character" w:default="1" w:styleId="DefaultParagraphFont">
-    <w:name w:val="Default Paragraph Font"/>
-    <w:uiPriority w:val="1"/>
-    <w:semiHidden/>
-    <w:unhideWhenUsed/>
-  </w:style>
-  <w:style w:type="table" w:default="1" w:styleId="TableNormal">
-    <w:name w:val="Normal Table"/>
-    <w:uiPriority w:val="99"/>
-    <w:semiHidden/>
-    <w:unhideWhenUsed/>
-    <w:tblPr>
-      <w:tblInd w:w="0" w:type="dxa"/>
-      <w:tblCellMar>
-        <w:top w:w="0" w:type="dxa"/>
-        <w:left w:w="108" w:type="dxa"/>
-        <w:bottom w:w="0" w:type="dxa"/>
-        <w:right w:w="108" w:type="dxa"/>
-      </w:tblCellMar>
-    </w:tblPr>
-  </w:style>
-  <w:style w:type="numbering" w:default="1" w:styleId="NoList">
-    <w:name w:val="No List"/>
-    <w:uiPriority w:val="99"/>
-    <w:semiHidden/>
-    <w:unhideWhenUsed/>
-  </w:style>
-  <w:style w:type="paragraph" w:styleId="ListParagraph">
-    <w:name w:val="List Paragraph"/>
-    <w:basedOn w:val="Normal"/>
-    <w:uiPriority w:val="34"/>
-    <w:qFormat/>
-    <w:rsid w:val="00EC2892"/>
-    <w:pPr>
-      <w:ind w:left="720"/>
-      <w:contextualSpacing/>
-    </w:pPr>
-  </w:style>
-  <w:style w:type="paragraph" w:customStyle="1" w:styleId="Default">
-    <w:name w:val="Default"/>
-    <w:rsid w:val="00EC2892"/>
-    <w:pPr>
-      <w:autoSpaceDE w:val="0"/>
-      <w:autoSpaceDN w:val="0"/>
-      <w:adjustRightInd w:val="0"/>
-      <w:spacing w:after="0" w:line="240" w:lineRule="auto"/>
-    </w:pPr>
-    <w:rPr>
-      <w:rFonts w:ascii="Calibri" w:hAnsi="Calibri" w:cs="Calibri"/>
-      <w:color w:val="000000"/>
-      <w:sz w:val="24"/>
-      <w:szCs w:val="24"/>
-      <w:lang w:val="tr-TR"/>
-    </w:rPr>
-  </w:style>
-  <w:style w:type="paragraph" w:styleId="BalloonText">
-    <w:name w:val="Balloon Text"/>
-    <w:basedOn w:val="Normal"/>
-    <w:link w:val="BalloonTextChar"/>
-    <w:uiPriority w:val="99"/>
-    <w:semiHidden/>
-    <w:unhideWhenUsed/>
-    <w:rsid w:val="00E43B66"/>
-    <w:pPr>
-      <w:spacing w:after="0" w:line="240" w:lineRule="auto"/>
-    </w:pPr>
-    <w:rPr>
-      <w:rFonts w:ascii="Tahoma" w:hAnsi="Tahoma" w:cs="Tahoma"/>
-      <w:sz w:val="16"/>
-      <w:szCs w:val="16"/>
-    </w:rPr>
-  </w:style>
-  <w:style w:type="character" w:customStyle="1" w:styleId="BalloonTextChar">
-    <w:name w:val="Balloon Text Char"/>
-    <w:basedOn w:val="DefaultParagraphFont"/>
-    <w:link w:val="BalloonText"/>
-    <w:uiPriority w:val="99"/>
-    <w:semiHidden/>
-    <w:rsid w:val="00E43B66"/>
-    <w:rPr>
-      <w:rFonts w:ascii="Tahoma" w:hAnsi="Tahoma" w:cs="Tahoma"/>
-      <w:sz w:val="16"/>
-      <w:szCs w:val="16"/>
-    </w:rPr>
-  </w:style>
-  <w:style w:type="character" w:customStyle="1" w:styleId="Heading1Char">
-    <w:name w:val="Heading 1 Char"/>
-    <w:basedOn w:val="DefaultParagraphFont"/>
-    <w:link w:val="Heading1"/>
-    <w:uiPriority w:val="9"/>
-    <w:rsid w:val="003A2EEF"/>
-    <w:rPr>
-      <w:rFonts w:asciiTheme="majorHAnsi" w:eastAsiaTheme="majorEastAsia" w:hAnsiTheme="majorHAnsi" w:cstheme="majorBidi"/>
-      <w:b/>
-      <w:bCs/>
-      <w:color w:val="2F5496" w:themeColor="accent1" w:themeShade="BF"/>
-      <w:sz w:val="28"/>
-      <w:szCs w:val="28"/>
-    </w:rPr>
-  </w:style>
-  <w:style w:type="paragraph" w:styleId="TOCHeading">
-    <w:name w:val="TOC Heading"/>
-    <w:basedOn w:val="Heading1"/>
-    <w:next w:val="Normal"/>
-    <w:uiPriority w:val="39"/>
-    <w:semiHidden/>
-    <w:unhideWhenUsed/>
-    <w:qFormat/>
-    <w:rsid w:val="003A2EEF"/>
-    <w:pPr>
-      <w:spacing w:line="276" w:lineRule="auto"/>
-      <w:outlineLvl w:val="9"/>
-    </w:pPr>
-    <w:rPr>
-      <w:lang w:eastAsia="ja-JP"/>
-    </w:rPr>
-  </w:style>
-  <w:style w:type="paragraph" w:styleId="TOC2">
-    <w:name w:val="toc 2"/>
-    <w:basedOn w:val="Normal"/>
-    <w:next w:val="Normal"/>
-    <w:autoRedefine/>
-    <w:uiPriority w:val="39"/>
-    <w:semiHidden/>
-    <w:unhideWhenUsed/>
-    <w:qFormat/>
-    <w:rsid w:val="003A2EEF"/>
-    <w:pPr>
-      <w:spacing w:after="100" w:line="276" w:lineRule="auto"/>
-      <w:ind w:left="220"/>
-    </w:pPr>
-    <w:rPr>
-      <w:rFonts w:eastAsiaTheme="minorEastAsia"/>
-      <w:lang w:eastAsia="ja-JP"/>
-    </w:rPr>
-  </w:style>
-  <w:style w:type="paragraph" w:styleId="TOC1">
-    <w:name w:val="toc 1"/>
-    <w:basedOn w:val="Normal"/>
-    <w:next w:val="Normal"/>
-    <w:autoRedefine/>
-    <w:uiPriority w:val="39"/>
-    <w:unhideWhenUsed/>
-    <w:qFormat/>
-    <w:rsid w:val="003A2EEF"/>
-    <w:pPr>
-      <w:spacing w:after="100" w:line="276" w:lineRule="auto"/>
-    </w:pPr>
-    <w:rPr>
-      <w:rFonts w:eastAsiaTheme="minorEastAsia"/>
-      <w:lang w:eastAsia="ja-JP"/>
-    </w:rPr>
-  </w:style>
-  <w:style w:type="paragraph" w:styleId="TOC3">
-    <w:name w:val="toc 3"/>
-    <w:basedOn w:val="Normal"/>
-    <w:next w:val="Normal"/>
-    <w:autoRedefine/>
-    <w:uiPriority w:val="39"/>
-    <w:semiHidden/>
-    <w:unhideWhenUsed/>
-    <w:qFormat/>
-    <w:rsid w:val="003A2EEF"/>
-    <w:pPr>
-      <w:spacing w:after="100" w:line="276" w:lineRule="auto"/>
-      <w:ind w:left="440"/>
-    </w:pPr>
-    <w:rPr>
-      <w:rFonts w:eastAsiaTheme="minorEastAsia"/>
-      <w:lang w:eastAsia="ja-JP"/>
-    </w:rPr>
-  </w:style>
-  <w:style w:type="paragraph" w:styleId="Header">
-    <w:name w:val="header"/>
-    <w:basedOn w:val="Normal"/>
-    <w:link w:val="HeaderChar"/>
-    <w:uiPriority w:val="99"/>
-    <w:unhideWhenUsed/>
-    <w:rsid w:val="005A2131"/>
-    <w:pPr>
-      <w:tabs>
-        <w:tab w:val="center" w:pos="4680"/>
-        <w:tab w:val="right" w:pos="9360"/>
-      </w:tabs>
-      <w:spacing w:after="0" w:line="240" w:lineRule="auto"/>
-    </w:pPr>
-  </w:style>
-  <w:style w:type="character" w:customStyle="1" w:styleId="HeaderChar">
-    <w:name w:val="Header Char"/>
-    <w:basedOn w:val="DefaultParagraphFont"/>
-    <w:link w:val="Header"/>
-    <w:uiPriority w:val="99"/>
-    <w:rsid w:val="005A2131"/>
-  </w:style>
-  <w:style w:type="paragraph" w:styleId="Footer">
-    <w:name w:val="footer"/>
-    <w:basedOn w:val="Normal"/>
-    <w:link w:val="FooterChar"/>
-    <w:uiPriority w:val="99"/>
-    <w:unhideWhenUsed/>
-    <w:rsid w:val="005A2131"/>
-    <w:pPr>
-      <w:tabs>
-        <w:tab w:val="center" w:pos="4680"/>
-        <w:tab w:val="right" w:pos="9360"/>
-      </w:tabs>
-      <w:spacing w:after="0" w:line="240" w:lineRule="auto"/>
-    </w:pPr>
-  </w:style>
-  <w:style w:type="character" w:customStyle="1" w:styleId="FooterChar">
-    <w:name w:val="Footer Char"/>
-    <w:basedOn w:val="DefaultParagraphFont"/>
-    <w:link w:val="Footer"/>
-    <w:uiPriority w:val="99"/>
-    <w:rsid w:val="005A2131"/>
-  </w:style>
-  <w:style w:type="paragraph" w:styleId="Caption">
-    <w:name w:val="caption"/>
-    <w:basedOn w:val="Normal"/>
-    <w:next w:val="Normal"/>
-    <w:uiPriority w:val="35"/>
-    <w:unhideWhenUsed/>
-    <w:qFormat/>
-    <w:rsid w:val="00F05200"/>
-    <w:pPr>
-      <w:spacing w:after="200" w:line="240" w:lineRule="auto"/>
-    </w:pPr>
-    <w:rPr>
-      <w:b/>
-      <w:bCs/>
-      <w:color w:val="4472C4" w:themeColor="accent1"/>
-      <w:sz w:val="18"/>
-      <w:szCs w:val="18"/>
-    </w:rPr>
-  </w:style>
-</w:styles>
-</file>
-
-<file path=word/stylesWithEffects.xml><?xml version="1.0" encoding="utf-8"?>
-<w:styles xmlns:wpc="http://schemas.microsoft.com/office/word/2010/wordprocessingCanvas" xmlns:mc="http://schemas.openxmlformats.org/markup-compatibility/2006" xmlns:o="urn:schemas-microsoft-com:office:office" xmlns:r="http://schemas.openxmlformats.org/officeDocument/2006/relationships" xmlns:m="http://schemas.openxmlformats.org/officeDocument/2006/math" xmlns:v="urn:schemas-microsoft-com:vml" xmlns:wp14="http://schemas.microsoft.com/office/word/2010/wordprocessingDrawing" xmlns:wp="http://schemas.openxmlformats.org/drawingml/2006/wordprocessingDrawing" xmlns:w10="urn:schemas-microsoft-com:office:word" xmlns:w="http://schemas.openxmlformats.org/wordprocessingml/2006/main" xmlns:w14="http://schemas.microsoft.com/office/word/2010/wordml" xmlns:wpg="http://schemas.microsoft.com/office/word/2010/wordprocessingGroup" xmlns:wpi="http://schemas.microsoft.com/office/word/2010/wordprocessingInk" xmlns:wne="http://schemas.microsoft.com/office/word/2006/wordml" xmlns:wps="http://schemas.microsoft.com/office/word/2010/wordprocessingShape" mc:Ignorable="w14 wp14">
-  <w:docDefaults>
-    <w:rPrDefault>
-      <w:rPr>
-        <w:rFonts w:asciiTheme="minorHAnsi" w:eastAsiaTheme="minorHAnsi" w:hAnsiTheme="minorHAnsi" w:cstheme="minorBidi"/>
-        <w:sz w:val="22"/>
-        <w:szCs w:val="22"/>
-        <w:lang w:val="en-US" w:eastAsia="en-US" w:bidi="ar-SA"/>
-      </w:rPr>
-    </w:rPrDefault>
-    <w:pPrDefault>
-      <w:pPr>
-        <w:spacing w:after="160" w:line="259" w:lineRule="auto"/>
-      </w:pPr>
-    </w:pPrDefault>
-  </w:docDefaults>
-  <w:latentStyles w:defLockedState="0" w:defUIPriority="99" w:defSemiHidden="1" w:defUnhideWhenUsed="1" w:defQFormat="0" w:count="267">
-    <w:lsdException w:name="Normal" w:semiHidden="0" w:uiPriority="0" w:unhideWhenUsed="0" w:qFormat="1"/>
-    <w:lsdException w:name="heading 1" w:semiHidden="0" w:uiPriority="9" w:unhideWhenUsed="0" w:qFormat="1"/>
-    <w:lsdException w:name="heading 2" w:uiPriority="9" w:qFormat="1"/>
-    <w:lsdException w:name="heading 3" w:uiPriority="9" w:qFormat="1"/>
-    <w:lsdException w:name="heading 4" w:uiPriority="9" w:qFormat="1"/>
-    <w:lsdException w:name="heading 5" w:uiPriority="9" w:qFormat="1"/>
-    <w:lsdException w:name="heading 6" w:uiPriority="9" w:qFormat="1"/>
-    <w:lsdException w:name="heading 7" w:uiPriority="9" w:qFormat="1"/>
-    <w:lsdException w:name="heading 8" w:uiPriority="9" w:qFormat="1"/>
-    <w:lsdException w:name="heading 9" w:uiPriority="9" w:qFormat="1"/>
-    <w:lsdException w:name="toc 1" w:uiPriority="39" w:qFormat="1"/>
-    <w:lsdException w:name="toc 2" w:uiPriority="39" w:qFormat="1"/>
-    <w:lsdException w:name="toc 3" w:uiPriority="39" w:qFormat="1"/>
-    <w:lsdException w:name="toc 4" w:uiPriority="39"/>
-    <w:lsdException w:name="toc 5" w:uiPriority="39"/>
-    <w:lsdException w:name="toc 6" w:uiPriority="39"/>
-    <w:lsdException w:name="toc 7" w:uiPriority="39"/>
-    <w:lsdException w:name="toc 8" w:uiPriority="39"/>
-    <w:lsdException w:name="toc 9" w:uiPriority="39"/>
-    <w:lsdException w:name="caption" w:uiPriority="35" w:qFormat="1"/>
-    <w:lsdException w:name="Title" w:semiHidden="0" w:uiPriority="10" w:unhideWhenUsed="0" w:qFormat="1"/>
-    <w:lsdException w:name="Default Paragraph Font" w:uiPriority="1"/>
-    <w:lsdException w:name="Subtitle" w:semiHidden="0" w:uiPriority="11" w:unhideWhenUsed="0" w:qFormat="1"/>
-    <w:lsdException w:name="Strong" w:semiHidden="0" w:uiPriority="22" w:unhideWhenUsed="0" w:qFormat="1"/>
-    <w:lsdException w:name="Emphasis" w:semiHidden="0" w:uiPriority="20" w:unhideWhenUsed="0" w:qFormat="1"/>
-    <w:lsdException w:name="Table Grid" w:semiHidden="0" w:uiPriority="39" w:unhideWhenUsed="0"/>
-    <w:lsdException w:name="Placeholder Text" w:unhideWhenUsed="0"/>
-    <w:lsdException w:name="No Spacing" w:semiHidden="0" w:uiPriority="1" w:unhideWhenUsed="0" w:qFormat="1"/>
-    <w:lsdException w:name="Light Shading" w:semiHidden="0" w:uiPriority="60" w:unhideWhenUsed="0"/>
-    <w:lsdException w:name="Light List" w:semiHidden="0" w:uiPriority="61" w:unhideWhenUsed="0"/>
-    <w:lsdException w:name="Light Grid" w:semiHidden="0" w:uiPriority="62" w:unhideWhenUsed="0"/>
-    <w:lsdException w:name="Medium Shading 1" w:semiHidden="0" w:uiPriority="63" w:unhideWhenUsed="0"/>
-    <w:lsdException w:name="Medium Shading 2" w:semiHidden="0" w:uiPriority="64" w:unhideWhenUsed="0"/>
-    <w:lsdException w:name="Medium List 1" w:semiHidden="0" w:uiPriority="65" w:unhideWhenUsed="0"/>
-    <w:lsdException w:name="Medium List 2" w:semiHidden="0" w:uiPriority="66" w:unhideWhenUsed="0"/>
-    <w:lsdException w:name="Medium Grid 1" w:semiHidden="0" w:uiPriority="67" w:unhideWhenUsed="0"/>
-    <w:lsdException w:name="Medium Grid 2" w:semiHidden="0" w:uiPriority="68" w:unhideWhenUsed="0"/>
-    <w:lsdException w:name="Medium Grid 3" w:semiHidden="0" w:uiPriority="69" w:unhideWhenUsed="0"/>
-    <w:lsdException w:name="Dark List" w:semiHidden="0" w:uiPriority="70" w:unhideWhenUsed="0"/>
-    <w:lsdException w:name="Colorful Shading" w:semiHidden="0" w:uiPriority="71" w:unhideWhenUsed="0"/>
-    <w:lsdException w:name="Colorful List" w:semiHidden="0" w:uiPriority="72" w:unhideWhenUsed="0"/>
-    <w:lsdException w:name="Colorful Grid" w:semiHidden="0" w:uiPriority="73" w:unhideWhenUsed="0"/>
-    <w:lsdException w:name="Light Shading Accent 1" w:semiHidden="0" w:uiPriority="60" w:unhideWhenUsed="0"/>
-    <w:lsdException w:name="Light List Accent 1" w:semiHidden="0" w:uiPriority="61" w:unhideWhenUsed="0"/>
-    <w:lsdException w:name="Light Grid Accent 1" w:semiHidden="0" w:uiPriority="62" w:unhideWhenUsed="0"/>
-    <w:lsdException w:name="Medium Shading 1 Accent 1" w:semiHidden="0" w:uiPriority="63" w:unhideWhenUsed="0"/>
-    <w:lsdException w:name="Medium Shading 2 Accent 1" w:semiHidden="0" w:uiPriority="64" w:unhideWhenUsed="0"/>
-    <w:lsdException w:name="Medium List 1 Accent 1" w:semiHidden="0" w:uiPriority="65" w:unhideWhenUsed="0"/>
-    <w:lsdException w:name="Revision" w:unhideWhenUsed="0"/>
-    <w:lsdException w:name="List Paragraph" w:semiHidden="0" w:uiPriority="34" w:unhideWhenUsed="0" w:qFormat="1"/>
-    <w:lsdException w:name="Quote" w:semiHidden="0" w:uiPriority="29" w:unhideWhenUsed="0" w:qFormat="1"/>
-    <w:lsdException w:name="Intense Quote" w:semiHidden="0" w:uiPriority="30" w:unhideWhenUsed="0" w:qFormat="1"/>
-    <w:lsdException w:name="Medium List 2 Accent 1" w:semiHidden="0" w:uiPriority="66" w:unhideWhenUsed="0"/>
-    <w:lsdException w:name="Medium Grid 1 Accent 1" w:semiHidden="0" w:uiPriority="67" w:unhideWhenUsed="0"/>
-    <w:lsdException w:name="Medium Grid 2 Accent 1" w:semiHidden="0" w:uiPriority="68" w:unhideWhenUsed="0"/>
-    <w:lsdException w:name="Medium Grid 3 Accent 1" w:semiHidden="0" w:uiPriority="69" w:unhideWhenUsed="0"/>
-    <w:lsdException w:name="Dark List Accent 1" w:semiHidden="0" w:uiPriority="70" w:unhideWhenUsed="0"/>
-    <w:lsdException w:name="Colorful Shading Accent 1" w:semiHidden="0" w:uiPriority="71" w:unhideWhenUsed="0"/>
-    <w:lsdException w:name="Colorful List Accent 1" w:semiHidden="0" w:uiPriority="72" w:unhideWhenUsed="0"/>
-    <w:lsdException w:name="Colorful Grid Accent 1" w:semiHidden="0" w:uiPriority="73" w:unhideWhenUsed="0"/>
-    <w:lsdException w:name="Light Shading Accent 2" w:semiHidden="0" w:uiPriority="60" w:unhideWhenUsed="0"/>
-    <w:lsdException w:name="Light List Accent 2" w:semiHidden="0" w:uiPriority="61" w:unhideWhenUsed="0"/>
-    <w:lsdException w:name="Light Grid Accent 2" w:semiHidden="0" w:uiPriority="62" w:unhideWhenUsed="0"/>
-    <w:lsdException w:name="Medium Shading 1 Accent 2" w:semiHidden="0" w:uiPriority="63" w:unhideWhenUsed="0"/>
-    <w:lsdException w:name="Medium Shading 2 Accent 2" w:semiHidden="0" w:uiPriority="64" w:unhideWhenUsed="0"/>
-    <w:lsdException w:name="Medium List 1 Accent 2" w:semiHidden="0" w:uiPriority="65" w:unhideWhenUsed="0"/>
-    <w:lsdException w:name="Medium List 2 Accent 2" w:semiHidden="0" w:uiPriority="66" w:unhideWhenUsed="0"/>
-    <w:lsdException w:name="Medium Grid 1 Accent 2" w:semiHidden="0" w:uiPriority="67" w:unhideWhenUsed="0"/>
-    <w:lsdException w:name="Medium Grid 2 Accent 2" w:semiHidden="0" w:uiPriority="68" w:unhideWhenUsed="0"/>
-    <w:lsdException w:name="Medium Grid 3 Accent 2" w:semiHidden="0" w:uiPriority="69" w:unhideWhenUsed="0"/>
-    <w:lsdException w:name="Dark List Accent 2" w:semiHidden="0" w:uiPriority="70" w:unhideWhenUsed="0"/>
-    <w:lsdException w:name="Colorful Shading Accent 2" w:semiHidden="0" w:uiPriority="71" w:unhideWhenUsed="0"/>
-    <w:lsdException w:name="Colorful List Accent 2" w:semiHidden="0" w:uiPriority="72" w:unhideWhenUsed="0"/>
-    <w:lsdException w:name="Colorful Grid Accent 2" w:semiHidden="0" w:uiPriority="73" w:unhideWhenUsed="0"/>
-    <w:lsdException w:name="Light Shading Accent 3" w:semiHidden="0" w:uiPriority="60" w:unhideWhenUsed="0"/>
-    <w:lsdException w:name="Light List Accent 3" w:semiHidden="0" w:uiPriority="61" w:unhideWhenUsed="0"/>
-    <w:lsdException w:name="Light Grid Accent 3" w:semiHidden="0" w:uiPriority="62" w:unhideWhenUsed="0"/>
-    <w:lsdException w:name="Medium Shading 1 Accent 3" w:semiHidden="0" w:uiPriority="63" w:unhideWhenUsed="0"/>
-    <w:lsdException w:name="Medium Shading 2 Accent 3" w:semiHidden="0" w:uiPriority="64" w:unhideWhenUsed="0"/>
-    <w:lsdException w:name="Medium List 1 Accent 3" w:semiHidden="0" w:uiPriority="65" w:unhideWhenUsed="0"/>
-    <w:lsdException w:name="Medium List 2 Accent 3" w:semiHidden="0" w:uiPriority="66" w:unhideWhenUsed="0"/>
-    <w:lsdException w:name="Medium Grid 1 Accent 3" w:semiHidden="0" w:uiPriority="67" w:unhideWhenUsed="0"/>
-    <w:lsdException w:name="Medium Grid 2 Accent 3" w:semiHidden="0" w:uiPriority="68" w:unhideWhenUsed="0"/>
-    <w:lsdException w:name="Medium Grid 3 Accent 3" w:semiHidden="0" w:uiPriority="69" w:unhideWhenUsed="0"/>
-    <w:lsdException w:name="Dark List Accent 3" w:semiHidden="0" w:uiPriority="70" w:unhideWhenUsed="0"/>
-    <w:lsdException w:name="Colorful Shading Accent 3" w:semiHidden="0" w:uiPriority="71" w:unhideWhenUsed="0"/>
-    <w:lsdException w:name="Colorful List Accent 3" w:semiHidden="0" w:uiPriority="72" w:unhideWhenUsed="0"/>
-    <w:lsdException w:name="Colorful Grid Accent 3" w:semiHidden="0" w:uiPriority="73" w:unhideWhenUsed="0"/>
-    <w:lsdException w:name="Light Shading Accent 4" w:semiHidden="0" w:uiPriority="60" w:unhideWhenUsed="0"/>
-    <w:lsdException w:name="Light List Accent 4" w:semiHidden="0" w:uiPriority="61" w:unhideWhenUsed="0"/>
-    <w:lsdException w:name="Light Grid Accent 4" w:semiHidden="0" w:uiPriority="62" w:unhideWhenUsed="0"/>
-    <w:lsdException w:name="Medium Shading 1 Accent 4" w:semiHidden="0" w:uiPriority="63" w:unhideWhenUsed="0"/>
-    <w:lsdException w:name="Medium Shading 2 Accent 4" w:semiHidden="0" w:uiPriority="64" w:unhideWhenUsed="0"/>
-    <w:lsdException w:name="Medium List 1 Accent 4" w:semiHidden="0" w:uiPriority="65" w:unhideWhenUsed="0"/>
-    <w:lsdException w:name="Medium List 2 Accent 4" w:semiHidden="0" w:uiPriority="66" w:unhideWhenUsed="0"/>
-    <w:lsdException w:name="Medium Grid 1 Accent 4" w:semiHidden="0" w:uiPriority="67" w:unhideWhenUsed="0"/>
-    <w:lsdException w:name="Medium Grid 2 Accent 4" w:semiHidden="0" w:uiPriority="68" w:unhideWhenUsed="0"/>
-    <w:lsdException w:name="Medium Grid 3 Accent 4" w:semiHidden="0" w:uiPriority="69" w:unhideWhenUsed="0"/>
-    <w:lsdException w:name="Dark List Accent 4" w:semiHidden="0" w:uiPriority="70" w:unhideWhenUsed="0"/>
-    <w:lsdException w:name="Colorful Shading Accent 4" w:semiHidden="0" w:uiPriority="71" w:unhideWhenUsed="0"/>
-    <w:lsdException w:name="Colorful List Accent 4" w:semiHidden="0" w:uiPriority="72" w:unhideWhenUsed="0"/>
-    <w:lsdException w:name="Colorful Grid Accent 4" w:semiHidden="0" w:uiPriority="73" w:unhideWhenUsed="0"/>
-    <w:lsdException w:name="Light Shading Accent 5" w:semiHidden="0" w:uiPriority="60" w:unhideWhenUsed="0"/>
-    <w:lsdException w:name="Light List Accent 5" w:semiHidden="0" w:uiPriority="61" w:unhideWhenUsed="0"/>
-    <w:lsdException w:name="Light Grid Accent 5" w:semiHidden="0" w:uiPriority="62" w:unhideWhenUsed="0"/>
-    <w:lsdException w:name="Medium Shading 1 Accent 5" w:semiHidden="0" w:uiPriority="63" w:unhideWhenUsed="0"/>
-    <w:lsdException w:name="Medium Shading 2 Accent 5" w:semiHidden="0" w:uiPriority="64" w:unhideWhenUsed="0"/>
-    <w:lsdException w:name="Medium List 1 Accent 5" w:semiHidden="0" w:uiPriority="65" w:unhideWhenUsed="0"/>
-    <w:lsdException w:name="Medium List 2 Accent 5" w:semiHidden="0" w:uiPriority="66" w:unhideWhenUsed="0"/>
-    <w:lsdException w:name="Medium Grid 1 Accent 5" w:semiHidden="0" w:uiPriority="67" w:unhideWhenUsed="0"/>
-    <w:lsdException w:name="Medium Grid 2 Accent 5" w:semiHidden="0" w:uiPriority="68" w:unhideWhenUsed="0"/>
-    <w:lsdException w:name="Medium Grid 3 Accent 5" w:semiHidden="0" w:uiPriority="69" w:unhideWhenUsed="0"/>
-    <w:lsdException w:name="Dark List Accent 5" w:semiHidden="0" w:uiPriority="70" w:unhideWhenUsed="0"/>
-    <w:lsdException w:name="Colorful Shading Accent 5" w:semiHidden="0" w:uiPriority="71" w:unhideWhenUsed="0"/>
-    <w:lsdException w:name="Colorful List Accent 5" w:semiHidden="0" w:uiPriority="72" w:unhideWhenUsed="0"/>
-    <w:lsdException w:name="Colorful Grid Accent 5" w:semiHidden="0" w:uiPriority="73" w:unhideWhenUsed="0"/>
-    <w:lsdException w:name="Light Shading Accent 6" w:semiHidden="0" w:uiPriority="60" w:unhideWhenUsed="0"/>
-    <w:lsdException w:name="Light List Accent 6" w:semiHidden="0" w:uiPriority="61" w:unhideWhenUsed="0"/>
-    <w:lsdException w:name="Light Grid Accent 6" w:semiHidden="0" w:uiPriority="62" w:unhideWhenUsed="0"/>
-    <w:lsdException w:name="Medium Shading 1 Accent 6" w:semiHidden="0" w:uiPriority="63" w:unhideWhenUsed="0"/>
-    <w:lsdException w:name="Medium Shading 2 Accent 6" w:semiHidden="0" w:uiPriority="64" w:unhideWhenUsed="0"/>
-    <w:lsdException w:name="Medium List 1 Accent 6" w:semiHidden="0" w:uiPriority="65" w:unhideWhenUsed="0"/>
-    <w:lsdException w:name="Medium List 2 Accent 6" w:semiHidden="0" w:uiPriority="66" w:unhideWhenUsed="0"/>
-    <w:lsdException w:name="Medium Grid 1 Accent 6" w:semiHidden="0" w:uiPriority="67" w:unhideWhenUsed="0"/>
-    <w:lsdException w:name="Medium Grid 2 Accent 6" w:semiHidden="0" w:uiPriority="68" w:unhideWhenUsed="0"/>
-    <w:lsdException w:name="Medium Grid 3 Accent 6" w:semiHidden="0" w:uiPriority="69" w:unhideWhenUsed="0"/>
-    <w:lsdException w:name="Dark List Accent 6" w:semiHidden="0" w:uiPriority="70" w:unhideWhenUsed="0"/>
-    <w:lsdException w:name="Colorful Shading Accent 6" w:semiHidden="0" w:uiPriority="71" w:unhideWhenUsed="0"/>
-    <w:lsdException w:name="Colorful List Accent 6" w:semiHidden="0" w:uiPriority="72" w:unhideWhenUsed="0"/>
-    <w:lsdException w:name="Colorful Grid Accent 6" w:semiHidden="0" w:uiPriority="73" w:unhideWhenUsed="0"/>
-    <w:lsdException w:name="Subtle Emphasis" w:semiHidden="0" w:uiPriority="19" w:unhideWhenUsed="0" w:qFormat="1"/>
-    <w:lsdException w:name="Intense Emphasis" w:semiHidden="0" w:uiPriority="21" w:unhideWhenUsed="0" w:qFormat="1"/>
-    <w:lsdException w:name="Subtle Reference" w:semiHidden="0" w:uiPriority="31" w:unhideWhenUsed="0" w:qFormat="1"/>
-    <w:lsdException w:name="Intense Reference" w:semiHidden="0" w:uiPriority="32" w:unhideWhenUsed="0" w:qFormat="1"/>
-    <w:lsdException w:name="Book Title" w:semiHidden="0" w:uiPriority="33" w:unhideWhenUsed="0" w:qFormat="1"/>
-    <w:lsdException w:name="Bibliography" w:uiPriority="37"/>
-    <w:lsdException w:name="TOC Heading" w:uiPriority="39" w:qFormat="1"/>
+  <w:latentStyles w:defLockedState="0" w:defUIPriority="99" w:defSemiHidden="0" w:defUnhideWhenUsed="0" w:defQFormat="0" w:count="376">
+    <w:lsdException w:name="Normal" w:uiPriority="0" w:qFormat="1"/>
+    <w:lsdException w:name="heading 1" w:uiPriority="9" w:qFormat="1"/>
+    <w:lsdException w:name="heading 2" w:semiHidden="1" w:uiPriority="9" w:unhideWhenUsed="1" w:qFormat="1"/>
+    <w:lsdException w:name="heading 3" w:semiHidden="1" w:uiPriority="9" w:unhideWhenUsed="1" w:qFormat="1"/>
+    <w:lsdException w:name="heading 4" w:semiHidden="1" w:uiPriority="9" w:unhideWhenUsed="1" w:qFormat="1"/>
+    <w:lsdException w:name="heading 5" w:semiHidden="1" w:uiPriority="9" w:unhideWhenUsed="1" w:qFormat="1"/>
+    <w:lsdException w:name="heading 6" w:semiHidden="1" w:uiPriority="9" w:unhideWhenUsed="1" w:qFormat="1"/>
+    <w:lsdException w:name="heading 7" w:semiHidden="1" w:uiPriority="9" w:unhideWhenUsed="1" w:qFormat="1"/>
+    <w:lsdException w:name="heading 8" w:semiHidden="1" w:uiPriority="9" w:unhideWhenUsed="1" w:qFormat="1"/>
+    <w:lsdException w:name="heading 9" w:semiHidden="1" w:uiPriority="9" w:unhideWhenUsed="1" w:qFormat="1"/>
+    <w:lsdException w:name="index 1" w:semiHidden="1" w:unhideWhenUsed="1"/>
+    <w:lsdException w:name="index 2" w:semiHidden="1" w:unhideWhenUsed="1"/>
+    <w:lsdException w:name="index 3" w:semiHidden="1" w:unhideWhenUsed="1"/>
+    <w:lsdException w:name="index 4" w:semiHidden="1" w:unhideWhenUsed="1"/>
+    <w:lsdException w:name="index 5" w:semiHidden="1" w:unhideWhenUsed="1"/>
+    <w:lsdException w:name="index 6" w:semiHidden="1" w:unhideWhenUsed="1"/>
+    <w:lsdException w:name="index 7" w:semiHidden="1" w:unhideWhenUsed="1"/>
+    <w:lsdException w:name="index 8" w:semiHidden="1" w:unhideWhenUsed="1"/>
+    <w:lsdException w:name="index 9" w:semiHidden="1" w:unhideWhenUsed="1"/>
+    <w:lsdException w:name="toc 1" w:semiHidden="1" w:uiPriority="39" w:unhideWhenUsed="1" w:qFormat="1"/>
+    <w:lsdException w:name="toc 2" w:semiHidden="1" w:uiPriority="39" w:unhideWhenUsed="1" w:qFormat="1"/>
+    <w:lsdException w:name="toc 3" w:semiHidden="1" w:uiPriority="39" w:unhideWhenUsed="1" w:qFormat="1"/>
+    <w:lsdException w:name="toc 4" w:semiHidden="1" w:uiPriority="39" w:unhideWhenUsed="1"/>
+    <w:lsdException w:name="toc 5" w:semiHidden="1" w:uiPriority="39" w:unhideWhenUsed="1"/>
+    <w:lsdException w:name="toc 6" w:semiHidden="1" w:uiPriority="39" w:unhideWhenUsed="1"/>
+    <w:lsdException w:name="toc 7" w:semiHidden="1" w:uiPriority="39" w:unhideWhenUsed="1"/>
+    <w:lsdException w:name="toc 8" w:semiHidden="1" w:uiPriority="39" w:unhideWhenUsed="1"/>
+    <w:lsdException w:name="toc 9" w:semiHidden="1" w:uiPriority="39" w:unhideWhenUsed="1"/>
+    <w:lsdException w:name="Normal Indent" w:semiHidden="1" w:unhideWhenUsed="1"/>
+    <w:lsdException w:name="footnote text" w:semiHidden="1" w:unhideWhenUsed="1"/>
+    <w:lsdException w:name="annotation text" w:semiHidden="1" w:unhideWhenUsed="1"/>
+    <w:lsdException w:name="header" w:semiHidden="1" w:unhideWhenUsed="1"/>
+    <w:lsdException w:name="footer" w:semiHidden="1" w:unhideWhenUsed="1"/>
+    <w:lsdException w:name="index heading" w:semiHidden="1" w:unhideWhenUsed="1"/>
+    <w:lsdException w:name="caption" w:semiHidden="1" w:uiPriority="35" w:unhideWhenUsed="1" w:qFormat="1"/>
+    <w:lsdException w:name="table of figures" w:semiHidden="1" w:unhideWhenUsed="1"/>
+    <w:lsdException w:name="envelope address" w:semiHidden="1" w:unhideWhenUsed="1"/>
+    <w:lsdException w:name="envelope return" w:semiHidden="1" w:unhideWhenUsed="1"/>
+    <w:lsdException w:name="footnote reference" w:semiHidden="1" w:unhideWhenUsed="1"/>
+    <w:lsdException w:name="annotation reference" w:semiHidden="1" w:unhideWhenUsed="1"/>
+    <w:lsdException w:name="line number" w:semiHidden="1" w:unhideWhenUsed="1"/>
+    <w:lsdException w:name="page number" w:semiHidden="1" w:unhideWhenUsed="1"/>
+    <w:lsdException w:name="endnote reference" w:semiHidden="1" w:unhideWhenUsed="1"/>
+    <w:lsdException w:name="endnote text" w:semiHidden="1" w:unhideWhenUsed="1"/>
+    <w:lsdException w:name="table of authorities" w:semiHidden="1" w:unhideWhenUsed="1"/>
+    <w:lsdException w:name="macro" w:semiHidden="1" w:unhideWhenUsed="1"/>
+    <w:lsdException w:name="toa heading" w:semiHidden="1" w:unhideWhenUsed="1"/>
+    <w:lsdException w:name="List" w:semiHidden="1" w:unhideWhenUsed="1"/>
+    <w:lsdException w:name="List Bullet" w:semiHidden="1" w:unhideWhenUsed="1"/>
+    <w:lsdException w:name="List Number" w:semiHidden="1" w:unhideWhenUsed="1"/>
+    <w:lsdException w:name="List 2" w:semiHidden="1" w:unhideWhenUsed="1"/>
+    <w:lsdException w:name="List 3" w:semiHidden="1" w:unhideWhenUsed="1"/>
+    <w:lsdException w:name="List 4" w:semiHidden="1" w:unhideWhenUsed="1"/>
+    <w:lsdException w:name="List 5" w:semiHidden="1" w:unhideWhenUsed="1"/>
+    <w:lsdException w:name="List Bullet 2" w:semiHidden="1" w:unhideWhenUsed="1"/>
+    <w:lsdException w:name="List Bullet 3" w:semiHidden="1" w:unhideWhenUsed="1"/>
+    <w:lsdException w:name="List Bullet 4" w:semiHidden="1" w:unhideWhenUsed="1"/>
+    <w:lsdException w:name="List Bullet 5" w:semiHidden="1" w:unhideWhenUsed="1"/>
+    <w:lsdException w:name="List Number 2" w:semiHidden="1" w:unhideWhenUsed="1"/>
+    <w:lsdException w:name="List Number 3" w:semiHidden="1" w:unhideWhenUsed="1"/>
+    <w:lsdException w:name="List Number 4" w:semiHidden="1" w:unhideWhenUsed="1"/>
+    <w:lsdException w:name="List Number 5" w:semiHidden="1" w:unhideWhenUsed="1"/>
+    <w:lsdException w:name="Title" w:uiPriority="10" w:qFormat="1"/>
+    <w:lsdException w:name="Closing" w:semiHidden="1" w:unhideWhenUsed="1"/>
+    <w:lsdException w:name="Signature" w:semiHidden="1" w:unhideWhenUsed="1"/>
+    <w:lsdException w:name="Default Paragraph Font" w:semiHidden="1" w:uiPriority="1" w:unhideWhenUsed="1"/>
+    <w:lsdException w:name="Body Text" w:semiHidden="1" w:unhideWhenUsed="1"/>
+    <w:lsdException w:name="Body Text Indent" w:semiHidden="1" w:unhideWhenUsed="1"/>
+    <w:lsdException w:name="List Continue" w:semiHidden="1" w:unhideWhenUsed="1"/>
+    <w:lsdException w:name="List Continue 2" w:semiHidden="1" w:unhideWhenUsed="1"/>
+    <w:lsdException w:name="List Continue 3" w:semiHidden="1" w:unhideWhenUsed="1"/>
+    <w:lsdException w:name="List Continue 4" w:semiHidden="1" w:unhideWhenUsed="1"/>
+    <w:lsdException w:name="List Continue 5" w:semiHidden="1" w:unhideWhenUsed="1"/>
+    <w:lsdException w:name="Message Header" w:semiHidden="1" w:unhideWhenUsed="1"/>
+    <w:lsdException w:name="Subtitle" w:uiPriority="11" w:qFormat="1"/>
+    <w:lsdException w:name="Salutation" w:semiHidden="1" w:unhideWhenUsed="1"/>
+    <w:lsdException w:name="Date" w:semiHidden="1" w:unhideWhenUsed="1"/>
+    <w:lsdException w:name="Body Text First Indent" w:semiHidden="1" w:unhideWhenUsed="1"/>
+    <w:lsdException w:name="Body Text First Indent 2" w:semiHidden="1" w:unhideWhenUsed="1"/>
+    <w:lsdException w:name="Note Heading" w:semiHidden="1" w:unhideWhenUsed="1"/>
+    <w:lsdException w:name="Body Text 2" w:semiHidden="1" w:unhideWhenUsed="1"/>
+    <w:lsdException w:name="Body Text 3" w:semiHidden="1" w:unhideWhenUsed="1"/>
+    <w:lsdException w:name="Body Text Indent 2" w:semiHidden="1" w:unhideWhenUsed="1"/>
+    <w:lsdException w:name="Body Text Indent 3" w:semiHidden="1" w:unhideWhenUsed="1"/>
+    <w:lsdException w:name="Block Text" w:semiHidden="1" w:unhideWhenUsed="1"/>
+    <w:lsdException w:name="Hyperlink" w:semiHidden="1" w:unhideWhenUsed="1"/>
+    <w:lsdException w:name="FollowedHyperlink" w:semiHidden="1" w:unhideWhenUsed="1"/>
+    <w:lsdException w:name="Strong" w:uiPriority="22" w:qFormat="1"/>
+    <w:lsdException w:name="Emphasis" w:uiPriority="20" w:qFormat="1"/>
+    <w:lsdException w:name="Document Map" w:semiHidden="1" w:unhideWhenUsed="1"/>
+    <w:lsdException w:name="Plain Text" w:semiHidden="1" w:unhideWhenUsed="1"/>
+    <w:lsdException w:name="E-mail Signature" w:semiHidden="1" w:unhideWhenUsed="1"/>
+    <w:lsdException w:name="HTML Top of Form" w:semiHidden="1" w:unhideWhenUsed="1"/>
+    <w:lsdException w:name="HTML Bottom of Form" w:semiHidden="1" w:unhideWhenUsed="1"/>
+    <w:lsdException w:name="Normal (Web)" w:semiHidden="1" w:unhideWhenUsed="1"/>
+    <w:lsdException w:name="HTML Acronym" w:semiHidden="1" w:unhideWhenUsed="1"/>
+    <w:lsdException w:name="HTML Address" w:semiHidden="1" w:unhideWhenUsed="1"/>
+    <w:lsdException w:name="HTML Cite" w:semiHidden="1" w:unhideWhenUsed="1"/>
+    <w:lsdException w:name="HTML Code" w:semiHidden="1" w:unhideWhenUsed="1"/>
+    <w:lsdException w:name="HTML Definition" w:semiHidden="1" w:unhideWhenUsed="1"/>
+    <w:lsdException w:name="HTML Keyboard" w:semiHidden="1" w:unhideWhenUsed="1"/>
+    <w:lsdException w:name="HTML Preformatted" w:semiHidden="1" w:unhideWhenUsed="1"/>
+    <w:lsdException w:name="HTML Sample" w:semiHidden="1" w:unhideWhenUsed="1"/>
+    <w:lsdException w:name="HTML Typewriter" w:semiHidden="1" w:unhideWhenUsed="1"/>
+    <w:lsdException w:name="HTML Variable" w:semiHidden="1" w:unhideWhenUsed="1"/>
+    <w:lsdException w:name="Normal Table" w:semiHidden="1" w:unhideWhenUsed="1"/>
+    <w:lsdException w:name="annotation subject" w:semiHidden="1" w:unhideWhenUsed="1"/>
+    <w:lsdException w:name="No List" w:semiHidden="1" w:unhideWhenUsed="1"/>
+    <w:lsdException w:name="Outline List 1" w:semiHidden="1" w:unhideWhenUsed="1"/>
+    <w:lsdException w:name="Outline List 2" w:semiHidden="1" w:unhideWhenUsed="1"/>
+    <w:lsdException w:name="Outline List 3" w:semiHidden="1" w:unhideWhenUsed="1"/>
+    <w:lsdException w:name="Table Simple 1" w:semiHidden="1" w:unhideWhenUsed="1"/>
+    <w:lsdException w:name="Table Simple 2" w:semiHidden="1" w:unhideWhenUsed="1"/>
+    <w:lsdException w:name="Table Simple 3" w:semiHidden="1" w:unhideWhenUsed="1"/>
+    <w:lsdException w:name="Table Classic 1" w:semiHidden="1" w:unhideWhenUsed="1"/>
+    <w:lsdException w:name="Table Classic 2" w:semiHidden="1" w:unhideWhenUsed="1"/>
+    <w:lsdException w:name="Table Classic 3" w:semiHidden="1" w:unhideWhenUsed="1"/>
+    <w:lsdException w:name="Table Classic 4" w:semiHidden="1" w:unhideWhenUsed="1"/>
+    <w:lsdException w:name="Table Colorful 1" w:semiHidden="1" w:unhideWhenUsed="1"/>
+    <w:lsdException w:name="Table Colorful 2" w:semiHidden="1" w:unhideWhenUsed="1"/>
+    <w:lsdException w:name="Table Colorful 3" w:semiHidden="1" w:unhideWhenUsed="1"/>
+    <w:lsdException w:name="Table Columns 1" w:semiHidden="1" w:unhideWhenUsed="1"/>
+    <w:lsdException w:name="Table Columns 2" w:semiHidden="1" w:unhideWhenUsed="1"/>
+    <w:lsdException w:name="Table Columns 3" w:semiHidden="1" w:unhideWhenUsed="1"/>
+    <w:lsdException w:name="Table Columns 4" w:semiHidden="1" w:unhideWhenUsed="1"/>
+    <w:lsdException w:name="Table Columns 5" w:semiHidden="1" w:unhideWhenUsed="1"/>
+    <w:lsdException w:name="Table Grid 1" w:semiHidden="1" w:unhideWhenUsed="1"/>
+    <w:lsdException w:name="Table Grid 2" w:semiHidden="1" w:unhideWhenUsed="1"/>
+    <w:lsdException w:name="Table Grid 3" w:semiHidden="1" w:unhideWhenUsed="1"/>
+    <w:lsdException w:name="Table Grid 4" w:semiHidden="1" w:unhideWhenUsed="1"/>
+    <w:lsdException w:name="Table Grid 5" w:semiHidden="1" w:unhideWhenUsed="1"/>
+    <w:lsdException w:name="Table Grid 6" w:semiHidden="1" w:unhideWhenUsed="1"/>
+    <w:lsdException w:name="Table Grid 7" w:semiHidden="1" w:unhideWhenUsed="1"/>
+    <w:lsdException w:name="Table Grid 8" w:semiHidden="1" w:unhideWhenUsed="1"/>
+    <w:lsdException w:name="Table List 1" w:semiHidden="1" w:unhideWhenUsed="1"/>
+    <w:lsdException w:name="Table List 2" w:semiHidden="1" w:unhideWhenUsed="1"/>
+    <w:lsdException w:name="Table List 3" w:semiHidden="1" w:unhideWhenUsed="1"/>
+    <w:lsdException w:name="Table List 4" w:semiHidden="1" w:unhideWhenUsed="1"/>
+    <w:lsdException w:name="Table List 5" w:semiHidden="1" w:unhideWhenUsed="1"/>
+    <w:lsdException w:name="Table List 6" w:semiHidden="1" w:unhideWhenUsed="1"/>
+    <w:lsdException w:name="Table List 7" w:semiHidden="1" w:unhideWhenUsed="1"/>
+    <w:lsdException w:name="Table List 8" w:semiHidden="1" w:unhideWhenUsed="1"/>
+    <w:lsdException w:name="Table 3D effects 1" w:semiHidden="1" w:unhideWhenUsed="1"/>
+    <w:lsdException w:name="Table 3D effects 2" w:semiHidden="1" w:unhideWhenUsed="1"/>
+    <w:lsdException w:name="Table 3D effects 3" w:semiHidden="1" w:unhideWhenUsed="1"/>
+    <w:lsdException w:name="Table Contemporary" w:semiHidden="1" w:unhideWhenUsed="1"/>
+    <w:lsdException w:name="Table Elegant" w:semiHidden="1" w:unhideWhenUsed="1"/>
+    <w:lsdException w:name="Table Professional" w:semiHidden="1" w:unhideWhenUsed="1"/>
+    <w:lsdException w:name="Table Subtle 1" w:semiHidden="1" w:unhideWhenUsed="1"/>
+    <w:lsdException w:name="Table Subtle 2" w:semiHidden="1" w:unhideWhenUsed="1"/>
+    <w:lsdException w:name="Table Web 1" w:semiHidden="1" w:unhideWhenUsed="1"/>
+    <w:lsdException w:name="Table Web 2" w:semiHidden="1" w:unhideWhenUsed="1"/>
+    <w:lsdException w:name="Table Web 3" w:semiHidden="1" w:unhideWhenUsed="1"/>
+    <w:lsdException w:name="Balloon Text" w:semiHidden="1" w:unhideWhenUsed="1"/>
+    <w:lsdException w:name="Table Grid" w:semiHidden="1" w:uiPriority="39" w:unhideWhenUsed="1"/>
+    <w:lsdException w:name="Table Theme" w:semiHidden="1" w:unhideWhenUsed="1"/>
+    <w:lsdException w:name="Placeholder Text" w:semiHidden="1"/>
+    <w:lsdException w:name="No Spacing" w:uiPriority="1" w:qFormat="1"/>
+    <w:lsdException w:name="Light Shading" w:uiPriority="60"/>
+    <w:lsdException w:name="Light List" w:uiPriority="61"/>
+    <w:lsdException w:name="Light Grid" w:uiPriority="62"/>
+    <w:lsdException w:name="Medium Shading 1" w:uiPriority="63"/>
+    <w:lsdException w:name="Medium Shading 2" w:uiPriority="64"/>
+    <w:lsdException w:name="Medium List 1" w:uiPriority="65"/>
+    <w:lsdException w:name="Medium List 2" w:uiPriority="66"/>
+    <w:lsdException w:name="Medium Grid 1" w:uiPriority="67"/>
+    <w:lsdException w:name="Medium Grid 2" w:uiPriority="68"/>
+    <w:lsdException w:name="Medium Grid 3" w:uiPriority="69"/>
+    <w:lsdException w:name="Dark List" w:uiPriority="70"/>
+    <w:lsdException w:name="Colorful Shading" w:uiPriority="71"/>
+    <w:lsdException w:name="Colorful List" w:uiPriority="72"/>
+    <w:lsdException w:name="Colorful Grid" w:uiPriority="73"/>
+    <w:lsdException w:name="Light Shading Accent 1" w:uiPriority="60"/>
+    <w:lsdException w:name="Light List Accent 1" w:uiPriority="61"/>
+    <w:lsdException w:name="Light Grid Accent 1" w:uiPriority="62"/>
+    <w:lsdException w:name="Medium Shading 1 Accent 1" w:uiPriority="63"/>
+    <w:lsdException w:name="Medium Shading 2 Accent 1" w:uiPriority="64"/>
+    <w:lsdException w:name="Medium List 1 Accent 1" w:uiPriority="65"/>
+    <w:lsdException w:name="Revision" w:semiHidden="1"/>
+    <w:lsdException w:name="List Paragraph" w:uiPriority="34" w:qFormat="1"/>
+    <w:lsdException w:name="Quote" w:uiPriority="29" w:qFormat="1"/>
+    <w:lsdException w:name="Intense Quote" w:uiPriority="30" w:qFormat="1"/>
+    <w:lsdException w:name="Medium List 2 Accent 1" w:uiPriority="66"/>
+    <w:lsdException w:name="Medium Grid 1 Accent 1" w:uiPriority="67"/>
+    <w:lsdException w:name="Medium Grid 2 Accent 1" w:uiPriority="68"/>
+    <w:lsdException w:name="Medium Grid 3 Accent 1" w:uiPriority="69"/>
+    <w:lsdException w:name="Dark List Accent 1" w:uiPriority="70"/>
+    <w:lsdException w:name="Colorful Shading Accent 1" w:uiPriority="71"/>
+    <w:lsdException w:name="Colorful List Accent 1" w:uiPriority="72"/>
+    <w:lsdException w:name="Colorful Grid Accent 1" w:uiPriority="73"/>
+    <w:lsdException w:name="Light Shading Accent 2" w:uiPriority="60"/>
+    <w:lsdException w:name="Light List Accent 2" w:uiPriority="61"/>
+    <w:lsdException w:name="Light Grid Accent 2" w:uiPriority="62"/>
+    <w:lsdException w:name="Medium Shading 1 Accent 2" w:uiPriority="63"/>
+    <w:lsdException w:name="Medium Shading 2 Accent 2" w:uiPriority="64"/>
+    <w:lsdException w:name="Medium List 1 Accent 2" w:uiPriority="65"/>
+    <w:lsdException w:name="Medium List 2 Accent 2" w:uiPriority="66"/>
+    <w:lsdException w:name="Medium Grid 1 Accent 2" w:uiPriority="67"/>
+    <w:lsdException w:name="Medium Grid 2 Accent 2" w:uiPriority="68"/>
+    <w:lsdException w:name="Medium Grid 3 Accent 2" w:uiPriority="69"/>
+    <w:lsdException w:name="Dark List Accent 2" w:uiPriority="70"/>
+    <w:lsdException w:name="Colorful Shading Accent 2" w:uiPriority="71"/>
+    <w:lsdException w:name="Colorful List Accent 2" w:uiPriority="72"/>
+    <w:lsdException w:name="Colorful Grid Accent 2" w:uiPriority="73"/>
+    <w:lsdException w:name="Light Shading Accent 3" w:uiPriority="60"/>
+    <w:lsdException w:name="Light List Accent 3" w:uiPriority="61"/>
+    <w:lsdException w:name="Light Grid Accent 3" w:uiPriority="62"/>
+    <w:lsdException w:name="Medium Shading 1 Accent 3" w:uiPriority="63"/>
+    <w:lsdException w:name="Medium Shading 2 Accent 3" w:uiPriority="64"/>
+    <w:lsdException w:name="Medium List 1 Accent 3" w:uiPriority="65"/>
+    <w:lsdException w:name="Medium List 2 Accent 3" w:uiPriority="66"/>
+    <w:lsdException w:name="Medium Grid 1 Accent 3" w:uiPriority="67"/>
+    <w:lsdException w:name="Medium Grid 2 Accent 3" w:uiPriority="68"/>
+    <w:lsdException w:name="Medium Grid 3 Accent 3" w:uiPriority="69"/>
+    <w:lsdException w:name="Dark List Accent 3" w:uiPriority="70"/>
+    <w:lsdException w:name="Colorful Shading Accent 3" w:uiPriority="71"/>
+    <w:lsdException w:name="Colorful List Accent 3" w:uiPriority="72"/>
+    <w:lsdException w:name="Colorful Grid Accent 3" w:uiPriority="73"/>
+    <w:lsdException w:name="Light Shading Accent 4" w:uiPriority="60"/>
+    <w:lsdException w:name="Light List Accent 4" w:uiPriority="61"/>
+    <w:lsdException w:name="Light Grid Accent 4" w:uiPriority="62"/>
+    <w:lsdException w:name="Medium Shading 1 Accent 4" w:uiPriority="63"/>
+    <w:lsdException w:name="Medium Shading 2 Accent 4" w:uiPriority="64"/>
+    <w:lsdException w:name="Medium List 1 Accent 4" w:uiPriority="65"/>
+    <w:lsdException w:name="Medium List 2 Accent 4" w:uiPriority="66"/>
+    <w:lsdException w:name="Medium Grid 1 Accent 4" w:uiPriority="67"/>
+    <w:lsdException w:name="Medium Grid 2 Accent 4" w:uiPriority="68"/>
+    <w:lsdException w:name="Medium Grid 3 Accent 4" w:uiPriority="69"/>
+    <w:lsdException w:name="Dark List Accent 4" w:uiPriority="70"/>
+    <w:lsdException w:name="Colorful Shading Accent 4" w:uiPriority="71"/>
+    <w:lsdException w:name="Colorful List Accent 4" w:uiPriority="72"/>
+    <w:lsdException w:name="Colorful Grid Accent 4" w:uiPriority="73"/>
+    <w:lsdException w:name="Light Shading Accent 5" w:uiPriority="60"/>
+    <w:lsdException w:name="Light List Accent 5" w:uiPriority="61"/>
+    <w:lsdException w:name="Light Grid Accent 5" w:uiPriority="62"/>
+    <w:lsdException w:name="Medium Shading 1 Accent 5" w:uiPriority="63"/>
+    <w:lsdException w:name="Medium Shading 2 Accent 5" w:uiPriority="64"/>
+    <w:lsdException w:name="Medium List 1 Accent 5" w:uiPriority="65"/>
+    <w:lsdException w:name="Medium List 2 Accent 5" w:uiPriority="66"/>
+    <w:lsdException w:name="Medium Grid 1 Accent 5" w:uiPriority="67"/>
+    <w:lsdException w:name="Medium Grid 2 Accent 5" w:uiPriority="68"/>
+    <w:lsdException w:name="Medium Grid 3 Accent 5" w:uiPriority="69"/>
+    <w:lsdException w:name="Dark List Accent 5" w:uiPriority="70"/>
+    <w:lsdException w:name="Colorful Shading Accent 5" w:uiPriority="71"/>
+    <w:lsdException w:name="Colorful List Accent 5" w:uiPriority="72"/>
+    <w:lsdException w:name="Colorful Grid Accent 5" w:uiPriority="73"/>
+    <w:lsdException w:name="Light Shading Accent 6" w:uiPriority="60"/>
+    <w:lsdException w:name="Light List Accent 6" w:uiPriority="61"/>
+    <w:lsdException w:name="Light Grid Accent 6" w:uiPriority="62"/>
+    <w:lsdException w:name="Medium Shading 1 Accent 6" w:uiPriority="63"/>
+    <w:lsdException w:name="Medium Shading 2 Accent 6" w:uiPriority="64"/>
+    <w:lsdException w:name="Medium List 1 Accent 6" w:uiPriority="65"/>
+    <w:lsdException w:name="Medium List 2 Accent 6" w:uiPriority="66"/>
+    <w:lsdException w:name="Medium Grid 1 Accent 6" w:uiPriority="67"/>
+    <w:lsdException w:name="Medium Grid 2 Accent 6" w:uiPriority="68"/>
+    <w:lsdException w:name="Medium Grid 3 Accent 6" w:uiPriority="69"/>
+    <w:lsdException w:name="Dark List Accent 6" w:uiPriority="70"/>
+    <w:lsdException w:name="Colorful Shading Accent 6" w:uiPriority="71"/>
+    <w:lsdException w:name="Colorful List Accent 6" w:uiPriority="72"/>
+    <w:lsdException w:name="Colorful Grid Accent 6" w:uiPriority="73"/>
+    <w:lsdException w:name="Subtle Emphasis" w:uiPriority="19" w:qFormat="1"/>
+    <w:lsdException w:name="Intense Emphasis" w:uiPriority="21" w:qFormat="1"/>
+    <w:lsdException w:name="Subtle Reference" w:uiPriority="31" w:qFormat="1"/>
+    <w:lsdException w:name="Intense Reference" w:uiPriority="32" w:qFormat="1"/>
+    <w:lsdException w:name="Book Title" w:uiPriority="33" w:qFormat="1"/>
+    <w:lsdException w:name="Bibliography" w:semiHidden="1" w:uiPriority="37" w:unhideWhenUsed="1"/>
+    <w:lsdException w:name="TOC Heading" w:semiHidden="1" w:uiPriority="39" w:unhideWhenUsed="1" w:qFormat="1"/>
+    <w:lsdException w:name="Plain Table 1" w:uiPriority="41"/>
+    <w:lsdException w:name="Plain Table 2" w:uiPriority="42"/>
+    <w:lsdException w:name="Plain Table 3" w:uiPriority="43"/>
+    <w:lsdException w:name="Plain Table 4" w:uiPriority="44"/>
+    <w:lsdException w:name="Plain Table 5" w:uiPriority="45"/>
+    <w:lsdException w:name="Grid Table Light" w:uiPriority="40"/>
+    <w:lsdException w:name="Grid Table 1 Light" w:uiPriority="46"/>
+    <w:lsdException w:name="Grid Table 2" w:uiPriority="47"/>
+    <w:lsdException w:name="Grid Table 3" w:uiPriority="48"/>
+    <w:lsdException w:name="Grid Table 4" w:uiPriority="49"/>
+    <w:lsdException w:name="Grid Table 5 Dark" w:uiPriority="50"/>
+    <w:lsdException w:name="Grid Table 6 Colorful" w:uiPriority="51"/>
+    <w:lsdException w:name="Grid Table 7 Colorful" w:uiPriority="52"/>
+    <w:lsdException w:name="Grid Table 1 Light Accent 1" w:uiPriority="46"/>
+    <w:lsdException w:name="Grid Table 2 Accent 1" w:uiPriority="47"/>
+    <w:lsdException w:name="Grid Table 3 Accent 1" w:uiPriority="48"/>
+    <w:lsdException w:name="Grid Table 4 Accent 1" w:uiPriority="49"/>
+    <w:lsdException w:name="Grid Table 5 Dark Accent 1" w:uiPriority="50"/>
+    <w:lsdException w:name="Grid Table 6 Colorful Accent 1" w:uiPriority="51"/>
+    <w:lsdException w:name="Grid Table 7 Colorful Accent 1" w:uiPriority="52"/>
+    <w:lsdException w:name="Grid Table 1 Light Accent 2" w:uiPriority="46"/>
+    <w:lsdException w:name="Grid Table 2 Accent 2" w:uiPriority="47"/>
+    <w:lsdException w:name="Grid Table 3 Accent 2" w:uiPriority="48"/>
+    <w:lsdException w:name="Grid Table 4 Accent 2" w:uiPriority="49"/>
+    <w:lsdException w:name="Grid Table 5 Dark Accent 2" w:uiPriority="50"/>
+    <w:lsdException w:name="Grid Table 6 Colorful Accent 2" w:uiPriority="51"/>
+    <w:lsdException w:name="Grid Table 7 Colorful Accent 2" w:uiPriority="52"/>
+    <w:lsdException w:name="Grid Table 1 Light Accent 3" w:uiPriority="46"/>
+    <w:lsdException w:name="Grid Table 2 Accent 3" w:uiPriority="47"/>
+    <w:lsdException w:name="Grid Table 3 Accent 3" w:uiPriority="48"/>
+    <w:lsdException w:name="Grid Table 4 Accent 3" w:uiPriority="49"/>
+    <w:lsdException w:name="Grid Table 5 Dark Accent 3" w:uiPriority="50"/>
+    <w:lsdException w:name="Grid Table 6 Colorful Accent 3" w:uiPriority="51"/>
+    <w:lsdException w:name="Grid Table 7 Colorful Accent 3" w:uiPriority="52"/>
+    <w:lsdException w:name="Grid Table 1 Light Accent 4" w:uiPriority="46"/>
+    <w:lsdException w:name="Grid Table 2 Accent 4" w:uiPriority="47"/>
+    <w:lsdException w:name="Grid Table 3 Accent 4" w:uiPriority="48"/>
+    <w:lsdException w:name="Grid Table 4 Accent 4" w:uiPriority="49"/>
+    <w:lsdException w:name="Grid Table 5 Dark Accent 4" w:uiPriority="50"/>
+    <w:lsdException w:name="Grid Table 6 Colorful Accent 4" w:uiPriority="51"/>
+    <w:lsdException w:name="Grid Table 7 Colorful Accent 4" w:uiPriority="52"/>
+    <w:lsdException w:name="Grid Table 1 Light Accent 5" w:uiPriority="46"/>
+    <w:lsdException w:name="Grid Table 2 Accent 5" w:uiPriority="47"/>
+    <w:lsdException w:name="Grid Table 3 Accent 5" w:uiPriority="48"/>
+    <w:lsdException w:name="Grid Table 4 Accent 5" w:uiPriority="49"/>
+    <w:lsdException w:name="Grid Table 5 Dark Accent 5" w:uiPriority="50"/>
+    <w:lsdException w:name="Grid Table 6 Colorful Accent 5" w:uiPriority="51"/>
+    <w:lsdException w:name="Grid Table 7 Colorful Accent 5" w:uiPriority="52"/>
+    <w:lsdException w:name="Grid Table 1 Light Accent 6" w:uiPriority="46"/>
+    <w:lsdException w:name="Grid Table 2 Accent 6" w:uiPriority="47"/>
+    <w:lsdException w:name="Grid Table 3 Accent 6" w:uiPriority="48"/>
+    <w:lsdException w:name="Grid Table 4 Accent 6" w:uiPriority="49"/>
+    <w:lsdException w:name="Grid Table 5 Dark Accent 6" w:uiPriority="50"/>
+    <w:lsdException w:name="Grid Table 6 Colorful Accent 6" w:uiPriority="51"/>
+    <w:lsdException w:name="Grid Table 7 Colorful Accent 6" w:uiPriority="52"/>
+    <w:lsdException w:name="List Table 1 Light" w:uiPriority="46"/>
+    <w:lsdException w:name="List Table 2" w:uiPriority="47"/>
+    <w:lsdException w:name="List Table 3" w:uiPriority="48"/>
+    <w:lsdException w:name="List Table 4" w:uiPriority="49"/>
+    <w:lsdException w:name="List Table 5 Dark" w:uiPriority="50"/>
+    <w:lsdException w:name="List Table 6 Colorful" w:uiPriority="51"/>
+    <w:lsdException w:name="List Table 7 Colorful" w:uiPriority="52"/>
+    <w:lsdException w:name="List Table 1 Light Accent 1" w:uiPriority="46"/>
+    <w:lsdException w:name="List Table 2 Accent 1" w:uiPriority="47"/>
+    <w:lsdException w:name="List Table 3 Accent 1" w:uiPriority="48"/>
+    <w:lsdException w:name="List Table 4 Accent 1" w:uiPriority="49"/>
+    <w:lsdException w:name="List Table 5 Dark Accent 1" w:uiPriority="50"/>
+    <w:lsdException w:name="List Table 6 Colorful Accent 1" w:uiPriority="51"/>
+    <w:lsdException w:name="List Table 7 Colorful Accent 1" w:uiPriority="52"/>
+    <w:lsdException w:name="List Table 1 Light Accent 2" w:uiPriority="46"/>
+    <w:lsdException w:name="List Table 2 Accent 2" w:uiPriority="47"/>
+    <w:lsdException w:name="List Table 3 Accent 2" w:uiPriority="48"/>
+    <w:lsdException w:name="List Table 4 Accent 2" w:uiPriority="49"/>
+    <w:lsdException w:name="List Table 5 Dark Accent 2" w:uiPriority="50"/>
+    <w:lsdException w:name="List Table 6 Colorful Accent 2" w:uiPriority="51"/>
+    <w:lsdException w:name="List Table 7 Colorful Accent 2" w:uiPriority="52"/>
+    <w:lsdException w:name="List Table 1 Light Accent 3" w:uiPriority="46"/>
+    <w:lsdException w:name="List Table 2 Accent 3" w:uiPriority="47"/>
+    <w:lsdException w:name="List Table 3 Accent 3" w:uiPriority="48"/>
+    <w:lsdException w:name="List Table 4 Accent 3" w:uiPriority="49"/>
+    <w:lsdException w:name="List Table 5 Dark Accent 3" w:uiPriority="50"/>
+    <w:lsdException w:name="List Table 6 Colorful Accent 3" w:uiPriority="51"/>
+    <w:lsdException w:name="List Table 7 Colorful Accent 3" w:uiPriority="52"/>
+    <w:lsdException w:name="List Table 1 Light Accent 4" w:uiPriority="46"/>
+    <w:lsdException w:name="List Table 2 Accent 4" w:uiPriority="47"/>
+    <w:lsdException w:name="List Table 3 Accent 4" w:uiPriority="48"/>
+    <w:lsdException w:name="List Table 4 Accent 4" w:uiPriority="49"/>
+    <w:lsdException w:name="List Table 5 Dark Accent 4" w:uiPriority="50"/>
+    <w:lsdException w:name="List Table 6 Colorful Accent 4" w:uiPriority="51"/>
+    <w:lsdException w:name="List Table 7 Colorful Accent 4" w:uiPriority="52"/>
+    <w:lsdException w:name="List Table 1 Light Accent 5" w:uiPriority="46"/>
+    <w:lsdException w:name="List Table 2 Accent 5" w:uiPriority="47"/>
+    <w:lsdException w:name="List Table 3 Accent 5" w:uiPriority="48"/>
+    <w:lsdException w:name="List Table 4 Accent 5" w:uiPriority="49"/>
+    <w:lsdException w:name="List Table 5 Dark Accent 5" w:uiPriority="50"/>
+    <w:lsdException w:name="List Table 6 Colorful Accent 5" w:uiPriority="51"/>
+    <w:lsdException w:name="List Table 7 Colorful Accent 5" w:uiPriority="52"/>
+    <w:lsdException w:name="List Table 1 Light Accent 6" w:uiPriority="46"/>
+    <w:lsdException w:name="List Table 2 Accent 6" w:uiPriority="47"/>
+    <w:lsdException w:name="List Table 3 Accent 6" w:uiPriority="48"/>
+    <w:lsdException w:name="List Table 4 Accent 6" w:uiPriority="49"/>
+    <w:lsdException w:name="List Table 5 Dark Accent 6" w:uiPriority="50"/>
+    <w:lsdException w:name="List Table 6 Colorful Accent 6" w:uiPriority="51"/>
+    <w:lsdException w:name="List Table 7 Colorful Accent 6" w:uiPriority="52"/>
+    <w:lsdException w:name="Mention" w:semiHidden="1" w:unhideWhenUsed="1"/>
+    <w:lsdException w:name="Smart Hyperlink" w:semiHidden="1" w:unhideWhenUsed="1"/>
+    <w:lsdException w:name="Hashtag" w:semiHidden="1" w:unhideWhenUsed="1"/>
+    <w:lsdException w:name="Unresolved Mention" w:semiHidden="1" w:unhideWhenUsed="1"/>
+    <w:lsdException w:name="Smart Link" w:semiHidden="1" w:unhideWhenUsed="1"/>
   </w:latentStyles>
   <w:style w:type="paragraph" w:default="1" w:styleId="Normal">
     <w:name w:val="Normal"/>
@@ -11903,7 +11865,7 @@
   <a:extraClrSchemeLst/>
   <a:extLst>
     <a:ext uri="{05A4C25C-085E-4340-85A3-A5531E510DB2}">
-      <thm15:themeFamily xmlns="" xmlns:thm15="http://schemas.microsoft.com/office/thememl/2012/main" name="Office Theme" id="{62F939B6-93AF-4DB8-9C6B-D6C7DFDC589F}" vid="{4A3C46E8-61CC-4603-A589-7422A47A8E4A}"/>
+      <thm15:themeFamily xmlns:thm15="http://schemas.microsoft.com/office/thememl/2012/main" name="Office Theme" id="{62F939B6-93AF-4DB8-9C6B-D6C7DFDC589F}" vid="{4A3C46E8-61CC-4603-A589-7422A47A8E4A}"/>
     </a:ext>
   </a:extLst>
 </a:theme>
@@ -11914,7 +11876,7 @@
 </file>
 
 <file path=customXml/itemProps1.xml><?xml version="1.0" encoding="utf-8"?>
-<ds:datastoreItem xmlns:ds="http://schemas.openxmlformats.org/officeDocument/2006/customXml" ds:itemID="{7AC82F33-D519-472D-BDBF-A762254B00FC}">
+<ds:datastoreItem xmlns:ds="http://schemas.openxmlformats.org/officeDocument/2006/customXml" ds:itemID="{466E0628-031E-448B-862B-5AB33B1D566B}">
   <ds:schemaRefs>
     <ds:schemaRef ds:uri="http://schemas.openxmlformats.org/officeDocument/2006/bibliography"/>
   </ds:schemaRefs>

--- a/Troy Tech- Final report/Final report.docx
+++ b/Troy Tech- Final report/Final report.docx
@@ -1142,8 +1142,6 @@
           <w:b/>
         </w:rPr>
       </w:pPr>
-      <w:bookmarkStart w:id="0" w:name="_GoBack"/>
-      <w:bookmarkEnd w:id="0"/>
     </w:p>
     <w:p>
       <w:pPr>
@@ -3351,9 +3349,15 @@
           <w:tab w:val="left" w:pos="3282"/>
         </w:tabs>
         <w:rPr>
-          <w:lang w:val="tr-TR"/>
-        </w:rPr>
-      </w:pPr>
+          <w:b/>
+        </w:rPr>
+      </w:pPr>
+      <w:r>
+        <w:rPr>
+          <w:b/>
+        </w:rPr>
+        <w:t>3.6 Technical Specifications of Power Supply Subsystem</w:t>
+      </w:r>
     </w:p>
     <w:p>
       <w:pPr>
@@ -3374,6 +3378,18 @@
           <w:lang w:val="tr-TR"/>
         </w:rPr>
       </w:pPr>
+    </w:p>
+    <w:p>
+      <w:pPr>
+        <w:tabs>
+          <w:tab w:val="left" w:pos="3282"/>
+        </w:tabs>
+        <w:rPr>
+          <w:lang w:val="tr-TR"/>
+        </w:rPr>
+      </w:pPr>
+      <w:bookmarkStart w:id="0" w:name="_GoBack"/>
+      <w:bookmarkEnd w:id="0"/>
     </w:p>
     <w:p>
       <w:pPr>
@@ -3922,6 +3938,7 @@
           <w:sz w:val="36"/>
           <w:szCs w:val="36"/>
         </w:rPr>
+        <w:lastRenderedPageBreak/>
         <w:t>May 10, 2019</w:t>
       </w:r>
     </w:p>
@@ -4436,7 +4453,6 @@
           <w:sz w:val="34"/>
           <w:szCs w:val="34"/>
         </w:rPr>
-        <w:lastRenderedPageBreak/>
         <w:t>What’s inside the box</w:t>
       </w:r>
     </w:p>
@@ -5032,16 +5048,7 @@
                                 <w:sz w:val="24"/>
                                 <w:szCs w:val="24"/>
                               </w:rPr>
-                              <w:t xml:space="preserve">. </w:t>
-                            </w:r>
-                            <w:r>
-                              <w:rPr>
-                                <w:rFonts w:cstheme="minorHAnsi"/>
-                                <w:color w:val="auto"/>
-                                <w:sz w:val="24"/>
-                                <w:szCs w:val="24"/>
-                              </w:rPr>
-                              <w:t>Eachine ROTG02 FPV Receiver</w:t>
+                              <w:t>. Eachine ROTG02 FPV Receiver</w:t>
                             </w:r>
                           </w:p>
                         </w:txbxContent>
@@ -5106,16 +5113,7 @@
                           <w:sz w:val="24"/>
                           <w:szCs w:val="24"/>
                         </w:rPr>
-                        <w:t xml:space="preserve">. </w:t>
-                      </w:r>
-                      <w:r>
-                        <w:rPr>
-                          <w:rFonts w:cstheme="minorHAnsi"/>
-                          <w:color w:val="auto"/>
-                          <w:sz w:val="24"/>
-                          <w:szCs w:val="24"/>
-                        </w:rPr>
-                        <w:t>Eachine ROTG02 FPV Receiver</w:t>
+                        <w:t>. Eachine ROTG02 FPV Receiver</w:t>
                       </w:r>
                     </w:p>
                   </w:txbxContent>
@@ -5757,7 +5755,6 @@
         <w:rPr>
           <w:noProof/>
         </w:rPr>
-        <w:lastRenderedPageBreak/>
         <w:drawing>
           <wp:anchor distT="0" distB="0" distL="114300" distR="114300" simplePos="0" relativeHeight="251681792" behindDoc="0" locked="0" layoutInCell="1" allowOverlap="1" wp14:anchorId="37035920" wp14:editId="167F040F">
             <wp:simplePos x="0" y="0"/>
@@ -8648,7 +8645,7 @@
           </mc:Choice>
           <mc:Fallback>
             <w:pict>
-              <v:shapetype w14:anchorId="0E67859F" id="_x0000_t32" coordsize="21600,21600" o:spt="32" o:oned="t" path="m,l21600,21600e" filled="f">
+              <v:shapetype w14:anchorId="656A1B57" id="_x0000_t32" coordsize="21600,21600" o:spt="32" o:oned="t" path="m,l21600,21600e" filled="f">
                 <v:path arrowok="t" fillok="f" o:connecttype="none"/>
                 <o:lock v:ext="edit" shapetype="t"/>
               </v:shapetype>
@@ -8721,7 +8718,7 @@
           </mc:Choice>
           <mc:Fallback>
             <w:pict>
-              <v:shape w14:anchorId="29860BF6" id="Straight Arrow Connector 26" o:spid="_x0000_s1026" type="#_x0000_t32" style="position:absolute;margin-left:314.3pt;margin-top:1.1pt;width:0;height:30.8pt;flip:y;z-index:251687936;visibility:visible;mso-wrap-style:square;mso-width-percent:0;mso-wrap-distance-left:9pt;mso-wrap-distance-top:0;mso-wrap-distance-right:9pt;mso-wrap-distance-bottom:0;mso-position-horizontal:absolute;mso-position-horizontal-relative:text;mso-position-vertical:absolute;mso-position-vertical-relative:text;mso-width-percent:0;mso-width-relative:margin" o:gfxdata="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" strokecolor="#ed7d31 [3205]" strokeweight="1.5pt">
+              <v:shape w14:anchorId="3CC69EF8" id="Straight Arrow Connector 26" o:spid="_x0000_s1026" type="#_x0000_t32" style="position:absolute;margin-left:314.3pt;margin-top:1.1pt;width:0;height:30.8pt;flip:y;z-index:251687936;visibility:visible;mso-wrap-style:square;mso-width-percent:0;mso-wrap-distance-left:9pt;mso-wrap-distance-top:0;mso-wrap-distance-right:9pt;mso-wrap-distance-bottom:0;mso-position-horizontal:absolute;mso-position-horizontal-relative:text;mso-position-vertical:absolute;mso-position-vertical-relative:text;mso-width-percent:0;mso-width-relative:margin" o:gfxdata="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" strokecolor="#ed7d31 [3205]" strokeweight="1.5pt">
                 <v:stroke endarrow="open" joinstyle="miter"/>
               </v:shape>
             </w:pict>
@@ -9646,10 +9643,7 @@
                               <w:t xml:space="preserve"> chargin</w:t>
                             </w:r>
                             <w:r>
-                              <w:t xml:space="preserve">g the 12 V accumulator </w:t>
-                            </w:r>
-                            <w:r>
-                              <w:t xml:space="preserve">battery, make sure that other power-banks are </w:t>
+                              <w:t xml:space="preserve">g the 12 V accumulator battery, make sure that other power-banks are </w:t>
                             </w:r>
                             <w:r>
                               <w:tab/>
@@ -9741,10 +9735,7 @@
                         <w:t xml:space="preserve"> chargin</w:t>
                       </w:r>
                       <w:r>
-                        <w:t xml:space="preserve">g the 12 V accumulator </w:t>
-                      </w:r>
-                      <w:r>
-                        <w:t xml:space="preserve">battery, make sure that other power-banks are </w:t>
+                        <w:t xml:space="preserve">g the 12 V accumulator battery, make sure that other power-banks are </w:t>
                       </w:r>
                       <w:r>
                         <w:tab/>
@@ -11087,7 +11078,7 @@
     <w:lsdException w:name="Table Web 2" w:semiHidden="1" w:unhideWhenUsed="1"/>
     <w:lsdException w:name="Table Web 3" w:semiHidden="1" w:unhideWhenUsed="1"/>
     <w:lsdException w:name="Balloon Text" w:semiHidden="1" w:unhideWhenUsed="1"/>
-    <w:lsdException w:name="Table Grid" w:semiHidden="1" w:uiPriority="39" w:unhideWhenUsed="1"/>
+    <w:lsdException w:name="Table Grid" w:uiPriority="39"/>
     <w:lsdException w:name="Table Theme" w:semiHidden="1" w:unhideWhenUsed="1"/>
     <w:lsdException w:name="Placeholder Text" w:semiHidden="1"/>
     <w:lsdException w:name="No Spacing" w:uiPriority="1" w:qFormat="1"/>
@@ -11876,7 +11867,7 @@
 </file>
 
 <file path=customXml/itemProps1.xml><?xml version="1.0" encoding="utf-8"?>
-<ds:datastoreItem xmlns:ds="http://schemas.openxmlformats.org/officeDocument/2006/customXml" ds:itemID="{466E0628-031E-448B-862B-5AB33B1D566B}">
+<ds:datastoreItem xmlns:ds="http://schemas.openxmlformats.org/officeDocument/2006/customXml" ds:itemID="{406B6BCD-1C5A-4D02-AC0C-64F9B577BF1C}">
   <ds:schemaRefs>
     <ds:schemaRef ds:uri="http://schemas.openxmlformats.org/officeDocument/2006/bibliography"/>
   </ds:schemaRefs>

--- a/Troy Tech- Final report/Final report.docx
+++ b/Troy Tech- Final report/Final report.docx
@@ -3368,6 +3368,53 @@
           <w:lang w:val="tr-TR"/>
         </w:rPr>
       </w:pPr>
+      <w:r>
+        <w:rPr>
+          <w:noProof/>
+        </w:rPr>
+        <w:drawing>
+          <wp:inline distT="0" distB="0" distL="0" distR="0" wp14:anchorId="286D769D" wp14:editId="64FB77E4">
+            <wp:extent cx="6044592" cy="7950200"/>
+            <wp:effectExtent l="0" t="0" r="0" b="0"/>
+            <wp:docPr id="4" name="Picture 4"/>
+            <wp:cNvGraphicFramePr>
+              <a:graphicFrameLocks xmlns:a="http://schemas.openxmlformats.org/drawingml/2006/main" noChangeAspect="1"/>
+            </wp:cNvGraphicFramePr>
+            <a:graphic xmlns:a="http://schemas.openxmlformats.org/drawingml/2006/main">
+              <a:graphicData uri="http://schemas.openxmlformats.org/drawingml/2006/picture">
+                <pic:pic xmlns:pic="http://schemas.openxmlformats.org/drawingml/2006/picture">
+                  <pic:nvPicPr>
+                    <pic:cNvPr id="1" name=""/>
+                    <pic:cNvPicPr/>
+                  </pic:nvPicPr>
+                  <pic:blipFill rotWithShape="1">
+                    <a:blip r:embed="rId22"/>
+                    <a:srcRect l="31393" t="3568" r="29568" b="5149"/>
+                    <a:stretch/>
+                  </pic:blipFill>
+                  <pic:spPr bwMode="auto">
+                    <a:xfrm>
+                      <a:off x="0" y="0"/>
+                      <a:ext cx="6047740" cy="7954340"/>
+                    </a:xfrm>
+                    <a:prstGeom prst="rect">
+                      <a:avLst/>
+                    </a:prstGeom>
+                    <a:ln>
+                      <a:noFill/>
+                    </a:ln>
+                    <a:extLst>
+                      <a:ext uri="{53640926-AAD7-44D8-BBD7-CCE9431645EC}">
+                        <a14:shadowObscured xmlns:a14="http://schemas.microsoft.com/office/drawing/2010/main"/>
+                      </a:ext>
+                    </a:extLst>
+                  </pic:spPr>
+                </pic:pic>
+              </a:graphicData>
+            </a:graphic>
+          </wp:inline>
+        </w:drawing>
+      </w:r>
     </w:p>
     <w:p>
       <w:pPr>
@@ -3388,8 +3435,6 @@
           <w:lang w:val="tr-TR"/>
         </w:rPr>
       </w:pPr>
-      <w:bookmarkStart w:id="0" w:name="_GoBack"/>
-      <w:bookmarkEnd w:id="0"/>
     </w:p>
     <w:p>
       <w:pPr>
@@ -3490,6 +3535,38 @@
           <w:lang w:val="tr-TR"/>
         </w:rPr>
       </w:pPr>
+    </w:p>
+    <w:p>
+      <w:pPr>
+        <w:tabs>
+          <w:tab w:val="left" w:pos="3282"/>
+        </w:tabs>
+        <w:rPr>
+          <w:lang w:val="tr-TR"/>
+        </w:rPr>
+      </w:pPr>
+    </w:p>
+    <w:p>
+      <w:pPr>
+        <w:tabs>
+          <w:tab w:val="left" w:pos="3282"/>
+        </w:tabs>
+        <w:rPr>
+          <w:lang w:val="tr-TR"/>
+        </w:rPr>
+      </w:pPr>
+    </w:p>
+    <w:p>
+      <w:pPr>
+        <w:tabs>
+          <w:tab w:val="left" w:pos="3282"/>
+        </w:tabs>
+        <w:rPr>
+          <w:lang w:val="tr-TR"/>
+        </w:rPr>
+      </w:pPr>
+      <w:bookmarkStart w:id="0" w:name="_GoBack"/>
+      <w:bookmarkEnd w:id="0"/>
     </w:p>
     <w:p>
       <w:pPr>
@@ -3719,7 +3796,7 @@
                     <pic:cNvPicPr preferRelativeResize="0"/>
                   </pic:nvPicPr>
                   <pic:blipFill>
-                    <a:blip r:embed="rId22"/>
+                    <a:blip r:embed="rId23"/>
                     <a:srcRect/>
                     <a:stretch>
                       <a:fillRect/>
@@ -3800,7 +3877,7 @@
                     <pic:cNvPicPr/>
                   </pic:nvPicPr>
                   <pic:blipFill>
-                    <a:blip r:embed="rId23">
+                    <a:blip r:embed="rId24">
                       <a:extLst>
                         <a:ext uri="{28A0092B-C50C-407E-A947-70E740481C1C}">
                           <a14:useLocalDpi xmlns:a14="http://schemas.microsoft.com/office/drawing/2010/main" val="0"/>
@@ -3938,7 +4015,6 @@
           <w:sz w:val="36"/>
           <w:szCs w:val="36"/>
         </w:rPr>
-        <w:lastRenderedPageBreak/>
         <w:t>May 10, 2019</w:t>
       </w:r>
     </w:p>
@@ -4453,6 +4529,7 @@
           <w:sz w:val="34"/>
           <w:szCs w:val="34"/>
         </w:rPr>
+        <w:lastRenderedPageBreak/>
         <w:t>What’s inside the box</w:t>
       </w:r>
     </w:p>
@@ -4648,7 +4725,7 @@
                     <pic:cNvPicPr/>
                   </pic:nvPicPr>
                   <pic:blipFill>
-                    <a:blip r:embed="rId24" cstate="print">
+                    <a:blip r:embed="rId25" cstate="print">
                       <a:extLst>
                         <a:ext uri="{28A0092B-C50C-407E-A947-70E740481C1C}">
                           <a14:useLocalDpi xmlns:a14="http://schemas.microsoft.com/office/drawing/2010/main" val="0"/>
@@ -4710,7 +4787,7 @@
                     </pic:cNvPicPr>
                   </pic:nvPicPr>
                   <pic:blipFill>
-                    <a:blip r:embed="rId25" cstate="print">
+                    <a:blip r:embed="rId26" cstate="print">
                       <a:extLst>
                         <a:ext uri="{28A0092B-C50C-407E-A947-70E740481C1C}">
                           <a14:useLocalDpi xmlns:a14="http://schemas.microsoft.com/office/drawing/2010/main" val="0"/>
@@ -5176,7 +5253,7 @@
                     <pic:cNvPicPr/>
                   </pic:nvPicPr>
                   <pic:blipFill>
-                    <a:blip r:embed="rId26">
+                    <a:blip r:embed="rId27">
                       <a:extLst>
                         <a:ext uri="{28A0092B-C50C-407E-A947-70E740481C1C}">
                           <a14:useLocalDpi xmlns:a14="http://schemas.microsoft.com/office/drawing/2010/main" val="0"/>
@@ -5261,7 +5338,7 @@
                     <pic:cNvPicPr/>
                   </pic:nvPicPr>
                   <pic:blipFill>
-                    <a:blip r:embed="rId27">
+                    <a:blip r:embed="rId28">
                       <a:extLst>
                         <a:ext uri="{28A0092B-C50C-407E-A947-70E740481C1C}">
                           <a14:useLocalDpi xmlns:a14="http://schemas.microsoft.com/office/drawing/2010/main" val="0"/>
@@ -5755,6 +5832,7 @@
         <w:rPr>
           <w:noProof/>
         </w:rPr>
+        <w:lastRenderedPageBreak/>
         <w:drawing>
           <wp:anchor distT="0" distB="0" distL="114300" distR="114300" simplePos="0" relativeHeight="251681792" behindDoc="0" locked="0" layoutInCell="1" allowOverlap="1" wp14:anchorId="37035920" wp14:editId="167F040F">
             <wp:simplePos x="0" y="0"/>
@@ -5781,7 +5859,7 @@
                     </pic:cNvPicPr>
                   </pic:nvPicPr>
                   <pic:blipFill>
-                    <a:blip r:embed="rId28">
+                    <a:blip r:embed="rId29">
                       <a:extLst>
                         <a:ext uri="{28A0092B-C50C-407E-A947-70E740481C1C}">
                           <a14:useLocalDpi xmlns:a14="http://schemas.microsoft.com/office/drawing/2010/main" val="0"/>
@@ -5866,7 +5944,7 @@
                     </pic:cNvPicPr>
                   </pic:nvPicPr>
                   <pic:blipFill>
-                    <a:blip r:embed="rId29" cstate="print">
+                    <a:blip r:embed="rId30" cstate="print">
                       <a:extLst>
                         <a:ext uri="{28A0092B-C50C-407E-A947-70E740481C1C}">
                           <a14:useLocalDpi xmlns:a14="http://schemas.microsoft.com/office/drawing/2010/main" val="0"/>
@@ -6250,7 +6328,7 @@
                     </pic:cNvPicPr>
                   </pic:nvPicPr>
                   <pic:blipFill>
-                    <a:blip r:embed="rId30" cstate="print">
+                    <a:blip r:embed="rId31" cstate="print">
                       <a:extLst>
                         <a:ext uri="{28A0092B-C50C-407E-A947-70E740481C1C}">
                           <a14:useLocalDpi xmlns:a14="http://schemas.microsoft.com/office/drawing/2010/main" val="0"/>
@@ -6648,7 +6726,7 @@
                     <pic:cNvPicPr/>
                   </pic:nvPicPr>
                   <pic:blipFill>
-                    <a:blip r:embed="rId31" cstate="print">
+                    <a:blip r:embed="rId32" cstate="print">
                       <a:extLst>
                         <a:ext uri="{28A0092B-C50C-407E-A947-70E740481C1C}">
                           <a14:useLocalDpi xmlns:a14="http://schemas.microsoft.com/office/drawing/2010/main" val="0"/>
@@ -7012,7 +7090,7 @@
                     <pic:cNvPicPr/>
                   </pic:nvPicPr>
                   <pic:blipFill>
-                    <a:blip r:embed="rId32" cstate="print">
+                    <a:blip r:embed="rId33" cstate="print">
                       <a:extLst>
                         <a:ext uri="{28A0092B-C50C-407E-A947-70E740481C1C}">
                           <a14:useLocalDpi xmlns:a14="http://schemas.microsoft.com/office/drawing/2010/main" val="0"/>
@@ -7685,7 +7763,7 @@
                     </pic:cNvPicPr>
                   </pic:nvPicPr>
                   <pic:blipFill>
-                    <a:blip r:embed="rId33" cstate="print">
+                    <a:blip r:embed="rId34" cstate="print">
                       <a:extLst>
                         <a:ext uri="{28A0092B-C50C-407E-A947-70E740481C1C}">
                           <a14:useLocalDpi xmlns:a14="http://schemas.microsoft.com/office/drawing/2010/main" val="0"/>
@@ -7757,7 +7835,7 @@
                     </pic:cNvPicPr>
                   </pic:nvPicPr>
                   <pic:blipFill>
-                    <a:blip r:embed="rId34" cstate="print">
+                    <a:blip r:embed="rId35" cstate="print">
                       <a:extLst>
                         <a:ext uri="{28A0092B-C50C-407E-A947-70E740481C1C}">
                           <a14:useLocalDpi xmlns:a14="http://schemas.microsoft.com/office/drawing/2010/main" val="0"/>
@@ -8645,7 +8723,7 @@
           </mc:Choice>
           <mc:Fallback>
             <w:pict>
-              <v:shapetype w14:anchorId="656A1B57" id="_x0000_t32" coordsize="21600,21600" o:spt="32" o:oned="t" path="m,l21600,21600e" filled="f">
+              <v:shapetype w14:anchorId="04D3C613" id="_x0000_t32" coordsize="21600,21600" o:spt="32" o:oned="t" path="m,l21600,21600e" filled="f">
                 <v:path arrowok="t" fillok="f" o:connecttype="none"/>
                 <o:lock v:ext="edit" shapetype="t"/>
               </v:shapetype>
@@ -8718,7 +8796,7 @@
           </mc:Choice>
           <mc:Fallback>
             <w:pict>
-              <v:shape w14:anchorId="3CC69EF8" id="Straight Arrow Connector 26" o:spid="_x0000_s1026" type="#_x0000_t32" style="position:absolute;margin-left:314.3pt;margin-top:1.1pt;width:0;height:30.8pt;flip:y;z-index:251687936;visibility:visible;mso-wrap-style:square;mso-width-percent:0;mso-wrap-distance-left:9pt;mso-wrap-distance-top:0;mso-wrap-distance-right:9pt;mso-wrap-distance-bottom:0;mso-position-horizontal:absolute;mso-position-horizontal-relative:text;mso-position-vertical:absolute;mso-position-vertical-relative:text;mso-width-percent:0;mso-width-relative:margin" o:gfxdata="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" strokecolor="#ed7d31 [3205]" strokeweight="1.5pt">
+              <v:shape w14:anchorId="646A0DE2" id="Straight Arrow Connector 26" o:spid="_x0000_s1026" type="#_x0000_t32" style="position:absolute;margin-left:314.3pt;margin-top:1.1pt;width:0;height:30.8pt;flip:y;z-index:251687936;visibility:visible;mso-wrap-style:square;mso-width-percent:0;mso-wrap-distance-left:9pt;mso-wrap-distance-top:0;mso-wrap-distance-right:9pt;mso-wrap-distance-bottom:0;mso-position-horizontal:absolute;mso-position-horizontal-relative:text;mso-position-vertical:absolute;mso-position-vertical-relative:text;mso-width-percent:0;mso-width-relative:margin" o:gfxdata="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" strokecolor="#ed7d31 [3205]" strokeweight="1.5pt">
                 <v:stroke endarrow="open" joinstyle="miter"/>
               </v:shape>
             </w:pict>
@@ -8927,7 +9005,7 @@
                     <pic:cNvPicPr/>
                   </pic:nvPicPr>
                   <pic:blipFill>
-                    <a:blip r:embed="rId35" cstate="print">
+                    <a:blip r:embed="rId36" cstate="print">
                       <a:extLst>
                         <a:ext uri="{28A0092B-C50C-407E-A947-70E740481C1C}">
                           <a14:useLocalDpi xmlns:a14="http://schemas.microsoft.com/office/drawing/2010/main" val="0"/>
@@ -9019,7 +9097,7 @@
                     <pic:cNvPicPr/>
                   </pic:nvPicPr>
                   <pic:blipFill>
-                    <a:blip r:embed="rId36" cstate="print">
+                    <a:blip r:embed="rId37" cstate="print">
                       <a:extLst>
                         <a:ext uri="{28A0092B-C50C-407E-A947-70E740481C1C}">
                           <a14:useLocalDpi xmlns:a14="http://schemas.microsoft.com/office/drawing/2010/main" val="0"/>
@@ -9092,7 +9170,7 @@
                     <pic:cNvPicPr/>
                   </pic:nvPicPr>
                   <pic:blipFill>
-                    <a:blip r:embed="rId37">
+                    <a:blip r:embed="rId38">
                       <a:extLst>
                         <a:ext uri="{28A0092B-C50C-407E-A947-70E740481C1C}">
                           <a14:useLocalDpi xmlns:a14="http://schemas.microsoft.com/office/drawing/2010/main" val="0"/>
@@ -9267,7 +9345,7 @@
                     <pic:cNvPicPr/>
                   </pic:nvPicPr>
                   <pic:blipFill>
-                    <a:blip r:embed="rId38">
+                    <a:blip r:embed="rId39">
                       <a:extLst>
                         <a:ext uri="{28A0092B-C50C-407E-A947-70E740481C1C}">
                           <a14:useLocalDpi xmlns:a14="http://schemas.microsoft.com/office/drawing/2010/main" val="0"/>
@@ -9361,7 +9439,7 @@
                     <pic:cNvPicPr/>
                   </pic:nvPicPr>
                   <pic:blipFill>
-                    <a:blip r:embed="rId39">
+                    <a:blip r:embed="rId40">
                       <a:extLst>
                         <a:ext uri="{28A0092B-C50C-407E-A947-70E740481C1C}">
                           <a14:useLocalDpi xmlns:a14="http://schemas.microsoft.com/office/drawing/2010/main" val="0"/>
@@ -9808,7 +9886,7 @@
                     </pic:cNvPicPr>
                   </pic:nvPicPr>
                   <pic:blipFill>
-                    <a:blip r:embed="rId40">
+                    <a:blip r:embed="rId41">
                       <a:extLst>
                         <a:ext uri="{28A0092B-C50C-407E-A947-70E740481C1C}">
                           <a14:useLocalDpi xmlns:a14="http://schemas.microsoft.com/office/drawing/2010/main" val="0"/>
@@ -10393,7 +10471,7 @@
       </w:pPr>
     </w:p>
     <w:sectPr>
-      <w:footerReference w:type="default" r:id="rId41"/>
+      <w:footerReference w:type="default" r:id="rId42"/>
       <w:pgSz w:w="11906" w:h="16838"/>
       <w:pgMar w:top="1417" w:right="1417" w:bottom="1417" w:left="1417" w:header="708" w:footer="708" w:gutter="0"/>
       <w:pgNumType w:start="1"/>
@@ -11867,7 +11945,7 @@
 </file>
 
 <file path=customXml/itemProps1.xml><?xml version="1.0" encoding="utf-8"?>
-<ds:datastoreItem xmlns:ds="http://schemas.openxmlformats.org/officeDocument/2006/customXml" ds:itemID="{406B6BCD-1C5A-4D02-AC0C-64F9B577BF1C}">
+<ds:datastoreItem xmlns:ds="http://schemas.openxmlformats.org/officeDocument/2006/customXml" ds:itemID="{FD6B3D8D-34AE-483D-924D-AE4636AB8227}">
   <ds:schemaRefs>
     <ds:schemaRef ds:uri="http://schemas.openxmlformats.org/officeDocument/2006/bibliography"/>
   </ds:schemaRefs>

--- a/Troy Tech- Final report/Final report.docx
+++ b/Troy Tech- Final report/Final report.docx
@@ -3361,12 +3361,10 @@
     </w:p>
     <w:p>
       <w:pPr>
+        <w:keepNext/>
         <w:tabs>
           <w:tab w:val="left" w:pos="3282"/>
         </w:tabs>
-        <w:rPr>
-          <w:lang w:val="tr-TR"/>
-        </w:rPr>
       </w:pPr>
       <w:r>
         <w:rPr>
@@ -3418,6 +3416,62 @@
     </w:p>
     <w:p>
       <w:pPr>
+        <w:pStyle w:val="Caption"/>
+        <w:jc w:val="center"/>
+        <w:rPr>
+          <w:color w:val="auto"/>
+          <w:sz w:val="22"/>
+          <w:szCs w:val="22"/>
+          <w:lang w:val="tr-TR"/>
+        </w:rPr>
+      </w:pPr>
+      <w:r>
+        <w:rPr>
+          <w:color w:val="auto"/>
+          <w:sz w:val="22"/>
+          <w:szCs w:val="22"/>
+        </w:rPr>
+        <w:t>Figure</w:t>
+      </w:r>
+      <w:r>
+        <w:rPr>
+          <w:color w:val="auto"/>
+          <w:sz w:val="22"/>
+          <w:szCs w:val="22"/>
+        </w:rPr>
+        <w:t xml:space="preserve"> x </w:t>
+      </w:r>
+      <w:bookmarkStart w:id="0" w:name="_GoBack"/>
+      <w:bookmarkEnd w:id="0"/>
+      <w:r>
+        <w:rPr>
+          <w:color w:val="auto"/>
+          <w:sz w:val="22"/>
+          <w:szCs w:val="22"/>
+        </w:rPr>
+        <w:t xml:space="preserve">: </w:t>
+      </w:r>
+      <w:r>
+        <w:rPr>
+          <w:b w:val="0"/>
+          <w:color w:val="auto"/>
+          <w:sz w:val="22"/>
+          <w:szCs w:val="22"/>
+        </w:rPr>
+        <w:t>Overall power supply subsystem schem</w:t>
+      </w:r>
+      <w:r>
+        <w:rPr>
+          <w:b w:val="0"/>
+          <w:color w:val="auto"/>
+          <w:sz w:val="22"/>
+          <w:szCs w:val="22"/>
+        </w:rPr>
+        <w:t>atic.</w:t>
+      </w:r>
+    </w:p>
+    <w:p>
+      <w:pPr>
         <w:tabs>
           <w:tab w:val="left" w:pos="3282"/>
         </w:tabs>
@@ -3452,9 +3506,17 @@
           <w:tab w:val="left" w:pos="3282"/>
         </w:tabs>
         <w:rPr>
-          <w:lang w:val="tr-TR"/>
-        </w:rPr>
-      </w:pPr>
+          <w:b/>
+          <w:bCs/>
+        </w:rPr>
+      </w:pPr>
+      <w:r>
+        <w:rPr>
+          <w:b/>
+          <w:bCs/>
+        </w:rPr>
+        <w:t>7. Conclusion</w:t>
+      </w:r>
     </w:p>
     <w:p>
       <w:pPr>
@@ -3565,8 +3627,16 @@
           <w:lang w:val="tr-TR"/>
         </w:rPr>
       </w:pPr>
-      <w:bookmarkStart w:id="0" w:name="_GoBack"/>
-      <w:bookmarkEnd w:id="0"/>
+    </w:p>
+    <w:p>
+      <w:pPr>
+        <w:tabs>
+          <w:tab w:val="left" w:pos="3282"/>
+        </w:tabs>
+        <w:rPr>
+          <w:lang w:val="tr-TR"/>
+        </w:rPr>
+      </w:pPr>
     </w:p>
     <w:p>
       <w:pPr>
@@ -4015,6 +4085,7 @@
           <w:sz w:val="36"/>
           <w:szCs w:val="36"/>
         </w:rPr>
+        <w:lastRenderedPageBreak/>
         <w:t>May 10, 2019</w:t>
       </w:r>
     </w:p>
@@ -4529,7 +4600,6 @@
           <w:sz w:val="34"/>
           <w:szCs w:val="34"/>
         </w:rPr>
-        <w:lastRenderedPageBreak/>
         <w:t>What’s inside the box</w:t>
       </w:r>
     </w:p>
@@ -5832,7 +5902,6 @@
         <w:rPr>
           <w:noProof/>
         </w:rPr>
-        <w:lastRenderedPageBreak/>
         <w:drawing>
           <wp:anchor distT="0" distB="0" distL="114300" distR="114300" simplePos="0" relativeHeight="251681792" behindDoc="0" locked="0" layoutInCell="1" allowOverlap="1" wp14:anchorId="37035920" wp14:editId="167F040F">
             <wp:simplePos x="0" y="0"/>
@@ -8723,7 +8792,7 @@
           </mc:Choice>
           <mc:Fallback>
             <w:pict>
-              <v:shapetype w14:anchorId="04D3C613" id="_x0000_t32" coordsize="21600,21600" o:spt="32" o:oned="t" path="m,l21600,21600e" filled="f">
+              <v:shapetype w14:anchorId="2D85F07F" id="_x0000_t32" coordsize="21600,21600" o:spt="32" o:oned="t" path="m,l21600,21600e" filled="f">
                 <v:path arrowok="t" fillok="f" o:connecttype="none"/>
                 <o:lock v:ext="edit" shapetype="t"/>
               </v:shapetype>
@@ -8796,7 +8865,7 @@
           </mc:Choice>
           <mc:Fallback>
             <w:pict>
-              <v:shape w14:anchorId="646A0DE2" id="Straight Arrow Connector 26" o:spid="_x0000_s1026" type="#_x0000_t32" style="position:absolute;margin-left:314.3pt;margin-top:1.1pt;width:0;height:30.8pt;flip:y;z-index:251687936;visibility:visible;mso-wrap-style:square;mso-width-percent:0;mso-wrap-distance-left:9pt;mso-wrap-distance-top:0;mso-wrap-distance-right:9pt;mso-wrap-distance-bottom:0;mso-position-horizontal:absolute;mso-position-horizontal-relative:text;mso-position-vertical:absolute;mso-position-vertical-relative:text;mso-width-percent:0;mso-width-relative:margin" o:gfxdata="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" strokecolor="#ed7d31 [3205]" strokeweight="1.5pt">
+              <v:shape w14:anchorId="55B74957" id="Straight Arrow Connector 26" o:spid="_x0000_s1026" type="#_x0000_t32" style="position:absolute;margin-left:314.3pt;margin-top:1.1pt;width:0;height:30.8pt;flip:y;z-index:251687936;visibility:visible;mso-wrap-style:square;mso-width-percent:0;mso-wrap-distance-left:9pt;mso-wrap-distance-top:0;mso-wrap-distance-right:9pt;mso-wrap-distance-bottom:0;mso-position-horizontal:absolute;mso-position-horizontal-relative:text;mso-position-vertical:absolute;mso-position-vertical-relative:text;mso-width-percent:0;mso-width-relative:margin" o:gfxdata="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" strokecolor="#ed7d31 [3205]" strokeweight="1.5pt">
                 <v:stroke endarrow="open" joinstyle="miter"/>
               </v:shape>
             </w:pict>
@@ -11945,7 +12014,7 @@
 </file>
 
 <file path=customXml/itemProps1.xml><?xml version="1.0" encoding="utf-8"?>
-<ds:datastoreItem xmlns:ds="http://schemas.openxmlformats.org/officeDocument/2006/customXml" ds:itemID="{FD6B3D8D-34AE-483D-924D-AE4636AB8227}">
+<ds:datastoreItem xmlns:ds="http://schemas.openxmlformats.org/officeDocument/2006/customXml" ds:itemID="{4FEFA49C-B1CE-4B0C-97D0-F36830A8D13E}">
   <ds:schemaRefs>
     <ds:schemaRef ds:uri="http://schemas.openxmlformats.org/officeDocument/2006/bibliography"/>
   </ds:schemaRefs>

--- a/Troy Tech- Final report/Final report.docx
+++ b/Troy Tech- Final report/Final report.docx
@@ -3439,17 +3439,7 @@
           <w:sz w:val="22"/>
           <w:szCs w:val="22"/>
         </w:rPr>
-        <w:t xml:space="preserve"> x </w:t>
-      </w:r>
-      <w:bookmarkStart w:id="0" w:name="_GoBack"/>
-      <w:bookmarkEnd w:id="0"/>
-      <w:r>
-        <w:rPr>
-          <w:color w:val="auto"/>
-          <w:sz w:val="22"/>
-          <w:szCs w:val="22"/>
-        </w:rPr>
-        <w:t xml:space="preserve">: </w:t>
+        <w:t xml:space="preserve"> x : </w:t>
       </w:r>
       <w:r>
         <w:rPr>
@@ -3529,6 +3519,113 @@
       </w:pPr>
     </w:p>
     <w:p>
+      <w:r>
+        <w:rPr>
+          <w:b/>
+          <w:i/>
+          <w:color w:val="FF0000"/>
+        </w:rPr>
+        <w:t xml:space="preserve">        </w:t>
+      </w:r>
+      <w:r>
+        <w:rPr>
+          <w:b/>
+          <w:i/>
+          <w:color w:val="FF0000"/>
+        </w:rPr>
+        <w:tab/>
+      </w:r>
+      <w:r>
+        <w:t xml:space="preserve">The product of </w:t>
+      </w:r>
+      <w:r>
+        <w:t>o</w:t>
+      </w:r>
+      <w:r>
+        <w:t>ur company “Helen V” is designed for a specific project which is briefly de</w:t>
+      </w:r>
+      <w:r>
+        <w:t>s</w:t>
+      </w:r>
+      <w:r>
+        <w:t>cribed as “designing and constructing one of the two teleoperated robots trying to shoot and score in opponent’s goal”. In this</w:t>
+      </w:r>
+      <w:r>
+        <w:t xml:space="preserve"> ‘Final</w:t>
+      </w:r>
+      <w:r>
+        <w:t xml:space="preserve"> </w:t>
+      </w:r>
+      <w:r>
+        <w:t>R</w:t>
+      </w:r>
+      <w:r>
+        <w:t>eport</w:t>
+      </w:r>
+      <w:r>
+        <w:t>’</w:t>
+      </w:r>
+      <w:r>
+        <w:t>, we have</w:t>
+      </w:r>
+      <w:r>
+        <w:t xml:space="preserve"> explained</w:t>
+      </w:r>
+      <w:r>
+        <w:t xml:space="preserve"> the final steps of our design journey.</w:t>
+      </w:r>
+      <w:r>
+        <w:t xml:space="preserve"> </w:t>
+      </w:r>
+    </w:p>
+    <w:p>
+      <w:pPr>
+        <w:jc w:val="both"/>
+        <w:rPr>
+          <w:color w:val="FF0000"/>
+        </w:rPr>
+      </w:pPr>
+      <w:r>
+        <w:rPr>
+          <w:color w:val="FF0000"/>
+        </w:rPr>
+        <w:t xml:space="preserve">           </w:t>
+      </w:r>
+      <w:r>
+        <w:rPr>
+          <w:color w:val="FF0000"/>
+        </w:rPr>
+        <w:tab/>
+      </w:r>
+      <w:r>
+        <w:t xml:space="preserve">As we mentioned in previous reports, we know our responsibilities and requirements for the design </w:t>
+      </w:r>
+      <w:r>
+        <w:t xml:space="preserve">procedure. We made enough progress in the first semester. In the second semester we finalized our product by choosing proper components and required </w:t>
+      </w:r>
+      <w:r>
+        <w:t>improvements. We built our shooting system and modified movement system after lots of researches and comparisons</w:t>
+      </w:r>
+      <w:r>
+        <w:t xml:space="preserve"> between different alternatives</w:t>
+      </w:r>
+      <w:r>
+        <w:t xml:space="preserve">. We </w:t>
+      </w:r>
+      <w:r>
+        <w:t xml:space="preserve">tried to implement the most efficient components </w:t>
+      </w:r>
+      <w:r>
+        <w:t xml:space="preserve">to our products. Also, we improved our already-working video transmission system and aimed to obtain one beyond the requirements. In addition, we focused on appearance of our “Helen V”. We did our best while designing our product and locating the components to create an eye-pleasing appearance. </w:t>
+      </w:r>
+      <w:r>
+        <w:t xml:space="preserve">Neatness was important in terms of both compact sizes and robust character of </w:t>
+      </w:r>
+      <w:r>
+        <w:t>the robot.</w:t>
+      </w:r>
+    </w:p>
+    <w:p>
       <w:pPr>
         <w:tabs>
           <w:tab w:val="left" w:pos="3282"/>
@@ -3717,106 +3814,8 @@
           <w:lang w:val="tr-TR"/>
         </w:rPr>
       </w:pPr>
-    </w:p>
-    <w:p>
-      <w:pPr>
-        <w:tabs>
-          <w:tab w:val="left" w:pos="3282"/>
-        </w:tabs>
-        <w:rPr>
-          <w:lang w:val="tr-TR"/>
-        </w:rPr>
-      </w:pPr>
-    </w:p>
-    <w:p>
-      <w:pPr>
-        <w:tabs>
-          <w:tab w:val="left" w:pos="3282"/>
-        </w:tabs>
-        <w:rPr>
-          <w:lang w:val="tr-TR"/>
-        </w:rPr>
-      </w:pPr>
-    </w:p>
-    <w:p>
-      <w:pPr>
-        <w:tabs>
-          <w:tab w:val="left" w:pos="3282"/>
-        </w:tabs>
-        <w:rPr>
-          <w:lang w:val="tr-TR"/>
-        </w:rPr>
-      </w:pPr>
-    </w:p>
-    <w:p>
-      <w:pPr>
-        <w:tabs>
-          <w:tab w:val="left" w:pos="3282"/>
-        </w:tabs>
-        <w:rPr>
-          <w:lang w:val="tr-TR"/>
-        </w:rPr>
-      </w:pPr>
-    </w:p>
-    <w:p>
-      <w:pPr>
-        <w:tabs>
-          <w:tab w:val="left" w:pos="3282"/>
-        </w:tabs>
-        <w:rPr>
-          <w:lang w:val="tr-TR"/>
-        </w:rPr>
-      </w:pPr>
-    </w:p>
-    <w:p>
-      <w:pPr>
-        <w:tabs>
-          <w:tab w:val="left" w:pos="3282"/>
-        </w:tabs>
-        <w:rPr>
-          <w:lang w:val="tr-TR"/>
-        </w:rPr>
-      </w:pPr>
-    </w:p>
-    <w:p>
-      <w:pPr>
-        <w:tabs>
-          <w:tab w:val="left" w:pos="3282"/>
-        </w:tabs>
-        <w:rPr>
-          <w:lang w:val="tr-TR"/>
-        </w:rPr>
-      </w:pPr>
-    </w:p>
-    <w:p>
-      <w:pPr>
-        <w:tabs>
-          <w:tab w:val="left" w:pos="3282"/>
-        </w:tabs>
-        <w:rPr>
-          <w:lang w:val="tr-TR"/>
-        </w:rPr>
-      </w:pPr>
-    </w:p>
-    <w:p>
-      <w:pPr>
-        <w:tabs>
-          <w:tab w:val="left" w:pos="3282"/>
-        </w:tabs>
-        <w:rPr>
-          <w:lang w:val="tr-TR"/>
-        </w:rPr>
-      </w:pPr>
-    </w:p>
-    <w:p>
-      <w:pPr>
-        <w:tabs>
-          <w:tab w:val="left" w:pos="3282"/>
-        </w:tabs>
-        <w:rPr>
-          <w:lang w:val="tr-TR"/>
-        </w:rPr>
-      </w:pPr>
+      <w:bookmarkStart w:id="0" w:name="_GoBack"/>
+      <w:bookmarkEnd w:id="0"/>
     </w:p>
     <w:p>
       <w:pPr>
@@ -8792,7 +8791,7 @@
           </mc:Choice>
           <mc:Fallback>
             <w:pict>
-              <v:shapetype w14:anchorId="2D85F07F" id="_x0000_t32" coordsize="21600,21600" o:spt="32" o:oned="t" path="m,l21600,21600e" filled="f">
+              <v:shapetype w14:anchorId="52FB95ED" id="_x0000_t32" coordsize="21600,21600" o:spt="32" o:oned="t" path="m,l21600,21600e" filled="f">
                 <v:path arrowok="t" fillok="f" o:connecttype="none"/>
                 <o:lock v:ext="edit" shapetype="t"/>
               </v:shapetype>
@@ -8865,7 +8864,7 @@
           </mc:Choice>
           <mc:Fallback>
             <w:pict>
-              <v:shape w14:anchorId="55B74957" id="Straight Arrow Connector 26" o:spid="_x0000_s1026" type="#_x0000_t32" style="position:absolute;margin-left:314.3pt;margin-top:1.1pt;width:0;height:30.8pt;flip:y;z-index:251687936;visibility:visible;mso-wrap-style:square;mso-width-percent:0;mso-wrap-distance-left:9pt;mso-wrap-distance-top:0;mso-wrap-distance-right:9pt;mso-wrap-distance-bottom:0;mso-position-horizontal:absolute;mso-position-horizontal-relative:text;mso-position-vertical:absolute;mso-position-vertical-relative:text;mso-width-percent:0;mso-width-relative:margin" o:gfxdata="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" strokecolor="#ed7d31 [3205]" strokeweight="1.5pt">
+              <v:shape w14:anchorId="26A9EAC0" id="Straight Arrow Connector 26" o:spid="_x0000_s1026" type="#_x0000_t32" style="position:absolute;margin-left:314.3pt;margin-top:1.1pt;width:0;height:30.8pt;flip:y;z-index:251687936;visibility:visible;mso-wrap-style:square;mso-width-percent:0;mso-wrap-distance-left:9pt;mso-wrap-distance-top:0;mso-wrap-distance-right:9pt;mso-wrap-distance-bottom:0;mso-position-horizontal:absolute;mso-position-horizontal-relative:text;mso-position-vertical:absolute;mso-position-vertical-relative:text;mso-width-percent:0;mso-width-relative:margin" o:gfxdata="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" strokecolor="#ed7d31 [3205]" strokeweight="1.5pt">
                 <v:stroke endarrow="open" joinstyle="miter"/>
               </v:shape>
             </w:pict>
@@ -12014,7 +12013,7 @@
 </file>
 
 <file path=customXml/itemProps1.xml><?xml version="1.0" encoding="utf-8"?>
-<ds:datastoreItem xmlns:ds="http://schemas.openxmlformats.org/officeDocument/2006/customXml" ds:itemID="{4FEFA49C-B1CE-4B0C-97D0-F36830A8D13E}">
+<ds:datastoreItem xmlns:ds="http://schemas.openxmlformats.org/officeDocument/2006/customXml" ds:itemID="{448F08FB-3672-4CFA-867E-9588F4668996}">
   <ds:schemaRefs>
     <ds:schemaRef ds:uri="http://schemas.openxmlformats.org/officeDocument/2006/bibliography"/>
   </ds:schemaRefs>

--- a/Troy Tech- Final report/Final report.docx
+++ b/Troy Tech- Final report/Final report.docx
@@ -3514,9 +3514,35 @@
           <w:tab w:val="left" w:pos="3282"/>
         </w:tabs>
         <w:rPr>
-          <w:lang w:val="tr-TR"/>
-        </w:rPr>
-      </w:pPr>
+          <w:b/>
+          <w:bCs/>
+        </w:rPr>
+      </w:pPr>
+      <w:bookmarkStart w:id="0" w:name="_GoBack"/>
+      <w:bookmarkEnd w:id="0"/>
+    </w:p>
+    <w:p>
+      <w:pPr>
+        <w:jc w:val="both"/>
+        <w:rPr>
+          <w:color w:val="FF0000"/>
+        </w:rPr>
+      </w:pPr>
+      <w:r>
+        <w:t xml:space="preserve">           </w:t>
+      </w:r>
+      <w:r>
+        <w:tab/>
+        <w:t>Troy Tech delivers a properly designed product which is compatible with the requirements, within a limited timeframe and economic budget constraints. Our main desire as a company is to provide unique and affordable products with significant functions, durability and performance. In this project, we present a perfectly working robot including unique design marks and precious engineering labor.</w:t>
+      </w:r>
+      <w:r>
+        <w:rPr>
+          <w:b/>
+          <w:i/>
+          <w:color w:val="FF0000"/>
+        </w:rPr>
+        <w:t xml:space="preserve">   </w:t>
+      </w:r>
     </w:p>
     <w:p>
       <w:r>
@@ -3814,8 +3840,6 @@
           <w:lang w:val="tr-TR"/>
         </w:rPr>
       </w:pPr>
-      <w:bookmarkStart w:id="0" w:name="_GoBack"/>
-      <w:bookmarkEnd w:id="0"/>
     </w:p>
     <w:p>
       <w:pPr>
@@ -4064,6 +4088,7 @@
           <w:sz w:val="48"/>
           <w:szCs w:val="48"/>
         </w:rPr>
+        <w:lastRenderedPageBreak/>
         <w:t>HELEN-V</w:t>
       </w:r>
     </w:p>
@@ -4084,7 +4109,6 @@
           <w:sz w:val="36"/>
           <w:szCs w:val="36"/>
         </w:rPr>
-        <w:lastRenderedPageBreak/>
         <w:t>May 10, 2019</w:t>
       </w:r>
     </w:p>
@@ -8791,7 +8815,7 @@
           </mc:Choice>
           <mc:Fallback>
             <w:pict>
-              <v:shapetype w14:anchorId="52FB95ED" id="_x0000_t32" coordsize="21600,21600" o:spt="32" o:oned="t" path="m,l21600,21600e" filled="f">
+              <v:shapetype w14:anchorId="747C3045" id="_x0000_t32" coordsize="21600,21600" o:spt="32" o:oned="t" path="m,l21600,21600e" filled="f">
                 <v:path arrowok="t" fillok="f" o:connecttype="none"/>
                 <o:lock v:ext="edit" shapetype="t"/>
               </v:shapetype>
@@ -8864,7 +8888,7 @@
           </mc:Choice>
           <mc:Fallback>
             <w:pict>
-              <v:shape w14:anchorId="26A9EAC0" id="Straight Arrow Connector 26" o:spid="_x0000_s1026" type="#_x0000_t32" style="position:absolute;margin-left:314.3pt;margin-top:1.1pt;width:0;height:30.8pt;flip:y;z-index:251687936;visibility:visible;mso-wrap-style:square;mso-width-percent:0;mso-wrap-distance-left:9pt;mso-wrap-distance-top:0;mso-wrap-distance-right:9pt;mso-wrap-distance-bottom:0;mso-position-horizontal:absolute;mso-position-horizontal-relative:text;mso-position-vertical:absolute;mso-position-vertical-relative:text;mso-width-percent:0;mso-width-relative:margin" o:gfxdata="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" strokecolor="#ed7d31 [3205]" strokeweight="1.5pt">
+              <v:shape w14:anchorId="3CE4C85A" id="Straight Arrow Connector 26" o:spid="_x0000_s1026" type="#_x0000_t32" style="position:absolute;margin-left:314.3pt;margin-top:1.1pt;width:0;height:30.8pt;flip:y;z-index:251687936;visibility:visible;mso-wrap-style:square;mso-width-percent:0;mso-wrap-distance-left:9pt;mso-wrap-distance-top:0;mso-wrap-distance-right:9pt;mso-wrap-distance-bottom:0;mso-position-horizontal:absolute;mso-position-horizontal-relative:text;mso-position-vertical:absolute;mso-position-vertical-relative:text;mso-width-percent:0;mso-width-relative:margin" o:gfxdata="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" strokecolor="#ed7d31 [3205]" strokeweight="1.5pt">
                 <v:stroke endarrow="open" joinstyle="miter"/>
               </v:shape>
             </w:pict>
@@ -12013,7 +12037,7 @@
 </file>
 
 <file path=customXml/itemProps1.xml><?xml version="1.0" encoding="utf-8"?>
-<ds:datastoreItem xmlns:ds="http://schemas.openxmlformats.org/officeDocument/2006/customXml" ds:itemID="{448F08FB-3672-4CFA-867E-9588F4668996}">
+<ds:datastoreItem xmlns:ds="http://schemas.openxmlformats.org/officeDocument/2006/customXml" ds:itemID="{534B5B14-DF80-41DB-BFBF-83C6878A5CC6}">
   <ds:schemaRefs>
     <ds:schemaRef ds:uri="http://schemas.openxmlformats.org/officeDocument/2006/bibliography"/>
   </ds:schemaRefs>

--- a/Troy Tech- Final report/Final report.docx
+++ b/Troy Tech- Final report/Final report.docx
@@ -3518,6 +3518,101 @@
           <w:bCs/>
         </w:rPr>
       </w:pPr>
+    </w:p>
+    <w:p>
+      <w:pPr>
+        <w:jc w:val="both"/>
+        <w:rPr>
+          <w:b/>
+          <w:i/>
+          <w:color w:val="FF0000"/>
+        </w:rPr>
+      </w:pPr>
+      <w:r>
+        <w:t xml:space="preserve">           </w:t>
+      </w:r>
+      <w:r>
+        <w:tab/>
+        <w:t>Troy Tech delivers a properly designed product which is compatible with the requirements, within a limited timeframe and economic budget constraints. Our main desire as a company is to provide unique and affordable products with significant functions, durability and performance. In this project, we present a perfectly working robot including unique design marks and precious engineering labor.</w:t>
+      </w:r>
+      <w:r>
+        <w:rPr>
+          <w:b/>
+          <w:i/>
+          <w:color w:val="FF0000"/>
+        </w:rPr>
+        <w:t xml:space="preserve">   </w:t>
+      </w:r>
+    </w:p>
+    <w:p>
+      <w:pPr>
+        <w:jc w:val="both"/>
+        <w:rPr>
+          <w:color w:val="FF0000"/>
+        </w:rPr>
+      </w:pPr>
+    </w:p>
+    <w:p>
+      <w:r>
+        <w:rPr>
+          <w:b/>
+          <w:i/>
+          <w:color w:val="FF0000"/>
+        </w:rPr>
+        <w:t xml:space="preserve">        </w:t>
+      </w:r>
+      <w:r>
+        <w:rPr>
+          <w:b/>
+          <w:i/>
+          <w:color w:val="FF0000"/>
+        </w:rPr>
+        <w:tab/>
+      </w:r>
+      <w:r>
+        <w:t xml:space="preserve">The product of </w:t>
+      </w:r>
+      <w:r>
+        <w:t>o</w:t>
+      </w:r>
+      <w:r>
+        <w:t>ur company “Helen V” is designed for a specific project which is briefly de</w:t>
+      </w:r>
+      <w:r>
+        <w:t>s</w:t>
+      </w:r>
+      <w:r>
+        <w:t>cribed as “designing and constructing one of the two teleoperated robots trying to shoot and score in opponent’s goal”. In this</w:t>
+      </w:r>
+      <w:r>
+        <w:t xml:space="preserve"> ‘Final</w:t>
+      </w:r>
+      <w:r>
+        <w:t xml:space="preserve"> </w:t>
+      </w:r>
+      <w:r>
+        <w:t>R</w:t>
+      </w:r>
+      <w:r>
+        <w:t>eport</w:t>
+      </w:r>
+      <w:r>
+        <w:t>’</w:t>
+      </w:r>
+      <w:r>
+        <w:t>, we have</w:t>
+      </w:r>
+      <w:r>
+        <w:t xml:space="preserve"> explained</w:t>
+      </w:r>
+      <w:r>
+        <w:t xml:space="preserve"> the final steps of our design journey.</w:t>
+      </w:r>
+      <w:r>
+        <w:t xml:space="preserve"> </w:t>
+      </w:r>
+    </w:p>
+    <w:p>
       <w:bookmarkStart w:id="0" w:name="_GoBack"/>
       <w:bookmarkEnd w:id="0"/>
     </w:p>
@@ -3529,126 +3624,67 @@
         </w:rPr>
       </w:pPr>
       <w:r>
+        <w:rPr>
+          <w:color w:val="FF0000"/>
+        </w:rPr>
         <w:t xml:space="preserve">           </w:t>
       </w:r>
       <w:r>
+        <w:rPr>
+          <w:color w:val="FF0000"/>
+        </w:rPr>
         <w:tab/>
-        <w:t>Troy Tech delivers a properly designed product which is compatible with the requirements, within a limited timeframe and economic budget constraints. Our main desire as a company is to provide unique and affordable products with significant functions, durability and performance. In this project, we present a perfectly working robot including unique design marks and precious engineering labor.</w:t>
-      </w:r>
-      <w:r>
-        <w:rPr>
-          <w:b/>
-          <w:i/>
+      </w:r>
+      <w:r>
+        <w:t xml:space="preserve">As we mentioned in previous reports, we know our responsibilities and requirements for the design </w:t>
+      </w:r>
+      <w:r>
+        <w:t xml:space="preserve">procedure. We made enough progress in the first semester. In the second semester we finalized our product by choosing proper components and required </w:t>
+      </w:r>
+      <w:r>
+        <w:t>improvements. We built our shooting system and modified movement system after lots of researches and comparisons</w:t>
+      </w:r>
+      <w:r>
+        <w:t xml:space="preserve"> between different alternatives</w:t>
+      </w:r>
+      <w:r>
+        <w:t xml:space="preserve">. We </w:t>
+      </w:r>
+      <w:r>
+        <w:t xml:space="preserve">tried to implement the most efficient components </w:t>
+      </w:r>
+      <w:r>
+        <w:t xml:space="preserve">to our products. Also, we improved our already-working video transmission system and aimed to obtain one beyond the requirements. In addition, we focused on appearance of our “Helen V”. We did our best while designing our product and locating the components to create an eye-pleasing appearance. </w:t>
+      </w:r>
+      <w:r>
+        <w:t xml:space="preserve">Neatness was important in terms of both compact sizes and robust character of </w:t>
+      </w:r>
+      <w:r>
+        <w:t>the robot.</w:t>
+      </w:r>
+    </w:p>
+    <w:p>
+      <w:pPr>
+        <w:tabs>
+          <w:tab w:val="left" w:pos="3282"/>
+        </w:tabs>
+        <w:rPr>
+          <w:lang w:val="tr-TR"/>
+        </w:rPr>
+      </w:pPr>
+    </w:p>
+    <w:p>
+      <w:pPr>
+        <w:ind w:firstLine="708"/>
+        <w:rPr>
           <w:color w:val="FF0000"/>
         </w:rPr>
-        <w:t xml:space="preserve">   </w:t>
-      </w:r>
-    </w:p>
-    <w:p>
-      <w:r>
-        <w:rPr>
-          <w:b/>
-          <w:i/>
-          <w:color w:val="FF0000"/>
-        </w:rPr>
-        <w:t xml:space="preserve">        </w:t>
-      </w:r>
-      <w:r>
-        <w:rPr>
-          <w:b/>
-          <w:i/>
-          <w:color w:val="FF0000"/>
-        </w:rPr>
-        <w:tab/>
-      </w:r>
-      <w:r>
-        <w:t xml:space="preserve">The product of </w:t>
-      </w:r>
-      <w:r>
-        <w:t>o</w:t>
-      </w:r>
-      <w:r>
-        <w:t>ur company “Helen V” is designed for a specific project which is briefly de</w:t>
-      </w:r>
-      <w:r>
-        <w:t>s</w:t>
-      </w:r>
-      <w:r>
-        <w:t>cribed as “designing and constructing one of the two teleoperated robots trying to shoot and score in opponent’s goal”. In this</w:t>
-      </w:r>
-      <w:r>
-        <w:t xml:space="preserve"> ‘Final</w:t>
-      </w:r>
-      <w:r>
-        <w:t xml:space="preserve"> </w:t>
-      </w:r>
-      <w:r>
-        <w:t>R</w:t>
-      </w:r>
-      <w:r>
-        <w:t>eport</w:t>
-      </w:r>
-      <w:r>
-        <w:t>’</w:t>
-      </w:r>
-      <w:r>
-        <w:t>, we have</w:t>
-      </w:r>
-      <w:r>
-        <w:t xml:space="preserve"> explained</w:t>
-      </w:r>
-      <w:r>
-        <w:t xml:space="preserve"> the final steps of our design journey.</w:t>
-      </w:r>
-      <w:r>
-        <w:t xml:space="preserve"> </w:t>
-      </w:r>
-    </w:p>
-    <w:p>
-      <w:pPr>
-        <w:jc w:val="both"/>
-        <w:rPr>
-          <w:color w:val="FF0000"/>
-        </w:rPr>
-      </w:pPr>
-      <w:r>
-        <w:rPr>
-          <w:color w:val="FF0000"/>
-        </w:rPr>
-        <w:t xml:space="preserve">           </w:t>
-      </w:r>
-      <w:r>
-        <w:rPr>
-          <w:color w:val="FF0000"/>
-        </w:rPr>
-        <w:tab/>
-      </w:r>
-      <w:r>
-        <w:t xml:space="preserve">As we mentioned in previous reports, we know our responsibilities and requirements for the design </w:t>
-      </w:r>
-      <w:r>
-        <w:t xml:space="preserve">procedure. We made enough progress in the first semester. In the second semester we finalized our product by choosing proper components and required </w:t>
-      </w:r>
-      <w:r>
-        <w:t>improvements. We built our shooting system and modified movement system after lots of researches and comparisons</w:t>
-      </w:r>
-      <w:r>
-        <w:t xml:space="preserve"> between different alternatives</w:t>
-      </w:r>
-      <w:r>
-        <w:t xml:space="preserve">. We </w:t>
-      </w:r>
-      <w:r>
-        <w:t xml:space="preserve">tried to implement the most efficient components </w:t>
-      </w:r>
-      <w:r>
-        <w:t xml:space="preserve">to our products. Also, we improved our already-working video transmission system and aimed to obtain one beyond the requirements. In addition, we focused on appearance of our “Helen V”. We did our best while designing our product and locating the components to create an eye-pleasing appearance. </w:t>
-      </w:r>
-      <w:r>
-        <w:t xml:space="preserve">Neatness was important in terms of both compact sizes and robust character of </w:t>
-      </w:r>
-      <w:r>
-        <w:t>the robot.</w:t>
+      </w:pPr>
+      <w:r>
+        <w:t>At the end of this eight-month adventure, we feel gratified after proceeding carefully on track of the project to fit the time schedule of the project as planned and launching a successful product.</w:t>
+      </w:r>
+      <w:r>
+        <w:t xml:space="preserve"> We really believe that the experience of this capstone project is of great value in our engineering careers. </w:t>
       </w:r>
     </w:p>
     <w:p>
@@ -3938,6 +3974,7 @@
         <w:rPr>
           <w:noProof/>
         </w:rPr>
+        <w:lastRenderedPageBreak/>
         <w:drawing>
           <wp:anchor distT="0" distB="0" distL="114300" distR="114300" simplePos="0" relativeHeight="251675648" behindDoc="1" locked="0" layoutInCell="1" allowOverlap="1" wp14:anchorId="4CC7A2C6" wp14:editId="21BC574E">
             <wp:simplePos x="0" y="0"/>
@@ -4088,7 +4125,6 @@
           <w:sz w:val="48"/>
           <w:szCs w:val="48"/>
         </w:rPr>
-        <w:lastRenderedPageBreak/>
         <w:t>HELEN-V</w:t>
       </w:r>
     </w:p>
@@ -8815,7 +8851,7 @@
           </mc:Choice>
           <mc:Fallback>
             <w:pict>
-              <v:shapetype w14:anchorId="747C3045" id="_x0000_t32" coordsize="21600,21600" o:spt="32" o:oned="t" path="m,l21600,21600e" filled="f">
+              <v:shapetype w14:anchorId="0DC30025" id="_x0000_t32" coordsize="21600,21600" o:spt="32" o:oned="t" path="m,l21600,21600e" filled="f">
                 <v:path arrowok="t" fillok="f" o:connecttype="none"/>
                 <o:lock v:ext="edit" shapetype="t"/>
               </v:shapetype>
@@ -8888,7 +8924,7 @@
           </mc:Choice>
           <mc:Fallback>
             <w:pict>
-              <v:shape w14:anchorId="3CE4C85A" id="Straight Arrow Connector 26" o:spid="_x0000_s1026" type="#_x0000_t32" style="position:absolute;margin-left:314.3pt;margin-top:1.1pt;width:0;height:30.8pt;flip:y;z-index:251687936;visibility:visible;mso-wrap-style:square;mso-width-percent:0;mso-wrap-distance-left:9pt;mso-wrap-distance-top:0;mso-wrap-distance-right:9pt;mso-wrap-distance-bottom:0;mso-position-horizontal:absolute;mso-position-horizontal-relative:text;mso-position-vertical:absolute;mso-position-vertical-relative:text;mso-width-percent:0;mso-width-relative:margin" o:gfxdata="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" strokecolor="#ed7d31 [3205]" strokeweight="1.5pt">
+              <v:shape w14:anchorId="38726539" id="Straight Arrow Connector 26" o:spid="_x0000_s1026" type="#_x0000_t32" style="position:absolute;margin-left:314.3pt;margin-top:1.1pt;width:0;height:30.8pt;flip:y;z-index:251687936;visibility:visible;mso-wrap-style:square;mso-width-percent:0;mso-wrap-distance-left:9pt;mso-wrap-distance-top:0;mso-wrap-distance-right:9pt;mso-wrap-distance-bottom:0;mso-position-horizontal:absolute;mso-position-horizontal-relative:text;mso-position-vertical:absolute;mso-position-vertical-relative:text;mso-width-percent:0;mso-width-relative:margin" o:gfxdata="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" strokecolor="#ed7d31 [3205]" strokeweight="1.5pt">
                 <v:stroke endarrow="open" joinstyle="miter"/>
               </v:shape>
             </w:pict>
@@ -9072,7 +9108,6 @@
           <w:sz w:val="24"/>
           <w:szCs w:val="24"/>
         </w:rPr>
-        <w:lastRenderedPageBreak/>
         <w:drawing>
           <wp:anchor distT="0" distB="0" distL="114300" distR="114300" simplePos="0" relativeHeight="251700224" behindDoc="0" locked="0" layoutInCell="1" allowOverlap="1" wp14:anchorId="40C93945" wp14:editId="02A6DF8A">
             <wp:simplePos x="0" y="0"/>
@@ -9404,7 +9439,6 @@
         <w:rPr>
           <w:noProof/>
         </w:rPr>
-        <w:lastRenderedPageBreak/>
         <w:drawing>
           <wp:anchor distT="0" distB="0" distL="114300" distR="114300" simplePos="0" relativeHeight="251696128" behindDoc="1" locked="0" layoutInCell="1" allowOverlap="1" wp14:anchorId="42E1F22C" wp14:editId="71145D05">
             <wp:simplePos x="0" y="0"/>
@@ -9643,6 +9677,7 @@
         <w:rPr>
           <w:sz w:val="28"/>
         </w:rPr>
+        <w:lastRenderedPageBreak/>
         <w:t>Helen-V includes 2 power-</w:t>
       </w:r>
       <w:r>
@@ -10093,7 +10128,6 @@
           <w:sz w:val="34"/>
           <w:szCs w:val="34"/>
         </w:rPr>
-        <w:lastRenderedPageBreak/>
         <w:t xml:space="preserve">Care and Maintenance </w:t>
       </w:r>
     </w:p>
@@ -10540,7 +10574,6 @@
           <w:b/>
           <w:lang w:val="tr-TR"/>
         </w:rPr>
-        <w:lastRenderedPageBreak/>
         <w:t xml:space="preserve">Appendix </w:t>
       </w:r>
       <w:r>
@@ -12037,7 +12070,7 @@
 </file>
 
 <file path=customXml/itemProps1.xml><?xml version="1.0" encoding="utf-8"?>
-<ds:datastoreItem xmlns:ds="http://schemas.openxmlformats.org/officeDocument/2006/customXml" ds:itemID="{534B5B14-DF80-41DB-BFBF-83C6878A5CC6}">
+<ds:datastoreItem xmlns:ds="http://schemas.openxmlformats.org/officeDocument/2006/customXml" ds:itemID="{FB85C0A3-9A0A-46A2-A0E8-E677C2E1EEC5}">
   <ds:schemaRefs>
     <ds:schemaRef ds:uri="http://schemas.openxmlformats.org/officeDocument/2006/bibliography"/>
   </ds:schemaRefs>

--- a/Troy Tech- Final report/Final report.docx
+++ b/Troy Tech- Final report/Final report.docx
@@ -1292,6 +1292,270 @@
           <w:b/>
         </w:rPr>
       </w:pPr>
+    </w:p>
+    <w:p>
+      <w:pPr>
+        <w:rPr>
+          <w:b/>
+        </w:rPr>
+      </w:pPr>
+    </w:p>
+    <w:p>
+      <w:pPr>
+        <w:rPr>
+          <w:b/>
+        </w:rPr>
+      </w:pPr>
+    </w:p>
+    <w:p>
+      <w:pPr>
+        <w:rPr>
+          <w:b/>
+        </w:rPr>
+      </w:pPr>
+    </w:p>
+    <w:p>
+      <w:pPr>
+        <w:rPr>
+          <w:b/>
+        </w:rPr>
+      </w:pPr>
+    </w:p>
+    <w:p>
+      <w:pPr>
+        <w:rPr>
+          <w:b/>
+        </w:rPr>
+      </w:pPr>
+      <w:r>
+        <w:rPr>
+          <w:b/>
+        </w:rPr>
+        <w:lastRenderedPageBreak/>
+        <w:t xml:space="preserve">1.Executive Summary </w:t>
+      </w:r>
+    </w:p>
+    <w:p>
+      <w:pPr>
+        <w:rPr>
+          <w:b/>
+        </w:rPr>
+      </w:pPr>
+      <w:r>
+        <w:rPr>
+          <w:b/>
+        </w:rPr>
+        <w:t xml:space="preserve"> </w:t>
+      </w:r>
+    </w:p>
+    <w:p>
+      <w:pPr>
+        <w:ind w:firstLine="720"/>
+      </w:pPr>
+      <w:r>
+        <w:t>Nowadays, robotic solutions for innovative technological products include both teleoperation and autonomous actions. As Troy Tech, we are mainly focusing on the teleoperation side and developing new solutions for wireless operations.</w:t>
+      </w:r>
+      <w:r>
+        <w:t xml:space="preserve"> Moreover, </w:t>
+      </w:r>
+      <w:r>
+        <w:t xml:space="preserve">not only does Troy tech develop electronic systems, but </w:t>
+      </w:r>
+      <w:proofErr w:type="gramStart"/>
+      <w:r>
+        <w:t>also</w:t>
+      </w:r>
+      <w:proofErr w:type="gramEnd"/>
+      <w:r>
+        <w:t xml:space="preserve"> we integrate them and test the whole system. </w:t>
+      </w:r>
+      <w:r>
+        <w:t>Integration of different systems sometimes become problematic, but we are trying to predict possible difficulties and gather all the parts together in a compatible way.</w:t>
+      </w:r>
+      <w:r>
+        <w:t xml:space="preserve"> </w:t>
+      </w:r>
+      <w:r>
+        <w:t xml:space="preserve">We </w:t>
+      </w:r>
+      <w:r>
+        <w:t xml:space="preserve">especially </w:t>
+      </w:r>
+      <w:r>
+        <w:t xml:space="preserve">aim both </w:t>
+      </w:r>
+      <w:r>
+        <w:t>“</w:t>
+      </w:r>
+      <w:r>
+        <w:t>financial efficiency</w:t>
+      </w:r>
+      <w:r>
+        <w:t>”</w:t>
+      </w:r>
+      <w:r>
+        <w:t xml:space="preserve"> and </w:t>
+      </w:r>
+      <w:r>
+        <w:t>“</w:t>
+      </w:r>
+      <w:r>
+        <w:t>reliable operation</w:t>
+      </w:r>
+      <w:r>
+        <w:t>”</w:t>
+      </w:r>
+      <w:r>
+        <w:t xml:space="preserve"> in our project</w:t>
+      </w:r>
+      <w:r>
+        <w:t xml:space="preserve"> and these two are essential concepts for us.</w:t>
+      </w:r>
+    </w:p>
+    <w:p>
+      <w:pPr>
+        <w:ind w:firstLine="720"/>
+      </w:pPr>
+      <w:r>
+        <w:t xml:space="preserve">  Our ongoing project requires a robot playing hockey in a hexagonal playfield. It is supposed to be controlled from at least 30-meters for indoor usage. Tele-operation will be done by just looking at a screen showing the live broadcast. The video recorded by the camera that is located on the robot will instantly transferred to the controller room.</w:t>
+      </w:r>
+    </w:p>
+    <w:p>
+      <w:pPr>
+        <w:ind w:firstLine="720"/>
+      </w:pPr>
+      <w:r>
+        <w:t xml:space="preserve">  Our teleoperated robot, Helen-V consists of five main subsystems which are video transmission, command transmission, motor control, shooting mechanism and power supply. We gave priority to solve the problem of transferring the live video data with minimum latency from the robot to the controlling side. After doing some research on this problem, we ordered a 600mw 5.8 GHz transmitter and ROTG02 as a 5.8Ghz FPV receiver with </w:t>
+      </w:r>
+      <w:proofErr w:type="gramStart"/>
+      <w:r>
+        <w:t>a</w:t>
+      </w:r>
+      <w:proofErr w:type="gramEnd"/>
+      <w:r>
+        <w:t xml:space="preserve"> FPV camera for this part and did some tests and quality controls. At the beginning, our camera unit was integrated with the video-transmitting antenna. Then we replaced it by a transmitter with higher power and externally connected camera. This replacement enhanced the distance that video signal reaches both indoor and outdoor areas. The second sub-system is the command transfer where we used digital data transfer from the controlling side to the robot. This sub-system includes an Arduino </w:t>
+      </w:r>
+      <w:proofErr w:type="spellStart"/>
+      <w:r>
+        <w:t>uno</w:t>
+      </w:r>
+      <w:proofErr w:type="spellEnd"/>
+      <w:r>
+        <w:t xml:space="preserve"> and an Arduino mega connected to NRF24L01 transceivers. We replaced their antennas with larger </w:t>
+      </w:r>
+      <w:r>
+        <w:t>basic dipole antennas</w:t>
+      </w:r>
+      <w:r>
+        <w:t xml:space="preserve"> with higher gain in order to increase the communication range. We </w:t>
+      </w:r>
+      <w:proofErr w:type="gramStart"/>
+      <w:r>
+        <w:t>uses</w:t>
+      </w:r>
+      <w:proofErr w:type="gramEnd"/>
+      <w:r>
+        <w:t xml:space="preserve"> a </w:t>
+      </w:r>
+      <w:proofErr w:type="spellStart"/>
+      <w:r>
+        <w:t>playstation</w:t>
+      </w:r>
+      <w:proofErr w:type="spellEnd"/>
+      <w:r>
+        <w:t xml:space="preserve"> 1 joystick and NRF24L01 transmitter connected to Arduino </w:t>
+      </w:r>
+      <w:proofErr w:type="spellStart"/>
+      <w:r>
+        <w:t>uno</w:t>
+      </w:r>
+      <w:proofErr w:type="spellEnd"/>
+      <w:r>
+        <w:t xml:space="preserve"> to give command to motors and shooting solenoid which is on the HELEN-V.  The other part consists of three DC motors and two motor </w:t>
+      </w:r>
+      <w:proofErr w:type="gramStart"/>
+      <w:r>
+        <w:t>driver</w:t>
+      </w:r>
+      <w:proofErr w:type="gramEnd"/>
+      <w:r>
+        <w:t xml:space="preserve">. These motors connected to three omni-wheels takes controlling data from the Arduino </w:t>
+      </w:r>
+      <w:proofErr w:type="spellStart"/>
+      <w:r>
+        <w:t>uno</w:t>
+      </w:r>
+      <w:proofErr w:type="spellEnd"/>
+      <w:r>
+        <w:t xml:space="preserve"> connected to the receiver NRF24L01. The last operational sub-system includes the mechanism to shoot the ball into the opponent’s goal. For this purpose, we prefer using a push and pull solenoid with 34 mm stroke length. We increase the 12V source voltage to 35V by the help of the DC-DC up converter and we give energy to the solenoid through </w:t>
+      </w:r>
+      <w:r>
+        <w:t>the</w:t>
+      </w:r>
+      <w:r>
+        <w:t xml:space="preserve"> capacitor</w:t>
+      </w:r>
+      <w:r>
+        <w:t>s</w:t>
+      </w:r>
+      <w:r>
+        <w:t xml:space="preserve">. This part is also controlled by the digital signal coming from the command transfer system. Finally, we have a power supply system which consists of a 12V accumulator and two power banks. By the help of the power banks, we get 5V DC to energize the arduino mega and camera and the accumulator is for motors and the solenoids. </w:t>
+      </w:r>
+      <w:proofErr w:type="gramStart"/>
+      <w:r>
+        <w:t>Additionally</w:t>
+      </w:r>
+      <w:proofErr w:type="gramEnd"/>
+      <w:r>
+        <w:t xml:space="preserve"> we have one more power banks at the controller room. </w:t>
+      </w:r>
+    </w:p>
+    <w:p>
+      <w:pPr>
+        <w:ind w:firstLine="720"/>
+      </w:pPr>
+      <w:r>
+        <w:t>Although this project ha</w:t>
+      </w:r>
+      <w:r>
+        <w:t>s</w:t>
+      </w:r>
+      <w:r>
+        <w:t xml:space="preserve"> many challenging aspects like the wireless data transfer to 30- meters and shooting </w:t>
+      </w:r>
+      <w:proofErr w:type="gramStart"/>
+      <w:r>
+        <w:t>mechanism ,</w:t>
+      </w:r>
+      <w:proofErr w:type="gramEnd"/>
+      <w:r>
+        <w:t xml:space="preserve"> our group members-built consensus on this project involves much fun and the final product will satisfy our engineering enthusiasm. Actually, as Troy Tech Co. our main concern is to </w:t>
+      </w:r>
+      <w:r>
+        <w:t xml:space="preserve">develop and </w:t>
+      </w:r>
+      <w:r>
+        <w:t xml:space="preserve">produce a </w:t>
+      </w:r>
+      <w:r>
+        <w:t xml:space="preserve">properly operating and </w:t>
+      </w:r>
+      <w:proofErr w:type="gramStart"/>
+      <w:r>
+        <w:t>cost efficient</w:t>
+      </w:r>
+      <w:proofErr w:type="gramEnd"/>
+      <w:r>
+        <w:t xml:space="preserve"> </w:t>
+      </w:r>
+      <w:r>
+        <w:t xml:space="preserve">robot in a short period. </w:t>
+      </w:r>
+      <w:r>
+        <w:t>Eventually, it is great pleasure for us  to see HELEN-V in the playfields at the end of the April 2019.</w:t>
+      </w:r>
+      <w:bookmarkStart w:id="0" w:name="_GoBack"/>
+      <w:bookmarkEnd w:id="0"/>
     </w:p>
     <w:p>
       <w:pPr>
@@ -2003,6 +2267,7 @@
               <w:rPr>
                 <w:b/>
               </w:rPr>
+              <w:lastRenderedPageBreak/>
               <w:t>Length</w:t>
             </w:r>
           </w:p>
@@ -2531,7 +2796,6 @@
           <w:sz w:val="18"/>
           <w:szCs w:val="18"/>
         </w:rPr>
-        <w:lastRenderedPageBreak/>
         <w:t>Figure x. Holonomic drive</w:t>
       </w:r>
     </w:p>
@@ -2662,6 +2926,7 @@
         <w:rPr>
           <w:noProof/>
         </w:rPr>
+        <w:lastRenderedPageBreak/>
         <w:drawing>
           <wp:inline distT="114300" distB="114300" distL="114300" distR="114300" wp14:anchorId="21B09E28" wp14:editId="0FB02F50">
             <wp:extent cx="3771900" cy="2485428"/>
@@ -2820,6 +3085,7 @@
         <w:rPr>
           <w:noProof/>
         </w:rPr>
+        <w:lastRenderedPageBreak/>
         <w:drawing>
           <wp:inline distT="114300" distB="114300" distL="114300" distR="114300" wp14:anchorId="1ABAB2B4" wp14:editId="07665A18">
             <wp:extent cx="3595974" cy="2414588"/>
@@ -3127,6 +3393,7 @@
         <w:rPr>
           <w:noProof/>
         </w:rPr>
+        <w:lastRenderedPageBreak/>
         <w:drawing>
           <wp:anchor distT="0" distB="0" distL="114300" distR="114300" simplePos="0" relativeHeight="251668480" behindDoc="0" locked="0" layoutInCell="1" allowOverlap="1" wp14:anchorId="4911F46C" wp14:editId="1BA6997A">
             <wp:simplePos x="0" y="0"/>
@@ -3370,6 +3637,7 @@
         <w:rPr>
           <w:noProof/>
         </w:rPr>
+        <w:lastRenderedPageBreak/>
         <w:drawing>
           <wp:inline distT="0" distB="0" distL="0" distR="0" wp14:anchorId="286D769D" wp14:editId="64FB77E4">
             <wp:extent cx="6044592" cy="7950200"/>
@@ -3439,17 +3707,7 @@
           <w:sz w:val="22"/>
           <w:szCs w:val="22"/>
         </w:rPr>
-        <w:t xml:space="preserve"> x </w:t>
-      </w:r>
-      <w:bookmarkStart w:id="0" w:name="_GoBack"/>
-      <w:bookmarkEnd w:id="0"/>
-      <w:r>
-        <w:rPr>
-          <w:color w:val="auto"/>
-          <w:sz w:val="22"/>
-          <w:szCs w:val="22"/>
-        </w:rPr>
-        <w:t xml:space="preserve">: </w:t>
+        <w:t xml:space="preserve"> x : </w:t>
       </w:r>
       <w:r>
         <w:rPr>
@@ -4085,7 +4343,6 @@
           <w:sz w:val="36"/>
           <w:szCs w:val="36"/>
         </w:rPr>
-        <w:lastRenderedPageBreak/>
         <w:t>May 10, 2019</w:t>
       </w:r>
     </w:p>
@@ -4600,6 +4857,7 @@
           <w:sz w:val="34"/>
           <w:szCs w:val="34"/>
         </w:rPr>
+        <w:lastRenderedPageBreak/>
         <w:t>What’s inside the box</w:t>
       </w:r>
     </w:p>
@@ -4634,33 +4892,15 @@
           <w:sz w:val="28"/>
           <w:szCs w:val="28"/>
         </w:rPr>
-        <w:t xml:space="preserve">), </w:t>
-      </w:r>
-      <w:proofErr w:type="spellStart"/>
+        <w:t>), Each</w:t>
+      </w:r>
       <w:r>
         <w:rPr>
           <w:rFonts w:cstheme="minorHAnsi"/>
           <w:sz w:val="28"/>
           <w:szCs w:val="28"/>
         </w:rPr>
-        <w:t>Each</w:t>
-      </w:r>
-      <w:r>
-        <w:rPr>
-          <w:rFonts w:cstheme="minorHAnsi"/>
-          <w:sz w:val="28"/>
-          <w:szCs w:val="28"/>
-        </w:rPr>
-        <w:t>ine</w:t>
-      </w:r>
-      <w:proofErr w:type="spellEnd"/>
-      <w:r>
-        <w:rPr>
-          <w:rFonts w:cstheme="minorHAnsi"/>
-          <w:sz w:val="28"/>
-          <w:szCs w:val="28"/>
-        </w:rPr>
-        <w:t xml:space="preserve"> ROTG02 FPV Receiver (Fig. 2</w:t>
+        <w:t>ine ROTG02 FPV Receiver (Fig. 2</w:t>
       </w:r>
       <w:r>
         <w:rPr>
@@ -5902,6 +6142,7 @@
         <w:rPr>
           <w:noProof/>
         </w:rPr>
+        <w:lastRenderedPageBreak/>
         <w:drawing>
           <wp:anchor distT="0" distB="0" distL="114300" distR="114300" simplePos="0" relativeHeight="251681792" behindDoc="0" locked="0" layoutInCell="1" allowOverlap="1" wp14:anchorId="37035920" wp14:editId="167F040F">
             <wp:simplePos x="0" y="0"/>
@@ -8792,7 +9033,7 @@
           </mc:Choice>
           <mc:Fallback>
             <w:pict>
-              <v:shapetype w14:anchorId="2D85F07F" id="_x0000_t32" coordsize="21600,21600" o:spt="32" o:oned="t" path="m,l21600,21600e" filled="f">
+              <v:shapetype w14:anchorId="175AA9E7" id="_x0000_t32" coordsize="21600,21600" o:spt="32" o:oned="t" path="m,l21600,21600e" filled="f">
                 <v:path arrowok="t" fillok="f" o:connecttype="none"/>
                 <o:lock v:ext="edit" shapetype="t"/>
               </v:shapetype>
@@ -8865,7 +9106,7 @@
           </mc:Choice>
           <mc:Fallback>
             <w:pict>
-              <v:shape w14:anchorId="55B74957" id="Straight Arrow Connector 26" o:spid="_x0000_s1026" type="#_x0000_t32" style="position:absolute;margin-left:314.3pt;margin-top:1.1pt;width:0;height:30.8pt;flip:y;z-index:251687936;visibility:visible;mso-wrap-style:square;mso-width-percent:0;mso-wrap-distance-left:9pt;mso-wrap-distance-top:0;mso-wrap-distance-right:9pt;mso-wrap-distance-bottom:0;mso-position-horizontal:absolute;mso-position-horizontal-relative:text;mso-position-vertical:absolute;mso-position-vertical-relative:text;mso-width-percent:0;mso-width-relative:margin" o:gfxdata="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" strokecolor="#ed7d31 [3205]" strokeweight="1.5pt">
+              <v:shape w14:anchorId="3D17AE8A" id="Straight Arrow Connector 26" o:spid="_x0000_s1026" type="#_x0000_t32" style="position:absolute;margin-left:314.3pt;margin-top:1.1pt;width:0;height:30.8pt;flip:y;z-index:251687936;visibility:visible;mso-wrap-style:square;mso-width-percent:0;mso-wrap-distance-left:9pt;mso-wrap-distance-top:0;mso-wrap-distance-right:9pt;mso-wrap-distance-bottom:0;mso-position-horizontal:absolute;mso-position-horizontal-relative:text;mso-position-vertical:absolute;mso-position-vertical-relative:text;mso-width-percent:0;mso-width-relative:margin" o:gfxdata="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" strokecolor="#ed7d31 [3205]" strokeweight="1.5pt">
                 <v:stroke endarrow="open" joinstyle="miter"/>
               </v:shape>
             </w:pict>
@@ -12014,7 +12255,7 @@
 </file>
 
 <file path=customXml/itemProps1.xml><?xml version="1.0" encoding="utf-8"?>
-<ds:datastoreItem xmlns:ds="http://schemas.openxmlformats.org/officeDocument/2006/customXml" ds:itemID="{4FEFA49C-B1CE-4B0C-97D0-F36830A8D13E}">
+<ds:datastoreItem xmlns:ds="http://schemas.openxmlformats.org/officeDocument/2006/customXml" ds:itemID="{06812E5E-1A8E-4050-A8AA-CB336FDD8E64}">
   <ds:schemaRefs>
     <ds:schemaRef ds:uri="http://schemas.openxmlformats.org/officeDocument/2006/bibliography"/>
   </ds:schemaRefs>

--- a/Troy Tech- Final report/Final report.docx
+++ b/Troy Tech- Final report/Final report.docx
@@ -648,8 +648,10 @@
           <w:b/>
           <w:bCs/>
         </w:rPr>
-        <w:t>4</w:t>
-      </w:r>
+        <w:t>2</w:t>
+      </w:r>
+      <w:bookmarkStart w:id="0" w:name="_GoBack"/>
+      <w:bookmarkEnd w:id="0"/>
     </w:p>
     <w:p>
       <w:pPr>
@@ -1554,8 +1556,6 @@
       <w:r>
         <w:t>Eventually, it is great pleasure for us  to see HELEN-V in the playfields at the end of the April 2019.</w:t>
       </w:r>
-      <w:bookmarkStart w:id="0" w:name="_GoBack"/>
-      <w:bookmarkEnd w:id="0"/>
     </w:p>
     <w:p>
       <w:pPr>
@@ -9033,7 +9033,7 @@
           </mc:Choice>
           <mc:Fallback>
             <w:pict>
-              <v:shapetype w14:anchorId="175AA9E7" id="_x0000_t32" coordsize="21600,21600" o:spt="32" o:oned="t" path="m,l21600,21600e" filled="f">
+              <v:shapetype w14:anchorId="7739F7F1" id="_x0000_t32" coordsize="21600,21600" o:spt="32" o:oned="t" path="m,l21600,21600e" filled="f">
                 <v:path arrowok="t" fillok="f" o:connecttype="none"/>
                 <o:lock v:ext="edit" shapetype="t"/>
               </v:shapetype>
@@ -9106,7 +9106,7 @@
           </mc:Choice>
           <mc:Fallback>
             <w:pict>
-              <v:shape w14:anchorId="3D17AE8A" id="Straight Arrow Connector 26" o:spid="_x0000_s1026" type="#_x0000_t32" style="position:absolute;margin-left:314.3pt;margin-top:1.1pt;width:0;height:30.8pt;flip:y;z-index:251687936;visibility:visible;mso-wrap-style:square;mso-width-percent:0;mso-wrap-distance-left:9pt;mso-wrap-distance-top:0;mso-wrap-distance-right:9pt;mso-wrap-distance-bottom:0;mso-position-horizontal:absolute;mso-position-horizontal-relative:text;mso-position-vertical:absolute;mso-position-vertical-relative:text;mso-width-percent:0;mso-width-relative:margin" o:gfxdata="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" strokecolor="#ed7d31 [3205]" strokeweight="1.5pt">
+              <v:shape w14:anchorId="229DAA3E" id="Straight Arrow Connector 26" o:spid="_x0000_s1026" type="#_x0000_t32" style="position:absolute;margin-left:314.3pt;margin-top:1.1pt;width:0;height:30.8pt;flip:y;z-index:251687936;visibility:visible;mso-wrap-style:square;mso-width-percent:0;mso-wrap-distance-left:9pt;mso-wrap-distance-top:0;mso-wrap-distance-right:9pt;mso-wrap-distance-bottom:0;mso-position-horizontal:absolute;mso-position-horizontal-relative:text;mso-position-vertical:absolute;mso-position-vertical-relative:text;mso-width-percent:0;mso-width-relative:margin" o:gfxdata="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" strokecolor="#ed7d31 [3205]" strokeweight="1.5pt">
                 <v:stroke endarrow="open" joinstyle="miter"/>
               </v:shape>
             </w:pict>
@@ -12255,7 +12255,7 @@
 </file>
 
 <file path=customXml/itemProps1.xml><?xml version="1.0" encoding="utf-8"?>
-<ds:datastoreItem xmlns:ds="http://schemas.openxmlformats.org/officeDocument/2006/customXml" ds:itemID="{06812E5E-1A8E-4050-A8AA-CB336FDD8E64}">
+<ds:datastoreItem xmlns:ds="http://schemas.openxmlformats.org/officeDocument/2006/customXml" ds:itemID="{0D73F22D-366B-4D29-9253-D6D204B2D70F}">
   <ds:schemaRefs>
     <ds:schemaRef ds:uri="http://schemas.openxmlformats.org/officeDocument/2006/bibliography"/>
   </ds:schemaRefs>

--- a/Troy Tech- Final report/Final report.docx
+++ b/Troy Tech- Final report/Final report.docx
@@ -650,8 +650,6 @@
         </w:rPr>
         <w:t>2</w:t>
       </w:r>
-      <w:bookmarkStart w:id="0" w:name="_GoBack"/>
-      <w:bookmarkEnd w:id="0"/>
     </w:p>
     <w:p>
       <w:pPr>
@@ -3788,6 +3786,91 @@
     </w:p>
     <w:p>
       <w:pPr>
+        <w:jc w:val="both"/>
+        <w:rPr>
+          <w:color w:val="FF0000"/>
+        </w:rPr>
+      </w:pPr>
+      <w:r>
+        <w:t xml:space="preserve">           </w:t>
+      </w:r>
+      <w:bookmarkStart w:id="0" w:name="_Hlk8323125"/>
+      <w:r>
+        <w:tab/>
+        <w:t>Troy Tech delivers a properly designed product which is compatible with the requirements, within a limited timeframe and economic budget constraints. Our main desire as a company is to provide unique and affordable products with significant functions, durability and performance. In this project, we present a perfectly working robot including unique design marks and precious engineering labor.</w:t>
+      </w:r>
+      <w:r>
+        <w:rPr>
+          <w:b/>
+          <w:i/>
+          <w:color w:val="FF0000"/>
+        </w:rPr>
+        <w:t xml:space="preserve">   </w:t>
+      </w:r>
+    </w:p>
+    <w:bookmarkEnd w:id="0"/>
+    <w:p>
+      <w:r>
+        <w:rPr>
+          <w:b/>
+          <w:i/>
+          <w:color w:val="FF0000"/>
+        </w:rPr>
+        <w:t xml:space="preserve">     </w:t>
+      </w:r>
+      <w:r>
+        <w:rPr>
+          <w:b/>
+          <w:i/>
+          <w:color w:val="FF0000"/>
+        </w:rPr>
+        <w:tab/>
+      </w:r>
+      <w:r>
+        <w:t xml:space="preserve">The product of </w:t>
+      </w:r>
+      <w:r>
+        <w:t>o</w:t>
+      </w:r>
+      <w:r>
+        <w:t>ur company “Helen V” is designed for a specific project which is briefly de</w:t>
+      </w:r>
+      <w:r>
+        <w:t>s</w:t>
+      </w:r>
+      <w:r>
+        <w:t>cribed as “designing and constructing one of the two teleoperated robots trying to shoot and score in opponent’s goal”. In this</w:t>
+      </w:r>
+      <w:r>
+        <w:t xml:space="preserve"> ‘Final</w:t>
+      </w:r>
+      <w:r>
+        <w:t xml:space="preserve"> </w:t>
+      </w:r>
+      <w:r>
+        <w:t>R</w:t>
+      </w:r>
+      <w:r>
+        <w:t>eport</w:t>
+      </w:r>
+      <w:r>
+        <w:t>’</w:t>
+      </w:r>
+      <w:r>
+        <w:t>, we have</w:t>
+      </w:r>
+      <w:r>
+        <w:t xml:space="preserve"> explained</w:t>
+      </w:r>
+      <w:r>
+        <w:t xml:space="preserve"> the final steps of our design journey.</w:t>
+      </w:r>
+      <w:r>
+        <w:t xml:space="preserve"> </w:t>
+      </w:r>
+    </w:p>
+    <w:p>
+      <w:pPr>
         <w:tabs>
           <w:tab w:val="left" w:pos="3282"/>
         </w:tabs>
@@ -3795,6 +3878,8 @@
           <w:lang w:val="tr-TR"/>
         </w:rPr>
       </w:pPr>
+      <w:bookmarkStart w:id="1" w:name="_GoBack"/>
+      <w:bookmarkEnd w:id="1"/>
     </w:p>
     <w:p>
       <w:pPr>
@@ -4323,6 +4408,7 @@
           <w:sz w:val="48"/>
           <w:szCs w:val="48"/>
         </w:rPr>
+        <w:lastRenderedPageBreak/>
         <w:t>HELEN-V</w:t>
       </w:r>
     </w:p>
@@ -4857,7 +4943,6 @@
           <w:sz w:val="34"/>
           <w:szCs w:val="34"/>
         </w:rPr>
-        <w:lastRenderedPageBreak/>
         <w:t>What’s inside the box</w:t>
       </w:r>
     </w:p>
@@ -6142,7 +6227,6 @@
         <w:rPr>
           <w:noProof/>
         </w:rPr>
-        <w:lastRenderedPageBreak/>
         <w:drawing>
           <wp:anchor distT="0" distB="0" distL="114300" distR="114300" simplePos="0" relativeHeight="251681792" behindDoc="0" locked="0" layoutInCell="1" allowOverlap="1" wp14:anchorId="37035920" wp14:editId="167F040F">
             <wp:simplePos x="0" y="0"/>
@@ -9033,7 +9117,7 @@
           </mc:Choice>
           <mc:Fallback>
             <w:pict>
-              <v:shapetype w14:anchorId="7739F7F1" id="_x0000_t32" coordsize="21600,21600" o:spt="32" o:oned="t" path="m,l21600,21600e" filled="f">
+              <v:shapetype w14:anchorId="720CB8FF" id="_x0000_t32" coordsize="21600,21600" o:spt="32" o:oned="t" path="m,l21600,21600e" filled="f">
                 <v:path arrowok="t" fillok="f" o:connecttype="none"/>
                 <o:lock v:ext="edit" shapetype="t"/>
               </v:shapetype>
@@ -9106,7 +9190,7 @@
           </mc:Choice>
           <mc:Fallback>
             <w:pict>
-              <v:shape w14:anchorId="229DAA3E" id="Straight Arrow Connector 26" o:spid="_x0000_s1026" type="#_x0000_t32" style="position:absolute;margin-left:314.3pt;margin-top:1.1pt;width:0;height:30.8pt;flip:y;z-index:251687936;visibility:visible;mso-wrap-style:square;mso-width-percent:0;mso-wrap-distance-left:9pt;mso-wrap-distance-top:0;mso-wrap-distance-right:9pt;mso-wrap-distance-bottom:0;mso-position-horizontal:absolute;mso-position-horizontal-relative:text;mso-position-vertical:absolute;mso-position-vertical-relative:text;mso-width-percent:0;mso-width-relative:margin" o:gfxdata="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" strokecolor="#ed7d31 [3205]" strokeweight="1.5pt">
+              <v:shape w14:anchorId="29EA1302" id="Straight Arrow Connector 26" o:spid="_x0000_s1026" type="#_x0000_t32" style="position:absolute;margin-left:314.3pt;margin-top:1.1pt;width:0;height:30.8pt;flip:y;z-index:251687936;visibility:visible;mso-wrap-style:square;mso-width-percent:0;mso-wrap-distance-left:9pt;mso-wrap-distance-top:0;mso-wrap-distance-right:9pt;mso-wrap-distance-bottom:0;mso-position-horizontal:absolute;mso-position-horizontal-relative:text;mso-position-vertical:absolute;mso-position-vertical-relative:text;mso-width-percent:0;mso-width-relative:margin" o:gfxdata="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" strokecolor="#ed7d31 [3205]" strokeweight="1.5pt">
                 <v:stroke endarrow="open" joinstyle="miter"/>
               </v:shape>
             </w:pict>
@@ -12255,7 +12339,7 @@
 </file>
 
 <file path=customXml/itemProps1.xml><?xml version="1.0" encoding="utf-8"?>
-<ds:datastoreItem xmlns:ds="http://schemas.openxmlformats.org/officeDocument/2006/customXml" ds:itemID="{0D73F22D-366B-4D29-9253-D6D204B2D70F}">
+<ds:datastoreItem xmlns:ds="http://schemas.openxmlformats.org/officeDocument/2006/customXml" ds:itemID="{8DAA1395-6C66-4A97-9182-D87D406154D4}">
   <ds:schemaRefs>
     <ds:schemaRef ds:uri="http://schemas.openxmlformats.org/officeDocument/2006/bibliography"/>
   </ds:schemaRefs>

--- a/Troy Tech- Final report/Final report.docx
+++ b/Troy Tech- Final report/Final report.docx
@@ -3788,6 +3788,8 @@
       <w:pPr>
         <w:jc w:val="both"/>
         <w:rPr>
+          <w:b/>
+          <w:i/>
           <w:color w:val="FF0000"/>
         </w:rPr>
       </w:pPr>
@@ -3807,6 +3809,16 @@
         </w:rPr>
         <w:t xml:space="preserve">   </w:t>
       </w:r>
+    </w:p>
+    <w:p>
+      <w:pPr>
+        <w:jc w:val="both"/>
+        <w:rPr>
+          <w:color w:val="FF0000"/>
+        </w:rPr>
+      </w:pPr>
+      <w:bookmarkStart w:id="1" w:name="_GoBack"/>
+      <w:bookmarkEnd w:id="1"/>
     </w:p>
     <w:bookmarkEnd w:id="0"/>
     <w:p>
@@ -3878,128 +3890,53 @@
           <w:lang w:val="tr-TR"/>
         </w:rPr>
       </w:pPr>
-      <w:bookmarkStart w:id="1" w:name="_GoBack"/>
-      <w:bookmarkEnd w:id="1"/>
-    </w:p>
-    <w:p>
-      <w:pPr>
-        <w:tabs>
-          <w:tab w:val="left" w:pos="3282"/>
-        </w:tabs>
-        <w:rPr>
-          <w:lang w:val="tr-TR"/>
-        </w:rPr>
-      </w:pPr>
-    </w:p>
-    <w:p>
-      <w:pPr>
-        <w:tabs>
-          <w:tab w:val="left" w:pos="3282"/>
-        </w:tabs>
-        <w:rPr>
-          <w:lang w:val="tr-TR"/>
-        </w:rPr>
-      </w:pPr>
-    </w:p>
-    <w:p>
-      <w:pPr>
-        <w:tabs>
-          <w:tab w:val="left" w:pos="3282"/>
-        </w:tabs>
-        <w:rPr>
-          <w:lang w:val="tr-TR"/>
-        </w:rPr>
-      </w:pPr>
-    </w:p>
-    <w:p>
-      <w:pPr>
-        <w:tabs>
-          <w:tab w:val="left" w:pos="3282"/>
-        </w:tabs>
-        <w:rPr>
-          <w:lang w:val="tr-TR"/>
-        </w:rPr>
-      </w:pPr>
-    </w:p>
-    <w:p>
-      <w:pPr>
-        <w:tabs>
-          <w:tab w:val="left" w:pos="3282"/>
-        </w:tabs>
-        <w:rPr>
-          <w:lang w:val="tr-TR"/>
-        </w:rPr>
-      </w:pPr>
-    </w:p>
-    <w:p>
-      <w:pPr>
-        <w:tabs>
-          <w:tab w:val="left" w:pos="3282"/>
-        </w:tabs>
-        <w:rPr>
-          <w:lang w:val="tr-TR"/>
-        </w:rPr>
-      </w:pPr>
-    </w:p>
-    <w:p>
-      <w:pPr>
-        <w:tabs>
-          <w:tab w:val="left" w:pos="3282"/>
-        </w:tabs>
-        <w:rPr>
-          <w:lang w:val="tr-TR"/>
-        </w:rPr>
-      </w:pPr>
-    </w:p>
-    <w:p>
-      <w:pPr>
-        <w:tabs>
-          <w:tab w:val="left" w:pos="3282"/>
-        </w:tabs>
-        <w:rPr>
-          <w:lang w:val="tr-TR"/>
-        </w:rPr>
-      </w:pPr>
-    </w:p>
-    <w:p>
-      <w:pPr>
-        <w:tabs>
-          <w:tab w:val="left" w:pos="3282"/>
-        </w:tabs>
-        <w:rPr>
-          <w:lang w:val="tr-TR"/>
-        </w:rPr>
-      </w:pPr>
-    </w:p>
-    <w:p>
-      <w:pPr>
-        <w:tabs>
-          <w:tab w:val="left" w:pos="3282"/>
-        </w:tabs>
-        <w:rPr>
-          <w:lang w:val="tr-TR"/>
-        </w:rPr>
-      </w:pPr>
-    </w:p>
-    <w:p>
-      <w:pPr>
-        <w:tabs>
-          <w:tab w:val="left" w:pos="3282"/>
-        </w:tabs>
-        <w:rPr>
-          <w:lang w:val="tr-TR"/>
-        </w:rPr>
-      </w:pPr>
-    </w:p>
-    <w:p>
-      <w:pPr>
-        <w:tabs>
-          <w:tab w:val="left" w:pos="3282"/>
-        </w:tabs>
-        <w:rPr>
-          <w:lang w:val="tr-TR"/>
-        </w:rPr>
-      </w:pPr>
+    </w:p>
+    <w:p>
+      <w:pPr>
+        <w:jc w:val="both"/>
+        <w:rPr>
+          <w:color w:val="FF0000"/>
+        </w:rPr>
+      </w:pPr>
+      <w:r>
+        <w:rPr>
+          <w:color w:val="FF0000"/>
+        </w:rPr>
+        <w:t xml:space="preserve">           </w:t>
+      </w:r>
+      <w:r>
+        <w:rPr>
+          <w:color w:val="FF0000"/>
+        </w:rPr>
+        <w:tab/>
+      </w:r>
+      <w:r>
+        <w:t xml:space="preserve">As we mentioned in previous reports, we know our responsibilities and requirements for the design </w:t>
+      </w:r>
+      <w:r>
+        <w:t xml:space="preserve">procedure. We made enough progress in the first semester. In the second semester we finalized our product by choosing proper components and required </w:t>
+      </w:r>
+      <w:r>
+        <w:t>improvements. We built our shooting system and modified movement system after lots of researches and comparisons</w:t>
+      </w:r>
+      <w:r>
+        <w:t xml:space="preserve"> between different alternatives</w:t>
+      </w:r>
+      <w:r>
+        <w:t xml:space="preserve">. We </w:t>
+      </w:r>
+      <w:r>
+        <w:t xml:space="preserve">tried to implement the most efficient components </w:t>
+      </w:r>
+      <w:r>
+        <w:t xml:space="preserve">to our products. Also, we improved our already-working video transmission system and aimed to obtain one beyond the requirements. In addition, we focused on appearance of our “Helen V”. We did our best while designing our product and locating the components to create an eye-pleasing appearance. </w:t>
+      </w:r>
+      <w:r>
+        <w:t xml:space="preserve">Neatness was important in terms of both compact sizes and robust character of </w:t>
+      </w:r>
+      <w:r>
+        <w:t>the robot.</w:t>
+      </w:r>
     </w:p>
     <w:p>
       <w:pPr>
@@ -4408,7 +4345,6 @@
           <w:sz w:val="48"/>
           <w:szCs w:val="48"/>
         </w:rPr>
-        <w:lastRenderedPageBreak/>
         <w:t>HELEN-V</w:t>
       </w:r>
     </w:p>
@@ -4429,6 +4365,7 @@
           <w:sz w:val="36"/>
           <w:szCs w:val="36"/>
         </w:rPr>
+        <w:lastRenderedPageBreak/>
         <w:t>May 10, 2019</w:t>
       </w:r>
     </w:p>
@@ -9117,7 +9054,7 @@
           </mc:Choice>
           <mc:Fallback>
             <w:pict>
-              <v:shapetype w14:anchorId="720CB8FF" id="_x0000_t32" coordsize="21600,21600" o:spt="32" o:oned="t" path="m,l21600,21600e" filled="f">
+              <v:shapetype w14:anchorId="44351501" id="_x0000_t32" coordsize="21600,21600" o:spt="32" o:oned="t" path="m,l21600,21600e" filled="f">
                 <v:path arrowok="t" fillok="f" o:connecttype="none"/>
                 <o:lock v:ext="edit" shapetype="t"/>
               </v:shapetype>
@@ -9190,7 +9127,7 @@
           </mc:Choice>
           <mc:Fallback>
             <w:pict>
-              <v:shape w14:anchorId="29EA1302" id="Straight Arrow Connector 26" o:spid="_x0000_s1026" type="#_x0000_t32" style="position:absolute;margin-left:314.3pt;margin-top:1.1pt;width:0;height:30.8pt;flip:y;z-index:251687936;visibility:visible;mso-wrap-style:square;mso-width-percent:0;mso-wrap-distance-left:9pt;mso-wrap-distance-top:0;mso-wrap-distance-right:9pt;mso-wrap-distance-bottom:0;mso-position-horizontal:absolute;mso-position-horizontal-relative:text;mso-position-vertical:absolute;mso-position-vertical-relative:text;mso-width-percent:0;mso-width-relative:margin" o:gfxdata="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" strokecolor="#ed7d31 [3205]" strokeweight="1.5pt">
+              <v:shape w14:anchorId="70650EE2" id="Straight Arrow Connector 26" o:spid="_x0000_s1026" type="#_x0000_t32" style="position:absolute;margin-left:314.3pt;margin-top:1.1pt;width:0;height:30.8pt;flip:y;z-index:251687936;visibility:visible;mso-wrap-style:square;mso-width-percent:0;mso-wrap-distance-left:9pt;mso-wrap-distance-top:0;mso-wrap-distance-right:9pt;mso-wrap-distance-bottom:0;mso-position-horizontal:absolute;mso-position-horizontal-relative:text;mso-position-vertical:absolute;mso-position-vertical-relative:text;mso-width-percent:0;mso-width-relative:margin" o:gfxdata="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" strokecolor="#ed7d31 [3205]" strokeweight="1.5pt">
                 <v:stroke endarrow="open" joinstyle="miter"/>
               </v:shape>
             </w:pict>
@@ -12339,7 +12276,7 @@
 </file>
 
 <file path=customXml/itemProps1.xml><?xml version="1.0" encoding="utf-8"?>
-<ds:datastoreItem xmlns:ds="http://schemas.openxmlformats.org/officeDocument/2006/customXml" ds:itemID="{8DAA1395-6C66-4A97-9182-D87D406154D4}">
+<ds:datastoreItem xmlns:ds="http://schemas.openxmlformats.org/officeDocument/2006/customXml" ds:itemID="{F7E13B1B-4EFA-434D-B4F1-C144FEE6EA37}">
   <ds:schemaRefs>
     <ds:schemaRef ds:uri="http://schemas.openxmlformats.org/officeDocument/2006/bibliography"/>
   </ds:schemaRefs>

--- a/Troy Tech- Final report/Final report.docx
+++ b/Troy Tech- Final report/Final report.docx
@@ -3614,13 +3614,196 @@
           <w:tab w:val="left" w:pos="3282"/>
         </w:tabs>
         <w:rPr>
-          <w:b/>
-        </w:rPr>
-      </w:pPr>
-      <w:r>
-        <w:rPr>
-          <w:b/>
-        </w:rPr>
+          <w:lang w:val="tr-TR"/>
+        </w:rPr>
+      </w:pPr>
+    </w:p>
+    <w:p>
+      <w:pPr>
+        <w:tabs>
+          <w:tab w:val="left" w:pos="3282"/>
+        </w:tabs>
+        <w:rPr>
+          <w:lang w:val="tr-TR"/>
+        </w:rPr>
+      </w:pPr>
+    </w:p>
+    <w:p>
+      <w:pPr>
+        <w:tabs>
+          <w:tab w:val="left" w:pos="3282"/>
+        </w:tabs>
+        <w:rPr>
+          <w:lang w:val="tr-TR"/>
+        </w:rPr>
+      </w:pPr>
+    </w:p>
+    <w:p>
+      <w:pPr>
+        <w:tabs>
+          <w:tab w:val="left" w:pos="3282"/>
+        </w:tabs>
+        <w:rPr>
+          <w:lang w:val="tr-TR"/>
+        </w:rPr>
+      </w:pPr>
+    </w:p>
+    <w:p>
+      <w:pPr>
+        <w:tabs>
+          <w:tab w:val="left" w:pos="3282"/>
+        </w:tabs>
+        <w:rPr>
+          <w:lang w:val="tr-TR"/>
+        </w:rPr>
+      </w:pPr>
+    </w:p>
+    <w:p>
+      <w:pPr>
+        <w:tabs>
+          <w:tab w:val="left" w:pos="3282"/>
+        </w:tabs>
+        <w:rPr>
+          <w:lang w:val="tr-TR"/>
+        </w:rPr>
+      </w:pPr>
+    </w:p>
+    <w:p>
+      <w:pPr>
+        <w:tabs>
+          <w:tab w:val="left" w:pos="3282"/>
+        </w:tabs>
+        <w:rPr>
+          <w:lang w:val="tr-TR"/>
+        </w:rPr>
+      </w:pPr>
+    </w:p>
+    <w:p>
+      <w:pPr>
+        <w:tabs>
+          <w:tab w:val="left" w:pos="3282"/>
+        </w:tabs>
+        <w:rPr>
+          <w:lang w:val="tr-TR"/>
+        </w:rPr>
+      </w:pPr>
+    </w:p>
+    <w:p>
+      <w:pPr>
+        <w:tabs>
+          <w:tab w:val="left" w:pos="3282"/>
+        </w:tabs>
+        <w:rPr>
+          <w:lang w:val="tr-TR"/>
+        </w:rPr>
+      </w:pPr>
+    </w:p>
+    <w:p>
+      <w:pPr>
+        <w:tabs>
+          <w:tab w:val="left" w:pos="3282"/>
+        </w:tabs>
+        <w:rPr>
+          <w:lang w:val="tr-TR"/>
+        </w:rPr>
+      </w:pPr>
+    </w:p>
+    <w:p>
+      <w:pPr>
+        <w:tabs>
+          <w:tab w:val="left" w:pos="3282"/>
+        </w:tabs>
+        <w:rPr>
+          <w:lang w:val="tr-TR"/>
+        </w:rPr>
+      </w:pPr>
+    </w:p>
+    <w:p>
+      <w:pPr>
+        <w:tabs>
+          <w:tab w:val="left" w:pos="3282"/>
+        </w:tabs>
+        <w:rPr>
+          <w:lang w:val="tr-TR"/>
+        </w:rPr>
+      </w:pPr>
+    </w:p>
+    <w:p>
+      <w:pPr>
+        <w:tabs>
+          <w:tab w:val="left" w:pos="3282"/>
+        </w:tabs>
+        <w:rPr>
+          <w:lang w:val="tr-TR"/>
+        </w:rPr>
+      </w:pPr>
+    </w:p>
+    <w:p>
+      <w:pPr>
+        <w:tabs>
+          <w:tab w:val="left" w:pos="3282"/>
+        </w:tabs>
+        <w:rPr>
+          <w:lang w:val="tr-TR"/>
+        </w:rPr>
+      </w:pPr>
+    </w:p>
+    <w:p>
+      <w:pPr>
+        <w:tabs>
+          <w:tab w:val="left" w:pos="3282"/>
+        </w:tabs>
+        <w:rPr>
+          <w:lang w:val="tr-TR"/>
+        </w:rPr>
+      </w:pPr>
+    </w:p>
+    <w:p>
+      <w:pPr>
+        <w:tabs>
+          <w:tab w:val="left" w:pos="3282"/>
+        </w:tabs>
+        <w:rPr>
+          <w:lang w:val="tr-TR"/>
+        </w:rPr>
+      </w:pPr>
+    </w:p>
+    <w:p>
+      <w:pPr>
+        <w:tabs>
+          <w:tab w:val="left" w:pos="3282"/>
+        </w:tabs>
+        <w:rPr>
+          <w:lang w:val="tr-TR"/>
+        </w:rPr>
+      </w:pPr>
+      <w:bookmarkStart w:id="0" w:name="_GoBack"/>
+      <w:bookmarkEnd w:id="0"/>
+    </w:p>
+    <w:p>
+      <w:pPr>
+        <w:tabs>
+          <w:tab w:val="left" w:pos="3282"/>
+        </w:tabs>
+        <w:rPr>
+          <w:lang w:val="tr-TR"/>
+        </w:rPr>
+      </w:pPr>
+    </w:p>
+    <w:p>
+      <w:pPr>
+        <w:tabs>
+          <w:tab w:val="left" w:pos="3282"/>
+        </w:tabs>
+        <w:rPr>
+          <w:b/>
+        </w:rPr>
+      </w:pPr>
+      <w:r>
+        <w:rPr>
+          <w:b/>
+        </w:rPr>
+        <w:lastRenderedPageBreak/>
         <w:t>3.6 Technical Specifications of Power Supply Subsystem</w:t>
       </w:r>
     </w:p>
@@ -3635,7 +3818,6 @@
         <w:rPr>
           <w:noProof/>
         </w:rPr>
-        <w:lastRenderedPageBreak/>
         <w:drawing>
           <wp:inline distT="0" distB="0" distL="0" distR="0" wp14:anchorId="286D769D" wp14:editId="64FB77E4">
             <wp:extent cx="6044592" cy="7950200"/>
@@ -3762,16 +3944,31 @@
           <w:tab w:val="left" w:pos="3282"/>
         </w:tabs>
         <w:rPr>
-          <w:b/>
-          <w:bCs/>
-        </w:rPr>
-      </w:pPr>
-      <w:r>
-        <w:rPr>
-          <w:b/>
-          <w:bCs/>
-        </w:rPr>
-        <w:t>7. Conclusion</w:t>
+          <w:lang w:val="tr-TR"/>
+        </w:rPr>
+      </w:pPr>
+    </w:p>
+    <w:p>
+      <w:pPr>
+        <w:ind w:firstLine="700"/>
+      </w:pPr>
+      <w:r>
+        <w:t>For the power supply subsystem, we use one 12V (2.8Ah) accumulator battery</w:t>
+      </w:r>
+      <w:r>
+        <w:t xml:space="preserve"> with 200 Watts of output power</w:t>
+      </w:r>
+      <w:r>
+        <w:t xml:space="preserve"> and three power-banks. </w:t>
+      </w:r>
+      <w:r>
+        <w:t xml:space="preserve">The reason why we employed accumulator battery instead of a </w:t>
+      </w:r>
+      <w:r>
+        <w:t>lithium polymer battery</w:t>
+      </w:r>
+      <w:r>
+        <w:t xml:space="preserve"> is accumulator battery is cheap and easy to charge. Since we did not have any problem with the extra weight coming with this type of battery, it became compatible with the rest of our design.</w:t>
       </w:r>
     </w:p>
     <w:p>
@@ -3786,6 +3983,284 @@
     </w:p>
     <w:p>
       <w:pPr>
+        <w:tabs>
+          <w:tab w:val="left" w:pos="3282"/>
+        </w:tabs>
+        <w:rPr>
+          <w:lang w:val="tr-TR"/>
+        </w:rPr>
+      </w:pPr>
+    </w:p>
+    <w:p>
+      <w:pPr>
+        <w:tabs>
+          <w:tab w:val="left" w:pos="3282"/>
+        </w:tabs>
+        <w:rPr>
+          <w:lang w:val="tr-TR"/>
+        </w:rPr>
+      </w:pPr>
+    </w:p>
+    <w:p>
+      <w:pPr>
+        <w:tabs>
+          <w:tab w:val="left" w:pos="3282"/>
+        </w:tabs>
+        <w:rPr>
+          <w:lang w:val="tr-TR"/>
+        </w:rPr>
+      </w:pPr>
+    </w:p>
+    <w:p>
+      <w:pPr>
+        <w:tabs>
+          <w:tab w:val="left" w:pos="3282"/>
+        </w:tabs>
+        <w:rPr>
+          <w:lang w:val="tr-TR"/>
+        </w:rPr>
+      </w:pPr>
+    </w:p>
+    <w:p>
+      <w:pPr>
+        <w:tabs>
+          <w:tab w:val="left" w:pos="3282"/>
+        </w:tabs>
+        <w:rPr>
+          <w:lang w:val="tr-TR"/>
+        </w:rPr>
+      </w:pPr>
+    </w:p>
+    <w:p>
+      <w:pPr>
+        <w:tabs>
+          <w:tab w:val="left" w:pos="3282"/>
+        </w:tabs>
+        <w:rPr>
+          <w:lang w:val="tr-TR"/>
+        </w:rPr>
+      </w:pPr>
+    </w:p>
+    <w:p>
+      <w:pPr>
+        <w:tabs>
+          <w:tab w:val="left" w:pos="3282"/>
+        </w:tabs>
+        <w:rPr>
+          <w:lang w:val="tr-TR"/>
+        </w:rPr>
+      </w:pPr>
+    </w:p>
+    <w:p>
+      <w:pPr>
+        <w:tabs>
+          <w:tab w:val="left" w:pos="3282"/>
+        </w:tabs>
+        <w:rPr>
+          <w:lang w:val="tr-TR"/>
+        </w:rPr>
+      </w:pPr>
+    </w:p>
+    <w:p>
+      <w:pPr>
+        <w:tabs>
+          <w:tab w:val="left" w:pos="3282"/>
+        </w:tabs>
+        <w:rPr>
+          <w:lang w:val="tr-TR"/>
+        </w:rPr>
+      </w:pPr>
+    </w:p>
+    <w:p>
+      <w:pPr>
+        <w:tabs>
+          <w:tab w:val="left" w:pos="3282"/>
+        </w:tabs>
+        <w:rPr>
+          <w:lang w:val="tr-TR"/>
+        </w:rPr>
+      </w:pPr>
+    </w:p>
+    <w:p>
+      <w:pPr>
+        <w:tabs>
+          <w:tab w:val="left" w:pos="3282"/>
+        </w:tabs>
+        <w:rPr>
+          <w:lang w:val="tr-TR"/>
+        </w:rPr>
+      </w:pPr>
+    </w:p>
+    <w:p>
+      <w:pPr>
+        <w:tabs>
+          <w:tab w:val="left" w:pos="3282"/>
+        </w:tabs>
+        <w:rPr>
+          <w:lang w:val="tr-TR"/>
+        </w:rPr>
+      </w:pPr>
+    </w:p>
+    <w:p>
+      <w:pPr>
+        <w:tabs>
+          <w:tab w:val="left" w:pos="3282"/>
+        </w:tabs>
+        <w:rPr>
+          <w:lang w:val="tr-TR"/>
+        </w:rPr>
+      </w:pPr>
+    </w:p>
+    <w:p>
+      <w:pPr>
+        <w:tabs>
+          <w:tab w:val="left" w:pos="3282"/>
+        </w:tabs>
+        <w:rPr>
+          <w:lang w:val="tr-TR"/>
+        </w:rPr>
+      </w:pPr>
+    </w:p>
+    <w:p>
+      <w:pPr>
+        <w:tabs>
+          <w:tab w:val="left" w:pos="3282"/>
+        </w:tabs>
+        <w:rPr>
+          <w:lang w:val="tr-TR"/>
+        </w:rPr>
+      </w:pPr>
+    </w:p>
+    <w:p>
+      <w:pPr>
+        <w:tabs>
+          <w:tab w:val="left" w:pos="3282"/>
+        </w:tabs>
+        <w:rPr>
+          <w:lang w:val="tr-TR"/>
+        </w:rPr>
+      </w:pPr>
+    </w:p>
+    <w:p>
+      <w:pPr>
+        <w:tabs>
+          <w:tab w:val="left" w:pos="3282"/>
+        </w:tabs>
+        <w:rPr>
+          <w:lang w:val="tr-TR"/>
+        </w:rPr>
+      </w:pPr>
+    </w:p>
+    <w:p>
+      <w:pPr>
+        <w:tabs>
+          <w:tab w:val="left" w:pos="3282"/>
+        </w:tabs>
+        <w:rPr>
+          <w:lang w:val="tr-TR"/>
+        </w:rPr>
+      </w:pPr>
+    </w:p>
+    <w:p>
+      <w:pPr>
+        <w:tabs>
+          <w:tab w:val="left" w:pos="3282"/>
+        </w:tabs>
+        <w:rPr>
+          <w:lang w:val="tr-TR"/>
+        </w:rPr>
+      </w:pPr>
+    </w:p>
+    <w:p>
+      <w:pPr>
+        <w:tabs>
+          <w:tab w:val="left" w:pos="3282"/>
+        </w:tabs>
+        <w:rPr>
+          <w:lang w:val="tr-TR"/>
+        </w:rPr>
+      </w:pPr>
+    </w:p>
+    <w:p>
+      <w:pPr>
+        <w:tabs>
+          <w:tab w:val="left" w:pos="3282"/>
+        </w:tabs>
+        <w:rPr>
+          <w:lang w:val="tr-TR"/>
+        </w:rPr>
+      </w:pPr>
+    </w:p>
+    <w:p>
+      <w:pPr>
+        <w:tabs>
+          <w:tab w:val="left" w:pos="3282"/>
+        </w:tabs>
+        <w:rPr>
+          <w:lang w:val="tr-TR"/>
+        </w:rPr>
+      </w:pPr>
+    </w:p>
+    <w:p>
+      <w:pPr>
+        <w:tabs>
+          <w:tab w:val="left" w:pos="3282"/>
+        </w:tabs>
+        <w:rPr>
+          <w:lang w:val="tr-TR"/>
+        </w:rPr>
+      </w:pPr>
+    </w:p>
+    <w:p>
+      <w:pPr>
+        <w:tabs>
+          <w:tab w:val="left" w:pos="3282"/>
+        </w:tabs>
+        <w:rPr>
+          <w:lang w:val="tr-TR"/>
+        </w:rPr>
+      </w:pPr>
+    </w:p>
+    <w:p>
+      <w:pPr>
+        <w:tabs>
+          <w:tab w:val="left" w:pos="3282"/>
+        </w:tabs>
+        <w:rPr>
+          <w:lang w:val="tr-TR"/>
+        </w:rPr>
+      </w:pPr>
+    </w:p>
+    <w:p>
+      <w:pPr>
+        <w:tabs>
+          <w:tab w:val="left" w:pos="3282"/>
+        </w:tabs>
+        <w:rPr>
+          <w:b/>
+          <w:bCs/>
+        </w:rPr>
+      </w:pPr>
+      <w:r>
+        <w:rPr>
+          <w:b/>
+          <w:bCs/>
+        </w:rPr>
+        <w:t>7. Conclusion</w:t>
+      </w:r>
+    </w:p>
+    <w:p>
+      <w:pPr>
+        <w:tabs>
+          <w:tab w:val="left" w:pos="3282"/>
+        </w:tabs>
+        <w:rPr>
+          <w:lang w:val="tr-TR"/>
+        </w:rPr>
+      </w:pPr>
+    </w:p>
+    <w:p>
+      <w:pPr>
         <w:jc w:val="both"/>
         <w:rPr>
           <w:b/>
@@ -3796,7 +4271,7 @@
       <w:r>
         <w:t xml:space="preserve">           </w:t>
       </w:r>
-      <w:bookmarkStart w:id="0" w:name="_Hlk8323125"/>
+      <w:bookmarkStart w:id="1" w:name="_Hlk8323125"/>
       <w:r>
         <w:tab/>
         <w:t>Troy Tech delivers a properly designed product which is compatible with the requirements, within a limited timeframe and economic budget constraints. Our main desire as a company is to provide unique and affordable products with significant functions, durability and performance. In this project, we present a perfectly working robot including unique design marks and precious engineering labor.</w:t>
@@ -3817,10 +4292,8 @@
           <w:color w:val="FF0000"/>
         </w:rPr>
       </w:pPr>
-      <w:bookmarkStart w:id="1" w:name="_GoBack"/>
-      <w:bookmarkEnd w:id="1"/>
-    </w:p>
-    <w:bookmarkEnd w:id="0"/>
+    </w:p>
+    <w:bookmarkEnd w:id="1"/>
     <w:p>
       <w:r>
         <w:rPr>
@@ -4345,6 +4818,7 @@
           <w:sz w:val="48"/>
           <w:szCs w:val="48"/>
         </w:rPr>
+        <w:lastRenderedPageBreak/>
         <w:t>HELEN-V</w:t>
       </w:r>
     </w:p>
@@ -4365,7 +4839,6 @@
           <w:sz w:val="36"/>
           <w:szCs w:val="36"/>
         </w:rPr>
-        <w:lastRenderedPageBreak/>
         <w:t>May 10, 2019</w:t>
       </w:r>
     </w:p>
@@ -9054,7 +9527,7 @@
           </mc:Choice>
           <mc:Fallback>
             <w:pict>
-              <v:shapetype w14:anchorId="44351501" id="_x0000_t32" coordsize="21600,21600" o:spt="32" o:oned="t" path="m,l21600,21600e" filled="f">
+              <v:shapetype w14:anchorId="46E3DE3E" id="_x0000_t32" coordsize="21600,21600" o:spt="32" o:oned="t" path="m,l21600,21600e" filled="f">
                 <v:path arrowok="t" fillok="f" o:connecttype="none"/>
                 <o:lock v:ext="edit" shapetype="t"/>
               </v:shapetype>
@@ -9127,7 +9600,7 @@
           </mc:Choice>
           <mc:Fallback>
             <w:pict>
-              <v:shape w14:anchorId="70650EE2" id="Straight Arrow Connector 26" o:spid="_x0000_s1026" type="#_x0000_t32" style="position:absolute;margin-left:314.3pt;margin-top:1.1pt;width:0;height:30.8pt;flip:y;z-index:251687936;visibility:visible;mso-wrap-style:square;mso-width-percent:0;mso-wrap-distance-left:9pt;mso-wrap-distance-top:0;mso-wrap-distance-right:9pt;mso-wrap-distance-bottom:0;mso-position-horizontal:absolute;mso-position-horizontal-relative:text;mso-position-vertical:absolute;mso-position-vertical-relative:text;mso-width-percent:0;mso-width-relative:margin" o:gfxdata="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" strokecolor="#ed7d31 [3205]" strokeweight="1.5pt">
+              <v:shape w14:anchorId="3009C0C2" id="Straight Arrow Connector 26" o:spid="_x0000_s1026" type="#_x0000_t32" style="position:absolute;margin-left:314.3pt;margin-top:1.1pt;width:0;height:30.8pt;flip:y;z-index:251687936;visibility:visible;mso-wrap-style:square;mso-width-percent:0;mso-wrap-distance-left:9pt;mso-wrap-distance-top:0;mso-wrap-distance-right:9pt;mso-wrap-distance-bottom:0;mso-position-horizontal:absolute;mso-position-horizontal-relative:text;mso-position-vertical:absolute;mso-position-vertical-relative:text;mso-width-percent:0;mso-width-relative:margin" o:gfxdata="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" strokecolor="#ed7d31 [3205]" strokeweight="1.5pt">
                 <v:stroke endarrow="open" joinstyle="miter"/>
               </v:shape>
             </w:pict>
@@ -12276,7 +12749,7 @@
 </file>
 
 <file path=customXml/itemProps1.xml><?xml version="1.0" encoding="utf-8"?>
-<ds:datastoreItem xmlns:ds="http://schemas.openxmlformats.org/officeDocument/2006/customXml" ds:itemID="{F7E13B1B-4EFA-434D-B4F1-C144FEE6EA37}">
+<ds:datastoreItem xmlns:ds="http://schemas.openxmlformats.org/officeDocument/2006/customXml" ds:itemID="{9BD4E6F5-0767-4E03-AB83-71159E418DBA}">
   <ds:schemaRefs>
     <ds:schemaRef ds:uri="http://schemas.openxmlformats.org/officeDocument/2006/bibliography"/>
   </ds:schemaRefs>

--- a/Troy Tech- Final report/Final report.docx
+++ b/Troy Tech- Final report/Final report.docx
@@ -1359,15 +1359,7 @@
         <w:t xml:space="preserve"> Moreover, </w:t>
       </w:r>
       <w:r>
-        <w:t xml:space="preserve">not only does Troy tech develop electronic systems, but </w:t>
-      </w:r>
-      <w:proofErr w:type="gramStart"/>
-      <w:r>
-        <w:t>also</w:t>
-      </w:r>
-      <w:proofErr w:type="gramEnd"/>
-      <w:r>
-        <w:t xml:space="preserve"> we integrate them and test the whole system. </w:t>
+        <w:t xml:space="preserve">not only does Troy tech develop electronic systems, but also we integrate them and test the whole system. </w:t>
       </w:r>
       <w:r>
         <w:t>Integration of different systems sometimes become problematic, but we are trying to predict possible difficulties and gather all the parts together in a compatible way.</w:t>
@@ -1425,15 +1417,7 @@
         <w:ind w:firstLine="720"/>
       </w:pPr>
       <w:r>
-        <w:t xml:space="preserve">  Our teleoperated robot, Helen-V consists of five main subsystems which are video transmission, command transmission, motor control, shooting mechanism and power supply. We gave priority to solve the problem of transferring the live video data with minimum latency from the robot to the controlling side. After doing some research on this problem, we ordered a 600mw 5.8 GHz transmitter and ROTG02 as a 5.8Ghz FPV receiver with </w:t>
-      </w:r>
-      <w:proofErr w:type="gramStart"/>
-      <w:r>
-        <w:t>a</w:t>
-      </w:r>
-      <w:proofErr w:type="gramEnd"/>
-      <w:r>
-        <w:t xml:space="preserve"> FPV camera for this part and did some tests and quality controls. At the beginning, our camera unit was integrated with the video-transmitting antenna. Then we replaced it by a transmitter with higher power and externally connected camera. This replacement enhanced the distance that video signal reaches both indoor and outdoor areas. The second sub-system is the command transfer where we used digital data transfer from the controlling side to the robot. This sub-system includes an Arduino </w:t>
+        <w:t xml:space="preserve">  Our teleoperated robot, Helen-V consists of five main subsystems which are video transmission, command transmission, motor control, shooting mechanism and power supply. We gave priority to solve the problem of transferring the live video data with minimum latency from the robot to the controlling side. After doing some research on this problem, we ordered a 600mw 5.8 GHz transmitter and ROTG02 as a 5.8Ghz FPV receiver with a FPV camera for this part and did some tests and quality controls. At the beginning, our camera unit was integrated with the video-transmitting antenna. Then we replaced it by a transmitter with higher power and externally connected camera. This replacement enhanced the distance that video signal reaches both indoor and outdoor areas. The second sub-system is the command transfer where we used digital data transfer from the controlling side to the robot. This sub-system includes an Arduino </w:t>
       </w:r>
       <w:proofErr w:type="spellStart"/>
       <w:r>
@@ -1447,15 +1431,7 @@
         <w:t>basic dipole antennas</w:t>
       </w:r>
       <w:r>
-        <w:t xml:space="preserve"> with higher gain in order to increase the communication range. We </w:t>
-      </w:r>
-      <w:proofErr w:type="gramStart"/>
-      <w:r>
-        <w:t>uses</w:t>
-      </w:r>
-      <w:proofErr w:type="gramEnd"/>
-      <w:r>
-        <w:t xml:space="preserve"> a </w:t>
+        <w:t xml:space="preserve"> with higher gain in order to increase the communication range. We uses a </w:t>
       </w:r>
       <w:proofErr w:type="spellStart"/>
       <w:r>
@@ -1471,15 +1447,7 @@
       </w:r>
       <w:proofErr w:type="spellEnd"/>
       <w:r>
-        <w:t xml:space="preserve"> to give command to motors and shooting solenoid which is on the HELEN-V.  The other part consists of three DC motors and two motor </w:t>
-      </w:r>
-      <w:proofErr w:type="gramStart"/>
-      <w:r>
-        <w:t>driver</w:t>
-      </w:r>
-      <w:proofErr w:type="gramEnd"/>
-      <w:r>
-        <w:t xml:space="preserve">. These motors connected to three omni-wheels takes controlling data from the Arduino </w:t>
+        <w:t xml:space="preserve"> to give command to motors and shooting solenoid which is on the HELEN-V.  The other part consists of three DC motors and two motor driver. These motors connected to three omni-wheels takes controlling data from the Arduino </w:t>
       </w:r>
       <w:proofErr w:type="spellStart"/>
       <w:r>
@@ -1499,15 +1467,7 @@
         <w:t>s</w:t>
       </w:r>
       <w:r>
-        <w:t xml:space="preserve">. This part is also controlled by the digital signal coming from the command transfer system. Finally, we have a power supply system which consists of a 12V accumulator and two power banks. By the help of the power banks, we get 5V DC to energize the arduino mega and camera and the accumulator is for motors and the solenoids. </w:t>
-      </w:r>
-      <w:proofErr w:type="gramStart"/>
-      <w:r>
-        <w:t>Additionally</w:t>
-      </w:r>
-      <w:proofErr w:type="gramEnd"/>
-      <w:r>
-        <w:t xml:space="preserve"> we have one more power banks at the controller room. </w:t>
+        <w:t xml:space="preserve">. This part is also controlled by the digital signal coming from the command transfer system. Finally, we have a power supply system which consists of a 12V accumulator and two power banks. By the help of the power banks, we get 5V DC to energize the arduino mega and camera and the accumulator is for motors and the solenoids. Additionally we have one more power banks at the controller room. </w:t>
       </w:r>
     </w:p>
     <w:p>
@@ -1521,15 +1481,7 @@
         <w:t>s</w:t>
       </w:r>
       <w:r>
-        <w:t xml:space="preserve"> many challenging aspects like the wireless data transfer to 30- meters and shooting </w:t>
-      </w:r>
-      <w:proofErr w:type="gramStart"/>
-      <w:r>
-        <w:t>mechanism ,</w:t>
-      </w:r>
-      <w:proofErr w:type="gramEnd"/>
-      <w:r>
-        <w:t xml:space="preserve"> our group members-built consensus on this project involves much fun and the final product will satisfy our engineering enthusiasm. Actually, as Troy Tech Co. our main concern is to </w:t>
+        <w:t xml:space="preserve"> many challenging aspects like the wireless data transfer to 30- meters and shooting mechanism , our group members-built consensus on this project involves much fun and the final product will satisfy our engineering enthusiasm. Actually, as Troy Tech Co. our main concern is to </w:t>
       </w:r>
       <w:r>
         <w:t xml:space="preserve">develop and </w:t>
@@ -1538,15 +1490,7 @@
         <w:t xml:space="preserve">produce a </w:t>
       </w:r>
       <w:r>
-        <w:t xml:space="preserve">properly operating and </w:t>
-      </w:r>
-      <w:proofErr w:type="gramStart"/>
-      <w:r>
-        <w:t>cost efficient</w:t>
-      </w:r>
-      <w:proofErr w:type="gramEnd"/>
-      <w:r>
-        <w:t xml:space="preserve"> </w:t>
+        <w:t xml:space="preserve">properly operating and cost efficient </w:t>
       </w:r>
       <w:r>
         <w:t xml:space="preserve">robot in a short period. </w:t>
@@ -3777,8 +3721,6 @@
           <w:lang w:val="tr-TR"/>
         </w:rPr>
       </w:pPr>
-      <w:bookmarkStart w:id="0" w:name="_GoBack"/>
-      <w:bookmarkEnd w:id="0"/>
     </w:p>
     <w:p>
       <w:pPr>
@@ -3930,6 +3872,29 @@
     </w:p>
     <w:p>
       <w:pPr>
+        <w:ind w:firstLine="700"/>
+      </w:pPr>
+      <w:r>
+        <w:t>For the power supply subsystem, we use one 12V (2.8Ah) accumulator battery</w:t>
+      </w:r>
+      <w:r>
+        <w:t xml:space="preserve"> with 200 Watts of output power</w:t>
+      </w:r>
+      <w:r>
+        <w:t xml:space="preserve"> and three power-banks. </w:t>
+      </w:r>
+      <w:r>
+        <w:t xml:space="preserve">The reason why we employed accumulator battery instead of a </w:t>
+      </w:r>
+      <w:r>
+        <w:t>lithium polymer battery</w:t>
+      </w:r>
+      <w:r>
+        <w:t xml:space="preserve"> is accumulator battery is cheap and easy to charge. Since we did not have any problem with the extra weight coming with this type of battery, it became compatible with the rest of our design.</w:t>
+      </w:r>
+    </w:p>
+    <w:p>
+      <w:pPr>
         <w:tabs>
           <w:tab w:val="left" w:pos="3282"/>
         </w:tabs>
@@ -3940,6 +3905,47 @@
     </w:p>
     <w:p>
       <w:pPr>
+        <w:ind w:firstLine="709"/>
+      </w:pPr>
+      <w:r>
+        <w:t>A</w:t>
+      </w:r>
+      <w:r>
+        <w:t>t the robot side, an a</w:t>
+      </w:r>
+      <w:r>
+        <w:t xml:space="preserve">ccumulator battery supplies power for three DC motors, solenoid shooting subsystem and video transmitter. </w:t>
+      </w:r>
+      <w:r>
+        <w:t>Two p</w:t>
+      </w:r>
+      <w:r>
+        <w:t xml:space="preserve">ower-banks are used for Arduino Mega and camera. </w:t>
+      </w:r>
+      <w:r>
+        <w:t>Because DC motor drivers, push-pull solenoid and video transmitter work with 12V</w:t>
+      </w:r>
+      <w:r>
+        <w:t xml:space="preserve"> DC</w:t>
+      </w:r>
+      <w:r>
+        <w:t xml:space="preserve"> whereas the camera and Arduino Mega </w:t>
+      </w:r>
+      <w:r>
+        <w:t>are energized by</w:t>
+      </w:r>
+      <w:r>
+        <w:t xml:space="preserve"> 5V DC</w:t>
+      </w:r>
+      <w:r>
+        <w:t>.</w:t>
+      </w:r>
+      <w:r>
+        <w:t xml:space="preserve"> </w:t>
+      </w:r>
+    </w:p>
+    <w:p>
+      <w:pPr>
         <w:tabs>
           <w:tab w:val="left" w:pos="3282"/>
         </w:tabs>
@@ -3950,29 +3956,6 @@
     </w:p>
     <w:p>
       <w:pPr>
-        <w:ind w:firstLine="700"/>
-      </w:pPr>
-      <w:r>
-        <w:t>For the power supply subsystem, we use one 12V (2.8Ah) accumulator battery</w:t>
-      </w:r>
-      <w:r>
-        <w:t xml:space="preserve"> with 200 Watts of output power</w:t>
-      </w:r>
-      <w:r>
-        <w:t xml:space="preserve"> and three power-banks. </w:t>
-      </w:r>
-      <w:r>
-        <w:t xml:space="preserve">The reason why we employed accumulator battery instead of a </w:t>
-      </w:r>
-      <w:r>
-        <w:t>lithium polymer battery</w:t>
-      </w:r>
-      <w:r>
-        <w:t xml:space="preserve"> is accumulator battery is cheap and easy to charge. Since we did not have any problem with the extra weight coming with this type of battery, it became compatible with the rest of our design.</w:t>
-      </w:r>
-    </w:p>
-    <w:p>
-      <w:pPr>
         <w:tabs>
           <w:tab w:val="left" w:pos="3282"/>
         </w:tabs>
@@ -4130,6 +4113,8 @@
           <w:lang w:val="tr-TR"/>
         </w:rPr>
       </w:pPr>
+      <w:bookmarkStart w:id="0" w:name="_GoBack"/>
+      <w:bookmarkEnd w:id="0"/>
     </w:p>
     <w:p>
       <w:pPr>
@@ -4197,46 +4182,6 @@
           <w:tab w:val="left" w:pos="3282"/>
         </w:tabs>
         <w:rPr>
-          <w:lang w:val="tr-TR"/>
-        </w:rPr>
-      </w:pPr>
-    </w:p>
-    <w:p>
-      <w:pPr>
-        <w:tabs>
-          <w:tab w:val="left" w:pos="3282"/>
-        </w:tabs>
-        <w:rPr>
-          <w:lang w:val="tr-TR"/>
-        </w:rPr>
-      </w:pPr>
-    </w:p>
-    <w:p>
-      <w:pPr>
-        <w:tabs>
-          <w:tab w:val="left" w:pos="3282"/>
-        </w:tabs>
-        <w:rPr>
-          <w:lang w:val="tr-TR"/>
-        </w:rPr>
-      </w:pPr>
-    </w:p>
-    <w:p>
-      <w:pPr>
-        <w:tabs>
-          <w:tab w:val="left" w:pos="3282"/>
-        </w:tabs>
-        <w:rPr>
-          <w:lang w:val="tr-TR"/>
-        </w:rPr>
-      </w:pPr>
-    </w:p>
-    <w:p>
-      <w:pPr>
-        <w:tabs>
-          <w:tab w:val="left" w:pos="3282"/>
-        </w:tabs>
-        <w:rPr>
           <w:b/>
           <w:bCs/>
         </w:rPr>
@@ -4246,6 +4191,7 @@
           <w:b/>
           <w:bCs/>
         </w:rPr>
+        <w:lastRenderedPageBreak/>
         <w:t>7. Conclusion</w:t>
       </w:r>
     </w:p>
@@ -4818,7 +4764,6 @@
           <w:sz w:val="48"/>
           <w:szCs w:val="48"/>
         </w:rPr>
-        <w:lastRenderedPageBreak/>
         <w:t>HELEN-V</w:t>
       </w:r>
     </w:p>
@@ -4839,6 +4784,7 @@
           <w:sz w:val="36"/>
           <w:szCs w:val="36"/>
         </w:rPr>
+        <w:lastRenderedPageBreak/>
         <w:t>May 10, 2019</w:t>
       </w:r>
     </w:p>
@@ -9527,7 +9473,7 @@
           </mc:Choice>
           <mc:Fallback>
             <w:pict>
-              <v:shapetype w14:anchorId="46E3DE3E" id="_x0000_t32" coordsize="21600,21600" o:spt="32" o:oned="t" path="m,l21600,21600e" filled="f">
+              <v:shapetype w14:anchorId="2B9BDB50" id="_x0000_t32" coordsize="21600,21600" o:spt="32" o:oned="t" path="m,l21600,21600e" filled="f">
                 <v:path arrowok="t" fillok="f" o:connecttype="none"/>
                 <o:lock v:ext="edit" shapetype="t"/>
               </v:shapetype>
@@ -9600,7 +9546,7 @@
           </mc:Choice>
           <mc:Fallback>
             <w:pict>
-              <v:shape w14:anchorId="3009C0C2" id="Straight Arrow Connector 26" o:spid="_x0000_s1026" type="#_x0000_t32" style="position:absolute;margin-left:314.3pt;margin-top:1.1pt;width:0;height:30.8pt;flip:y;z-index:251687936;visibility:visible;mso-wrap-style:square;mso-width-percent:0;mso-wrap-distance-left:9pt;mso-wrap-distance-top:0;mso-wrap-distance-right:9pt;mso-wrap-distance-bottom:0;mso-position-horizontal:absolute;mso-position-horizontal-relative:text;mso-position-vertical:absolute;mso-position-vertical-relative:text;mso-width-percent:0;mso-width-relative:margin" o:gfxdata="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" strokecolor="#ed7d31 [3205]" strokeweight="1.5pt">
+              <v:shape w14:anchorId="007022DF" id="Straight Arrow Connector 26" o:spid="_x0000_s1026" type="#_x0000_t32" style="position:absolute;margin-left:314.3pt;margin-top:1.1pt;width:0;height:30.8pt;flip:y;z-index:251687936;visibility:visible;mso-wrap-style:square;mso-width-percent:0;mso-wrap-distance-left:9pt;mso-wrap-distance-top:0;mso-wrap-distance-right:9pt;mso-wrap-distance-bottom:0;mso-position-horizontal:absolute;mso-position-horizontal-relative:text;mso-position-vertical:absolute;mso-position-vertical-relative:text;mso-width-percent:0;mso-width-relative:margin" o:gfxdata="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" strokecolor="#ed7d31 [3205]" strokeweight="1.5pt">
                 <v:stroke endarrow="open" joinstyle="miter"/>
               </v:shape>
             </w:pict>
@@ -12749,7 +12695,7 @@
 </file>
 
 <file path=customXml/itemProps1.xml><?xml version="1.0" encoding="utf-8"?>
-<ds:datastoreItem xmlns:ds="http://schemas.openxmlformats.org/officeDocument/2006/customXml" ds:itemID="{9BD4E6F5-0767-4E03-AB83-71159E418DBA}">
+<ds:datastoreItem xmlns:ds="http://schemas.openxmlformats.org/officeDocument/2006/customXml" ds:itemID="{0BADDCB8-6F8B-4B50-9B22-4356C4553FF9}">
   <ds:schemaRefs>
     <ds:schemaRef ds:uri="http://schemas.openxmlformats.org/officeDocument/2006/bibliography"/>
   </ds:schemaRefs>

--- a/Troy Tech- Final report/Final report.docx
+++ b/Troy Tech- Final report/Final report.docx
@@ -4113,8 +4113,6 @@
           <w:lang w:val="tr-TR"/>
         </w:rPr>
       </w:pPr>
-      <w:bookmarkStart w:id="0" w:name="_GoBack"/>
-      <w:bookmarkEnd w:id="0"/>
     </w:p>
     <w:p>
       <w:pPr>
@@ -4217,7 +4215,7 @@
       <w:r>
         <w:t xml:space="preserve">           </w:t>
       </w:r>
-      <w:bookmarkStart w:id="1" w:name="_Hlk8323125"/>
+      <w:bookmarkStart w:id="0" w:name="_Hlk8323125"/>
       <w:r>
         <w:tab/>
         <w:t>Troy Tech delivers a properly designed product which is compatible with the requirements, within a limited timeframe and economic budget constraints. Our main desire as a company is to provide unique and affordable products with significant functions, durability and performance. In this project, we present a perfectly working robot including unique design marks and precious engineering labor.</w:t>
@@ -4239,7 +4237,7 @@
         </w:rPr>
       </w:pPr>
     </w:p>
-    <w:bookmarkEnd w:id="1"/>
+    <w:bookmarkEnd w:id="0"/>
     <w:p>
       <w:r>
         <w:rPr>
@@ -4366,6 +4364,26 @@
           <w:lang w:val="tr-TR"/>
         </w:rPr>
       </w:pPr>
+    </w:p>
+    <w:p>
+      <w:pPr>
+        <w:ind w:firstLine="708"/>
+      </w:pPr>
+      <w:bookmarkStart w:id="1" w:name="_Hlk8323286"/>
+      <w:r>
+        <w:t xml:space="preserve">At the end of this eight-month adventure, we feel gratified after proceeding carefully on track of the project to fit the time schedule of the project as planned and launching a successful product. We really believe that the experience of this capstone project is of great value in our engineering careers. </w:t>
+      </w:r>
+      <w:bookmarkStart w:id="2" w:name="_GoBack"/>
+      <w:bookmarkEnd w:id="1"/>
+      <w:bookmarkEnd w:id="2"/>
+    </w:p>
+    <w:p>
+      <w:pPr>
+        <w:ind w:firstLine="708"/>
+      </w:pPr>
+      <w:r>
+        <w:t>Our team, Troy Tech are grateful for valuable help and support of our advisor Mustafa Mert ANKARALI.</w:t>
+      </w:r>
     </w:p>
     <w:p>
       <w:pPr>
@@ -4764,6 +4782,7 @@
           <w:sz w:val="48"/>
           <w:szCs w:val="48"/>
         </w:rPr>
+        <w:lastRenderedPageBreak/>
         <w:t>HELEN-V</w:t>
       </w:r>
     </w:p>
@@ -4784,7 +4803,6 @@
           <w:sz w:val="36"/>
           <w:szCs w:val="36"/>
         </w:rPr>
-        <w:lastRenderedPageBreak/>
         <w:t>May 10, 2019</w:t>
       </w:r>
     </w:p>
@@ -9473,7 +9491,7 @@
           </mc:Choice>
           <mc:Fallback>
             <w:pict>
-              <v:shapetype w14:anchorId="2B9BDB50" id="_x0000_t32" coordsize="21600,21600" o:spt="32" o:oned="t" path="m,l21600,21600e" filled="f">
+              <v:shapetype w14:anchorId="75478AF2" id="_x0000_t32" coordsize="21600,21600" o:spt="32" o:oned="t" path="m,l21600,21600e" filled="f">
                 <v:path arrowok="t" fillok="f" o:connecttype="none"/>
                 <o:lock v:ext="edit" shapetype="t"/>
               </v:shapetype>
@@ -9546,7 +9564,7 @@
           </mc:Choice>
           <mc:Fallback>
             <w:pict>
-              <v:shape w14:anchorId="007022DF" id="Straight Arrow Connector 26" o:spid="_x0000_s1026" type="#_x0000_t32" style="position:absolute;margin-left:314.3pt;margin-top:1.1pt;width:0;height:30.8pt;flip:y;z-index:251687936;visibility:visible;mso-wrap-style:square;mso-width-percent:0;mso-wrap-distance-left:9pt;mso-wrap-distance-top:0;mso-wrap-distance-right:9pt;mso-wrap-distance-bottom:0;mso-position-horizontal:absolute;mso-position-horizontal-relative:text;mso-position-vertical:absolute;mso-position-vertical-relative:text;mso-width-percent:0;mso-width-relative:margin" o:gfxdata="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" strokecolor="#ed7d31 [3205]" strokeweight="1.5pt">
+              <v:shape w14:anchorId="288FEFFD" id="Straight Arrow Connector 26" o:spid="_x0000_s1026" type="#_x0000_t32" style="position:absolute;margin-left:314.3pt;margin-top:1.1pt;width:0;height:30.8pt;flip:y;z-index:251687936;visibility:visible;mso-wrap-style:square;mso-width-percent:0;mso-wrap-distance-left:9pt;mso-wrap-distance-top:0;mso-wrap-distance-right:9pt;mso-wrap-distance-bottom:0;mso-position-horizontal:absolute;mso-position-horizontal-relative:text;mso-position-vertical:absolute;mso-position-vertical-relative:text;mso-width-percent:0;mso-width-relative:margin" o:gfxdata="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" strokecolor="#ed7d31 [3205]" strokeweight="1.5pt">
                 <v:stroke endarrow="open" joinstyle="miter"/>
               </v:shape>
             </w:pict>
@@ -12695,7 +12713,7 @@
 </file>
 
 <file path=customXml/itemProps1.xml><?xml version="1.0" encoding="utf-8"?>
-<ds:datastoreItem xmlns:ds="http://schemas.openxmlformats.org/officeDocument/2006/customXml" ds:itemID="{0BADDCB8-6F8B-4B50-9B22-4356C4553FF9}">
+<ds:datastoreItem xmlns:ds="http://schemas.openxmlformats.org/officeDocument/2006/customXml" ds:itemID="{E7E06189-45DF-4F2D-BFD6-39CE3E96253E}">
   <ds:schemaRefs>
     <ds:schemaRef ds:uri="http://schemas.openxmlformats.org/officeDocument/2006/bibliography"/>
   </ds:schemaRefs>

--- a/Troy Tech- Final report/Final report.docx
+++ b/Troy Tech- Final report/Final report.docx
@@ -3956,6 +3956,20 @@
     </w:p>
     <w:p>
       <w:pPr>
+        <w:ind w:firstLine="700"/>
+      </w:pPr>
+      <w:r>
+        <w:t xml:space="preserve">At the remote-control side (player/operator), one more power-bank is used to supply power for Arduino Uno and command transmitter at the controller. Here, we made use of NRF24L01 modules as wireless command transfer devices. One NRF24L01 at the robot side and one NRF24L01 at the remote-control side. They do not need external power </w:t>
+      </w:r>
+      <w:r>
+        <w:t>supply;</w:t>
+      </w:r>
+      <w:r>
+        <w:t xml:space="preserve"> they are connected directly to Arduinos.  The overall power supply schematic is shown in Figure ...</w:t>
+      </w:r>
+    </w:p>
+    <w:p>
+      <w:pPr>
         <w:tabs>
           <w:tab w:val="left" w:pos="3282"/>
         </w:tabs>
@@ -4170,9 +4184,17 @@
           <w:tab w:val="left" w:pos="3282"/>
         </w:tabs>
         <w:rPr>
-          <w:lang w:val="tr-TR"/>
-        </w:rPr>
-      </w:pPr>
+          <w:b/>
+          <w:bCs/>
+        </w:rPr>
+      </w:pPr>
+      <w:r>
+        <w:rPr>
+          <w:b/>
+          <w:bCs/>
+        </w:rPr>
+        <w:t>7. Conclusion</w:t>
+      </w:r>
     </w:p>
     <w:p>
       <w:pPr>
@@ -4180,17 +4202,103 @@
           <w:tab w:val="left" w:pos="3282"/>
         </w:tabs>
         <w:rPr>
-          <w:b/>
-          <w:bCs/>
-        </w:rPr>
-      </w:pPr>
-      <w:r>
-        <w:rPr>
-          <w:b/>
-          <w:bCs/>
-        </w:rPr>
-        <w:lastRenderedPageBreak/>
-        <w:t>7. Conclusion</w:t>
+          <w:lang w:val="tr-TR"/>
+        </w:rPr>
+      </w:pPr>
+    </w:p>
+    <w:p>
+      <w:pPr>
+        <w:jc w:val="both"/>
+        <w:rPr>
+          <w:b/>
+          <w:i/>
+          <w:color w:val="FF0000"/>
+        </w:rPr>
+      </w:pPr>
+      <w:r>
+        <w:t xml:space="preserve">           </w:t>
+      </w:r>
+      <w:bookmarkStart w:id="0" w:name="_Hlk8323125"/>
+      <w:r>
+        <w:tab/>
+        <w:t>Troy Tech delivers a properly designed product which is compatible with the requirements, within a limited timeframe and economic budget constraints. Our main desire as a company is to provide unique and affordable products with significant functions, durability and performance. In this project, we present a perfectly working robot including unique design marks and precious engineering labor.</w:t>
+      </w:r>
+      <w:r>
+        <w:rPr>
+          <w:b/>
+          <w:i/>
+          <w:color w:val="FF0000"/>
+        </w:rPr>
+        <w:t xml:space="preserve">   </w:t>
+      </w:r>
+    </w:p>
+    <w:p>
+      <w:pPr>
+        <w:jc w:val="both"/>
+        <w:rPr>
+          <w:color w:val="FF0000"/>
+        </w:rPr>
+      </w:pPr>
+    </w:p>
+    <w:bookmarkEnd w:id="0"/>
+    <w:p>
+      <w:r>
+        <w:rPr>
+          <w:b/>
+          <w:i/>
+          <w:color w:val="FF0000"/>
+        </w:rPr>
+        <w:t xml:space="preserve">     </w:t>
+      </w:r>
+      <w:r>
+        <w:rPr>
+          <w:b/>
+          <w:i/>
+          <w:color w:val="FF0000"/>
+        </w:rPr>
+        <w:tab/>
+      </w:r>
+      <w:r>
+        <w:t xml:space="preserve">The product of </w:t>
+      </w:r>
+      <w:r>
+        <w:t>o</w:t>
+      </w:r>
+      <w:r>
+        <w:t>ur company “Helen V” is designed for a specific project which is briefly de</w:t>
+      </w:r>
+      <w:r>
+        <w:t>s</w:t>
+      </w:r>
+      <w:r>
+        <w:t>cribed as “designing and constructing one of the two teleoperated robots trying to shoot and score in opponent’s goal”. In this</w:t>
+      </w:r>
+      <w:r>
+        <w:t xml:space="preserve"> ‘Final</w:t>
+      </w:r>
+      <w:r>
+        <w:t xml:space="preserve"> </w:t>
+      </w:r>
+      <w:r>
+        <w:t>R</w:t>
+      </w:r>
+      <w:r>
+        <w:t>eport</w:t>
+      </w:r>
+      <w:r>
+        <w:t>’</w:t>
+      </w:r>
+      <w:r>
+        <w:t>, we have</w:t>
+      </w:r>
+      <w:r>
+        <w:t xml:space="preserve"> explained</w:t>
+      </w:r>
+      <w:r>
+        <w:t xml:space="preserve"> the final steps of our design journey.</w:t>
+      </w:r>
+      <w:r>
+        <w:t xml:space="preserve"> </w:t>
       </w:r>
     </w:p>
     <w:p>
@@ -4207,95 +4315,47 @@
       <w:pPr>
         <w:jc w:val="both"/>
         <w:rPr>
-          <w:b/>
-          <w:i/>
           <w:color w:val="FF0000"/>
         </w:rPr>
       </w:pPr>
       <w:r>
+        <w:rPr>
+          <w:color w:val="FF0000"/>
+        </w:rPr>
         <w:t xml:space="preserve">           </w:t>
       </w:r>
-      <w:bookmarkStart w:id="0" w:name="_Hlk8323125"/>
-      <w:r>
+      <w:r>
+        <w:rPr>
+          <w:color w:val="FF0000"/>
+        </w:rPr>
         <w:tab/>
-        <w:t>Troy Tech delivers a properly designed product which is compatible with the requirements, within a limited timeframe and economic budget constraints. Our main desire as a company is to provide unique and affordable products with significant functions, durability and performance. In this project, we present a perfectly working robot including unique design marks and precious engineering labor.</w:t>
-      </w:r>
-      <w:r>
-        <w:rPr>
-          <w:b/>
-          <w:i/>
-          <w:color w:val="FF0000"/>
-        </w:rPr>
-        <w:t xml:space="preserve">   </w:t>
-      </w:r>
-    </w:p>
-    <w:p>
-      <w:pPr>
-        <w:jc w:val="both"/>
-        <w:rPr>
-          <w:color w:val="FF0000"/>
-        </w:rPr>
-      </w:pPr>
-    </w:p>
-    <w:bookmarkEnd w:id="0"/>
-    <w:p>
-      <w:r>
-        <w:rPr>
-          <w:b/>
-          <w:i/>
-          <w:color w:val="FF0000"/>
-        </w:rPr>
-        <w:t xml:space="preserve">     </w:t>
-      </w:r>
-      <w:r>
-        <w:rPr>
-          <w:b/>
-          <w:i/>
-          <w:color w:val="FF0000"/>
-        </w:rPr>
-        <w:tab/>
-      </w:r>
-      <w:r>
-        <w:t xml:space="preserve">The product of </w:t>
-      </w:r>
-      <w:r>
-        <w:t>o</w:t>
-      </w:r>
-      <w:r>
-        <w:t>ur company “Helen V” is designed for a specific project which is briefly de</w:t>
-      </w:r>
-      <w:r>
-        <w:t>s</w:t>
-      </w:r>
-      <w:r>
-        <w:t>cribed as “designing and constructing one of the two teleoperated robots trying to shoot and score in opponent’s goal”. In this</w:t>
-      </w:r>
-      <w:r>
-        <w:t xml:space="preserve"> ‘Final</w:t>
-      </w:r>
-      <w:r>
-        <w:t xml:space="preserve"> </w:t>
-      </w:r>
-      <w:r>
-        <w:t>R</w:t>
-      </w:r>
-      <w:r>
-        <w:t>eport</w:t>
-      </w:r>
-      <w:r>
-        <w:t>’</w:t>
-      </w:r>
-      <w:r>
-        <w:t>, we have</w:t>
-      </w:r>
-      <w:r>
-        <w:t xml:space="preserve"> explained</w:t>
-      </w:r>
-      <w:r>
-        <w:t xml:space="preserve"> the final steps of our design journey.</w:t>
-      </w:r>
-      <w:r>
-        <w:t xml:space="preserve"> </w:t>
+      </w:r>
+      <w:r>
+        <w:t xml:space="preserve">As we mentioned in previous reports, we know our responsibilities and requirements for the design </w:t>
+      </w:r>
+      <w:r>
+        <w:t xml:space="preserve">procedure. We made enough progress in the first semester. In the second semester we finalized our product by choosing proper components and required </w:t>
+      </w:r>
+      <w:r>
+        <w:t>improvements. We built our shooting system and modified movement system after lots of researches and comparisons</w:t>
+      </w:r>
+      <w:r>
+        <w:t xml:space="preserve"> between different alternatives</w:t>
+      </w:r>
+      <w:r>
+        <w:t xml:space="preserve">. We </w:t>
+      </w:r>
+      <w:r>
+        <w:t xml:space="preserve">tried to implement the most efficient components </w:t>
+      </w:r>
+      <w:r>
+        <w:t xml:space="preserve">to our products. Also, we improved our already-working video transmission system and aimed to obtain one beyond the requirements. In addition, we focused on appearance of our “Helen V”. We did our best while designing our product and locating the components to create an eye-pleasing appearance. </w:t>
+      </w:r>
+      <w:r>
+        <w:t xml:space="preserve">Neatness was important in terms of both compact sizes and robust character of </w:t>
+      </w:r>
+      <w:r>
+        <w:t>the robot.</w:t>
       </w:r>
     </w:p>
     <w:p>
@@ -4310,49 +4370,20 @@
     </w:p>
     <w:p>
       <w:pPr>
-        <w:jc w:val="both"/>
-        <w:rPr>
-          <w:color w:val="FF0000"/>
-        </w:rPr>
-      </w:pPr>
-      <w:r>
-        <w:rPr>
-          <w:color w:val="FF0000"/>
-        </w:rPr>
-        <w:t xml:space="preserve">           </w:t>
-      </w:r>
-      <w:r>
-        <w:rPr>
-          <w:color w:val="FF0000"/>
-        </w:rPr>
-        <w:tab/>
-      </w:r>
-      <w:r>
-        <w:t xml:space="preserve">As we mentioned in previous reports, we know our responsibilities and requirements for the design </w:t>
-      </w:r>
-      <w:r>
-        <w:t xml:space="preserve">procedure. We made enough progress in the first semester. In the second semester we finalized our product by choosing proper components and required </w:t>
-      </w:r>
-      <w:r>
-        <w:t>improvements. We built our shooting system and modified movement system after lots of researches and comparisons</w:t>
-      </w:r>
-      <w:r>
-        <w:t xml:space="preserve"> between different alternatives</w:t>
-      </w:r>
-      <w:r>
-        <w:t xml:space="preserve">. We </w:t>
-      </w:r>
-      <w:r>
-        <w:t xml:space="preserve">tried to implement the most efficient components </w:t>
-      </w:r>
-      <w:r>
-        <w:t xml:space="preserve">to our products. Also, we improved our already-working video transmission system and aimed to obtain one beyond the requirements. In addition, we focused on appearance of our “Helen V”. We did our best while designing our product and locating the components to create an eye-pleasing appearance. </w:t>
-      </w:r>
-      <w:r>
-        <w:t xml:space="preserve">Neatness was important in terms of both compact sizes and robust character of </w:t>
-      </w:r>
-      <w:r>
-        <w:t>the robot.</w:t>
+        <w:ind w:firstLine="708"/>
+      </w:pPr>
+      <w:bookmarkStart w:id="1" w:name="_Hlk8323286"/>
+      <w:r>
+        <w:t xml:space="preserve">At the end of this eight-month adventure, we feel gratified after proceeding carefully on track of the project to fit the time schedule of the project as planned and launching a successful product. We really believe that the experience of this capstone project is of great value in our engineering careers. </w:t>
+      </w:r>
+      <w:bookmarkEnd w:id="1"/>
+    </w:p>
+    <w:p>
+      <w:pPr>
+        <w:ind w:firstLine="708"/>
+      </w:pPr>
+      <w:r>
+        <w:t>Our team, Troy Tech are grateful for valuable help and support of our advisor Mustafa Mert ANKARALI.</w:t>
       </w:r>
     </w:p>
     <w:p>
@@ -4367,26 +4398,6 @@
     </w:p>
     <w:p>
       <w:pPr>
-        <w:ind w:firstLine="708"/>
-      </w:pPr>
-      <w:bookmarkStart w:id="1" w:name="_Hlk8323286"/>
-      <w:r>
-        <w:t xml:space="preserve">At the end of this eight-month adventure, we feel gratified after proceeding carefully on track of the project to fit the time schedule of the project as planned and launching a successful product. We really believe that the experience of this capstone project is of great value in our engineering careers. </w:t>
-      </w:r>
-      <w:bookmarkStart w:id="2" w:name="_GoBack"/>
-      <w:bookmarkEnd w:id="1"/>
-      <w:bookmarkEnd w:id="2"/>
-    </w:p>
-    <w:p>
-      <w:pPr>
-        <w:ind w:firstLine="708"/>
-      </w:pPr>
-      <w:r>
-        <w:t>Our team, Troy Tech are grateful for valuable help and support of our advisor Mustafa Mert ANKARALI.</w:t>
-      </w:r>
-    </w:p>
-    <w:p>
-      <w:pPr>
         <w:tabs>
           <w:tab w:val="left" w:pos="3282"/>
         </w:tabs>
@@ -4444,86 +4455,8 @@
           <w:lang w:val="tr-TR"/>
         </w:rPr>
       </w:pPr>
-    </w:p>
-    <w:p>
-      <w:pPr>
-        <w:tabs>
-          <w:tab w:val="left" w:pos="3282"/>
-        </w:tabs>
-        <w:rPr>
-          <w:lang w:val="tr-TR"/>
-        </w:rPr>
-      </w:pPr>
-    </w:p>
-    <w:p>
-      <w:pPr>
-        <w:tabs>
-          <w:tab w:val="left" w:pos="3282"/>
-        </w:tabs>
-        <w:rPr>
-          <w:lang w:val="tr-TR"/>
-        </w:rPr>
-      </w:pPr>
-    </w:p>
-    <w:p>
-      <w:pPr>
-        <w:tabs>
-          <w:tab w:val="left" w:pos="3282"/>
-        </w:tabs>
-        <w:rPr>
-          <w:lang w:val="tr-TR"/>
-        </w:rPr>
-      </w:pPr>
-    </w:p>
-    <w:p>
-      <w:pPr>
-        <w:tabs>
-          <w:tab w:val="left" w:pos="3282"/>
-        </w:tabs>
-        <w:rPr>
-          <w:lang w:val="tr-TR"/>
-        </w:rPr>
-      </w:pPr>
-    </w:p>
-    <w:p>
-      <w:pPr>
-        <w:tabs>
-          <w:tab w:val="left" w:pos="3282"/>
-        </w:tabs>
-        <w:rPr>
-          <w:lang w:val="tr-TR"/>
-        </w:rPr>
-      </w:pPr>
-    </w:p>
-    <w:p>
-      <w:pPr>
-        <w:tabs>
-          <w:tab w:val="left" w:pos="3282"/>
-        </w:tabs>
-        <w:rPr>
-          <w:lang w:val="tr-TR"/>
-        </w:rPr>
-      </w:pPr>
-    </w:p>
-    <w:p>
-      <w:pPr>
-        <w:tabs>
-          <w:tab w:val="left" w:pos="3282"/>
-        </w:tabs>
-        <w:rPr>
-          <w:lang w:val="tr-TR"/>
-        </w:rPr>
-      </w:pPr>
-    </w:p>
-    <w:p>
-      <w:pPr>
-        <w:tabs>
-          <w:tab w:val="left" w:pos="3282"/>
-        </w:tabs>
-        <w:rPr>
-          <w:lang w:val="tr-TR"/>
-        </w:rPr>
-      </w:pPr>
+      <w:bookmarkStart w:id="2" w:name="_GoBack"/>
+      <w:bookmarkEnd w:id="2"/>
     </w:p>
     <w:p>
       <w:pPr>
@@ -4782,7 +4715,6 @@
           <w:sz w:val="48"/>
           <w:szCs w:val="48"/>
         </w:rPr>
-        <w:lastRenderedPageBreak/>
         <w:t>HELEN-V</w:t>
       </w:r>
     </w:p>
@@ -4803,6 +4735,7 @@
           <w:sz w:val="36"/>
           <w:szCs w:val="36"/>
         </w:rPr>
+        <w:lastRenderedPageBreak/>
         <w:t>May 10, 2019</w:t>
       </w:r>
     </w:p>
@@ -9491,7 +9424,7 @@
           </mc:Choice>
           <mc:Fallback>
             <w:pict>
-              <v:shapetype w14:anchorId="75478AF2" id="_x0000_t32" coordsize="21600,21600" o:spt="32" o:oned="t" path="m,l21600,21600e" filled="f">
+              <v:shapetype w14:anchorId="4358FA14" id="_x0000_t32" coordsize="21600,21600" o:spt="32" o:oned="t" path="m,l21600,21600e" filled="f">
                 <v:path arrowok="t" fillok="f" o:connecttype="none"/>
                 <o:lock v:ext="edit" shapetype="t"/>
               </v:shapetype>
@@ -9564,7 +9497,7 @@
           </mc:Choice>
           <mc:Fallback>
             <w:pict>
-              <v:shape w14:anchorId="288FEFFD" id="Straight Arrow Connector 26" o:spid="_x0000_s1026" type="#_x0000_t32" style="position:absolute;margin-left:314.3pt;margin-top:1.1pt;width:0;height:30.8pt;flip:y;z-index:251687936;visibility:visible;mso-wrap-style:square;mso-width-percent:0;mso-wrap-distance-left:9pt;mso-wrap-distance-top:0;mso-wrap-distance-right:9pt;mso-wrap-distance-bottom:0;mso-position-horizontal:absolute;mso-position-horizontal-relative:text;mso-position-vertical:absolute;mso-position-vertical-relative:text;mso-width-percent:0;mso-width-relative:margin" o:gfxdata="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" strokecolor="#ed7d31 [3205]" strokeweight="1.5pt">
+              <v:shape w14:anchorId="08F378D5" id="Straight Arrow Connector 26" o:spid="_x0000_s1026" type="#_x0000_t32" style="position:absolute;margin-left:314.3pt;margin-top:1.1pt;width:0;height:30.8pt;flip:y;z-index:251687936;visibility:visible;mso-wrap-style:square;mso-width-percent:0;mso-wrap-distance-left:9pt;mso-wrap-distance-top:0;mso-wrap-distance-right:9pt;mso-wrap-distance-bottom:0;mso-position-horizontal:absolute;mso-position-horizontal-relative:text;mso-position-vertical:absolute;mso-position-vertical-relative:text;mso-width-percent:0;mso-width-relative:margin" o:gfxdata="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" strokecolor="#ed7d31 [3205]" strokeweight="1.5pt">
                 <v:stroke endarrow="open" joinstyle="miter"/>
               </v:shape>
             </w:pict>
@@ -12713,7 +12646,7 @@
 </file>
 
 <file path=customXml/itemProps1.xml><?xml version="1.0" encoding="utf-8"?>
-<ds:datastoreItem xmlns:ds="http://schemas.openxmlformats.org/officeDocument/2006/customXml" ds:itemID="{E7E06189-45DF-4F2D-BFD6-39CE3E96253E}">
+<ds:datastoreItem xmlns:ds="http://schemas.openxmlformats.org/officeDocument/2006/customXml" ds:itemID="{C0AE0108-8CBD-48A5-932B-93AD2AEA5C17}">
   <ds:schemaRefs>
     <ds:schemaRef ds:uri="http://schemas.openxmlformats.org/officeDocument/2006/bibliography"/>
   </ds:schemaRefs>

--- a/Troy Tech- Final report/Final report.docx
+++ b/Troy Tech- Final report/Final report.docx
@@ -574,7 +574,7 @@
       <w:sdtContent>
         <w:p>
           <w:pPr>
-            <w:pStyle w:val="TOCHeading"/>
+            <w:pStyle w:val="TBal"/>
             <w:rPr>
               <w:color w:val="auto"/>
             </w:rPr>
@@ -590,7 +590,7 @@
     </w:sdt>
     <w:p>
       <w:pPr>
-        <w:pStyle w:val="TOC1"/>
+        <w:pStyle w:val="T1"/>
         <w:rPr>
           <w:rFonts w:eastAsia="Times New Roman"/>
           <w:b/>
@@ -599,7 +599,7 @@
     </w:p>
     <w:p>
       <w:pPr>
-        <w:pStyle w:val="TOC1"/>
+        <w:pStyle w:val="T1"/>
       </w:pPr>
       <w:r>
         <w:rPr>
@@ -628,7 +628,7 @@
     </w:p>
     <w:p>
       <w:pPr>
-        <w:pStyle w:val="TOC1"/>
+        <w:pStyle w:val="T1"/>
       </w:pPr>
       <w:r>
         <w:rPr>
@@ -653,7 +653,7 @@
     </w:p>
     <w:p>
       <w:pPr>
-        <w:pStyle w:val="TOC1"/>
+        <w:pStyle w:val="T1"/>
       </w:pPr>
       <w:r>
         <w:rPr>
@@ -675,55 +675,88 @@
     </w:p>
     <w:p>
       <w:pPr>
-        <w:pStyle w:val="TOC2"/>
+        <w:pStyle w:val="T2"/>
         <w:ind w:left="216"/>
-      </w:pPr>
-      <w:r>
+        <w:rPr>
+          <w:color w:val="FF0000"/>
+        </w:rPr>
+      </w:pPr>
+      <w:r>
+        <w:rPr>
+          <w:color w:val="FF0000"/>
+        </w:rPr>
         <w:t>3.1 Top-down system descriptions</w:t>
       </w:r>
       <w:r>
+        <w:rPr>
+          <w:color w:val="FF0000"/>
+        </w:rPr>
         <w:ptab w:relativeTo="margin" w:alignment="right" w:leader="dot"/>
       </w:r>
       <w:r>
+        <w:rPr>
+          <w:color w:val="FF0000"/>
+        </w:rPr>
         <w:t>2</w:t>
       </w:r>
     </w:p>
     <w:p>
       <w:pPr>
-        <w:pStyle w:val="TOC2"/>
+        <w:pStyle w:val="T2"/>
         <w:ind w:left="216"/>
-      </w:pPr>
-      <w:r>
-        <w:t xml:space="preserve">3.2 </w:t>
-      </w:r>
-      <w:r>
-        <w:t xml:space="preserve">Technical Specifications of Video Transfer Subsystem </w:t>
-      </w:r>
-      <w:r>
+        <w:rPr>
+          <w:color w:val="FF0000"/>
+        </w:rPr>
+      </w:pPr>
+      <w:r>
+        <w:rPr>
+          <w:color w:val="FF0000"/>
+        </w:rPr>
+        <w:t xml:space="preserve">3.2 Technical Specifications of Video Transfer Subsystem </w:t>
+      </w:r>
+      <w:r>
+        <w:rPr>
+          <w:color w:val="FF0000"/>
+        </w:rPr>
         <w:ptab w:relativeTo="margin" w:alignment="right" w:leader="dot"/>
       </w:r>
       <w:r>
+        <w:rPr>
+          <w:color w:val="FF0000"/>
+        </w:rPr>
         <w:t>2</w:t>
       </w:r>
     </w:p>
     <w:p>
       <w:pPr>
-        <w:pStyle w:val="TOC2"/>
+        <w:pStyle w:val="T2"/>
         <w:ind w:left="216"/>
-      </w:pPr>
-      <w:r>
+        <w:rPr>
+          <w:color w:val="FF0000"/>
+        </w:rPr>
+      </w:pPr>
+      <w:r>
+        <w:rPr>
+          <w:color w:val="FF0000"/>
+        </w:rPr>
         <w:t xml:space="preserve">3.3 Technical Specifications of Command Transmission Subsystem </w:t>
       </w:r>
       <w:r>
+        <w:rPr>
+          <w:color w:val="FF0000"/>
+        </w:rPr>
         <w:ptab w:relativeTo="margin" w:alignment="right" w:leader="dot"/>
       </w:r>
       <w:r>
+        <w:rPr>
+          <w:color w:val="FF0000"/>
+        </w:rPr>
         <w:t>2</w:t>
       </w:r>
     </w:p>
     <w:p>
       <w:pPr>
-        <w:pStyle w:val="TOC2"/>
+        <w:pStyle w:val="T2"/>
         <w:ind w:left="216"/>
       </w:pPr>
       <w:r>
@@ -738,7 +771,7 @@
     </w:p>
     <w:p>
       <w:pPr>
-        <w:pStyle w:val="TOC2"/>
+        <w:pStyle w:val="T2"/>
         <w:ind w:left="216" w:firstLine="504"/>
       </w:pPr>
       <w:r>
@@ -753,7 +786,7 @@
     </w:p>
     <w:p>
       <w:pPr>
-        <w:pStyle w:val="TOC2"/>
+        <w:pStyle w:val="T2"/>
         <w:ind w:left="216" w:firstLine="504"/>
       </w:pPr>
       <w:r>
@@ -771,7 +804,7 @@
     </w:p>
     <w:p>
       <w:pPr>
-        <w:pStyle w:val="TOC2"/>
+        <w:pStyle w:val="T2"/>
         <w:ind w:left="216" w:firstLine="504"/>
       </w:pPr>
       <w:r>
@@ -789,7 +822,7 @@
     </w:p>
     <w:p>
       <w:pPr>
-        <w:pStyle w:val="TOC2"/>
+        <w:pStyle w:val="T2"/>
         <w:ind w:left="216"/>
       </w:pPr>
       <w:r>
@@ -804,7 +837,7 @@
     </w:p>
     <w:p>
       <w:pPr>
-        <w:pStyle w:val="TOC2"/>
+        <w:pStyle w:val="T2"/>
         <w:ind w:left="216"/>
       </w:pPr>
       <w:r>
@@ -819,7 +852,7 @@
     </w:p>
     <w:p>
       <w:pPr>
-        <w:pStyle w:val="TOC1"/>
+        <w:pStyle w:val="T1"/>
       </w:pPr>
       <w:r>
         <w:rPr>
@@ -841,7 +874,7 @@
     </w:p>
     <w:p>
       <w:pPr>
-        <w:pStyle w:val="TOC2"/>
+        <w:pStyle w:val="T2"/>
         <w:ind w:left="216"/>
       </w:pPr>
       <w:r>
@@ -856,7 +889,7 @@
     </w:p>
     <w:p>
       <w:pPr>
-        <w:pStyle w:val="TOC2"/>
+        <w:pStyle w:val="T2"/>
         <w:ind w:left="216"/>
       </w:pPr>
       <w:r>
@@ -871,7 +904,7 @@
     </w:p>
     <w:p>
       <w:pPr>
-        <w:pStyle w:val="TOC2"/>
+        <w:pStyle w:val="T2"/>
         <w:ind w:left="216"/>
       </w:pPr>
       <w:r>
@@ -886,7 +919,7 @@
     </w:p>
     <w:p>
       <w:pPr>
-        <w:pStyle w:val="TOC2"/>
+        <w:pStyle w:val="T2"/>
         <w:ind w:left="216"/>
       </w:pPr>
       <w:r>
@@ -901,7 +934,7 @@
     </w:p>
     <w:p>
       <w:pPr>
-        <w:pStyle w:val="TOC1"/>
+        <w:pStyle w:val="T1"/>
       </w:pPr>
       <w:r>
         <w:rPr>
@@ -923,7 +956,7 @@
     </w:p>
     <w:p>
       <w:pPr>
-        <w:pStyle w:val="TOC1"/>
+        <w:pStyle w:val="T1"/>
         <w:rPr>
           <w:b/>
           <w:bCs/>
@@ -949,7 +982,7 @@
     </w:p>
     <w:p>
       <w:pPr>
-        <w:pStyle w:val="TOC2"/>
+        <w:pStyle w:val="T2"/>
         <w:ind w:left="216"/>
       </w:pPr>
       <w:r>
@@ -964,7 +997,7 @@
     </w:p>
     <w:p>
       <w:pPr>
-        <w:pStyle w:val="TOC2"/>
+        <w:pStyle w:val="T2"/>
         <w:ind w:left="216"/>
       </w:pPr>
       <w:r>
@@ -979,7 +1012,7 @@
     </w:p>
     <w:p>
       <w:pPr>
-        <w:pStyle w:val="TOC1"/>
+        <w:pStyle w:val="T1"/>
       </w:pPr>
       <w:r>
         <w:rPr>
@@ -1001,7 +1034,7 @@
     </w:p>
     <w:p>
       <w:pPr>
-        <w:pStyle w:val="TOC1"/>
+        <w:pStyle w:val="T1"/>
       </w:pPr>
       <w:r>
         <w:rPr>
@@ -1023,7 +1056,7 @@
     </w:p>
     <w:p>
       <w:pPr>
-        <w:pStyle w:val="TOC2"/>
+        <w:pStyle w:val="T2"/>
         <w:ind w:left="216"/>
       </w:pPr>
       <w:r>
@@ -1038,7 +1071,7 @@
     </w:p>
     <w:p>
       <w:pPr>
-        <w:pStyle w:val="TOC2"/>
+        <w:pStyle w:val="T2"/>
         <w:ind w:left="216"/>
       </w:pPr>
       <w:r>
@@ -1119,7 +1152,7 @@
     </w:p>
     <w:p>
       <w:pPr>
-        <w:pStyle w:val="ListParagraph"/>
+        <w:pStyle w:val="ListeParagraf"/>
         <w:numPr>
           <w:ilvl w:val="0"/>
           <w:numId w:val="4"/>
@@ -1137,7 +1170,7 @@
     </w:p>
     <w:p>
       <w:pPr>
-        <w:pStyle w:val="ListParagraph"/>
+        <w:pStyle w:val="ListeParagraf"/>
         <w:rPr>
           <w:b/>
         </w:rPr>
@@ -1515,17 +1548,24 @@
     </w:p>
     <w:p>
       <w:pPr>
-        <w:rPr>
-          <w:b/>
-        </w:rPr>
-      </w:pPr>
-    </w:p>
-    <w:p>
-      <w:pPr>
-        <w:rPr>
-          <w:b/>
-        </w:rPr>
-      </w:pPr>
+        <w:pStyle w:val="ListeParagraf"/>
+        <w:numPr>
+          <w:ilvl w:val="0"/>
+          <w:numId w:val="5"/>
+        </w:numPr>
+        <w:rPr>
+          <w:b/>
+        </w:rPr>
+      </w:pPr>
+      <w:bookmarkStart w:id="0" w:name="_GoBack"/>
+      <w:bookmarkEnd w:id="0"/>
+      <w:r>
+        <w:rPr>
+          <w:b/>
+        </w:rPr>
+        <w:lastRenderedPageBreak/>
+        <w:t>Design Description</w:t>
+      </w:r>
     </w:p>
     <w:p>
       <w:pPr>
@@ -2209,7 +2249,6 @@
               <w:rPr>
                 <w:b/>
               </w:rPr>
-              <w:lastRenderedPageBreak/>
               <w:t>Length</w:t>
             </w:r>
           </w:p>
@@ -2271,6 +2310,7 @@
                 <w:b/>
                 <w:highlight w:val="white"/>
               </w:rPr>
+              <w:lastRenderedPageBreak/>
               <w:t>Weight</w:t>
             </w:r>
           </w:p>
@@ -3806,7 +3846,7 @@
     </w:p>
     <w:p>
       <w:pPr>
-        <w:pStyle w:val="Caption"/>
+        <w:pStyle w:val="ResimYazs"/>
         <w:jc w:val="center"/>
         <w:rPr>
           <w:color w:val="auto"/>
@@ -3959,13 +3999,7 @@
         <w:ind w:firstLine="700"/>
       </w:pPr>
       <w:r>
-        <w:t xml:space="preserve">At the remote-control side (player/operator), one more power-bank is used to supply power for Arduino Uno and command transmitter at the controller. Here, we made use of NRF24L01 modules as wireless command transfer devices. One NRF24L01 at the robot side and one NRF24L01 at the remote-control side. They do not need external power </w:t>
-      </w:r>
-      <w:r>
-        <w:t>supply;</w:t>
-      </w:r>
-      <w:r>
-        <w:t xml:space="preserve"> they are connected directly to Arduinos.  The overall power supply schematic is shown in Figure ...</w:t>
+        <w:t>At the remote-control side (player/operator), one more power-bank is used to supply power for Arduino Uno and command transmitter at the controller. Here, we made use of NRF24L01 modules as wireless command transfer devices. One NRF24L01 at the robot side and one NRF24L01 at the remote-control side. They do not need external power supply; they are connected directly to Arduinos.  The overall power supply schematic is shown in Figure ...</w:t>
       </w:r>
     </w:p>
     <w:p>
@@ -4218,7 +4252,7 @@
       <w:r>
         <w:t xml:space="preserve">           </w:t>
       </w:r>
-      <w:bookmarkStart w:id="0" w:name="_Hlk8323125"/>
+      <w:bookmarkStart w:id="1" w:name="_Hlk8323125"/>
       <w:r>
         <w:tab/>
         <w:t>Troy Tech delivers a properly designed product which is compatible with the requirements, within a limited timeframe and economic budget constraints. Our main desire as a company is to provide unique and affordable products with significant functions, durability and performance. In this project, we present a perfectly working robot including unique design marks and precious engineering labor.</w:t>
@@ -4240,7 +4274,7 @@
         </w:rPr>
       </w:pPr>
     </w:p>
-    <w:bookmarkEnd w:id="0"/>
+    <w:bookmarkEnd w:id="1"/>
     <w:p>
       <w:r>
         <w:rPr>
@@ -4372,11 +4406,11 @@
       <w:pPr>
         <w:ind w:firstLine="708"/>
       </w:pPr>
-      <w:bookmarkStart w:id="1" w:name="_Hlk8323286"/>
+      <w:bookmarkStart w:id="2" w:name="_Hlk8323286"/>
       <w:r>
         <w:t xml:space="preserve">At the end of this eight-month adventure, we feel gratified after proceeding carefully on track of the project to fit the time schedule of the project as planned and launching a successful product. We really believe that the experience of this capstone project is of great value in our engineering careers. </w:t>
       </w:r>
-      <w:bookmarkEnd w:id="1"/>
+      <w:bookmarkEnd w:id="2"/>
     </w:p>
     <w:p>
       <w:pPr>
@@ -4455,8 +4489,6 @@
           <w:lang w:val="tr-TR"/>
         </w:rPr>
       </w:pPr>
-      <w:bookmarkStart w:id="2" w:name="_GoBack"/>
-      <w:bookmarkEnd w:id="2"/>
     </w:p>
     <w:p>
       <w:pPr>
@@ -4760,7 +4792,7 @@
       <w:sdtContent>
         <w:p>
           <w:pPr>
-            <w:pStyle w:val="TOCHeading"/>
+            <w:pStyle w:val="TBal"/>
             <w:tabs>
               <w:tab w:val="right" w:pos="9360"/>
             </w:tabs>
@@ -4792,7 +4824,7 @@
         </w:p>
         <w:p>
           <w:pPr>
-            <w:pStyle w:val="TOC1"/>
+            <w:pStyle w:val="T1"/>
             <w:rPr>
               <w:rFonts w:cstheme="minorHAnsi"/>
               <w:sz w:val="32"/>
@@ -4827,7 +4859,7 @@
         </w:p>
         <w:p>
           <w:pPr>
-            <w:pStyle w:val="TOC1"/>
+            <w:pStyle w:val="T1"/>
             <w:rPr>
               <w:rFonts w:cstheme="minorHAnsi"/>
               <w:bCs/>
@@ -4872,7 +4904,7 @@
         </w:p>
         <w:p>
           <w:pPr>
-            <w:pStyle w:val="TOC1"/>
+            <w:pStyle w:val="T1"/>
             <w:rPr>
               <w:rFonts w:cstheme="minorHAnsi"/>
               <w:sz w:val="32"/>
@@ -4924,7 +4956,7 @@
         </w:p>
         <w:p>
           <w:pPr>
-            <w:pStyle w:val="TOC1"/>
+            <w:pStyle w:val="T1"/>
             <w:rPr>
               <w:rFonts w:cstheme="minorHAnsi"/>
               <w:bCs/>
@@ -4984,7 +5016,7 @@
         </w:p>
         <w:p>
           <w:pPr>
-            <w:pStyle w:val="TOC1"/>
+            <w:pStyle w:val="T1"/>
             <w:rPr>
               <w:rFonts w:cstheme="minorHAnsi"/>
               <w:bCs/>
@@ -5230,7 +5262,7 @@
     </w:p>
     <w:p>
       <w:pPr>
-        <w:pStyle w:val="ListParagraph"/>
+        <w:pStyle w:val="ListeParagraf"/>
         <w:numPr>
           <w:ilvl w:val="0"/>
           <w:numId w:val="3"/>
@@ -5643,7 +5675,7 @@
                         <w:txbxContent>
                           <w:p>
                             <w:pPr>
-                              <w:pStyle w:val="Caption"/>
+                              <w:pStyle w:val="ResimYazs"/>
                               <w:jc w:val="center"/>
                               <w:rPr>
                                 <w:rFonts w:cstheme="minorHAnsi"/>
@@ -5703,7 +5735,7 @@
                   <w:txbxContent>
                     <w:p>
                       <w:pPr>
-                        <w:pStyle w:val="Caption"/>
+                        <w:pStyle w:val="ResimYazs"/>
                         <w:jc w:val="center"/>
                         <w:rPr>
                           <w:rFonts w:cstheme="minorHAnsi"/>
@@ -5792,7 +5824,7 @@
                         <w:txbxContent>
                           <w:p>
                             <w:pPr>
-                              <w:pStyle w:val="Caption"/>
+                              <w:pStyle w:val="ResimYazs"/>
                               <w:jc w:val="center"/>
                               <w:rPr>
                                 <w:rFonts w:cstheme="minorHAnsi"/>
@@ -5857,7 +5889,7 @@
                   <w:txbxContent>
                     <w:p>
                       <w:pPr>
-                        <w:pStyle w:val="Caption"/>
+                        <w:pStyle w:val="ResimYazs"/>
                         <w:jc w:val="center"/>
                         <w:rPr>
                           <w:rFonts w:cstheme="minorHAnsi"/>
@@ -6146,7 +6178,7 @@
                         <w:txbxContent>
                           <w:p>
                             <w:pPr>
-                              <w:pStyle w:val="Caption"/>
+                              <w:pStyle w:val="ResimYazs"/>
                               <w:rPr>
                                 <w:rFonts w:cstheme="minorHAnsi"/>
                                 <w:i/>
@@ -6244,7 +6276,7 @@
                   <w:txbxContent>
                     <w:p>
                       <w:pPr>
-                        <w:pStyle w:val="Caption"/>
+                        <w:pStyle w:val="ResimYazs"/>
                         <w:rPr>
                           <w:rFonts w:cstheme="minorHAnsi"/>
                           <w:i/>
@@ -6375,7 +6407,7 @@
                         <w:txbxContent>
                           <w:p>
                             <w:pPr>
-                              <w:pStyle w:val="Caption"/>
+                              <w:pStyle w:val="ResimYazs"/>
                               <w:rPr>
                                 <w:rFonts w:cstheme="minorHAnsi"/>
                                 <w:i/>
@@ -6443,7 +6475,7 @@
                   <w:txbxContent>
                     <w:p>
                       <w:pPr>
-                        <w:pStyle w:val="Caption"/>
+                        <w:pStyle w:val="ResimYazs"/>
                         <w:rPr>
                           <w:rFonts w:cstheme="minorHAnsi"/>
                           <w:i/>
@@ -6517,7 +6549,7 @@
     </w:p>
     <w:p>
       <w:pPr>
-        <w:pStyle w:val="ListParagraph"/>
+        <w:pStyle w:val="ListeParagraf"/>
         <w:numPr>
           <w:ilvl w:val="0"/>
           <w:numId w:val="3"/>
@@ -9424,7 +9456,7 @@
           </mc:Choice>
           <mc:Fallback>
             <w:pict>
-              <v:shapetype w14:anchorId="4358FA14" id="_x0000_t32" coordsize="21600,21600" o:spt="32" o:oned="t" path="m,l21600,21600e" filled="f">
+              <v:shapetype w14:anchorId="2DBD382B" id="_x0000_t32" coordsize="21600,21600" o:spt="32" o:oned="t" path="m,l21600,21600e" filled="f">
                 <v:path arrowok="t" fillok="f" o:connecttype="none"/>
                 <o:lock v:ext="edit" shapetype="t"/>
               </v:shapetype>
@@ -9497,7 +9529,7 @@
           </mc:Choice>
           <mc:Fallback>
             <w:pict>
-              <v:shape w14:anchorId="08F378D5" id="Straight Arrow Connector 26" o:spid="_x0000_s1026" type="#_x0000_t32" style="position:absolute;margin-left:314.3pt;margin-top:1.1pt;width:0;height:30.8pt;flip:y;z-index:251687936;visibility:visible;mso-wrap-style:square;mso-width-percent:0;mso-wrap-distance-left:9pt;mso-wrap-distance-top:0;mso-wrap-distance-right:9pt;mso-wrap-distance-bottom:0;mso-position-horizontal:absolute;mso-position-horizontal-relative:text;mso-position-vertical:absolute;mso-position-vertical-relative:text;mso-width-percent:0;mso-width-relative:margin" o:gfxdata="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" strokecolor="#ed7d31 [3205]" strokeweight="1.5pt">
+              <v:shape w14:anchorId="25208105" id="Straight Arrow Connector 26" o:spid="_x0000_s1026" type="#_x0000_t32" style="position:absolute;margin-left:314.3pt;margin-top:1.1pt;width:0;height:30.8pt;flip:y;z-index:251687936;visibility:visible;mso-wrap-style:square;mso-width-percent:0;mso-wrap-distance-left:9pt;mso-wrap-distance-top:0;mso-wrap-distance-right:9pt;mso-wrap-distance-bottom:0;mso-position-horizontal:absolute;mso-position-horizontal-relative:text;mso-position-vertical:absolute;mso-position-vertical-relative:text;mso-width-percent:0;mso-width-relative:margin" o:gfxdata="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" strokecolor="#ed7d31 [3205]" strokeweight="1.5pt">
                 <v:stroke endarrow="open" joinstyle="miter"/>
               </v:shape>
             </w:pict>
@@ -9512,7 +9544,7 @@
     </w:p>
     <w:p>
       <w:pPr>
-        <w:pStyle w:val="ListParagraph"/>
+        <w:pStyle w:val="ListeParagraf"/>
         <w:numPr>
           <w:ilvl w:val="0"/>
           <w:numId w:val="2"/>
@@ -9531,7 +9563,7 @@
     </w:p>
     <w:p>
       <w:pPr>
-        <w:pStyle w:val="ListParagraph"/>
+        <w:pStyle w:val="ListeParagraf"/>
         <w:numPr>
           <w:ilvl w:val="0"/>
           <w:numId w:val="2"/>
@@ -9564,7 +9596,7 @@
     </w:p>
     <w:p>
       <w:pPr>
-        <w:pStyle w:val="ListParagraph"/>
+        <w:pStyle w:val="ListeParagraf"/>
         <w:numPr>
           <w:ilvl w:val="0"/>
           <w:numId w:val="2"/>
@@ -9583,7 +9615,7 @@
     </w:p>
     <w:p>
       <w:pPr>
-        <w:pStyle w:val="ListParagraph"/>
+        <w:pStyle w:val="ListeParagraf"/>
         <w:numPr>
           <w:ilvl w:val="0"/>
           <w:numId w:val="2"/>
@@ -9626,7 +9658,7 @@
     </w:p>
     <w:p>
       <w:pPr>
-        <w:pStyle w:val="ListParagraph"/>
+        <w:pStyle w:val="ListeParagraf"/>
         <w:numPr>
           <w:ilvl w:val="0"/>
           <w:numId w:val="2"/>
@@ -9662,7 +9694,7 @@
     </w:p>
     <w:p>
       <w:pPr>
-        <w:pStyle w:val="ListParagraph"/>
+        <w:pStyle w:val="ListeParagraf"/>
         <w:numPr>
           <w:ilvl w:val="0"/>
           <w:numId w:val="3"/>
@@ -9996,7 +10028,7 @@
     </w:p>
     <w:p>
       <w:pPr>
-        <w:pStyle w:val="ListParagraph"/>
+        <w:pStyle w:val="ListeParagraf"/>
         <w:numPr>
           <w:ilvl w:val="0"/>
           <w:numId w:val="3"/>
@@ -10682,7 +10714,7 @@
     </w:p>
     <w:p>
       <w:pPr>
-        <w:pStyle w:val="ListParagraph"/>
+        <w:pStyle w:val="ListeParagraf"/>
         <w:numPr>
           <w:ilvl w:val="0"/>
           <w:numId w:val="3"/>
@@ -10708,7 +10740,7 @@
     </w:p>
     <w:p>
       <w:pPr>
-        <w:pStyle w:val="ListParagraph"/>
+        <w:pStyle w:val="ListeParagraf"/>
         <w:rPr>
           <w:rFonts w:cstheme="minorHAnsi"/>
           <w:b/>
@@ -10719,7 +10751,7 @@
     </w:p>
     <w:p>
       <w:pPr>
-        <w:pStyle w:val="ListParagraph"/>
+        <w:pStyle w:val="ListeParagraf"/>
         <w:rPr>
           <w:noProof/>
           <w:sz w:val="28"/>
@@ -10743,7 +10775,7 @@
     </w:p>
     <w:p>
       <w:pPr>
-        <w:pStyle w:val="ListParagraph"/>
+        <w:pStyle w:val="ListeParagraf"/>
         <w:rPr>
           <w:noProof/>
           <w:sz w:val="28"/>
@@ -10753,7 +10785,7 @@
     </w:p>
     <w:p>
       <w:pPr>
-        <w:pStyle w:val="ListParagraph"/>
+        <w:pStyle w:val="ListeParagraf"/>
         <w:rPr>
           <w:noProof/>
           <w:sz w:val="28"/>
@@ -10819,7 +10851,7 @@
     </w:p>
     <w:p>
       <w:pPr>
-        <w:pStyle w:val="ListParagraph"/>
+        <w:pStyle w:val="ListeParagraf"/>
         <w:rPr>
           <w:noProof/>
           <w:sz w:val="28"/>
@@ -10829,7 +10861,7 @@
     </w:p>
     <w:p>
       <w:pPr>
-        <w:pStyle w:val="ListParagraph"/>
+        <w:pStyle w:val="ListeParagraf"/>
         <w:rPr>
           <w:noProof/>
           <w:sz w:val="28"/>
@@ -10871,7 +10903,7 @@
     </w:p>
     <w:p>
       <w:pPr>
-        <w:pStyle w:val="ListParagraph"/>
+        <w:pStyle w:val="ListeParagraf"/>
         <w:rPr>
           <w:noProof/>
           <w:sz w:val="28"/>
@@ -10881,7 +10913,7 @@
     </w:p>
     <w:p>
       <w:pPr>
-        <w:pStyle w:val="ListParagraph"/>
+        <w:pStyle w:val="ListeParagraf"/>
         <w:rPr>
           <w:noProof/>
           <w:sz w:val="28"/>
@@ -10940,7 +10972,7 @@
     </w:p>
     <w:p>
       <w:pPr>
-        <w:pStyle w:val="ListParagraph"/>
+        <w:pStyle w:val="ListeParagraf"/>
         <w:rPr>
           <w:noProof/>
           <w:sz w:val="28"/>
@@ -11226,7 +11258,7 @@
     <w:sdtContent>
       <w:p>
         <w:pPr>
-          <w:pStyle w:val="Footer"/>
+          <w:pStyle w:val="AltBilgi"/>
           <w:jc w:val="center"/>
         </w:pPr>
         <w:r>
@@ -11255,7 +11287,7 @@
   </w:sdt>
   <w:p>
     <w:pPr>
-      <w:pStyle w:val="Footer"/>
+      <w:pStyle w:val="AltBilgi"/>
     </w:pPr>
   </w:p>
 </w:ftr>
@@ -11289,6 +11321,95 @@
 <file path=word/numbering.xml><?xml version="1.0" encoding="utf-8"?>
 <w:numbering xmlns:wpc="http://schemas.microsoft.com/office/word/2010/wordprocessingCanvas" xmlns:cx="http://schemas.microsoft.com/office/drawing/2014/chartex" xmlns:cx1="http://schemas.microsoft.com/office/drawing/2015/9/8/chartex" xmlns:cx2="http://schemas.microsoft.com/office/drawing/2015/10/21/chartex" xmlns:cx3="http://schemas.microsoft.com/office/drawing/2016/5/9/chartex" xmlns:cx4="http://schemas.microsoft.com/office/drawing/2016/5/10/chartex" xmlns:cx5="http://schemas.microsoft.com/office/drawing/2016/5/11/chartex" xmlns:cx6="http://schemas.microsoft.com/office/drawing/2016/5/12/chartex" xmlns:cx7="http://schemas.microsoft.com/office/drawing/2016/5/13/chartex" xmlns:cx8="http://schemas.microsoft.com/office/drawing/2016/5/14/chartex" xmlns:mc="http://schemas.openxmlformats.org/markup-compatibility/2006" xmlns:aink="http://schemas.microsoft.com/office/drawing/2016/ink" xmlns:am3d="http://schemas.microsoft.com/office/drawing/2017/model3d" xmlns:o="urn:schemas-microsoft-com:office:office" xmlns:r="http://schemas.openxmlformats.org/officeDocument/2006/relationships" xmlns:m="http://schemas.openxmlformats.org/officeDocument/2006/math" xmlns:v="urn:schemas-microsoft-com:vml" xmlns:wp14="http://schemas.microsoft.com/office/word/2010/wordprocessingDrawing" xmlns:wp="http://schemas.openxmlformats.org/drawingml/2006/wordprocessingDrawing" xmlns:w10="urn:schemas-microsoft-com:office:word" xmlns:w="http://schemas.openxmlformats.org/wordprocessingml/2006/main" xmlns:w14="http://schemas.microsoft.com/office/word/2010/wordml" xmlns:w15="http://schemas.microsoft.com/office/word/2012/wordml" xmlns:w16cid="http://schemas.microsoft.com/office/word/2016/wordml/cid" xmlns:w16se="http://schemas.microsoft.com/office/word/2015/wordml/symex" xmlns:wpg="http://schemas.microsoft.com/office/word/2010/wordprocessingGroup" xmlns:wpi="http://schemas.microsoft.com/office/word/2010/wordprocessingInk" xmlns:wne="http://schemas.microsoft.com/office/word/2006/wordml" xmlns:wps="http://schemas.microsoft.com/office/word/2010/wordprocessingShape" mc:Ignorable="w14 w15 w16se w16cid wp14">
   <w:abstractNum w:abstractNumId="0" w15:restartNumberingAfterBreak="0">
+    <w:nsid w:val="0A9471FB"/>
+    <w:multiLevelType w:val="hybridMultilevel"/>
+    <w:tmpl w:val="FDBA70FE"/>
+    <w:lvl w:ilvl="0" w:tplc="0809000F">
+      <w:start w:val="3"/>
+      <w:numFmt w:val="decimal"/>
+      <w:lvlText w:val="%1."/>
+      <w:lvlJc w:val="left"/>
+      <w:pPr>
+        <w:ind w:left="720" w:hanging="360"/>
+      </w:pPr>
+      <w:rPr>
+        <w:rFonts w:hint="default"/>
+      </w:rPr>
+    </w:lvl>
+    <w:lvl w:ilvl="1" w:tplc="08090019" w:tentative="1">
+      <w:start w:val="1"/>
+      <w:numFmt w:val="lowerLetter"/>
+      <w:lvlText w:val="%2."/>
+      <w:lvlJc w:val="left"/>
+      <w:pPr>
+        <w:ind w:left="1440" w:hanging="360"/>
+      </w:pPr>
+    </w:lvl>
+    <w:lvl w:ilvl="2" w:tplc="0809001B" w:tentative="1">
+      <w:start w:val="1"/>
+      <w:numFmt w:val="lowerRoman"/>
+      <w:lvlText w:val="%3."/>
+      <w:lvlJc w:val="right"/>
+      <w:pPr>
+        <w:ind w:left="2160" w:hanging="180"/>
+      </w:pPr>
+    </w:lvl>
+    <w:lvl w:ilvl="3" w:tplc="0809000F" w:tentative="1">
+      <w:start w:val="1"/>
+      <w:numFmt w:val="decimal"/>
+      <w:lvlText w:val="%4."/>
+      <w:lvlJc w:val="left"/>
+      <w:pPr>
+        <w:ind w:left="2880" w:hanging="360"/>
+      </w:pPr>
+    </w:lvl>
+    <w:lvl w:ilvl="4" w:tplc="08090019" w:tentative="1">
+      <w:start w:val="1"/>
+      <w:numFmt w:val="lowerLetter"/>
+      <w:lvlText w:val="%5."/>
+      <w:lvlJc w:val="left"/>
+      <w:pPr>
+        <w:ind w:left="3600" w:hanging="360"/>
+      </w:pPr>
+    </w:lvl>
+    <w:lvl w:ilvl="5" w:tplc="0809001B" w:tentative="1">
+      <w:start w:val="1"/>
+      <w:numFmt w:val="lowerRoman"/>
+      <w:lvlText w:val="%6."/>
+      <w:lvlJc w:val="right"/>
+      <w:pPr>
+        <w:ind w:left="4320" w:hanging="180"/>
+      </w:pPr>
+    </w:lvl>
+    <w:lvl w:ilvl="6" w:tplc="0809000F" w:tentative="1">
+      <w:start w:val="1"/>
+      <w:numFmt w:val="decimal"/>
+      <w:lvlText w:val="%7."/>
+      <w:lvlJc w:val="left"/>
+      <w:pPr>
+        <w:ind w:left="5040" w:hanging="360"/>
+      </w:pPr>
+    </w:lvl>
+    <w:lvl w:ilvl="7" w:tplc="08090019" w:tentative="1">
+      <w:start w:val="1"/>
+      <w:numFmt w:val="lowerLetter"/>
+      <w:lvlText w:val="%8."/>
+      <w:lvlJc w:val="left"/>
+      <w:pPr>
+        <w:ind w:left="5760" w:hanging="360"/>
+      </w:pPr>
+    </w:lvl>
+    <w:lvl w:ilvl="8" w:tplc="0809001B" w:tentative="1">
+      <w:start w:val="1"/>
+      <w:numFmt w:val="lowerRoman"/>
+      <w:lvlText w:val="%9."/>
+      <w:lvlJc w:val="right"/>
+      <w:pPr>
+        <w:ind w:left="6480" w:hanging="180"/>
+      </w:pPr>
+    </w:lvl>
+  </w:abstractNum>
+  <w:abstractNum w:abstractNumId="1" w15:restartNumberingAfterBreak="0">
     <w:nsid w:val="178C133F"/>
     <w:multiLevelType w:val="hybridMultilevel"/>
     <w:tmpl w:val="0F2C67FE"/>
@@ -11380,7 +11501,7 @@
       </w:pPr>
     </w:lvl>
   </w:abstractNum>
-  <w:abstractNum w:abstractNumId="1" w15:restartNumberingAfterBreak="0">
+  <w:abstractNum w:abstractNumId="2" w15:restartNumberingAfterBreak="0">
     <w:nsid w:val="3BB2672A"/>
     <w:multiLevelType w:val="hybridMultilevel"/>
     <w:tmpl w:val="36E8DFCA"/>
@@ -11469,7 +11590,7 @@
       </w:pPr>
     </w:lvl>
   </w:abstractNum>
-  <w:abstractNum w:abstractNumId="2" w15:restartNumberingAfterBreak="0">
+  <w:abstractNum w:abstractNumId="3" w15:restartNumberingAfterBreak="0">
     <w:nsid w:val="42F31739"/>
     <w:multiLevelType w:val="hybridMultilevel"/>
     <w:tmpl w:val="A216D10C"/>
@@ -11558,7 +11679,7 @@
       </w:pPr>
     </w:lvl>
   </w:abstractNum>
-  <w:abstractNum w:abstractNumId="3" w15:restartNumberingAfterBreak="0">
+  <w:abstractNum w:abstractNumId="4" w15:restartNumberingAfterBreak="0">
     <w:nsid w:val="6D202855"/>
     <w:multiLevelType w:val="hybridMultilevel"/>
     <w:tmpl w:val="B7E664AE"/>
@@ -11671,16 +11792,19 @@
     </w:lvl>
   </w:abstractNum>
   <w:num w:numId="1">
+    <w:abstractNumId w:val="4"/>
+  </w:num>
+  <w:num w:numId="2">
+    <w:abstractNumId w:val="2"/>
+  </w:num>
+  <w:num w:numId="3">
+    <w:abstractNumId w:val="1"/>
+  </w:num>
+  <w:num w:numId="4">
     <w:abstractNumId w:val="3"/>
   </w:num>
-  <w:num w:numId="2">
-    <w:abstractNumId w:val="1"/>
-  </w:num>
-  <w:num w:numId="3">
+  <w:num w:numId="5">
     <w:abstractNumId w:val="0"/>
-  </w:num>
-  <w:num w:numId="4">
-    <w:abstractNumId w:val="2"/>
   </w:num>
 </w:numbering>
 </file>
@@ -11702,7 +11826,7 @@
       </w:pPr>
     </w:pPrDefault>
   </w:docDefaults>
-  <w:latentStyles w:defLockedState="0" w:defUIPriority="99" w:defSemiHidden="0" w:defUnhideWhenUsed="0" w:defQFormat="0" w:count="376">
+  <w:latentStyles w:defLockedState="0" w:defUIPriority="99" w:defSemiHidden="0" w:defUnhideWhenUsed="0" w:defQFormat="0" w:count="375">
     <w:lsdException w:name="Normal" w:uiPriority="0" w:qFormat="1"/>
     <w:lsdException w:name="heading 1" w:uiPriority="9" w:qFormat="1"/>
     <w:lsdException w:name="heading 2" w:semiHidden="1" w:uiPriority="9" w:unhideWhenUsed="1" w:qFormat="1"/>
@@ -12078,18 +12202,17 @@
     <w:lsdException w:name="Smart Hyperlink" w:semiHidden="1" w:unhideWhenUsed="1"/>
     <w:lsdException w:name="Hashtag" w:semiHidden="1" w:unhideWhenUsed="1"/>
     <w:lsdException w:name="Unresolved Mention" w:semiHidden="1" w:unhideWhenUsed="1"/>
-    <w:lsdException w:name="Smart Link" w:semiHidden="1" w:unhideWhenUsed="1"/>
   </w:latentStyles>
   <w:style w:type="paragraph" w:default="1" w:styleId="Normal">
     <w:name w:val="Normal"/>
     <w:qFormat/>
     <w:rsid w:val="00EC2892"/>
   </w:style>
-  <w:style w:type="paragraph" w:styleId="Heading1">
+  <w:style w:type="paragraph" w:styleId="Balk1">
     <w:name w:val="heading 1"/>
     <w:basedOn w:val="Normal"/>
     <w:next w:val="Normal"/>
-    <w:link w:val="Heading1Char"/>
+    <w:link w:val="Balk1Char"/>
     <w:uiPriority w:val="9"/>
     <w:qFormat/>
     <w:rsid w:val="003A2EEF"/>
@@ -12108,13 +12231,13 @@
       <w:szCs w:val="28"/>
     </w:rPr>
   </w:style>
-  <w:style w:type="character" w:default="1" w:styleId="DefaultParagraphFont">
+  <w:style w:type="character" w:default="1" w:styleId="VarsaylanParagrafYazTipi">
     <w:name w:val="Default Paragraph Font"/>
     <w:uiPriority w:val="1"/>
     <w:semiHidden/>
     <w:unhideWhenUsed/>
   </w:style>
-  <w:style w:type="table" w:default="1" w:styleId="TableNormal">
+  <w:style w:type="table" w:default="1" w:styleId="NormalTablo">
     <w:name w:val="Normal Table"/>
     <w:uiPriority w:val="99"/>
     <w:semiHidden/>
@@ -12129,13 +12252,13 @@
       </w:tblCellMar>
     </w:tblPr>
   </w:style>
-  <w:style w:type="numbering" w:default="1" w:styleId="NoList">
+  <w:style w:type="numbering" w:default="1" w:styleId="ListeYok">
     <w:name w:val="No List"/>
     <w:uiPriority w:val="99"/>
     <w:semiHidden/>
     <w:unhideWhenUsed/>
   </w:style>
-  <w:style w:type="paragraph" w:styleId="ListParagraph">
+  <w:style w:type="paragraph" w:styleId="ListeParagraf">
     <w:name w:val="List Paragraph"/>
     <w:basedOn w:val="Normal"/>
     <w:uiPriority w:val="34"/>
@@ -12163,10 +12286,10 @@
       <w:lang w:val="tr-TR"/>
     </w:rPr>
   </w:style>
-  <w:style w:type="paragraph" w:styleId="BalloonText">
+  <w:style w:type="paragraph" w:styleId="BalonMetni">
     <w:name w:val="Balloon Text"/>
     <w:basedOn w:val="Normal"/>
-    <w:link w:val="BalloonTextChar"/>
+    <w:link w:val="BalonMetniChar"/>
     <w:uiPriority w:val="99"/>
     <w:semiHidden/>
     <w:unhideWhenUsed/>
@@ -12180,10 +12303,10 @@
       <w:szCs w:val="16"/>
     </w:rPr>
   </w:style>
-  <w:style w:type="character" w:customStyle="1" w:styleId="BalloonTextChar">
-    <w:name w:val="Balloon Text Char"/>
-    <w:basedOn w:val="DefaultParagraphFont"/>
-    <w:link w:val="BalloonText"/>
+  <w:style w:type="character" w:customStyle="1" w:styleId="BalonMetniChar">
+    <w:name w:val="Balon Metni Char"/>
+    <w:basedOn w:val="VarsaylanParagrafYazTipi"/>
+    <w:link w:val="BalonMetni"/>
     <w:uiPriority w:val="99"/>
     <w:semiHidden/>
     <w:rsid w:val="00E43B66"/>
@@ -12193,10 +12316,10 @@
       <w:szCs w:val="16"/>
     </w:rPr>
   </w:style>
-  <w:style w:type="character" w:customStyle="1" w:styleId="Heading1Char">
-    <w:name w:val="Heading 1 Char"/>
-    <w:basedOn w:val="DefaultParagraphFont"/>
-    <w:link w:val="Heading1"/>
+  <w:style w:type="character" w:customStyle="1" w:styleId="Balk1Char">
+    <w:name w:val="Başlık 1 Char"/>
+    <w:basedOn w:val="VarsaylanParagrafYazTipi"/>
+    <w:link w:val="Balk1"/>
     <w:uiPriority w:val="9"/>
     <w:rsid w:val="003A2EEF"/>
     <w:rPr>
@@ -12208,9 +12331,9 @@
       <w:szCs w:val="28"/>
     </w:rPr>
   </w:style>
-  <w:style w:type="paragraph" w:styleId="TOCHeading">
+  <w:style w:type="paragraph" w:styleId="TBal">
     <w:name w:val="TOC Heading"/>
-    <w:basedOn w:val="Heading1"/>
+    <w:basedOn w:val="Balk1"/>
     <w:next w:val="Normal"/>
     <w:uiPriority w:val="39"/>
     <w:semiHidden/>
@@ -12225,7 +12348,7 @@
       <w:lang w:eastAsia="ja-JP"/>
     </w:rPr>
   </w:style>
-  <w:style w:type="paragraph" w:styleId="TOC2">
+  <w:style w:type="paragraph" w:styleId="T2">
     <w:name w:val="toc 2"/>
     <w:basedOn w:val="Normal"/>
     <w:next w:val="Normal"/>
@@ -12244,7 +12367,7 @@
       <w:lang w:eastAsia="ja-JP"/>
     </w:rPr>
   </w:style>
-  <w:style w:type="paragraph" w:styleId="TOC1">
+  <w:style w:type="paragraph" w:styleId="T1">
     <w:name w:val="toc 1"/>
     <w:basedOn w:val="Normal"/>
     <w:next w:val="Normal"/>
@@ -12261,7 +12384,7 @@
       <w:lang w:eastAsia="ja-JP"/>
     </w:rPr>
   </w:style>
-  <w:style w:type="paragraph" w:styleId="TOC3">
+  <w:style w:type="paragraph" w:styleId="T3">
     <w:name w:val="toc 3"/>
     <w:basedOn w:val="Normal"/>
     <w:next w:val="Normal"/>
@@ -12280,10 +12403,10 @@
       <w:lang w:eastAsia="ja-JP"/>
     </w:rPr>
   </w:style>
-  <w:style w:type="paragraph" w:styleId="Header">
+  <w:style w:type="paragraph" w:styleId="stBilgi">
     <w:name w:val="header"/>
     <w:basedOn w:val="Normal"/>
-    <w:link w:val="HeaderChar"/>
+    <w:link w:val="stBilgiChar"/>
     <w:uiPriority w:val="99"/>
     <w:unhideWhenUsed/>
     <w:rsid w:val="005A2131"/>
@@ -12295,17 +12418,17 @@
       <w:spacing w:after="0" w:line="240" w:lineRule="auto"/>
     </w:pPr>
   </w:style>
-  <w:style w:type="character" w:customStyle="1" w:styleId="HeaderChar">
-    <w:name w:val="Header Char"/>
-    <w:basedOn w:val="DefaultParagraphFont"/>
-    <w:link w:val="Header"/>
+  <w:style w:type="character" w:customStyle="1" w:styleId="stBilgiChar">
+    <w:name w:val="Üst Bilgi Char"/>
+    <w:basedOn w:val="VarsaylanParagrafYazTipi"/>
+    <w:link w:val="stBilgi"/>
     <w:uiPriority w:val="99"/>
     <w:rsid w:val="005A2131"/>
   </w:style>
-  <w:style w:type="paragraph" w:styleId="Footer">
+  <w:style w:type="paragraph" w:styleId="AltBilgi">
     <w:name w:val="footer"/>
     <w:basedOn w:val="Normal"/>
-    <w:link w:val="FooterChar"/>
+    <w:link w:val="AltBilgiChar"/>
     <w:uiPriority w:val="99"/>
     <w:unhideWhenUsed/>
     <w:rsid w:val="005A2131"/>
@@ -12317,14 +12440,14 @@
       <w:spacing w:after="0" w:line="240" w:lineRule="auto"/>
     </w:pPr>
   </w:style>
-  <w:style w:type="character" w:customStyle="1" w:styleId="FooterChar">
-    <w:name w:val="Footer Char"/>
-    <w:basedOn w:val="DefaultParagraphFont"/>
-    <w:link w:val="Footer"/>
+  <w:style w:type="character" w:customStyle="1" w:styleId="AltBilgiChar">
+    <w:name w:val="Alt Bilgi Char"/>
+    <w:basedOn w:val="VarsaylanParagrafYazTipi"/>
+    <w:link w:val="AltBilgi"/>
     <w:uiPriority w:val="99"/>
     <w:rsid w:val="005A2131"/>
   </w:style>
-  <w:style w:type="paragraph" w:styleId="Caption">
+  <w:style w:type="paragraph" w:styleId="ResimYazs">
     <w:name w:val="caption"/>
     <w:basedOn w:val="Normal"/>
     <w:next w:val="Normal"/>
@@ -12646,7 +12769,7 @@
 </file>
 
 <file path=customXml/itemProps1.xml><?xml version="1.0" encoding="utf-8"?>
-<ds:datastoreItem xmlns:ds="http://schemas.openxmlformats.org/officeDocument/2006/customXml" ds:itemID="{C0AE0108-8CBD-48A5-932B-93AD2AEA5C17}">
+<ds:datastoreItem xmlns:ds="http://schemas.openxmlformats.org/officeDocument/2006/customXml" ds:itemID="{DF01D009-F13C-42F4-98BE-4B566E5CE98C}">
   <ds:schemaRefs>
     <ds:schemaRef ds:uri="http://schemas.openxmlformats.org/officeDocument/2006/bibliography"/>
   </ds:schemaRefs>

--- a/Troy Tech- Final report/Final report.docx
+++ b/Troy Tech- Final report/Final report.docx
@@ -943,6 +943,8 @@
         </w:rPr>
         <w:t xml:space="preserve">5. List of Deliverables </w:t>
       </w:r>
+      <w:bookmarkStart w:id="0" w:name="_GoBack"/>
+      <w:bookmarkEnd w:id="0"/>
       <w:r>
         <w:ptab w:relativeTo="margin" w:alignment="right" w:leader="dot"/>
       </w:r>
@@ -1557,8 +1559,6 @@
           <w:b/>
         </w:rPr>
       </w:pPr>
-      <w:bookmarkStart w:id="0" w:name="_GoBack"/>
-      <w:bookmarkEnd w:id="0"/>
       <w:r>
         <w:rPr>
           <w:b/>
@@ -9456,7 +9456,7 @@
           </mc:Choice>
           <mc:Fallback>
             <w:pict>
-              <v:shapetype w14:anchorId="2DBD382B" id="_x0000_t32" coordsize="21600,21600" o:spt="32" o:oned="t" path="m,l21600,21600e" filled="f">
+              <v:shapetype w14:anchorId="0F8DCAA0" id="_x0000_t32" coordsize="21600,21600" o:spt="32" o:oned="t" path="m,l21600,21600e" filled="f">
                 <v:path arrowok="t" fillok="f" o:connecttype="none"/>
                 <o:lock v:ext="edit" shapetype="t"/>
               </v:shapetype>
@@ -9529,7 +9529,7 @@
           </mc:Choice>
           <mc:Fallback>
             <w:pict>
-              <v:shape w14:anchorId="25208105" id="Straight Arrow Connector 26" o:spid="_x0000_s1026" type="#_x0000_t32" style="position:absolute;margin-left:314.3pt;margin-top:1.1pt;width:0;height:30.8pt;flip:y;z-index:251687936;visibility:visible;mso-wrap-style:square;mso-width-percent:0;mso-wrap-distance-left:9pt;mso-wrap-distance-top:0;mso-wrap-distance-right:9pt;mso-wrap-distance-bottom:0;mso-position-horizontal:absolute;mso-position-horizontal-relative:text;mso-position-vertical:absolute;mso-position-vertical-relative:text;mso-width-percent:0;mso-width-relative:margin" o:gfxdata="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" strokecolor="#ed7d31 [3205]" strokeweight="1.5pt">
+              <v:shape w14:anchorId="32B8F3AC" id="Straight Arrow Connector 26" o:spid="_x0000_s1026" type="#_x0000_t32" style="position:absolute;margin-left:314.3pt;margin-top:1.1pt;width:0;height:30.8pt;flip:y;z-index:251687936;visibility:visible;mso-wrap-style:square;mso-width-percent:0;mso-wrap-distance-left:9pt;mso-wrap-distance-top:0;mso-wrap-distance-right:9pt;mso-wrap-distance-bottom:0;mso-position-horizontal:absolute;mso-position-horizontal-relative:text;mso-position-vertical:absolute;mso-position-vertical-relative:text;mso-width-percent:0;mso-width-relative:margin" o:gfxdata="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" strokecolor="#ed7d31 [3205]" strokeweight="1.5pt">
                 <v:stroke endarrow="open" joinstyle="miter"/>
               </v:shape>
             </w:pict>
@@ -12769,7 +12769,7 @@
 </file>
 
 <file path=customXml/itemProps1.xml><?xml version="1.0" encoding="utf-8"?>
-<ds:datastoreItem xmlns:ds="http://schemas.openxmlformats.org/officeDocument/2006/customXml" ds:itemID="{DF01D009-F13C-42F4-98BE-4B566E5CE98C}">
+<ds:datastoreItem xmlns:ds="http://schemas.openxmlformats.org/officeDocument/2006/customXml" ds:itemID="{6C81E45F-3F48-4B1F-B71E-AB25A947EC63}">
   <ds:schemaRefs>
     <ds:schemaRef ds:uri="http://schemas.openxmlformats.org/officeDocument/2006/bibliography"/>
   </ds:schemaRefs>
